--- a/resume/resume.docx
+++ b/resume/resume.docx
@@ -6,7 +6,7 @@
       <w:tblPr>
         <w:tblStyle w:val="7"/>
         <w:tblW w:w="0" w:type="auto"/>
-        <w:tblInd w:w="0" w:type="dxa"/>
+        <w:jc w:val="center"/>
         <w:tblBorders>
           <w:top w:val="single" w:color="auto" w:sz="4" w:space="0"/>
           <w:left w:val="single" w:color="auto" w:sz="4" w:space="0"/>
@@ -43,6 +43,7 @@
         </w:tblPrEx>
         <w:trPr>
           <w:trHeight w:val="699" w:hRule="atLeast"/>
+          <w:jc w:val="center"/>
         </w:trPr>
         <w:tc>
           <w:tcPr>
@@ -70,18 +71,9 @@
         </w:tc>
       </w:tr>
       <w:tr>
-        <w:tblPrEx>
-          <w:tblBorders>
-            <w:top w:val="single" w:color="auto" w:sz="4" w:space="0"/>
-            <w:left w:val="single" w:color="auto" w:sz="4" w:space="0"/>
-            <w:bottom w:val="single" w:color="auto" w:sz="4" w:space="0"/>
-            <w:right w:val="single" w:color="auto" w:sz="4" w:space="0"/>
-            <w:insideH w:val="single" w:color="auto" w:sz="4" w:space="0"/>
-            <w:insideV w:val="single" w:color="auto" w:sz="4" w:space="0"/>
-          </w:tblBorders>
-        </w:tblPrEx>
         <w:trPr>
           <w:trHeight w:val="567" w:hRule="atLeast"/>
+          <w:jc w:val="center"/>
         </w:trPr>
         <w:tc>
           <w:tcPr>
@@ -187,6 +179,7 @@
           <w:tcPr>
             <w:tcW w:w="1644" w:type="dxa"/>
             <w:vMerge w:val="restart"/>
+            <w:vAlign w:val="center"/>
           </w:tcPr>
           <w:p>
             <w:pPr>
@@ -195,6 +188,49 @@
                 <w:b w:val="0"/>
               </w:rPr>
             </w:pPr>
+            <w:r>
+              <w:rPr>
+                <w:rFonts w:hint="default" w:ascii="Arial Regular" w:hAnsi="Arial Regular" w:cs="Arial Regular" w:eastAsiaTheme="minorEastAsia"/>
+                <w:b w:val="0"/>
+              </w:rPr>
+              <w:drawing>
+                <wp:inline distT="0" distB="0" distL="114300" distR="114300">
+                  <wp:extent cx="905510" cy="905510"/>
+                  <wp:effectExtent l="0" t="0" r="8890" b="8890"/>
+                  <wp:docPr id="2" name="图片 2" descr="1"/>
+                  <wp:cNvGraphicFramePr>
+                    <a:graphicFrameLocks xmlns:a="http://schemas.openxmlformats.org/drawingml/2006/main" noChangeAspect="1"/>
+                  </wp:cNvGraphicFramePr>
+                  <a:graphic xmlns:a="http://schemas.openxmlformats.org/drawingml/2006/main">
+                    <a:graphicData uri="http://schemas.openxmlformats.org/drawingml/2006/picture">
+                      <pic:pic xmlns:pic="http://schemas.openxmlformats.org/drawingml/2006/picture">
+                        <pic:nvPicPr>
+                          <pic:cNvPr id="2" name="图片 2" descr="1"/>
+                          <pic:cNvPicPr>
+                            <a:picLocks noChangeAspect="1"/>
+                          </pic:cNvPicPr>
+                        </pic:nvPicPr>
+                        <pic:blipFill>
+                          <a:blip r:embed="rId5"/>
+                          <a:stretch>
+                            <a:fillRect/>
+                          </a:stretch>
+                        </pic:blipFill>
+                        <pic:spPr>
+                          <a:xfrm>
+                            <a:off x="0" y="0"/>
+                            <a:ext cx="905510" cy="905510"/>
+                          </a:xfrm>
+                          <a:prstGeom prst="rect">
+                            <a:avLst/>
+                          </a:prstGeom>
+                        </pic:spPr>
+                      </pic:pic>
+                    </a:graphicData>
+                  </a:graphic>
+                </wp:inline>
+              </w:drawing>
+            </w:r>
           </w:p>
         </w:tc>
       </w:tr>
@@ -211,6 +247,7 @@
         </w:tblPrEx>
         <w:trPr>
           <w:trHeight w:val="547" w:hRule="atLeast"/>
+          <w:jc w:val="center"/>
         </w:trPr>
         <w:tc>
           <w:tcPr>
@@ -330,6 +367,7 @@
         </w:tblPrEx>
         <w:trPr>
           <w:trHeight w:val="554" w:hRule="atLeast"/>
+          <w:jc w:val="center"/>
         </w:trPr>
         <w:tc>
           <w:tcPr>
@@ -447,6 +485,7 @@
         </w:tblPrEx>
         <w:trPr>
           <w:trHeight w:val="562" w:hRule="atLeast"/>
+          <w:jc w:val="center"/>
         </w:trPr>
         <w:tc>
           <w:tcPr>
@@ -543,15 +582,33 @@
         <w:tc>
           <w:tcPr>
             <w:tcW w:w="1644" w:type="dxa"/>
-            <w:vMerge w:val="continue"/>
+            <w:vAlign w:val="center"/>
           </w:tcPr>
           <w:p>
             <w:pPr>
-              <w:rPr>
-                <w:rFonts w:hint="default" w:ascii="Arial Regular" w:hAnsi="Arial Regular" w:cs="Arial Regular" w:eastAsiaTheme="minorEastAsia"/>
-                <w:b w:val="0"/>
-              </w:rPr>
-            </w:pPr>
+              <w:jc w:val="center"/>
+              <w:rPr>
+                <w:rFonts w:hint="eastAsia" w:ascii="Arial Regular" w:hAnsi="Arial Regular" w:cs="Arial Regular" w:eastAsiaTheme="minorEastAsia"/>
+                <w:b w:val="0"/>
+                <w:lang w:val="en-US" w:eastAsia="zh-Hans"/>
+              </w:rPr>
+            </w:pPr>
+            <w:r>
+              <w:rPr>
+                <w:rFonts w:hint="eastAsia" w:ascii="Arial Regular" w:hAnsi="Arial Regular" w:cs="Arial Regular"/>
+                <w:b w:val="0"/>
+                <w:lang w:val="en-US" w:eastAsia="zh-Hans"/>
+              </w:rPr>
+              <w:t>项目展示</w:t>
+            </w:r>
+            <w:r>
+              <w:rPr>
+                <w:rFonts w:hint="default" w:ascii="Arial Regular" w:hAnsi="Arial Regular" w:cs="Arial Regular" w:eastAsiaTheme="minorEastAsia"/>
+                <w:b w:val="0"/>
+                <w:lang w:val="en-US" w:eastAsia="zh-Hans"/>
+              </w:rPr>
+              <w:t>↑</w:t>
+            </w:r>
           </w:p>
         </w:tc>
       </w:tr>
@@ -568,6 +625,7 @@
         </w:tblPrEx>
         <w:trPr>
           <w:trHeight w:val="542" w:hRule="atLeast"/>
+          <w:jc w:val="center"/>
         </w:trPr>
         <w:tc>
           <w:tcPr>
@@ -643,6 +701,7 @@
         </w:tblPrEx>
         <w:trPr>
           <w:trHeight w:val="3554" w:hRule="atLeast"/>
+          <w:jc w:val="center"/>
         </w:trPr>
         <w:tc>
           <w:tcPr>
@@ -889,7 +948,23 @@
                 <w:b w:val="0"/>
                 <w:lang w:val="en-US" w:eastAsia="zh-Hans"/>
               </w:rPr>
-              <w:t>熟悉游戏App进行性能，纹理，包体等方面的优化</w:t>
+              <w:t>能夠對</w:t>
+            </w:r>
+            <w:r>
+              <w:rPr>
+                <w:rFonts w:hint="default" w:ascii="Arial Regular" w:hAnsi="Arial Regular" w:cs="Arial Regular"/>
+                <w:b w:val="0"/>
+                <w:lang w:eastAsia="zh-Hans"/>
+              </w:rPr>
+              <w:t xml:space="preserve">Cocos2d-x </w:t>
+            </w:r>
+            <w:r>
+              <w:rPr>
+                <w:rFonts w:hint="eastAsia" w:ascii="Arial Regular" w:hAnsi="Arial Regular" w:cs="Arial Regular"/>
+                <w:b w:val="0"/>
+                <w:lang w:val="en-US" w:eastAsia="zh-Hans"/>
+              </w:rPr>
+              <w:t>App进行性能，纹理，包体等方面的优化</w:t>
             </w:r>
           </w:p>
           <w:p>
@@ -1092,6 +1167,7 @@
         </w:tblPrEx>
         <w:trPr>
           <w:trHeight w:val="6803" w:hRule="atLeast"/>
+          <w:jc w:val="center"/>
         </w:trPr>
         <w:tc>
           <w:tcPr>
@@ -1434,6 +1510,82 @@
                 <w:b w:val="0"/>
                 <w:lang w:eastAsia="zh-Hans"/>
               </w:rPr>
+              <w:t xml:space="preserve">Kiosk </w:t>
+            </w:r>
+            <w:r>
+              <w:rPr>
+                <w:rFonts w:hint="eastAsia" w:ascii="Arial Regular" w:hAnsi="Arial Regular" w:cs="Arial Regular"/>
+                <w:b w:val="0"/>
+                <w:lang w:val="en-US" w:eastAsia="zh-Hans"/>
+              </w:rPr>
+              <w:t>App电子壁报板，阅读花园等子功能的开发</w:t>
+            </w:r>
+          </w:p>
+          <w:p>
+            <w:pPr>
+              <w:pStyle w:val="11"/>
+              <w:numPr>
+                <w:ilvl w:val="0"/>
+                <w:numId w:val="4"/>
+              </w:numPr>
+              <w:ind w:left="1260" w:leftChars="0" w:hanging="420" w:firstLineChars="0"/>
+              <w:rPr>
+                <w:rFonts w:hint="default" w:ascii="Arial Regular" w:hAnsi="Arial Regular" w:cs="Arial Regular" w:eastAsiaTheme="minorEastAsia"/>
+                <w:b w:val="0"/>
+              </w:rPr>
+            </w:pPr>
+            <w:r>
+              <w:rPr>
+                <w:rFonts w:hint="eastAsia" w:ascii="Arial Regular" w:hAnsi="Arial Regular" w:cs="Arial Regular"/>
+                <w:b w:val="0"/>
+                <w:lang w:val="en-US" w:eastAsia="zh-Hans"/>
+              </w:rPr>
+              <w:t>Edx</w:t>
+            </w:r>
+            <w:r>
+              <w:rPr>
+                <w:rFonts w:hint="default" w:ascii="Arial Regular" w:hAnsi="Arial Regular" w:cs="Arial Regular"/>
+                <w:b w:val="0"/>
+                <w:lang w:eastAsia="zh-Hans"/>
+              </w:rPr>
+              <w:t xml:space="preserve">School </w:t>
+            </w:r>
+            <w:r>
+              <w:rPr>
+                <w:rFonts w:hint="eastAsia" w:ascii="Arial Regular" w:hAnsi="Arial Regular" w:cs="Arial Regular"/>
+                <w:b w:val="0"/>
+                <w:lang w:val="en-US" w:eastAsia="zh-Hans"/>
+              </w:rPr>
+              <w:t>App相册，个人档案等子功能的开发</w:t>
+            </w:r>
+          </w:p>
+          <w:p>
+            <w:pPr>
+              <w:pStyle w:val="11"/>
+              <w:numPr>
+                <w:ilvl w:val="0"/>
+                <w:numId w:val="3"/>
+              </w:numPr>
+              <w:ind w:firstLineChars="0"/>
+              <w:rPr>
+                <w:rFonts w:hint="default" w:ascii="Arial Regular" w:hAnsi="Arial Regular" w:cs="Arial Regular" w:eastAsiaTheme="minorEastAsia"/>
+                <w:b w:val="0"/>
+              </w:rPr>
+            </w:pPr>
+            <w:r>
+              <w:rPr>
+                <w:rFonts w:hint="default" w:ascii="Arial Regular" w:hAnsi="Arial Regular" w:cs="Arial Regular"/>
+                <w:b w:val="0"/>
+                <w:lang w:val="en-US" w:eastAsia="zh-Hans"/>
+              </w:rPr>
+              <w:t>参与</w:t>
+            </w:r>
+            <w:r>
+              <w:rPr>
+                <w:rFonts w:hint="eastAsia" w:ascii="Arial Regular" w:hAnsi="Arial Regular" w:cs="Arial Regular"/>
+                <w:b w:val="0"/>
+                <w:lang w:val="en-US" w:eastAsia="zh-Hans"/>
+              </w:rPr>
               <w:t>Kiosk</w:t>
             </w:r>
             <w:r>
@@ -1442,61 +1594,281 @@
                 <w:b w:val="0"/>
                 <w:lang w:eastAsia="zh-Hans"/>
               </w:rPr>
+              <w:t>/EdxSchool</w:t>
+            </w:r>
+            <w:r>
+              <w:rPr>
+                <w:rFonts w:hint="eastAsia" w:ascii="Arial Regular" w:hAnsi="Arial Regular" w:cs="Arial Regular"/>
+                <w:b w:val="0"/>
+                <w:lang w:val="en-US" w:eastAsia="zh-Hans"/>
+              </w:rPr>
+              <w:t>部分功能对应后台网页</w:t>
+            </w:r>
+            <w:r>
+              <w:rPr>
+                <w:rFonts w:hint="default" w:ascii="Arial Regular" w:hAnsi="Arial Regular" w:cs="Arial Regular"/>
+                <w:b w:val="0"/>
+                <w:lang w:eastAsia="zh-Hans"/>
+              </w:rPr>
+              <w:t>(PHP)</w:t>
+            </w:r>
+            <w:r>
+              <w:rPr>
+                <w:rFonts w:hint="eastAsia" w:ascii="Arial Regular" w:hAnsi="Arial Regular" w:cs="Arial Regular"/>
+                <w:b w:val="0"/>
+                <w:lang w:val="en-US" w:eastAsia="zh-Hans"/>
+              </w:rPr>
+              <w:t>的开发</w:t>
+            </w:r>
+          </w:p>
+          <w:p>
+            <w:pPr>
+              <w:pStyle w:val="11"/>
+              <w:numPr>
+                <w:ilvl w:val="0"/>
+                <w:numId w:val="3"/>
+              </w:numPr>
+              <w:ind w:firstLineChars="0"/>
+              <w:rPr>
+                <w:rFonts w:hint="default" w:ascii="Arial Regular" w:hAnsi="Arial Regular" w:cs="Arial Regular" w:eastAsiaTheme="minorEastAsia"/>
+                <w:b w:val="0"/>
+              </w:rPr>
+            </w:pPr>
+            <w:r>
+              <w:rPr>
+                <w:rFonts w:hint="eastAsia" w:ascii="Arial Regular" w:hAnsi="Arial Regular" w:cs="Arial Regular"/>
+                <w:b w:val="0"/>
+                <w:lang w:val="en-US" w:eastAsia="zh-Hans"/>
+              </w:rPr>
+              <w:t>参与App部分功能所需API的开发</w:t>
+            </w:r>
+          </w:p>
+          <w:p>
+            <w:pPr>
+              <w:pStyle w:val="11"/>
+              <w:numPr>
+                <w:ilvl w:val="0"/>
+                <w:numId w:val="2"/>
+              </w:numPr>
+              <w:ind w:firstLineChars="0"/>
+              <w:rPr>
+                <w:rFonts w:hint="default" w:ascii="Arial Regular" w:hAnsi="Arial Regular" w:cs="Arial Regular"/>
+                <w:b w:val="0"/>
+              </w:rPr>
+            </w:pPr>
+            <w:r>
+              <w:rPr>
+                <w:rFonts w:hint="default" w:ascii="Arial Regular" w:hAnsi="Arial Regular" w:cs="Arial Regular" w:eastAsiaTheme="minorEastAsia"/>
+                <w:b w:val="0"/>
+              </w:rPr>
+              <w:t xml:space="preserve">2013.07 – 2013.12 </w:t>
+            </w:r>
+            <w:r>
+              <w:rPr>
+                <w:rFonts w:hint="default" w:ascii="Arial Regular" w:hAnsi="Arial Regular" w:cs="Arial Regular"/>
+                <w:b w:val="0"/>
+              </w:rPr>
+              <w:t>备考计算机专业学术硕士研究生</w:t>
+            </w:r>
+          </w:p>
+          <w:p>
+            <w:pPr>
+              <w:pStyle w:val="11"/>
+              <w:numPr>
+                <w:ilvl w:val="0"/>
+                <w:numId w:val="3"/>
+              </w:numPr>
+              <w:ind w:firstLineChars="0"/>
+              <w:rPr>
+                <w:rFonts w:hint="default" w:ascii="Arial Regular" w:hAnsi="Arial Regular" w:cs="Arial Regular" w:eastAsiaTheme="minorEastAsia"/>
+                <w:b w:val="0"/>
+              </w:rPr>
+            </w:pPr>
+            <w:r>
+              <w:rPr>
+                <w:rFonts w:hint="default" w:ascii="Arial Regular" w:hAnsi="Arial Regular" w:cs="Arial Regular"/>
+                <w:b w:val="0"/>
+                <w:lang w:val="en-US" w:eastAsia="zh-Hans"/>
+              </w:rPr>
+              <w:t>成绩欠佳</w:t>
+            </w:r>
+          </w:p>
+          <w:p>
+            <w:pPr>
+              <w:pStyle w:val="11"/>
+              <w:numPr>
+                <w:ilvl w:val="0"/>
+                <w:numId w:val="2"/>
+              </w:numPr>
+              <w:ind w:firstLineChars="0"/>
+              <w:rPr>
+                <w:rFonts w:hint="default" w:ascii="Arial Regular" w:hAnsi="Arial Regular" w:cs="Arial Regular" w:eastAsiaTheme="minorEastAsia"/>
+                <w:b w:val="0"/>
+              </w:rPr>
+            </w:pPr>
+            <w:r>
+              <w:rPr>
+                <w:rFonts w:hint="default" w:ascii="Arial Regular" w:hAnsi="Arial Regular" w:cs="Arial Regular" w:eastAsiaTheme="minorEastAsia"/>
+                <w:b w:val="0"/>
+              </w:rPr>
+              <w:t>2013.02 – 2013.</w:t>
+            </w:r>
+            <w:r>
+              <w:rPr>
+                <w:rFonts w:hint="default" w:ascii="Arial Regular" w:hAnsi="Arial Regular" w:cs="Arial Regular"/>
+                <w:b w:val="0"/>
+              </w:rPr>
+              <w:t>07</w:t>
+            </w:r>
+            <w:r>
+              <w:rPr>
+                <w:rFonts w:hint="default" w:ascii="Arial Regular" w:hAnsi="Arial Regular" w:cs="Arial Regular" w:eastAsiaTheme="minorEastAsia"/>
+                <w:b w:val="0"/>
+              </w:rPr>
+              <w:t xml:space="preserve"> 就职于九州通医药集团</w:t>
+            </w:r>
+            <w:r>
+              <w:rPr>
+                <w:rFonts w:hint="default" w:ascii="Arial Regular" w:hAnsi="Arial Regular" w:cs="Arial Regular"/>
+                <w:b w:val="0"/>
+                <w:lang w:val="en-US" w:eastAsia="zh-Hans"/>
+              </w:rPr>
+              <w:t>股份</w:t>
+            </w:r>
+            <w:r>
+              <w:rPr>
+                <w:rFonts w:hint="default" w:ascii="Arial Regular" w:hAnsi="Arial Regular" w:cs="Arial Regular" w:eastAsiaTheme="minorEastAsia"/>
+                <w:b w:val="0"/>
+                <w:lang w:val="en-US" w:eastAsia="zh-Hans"/>
+              </w:rPr>
+              <w:t>有限公司</w:t>
+            </w:r>
+            <w:r>
+              <w:rPr>
+                <w:rFonts w:hint="default" w:ascii="Arial Regular" w:hAnsi="Arial Regular" w:cs="Arial Regular" w:eastAsiaTheme="minorEastAsia"/>
+                <w:b w:val="0"/>
+              </w:rPr>
+              <w:t>，技术研发部，研发工程师</w:t>
+            </w:r>
+          </w:p>
+          <w:p>
+            <w:pPr>
+              <w:pStyle w:val="11"/>
+              <w:numPr>
+                <w:ilvl w:val="0"/>
+                <w:numId w:val="3"/>
+              </w:numPr>
+              <w:ind w:firstLineChars="0"/>
+              <w:rPr>
+                <w:rFonts w:hint="default" w:ascii="Arial Regular" w:hAnsi="Arial Regular" w:cs="Arial Regular" w:eastAsiaTheme="minorEastAsia"/>
+                <w:b w:val="0"/>
+                <w:bCs/>
+              </w:rPr>
+            </w:pPr>
+            <w:r>
+              <w:rPr>
+                <w:rFonts w:hint="default" w:ascii="Arial Regular" w:hAnsi="Arial Regular" w:cs="Arial Regular"/>
+                <w:b w:val="0"/>
+                <w:lang w:val="en-US" w:eastAsia="zh-Hans"/>
+              </w:rPr>
+              <w:t>实习</w:t>
+            </w:r>
+            <w:r>
+              <w:rPr>
+                <w:rFonts w:hint="default" w:ascii="Arial Regular" w:hAnsi="Arial Regular" w:cs="Arial Regular"/>
+                <w:b w:val="0"/>
+              </w:rPr>
               <w:t xml:space="preserve"> </w:t>
             </w:r>
             <w:r>
               <w:rPr>
-                <w:rFonts w:hint="eastAsia" w:ascii="Arial Regular" w:hAnsi="Arial Regular" w:cs="Arial Regular"/>
-                <w:b w:val="0"/>
-                <w:lang w:val="en-US" w:eastAsia="zh-Hans"/>
-              </w:rPr>
-              <w:t>App电子壁报板，阅读花园等子功能的开发</w:t>
-            </w:r>
-          </w:p>
-          <w:p>
-            <w:pPr>
-              <w:pStyle w:val="11"/>
-              <w:numPr>
-                <w:ilvl w:val="0"/>
-                <w:numId w:val="4"/>
-              </w:numPr>
-              <w:ind w:left="1260" w:leftChars="0" w:hanging="420" w:firstLineChars="0"/>
-              <w:rPr>
-                <w:rFonts w:hint="default" w:ascii="Arial Regular" w:hAnsi="Arial Regular" w:cs="Arial Regular" w:eastAsiaTheme="minorEastAsia"/>
-                <w:b w:val="0"/>
-              </w:rPr>
-            </w:pPr>
-            <w:r>
-              <w:rPr>
-                <w:rFonts w:hint="eastAsia" w:ascii="Arial Regular" w:hAnsi="Arial Regular" w:cs="Arial Regular"/>
-                <w:b w:val="0"/>
-                <w:lang w:val="en-US" w:eastAsia="zh-Hans"/>
-              </w:rPr>
-              <w:t>Edx</w:t>
-            </w:r>
-            <w:r>
-              <w:rPr>
-                <w:rFonts w:hint="default" w:ascii="Arial Regular" w:hAnsi="Arial Regular" w:cs="Arial Regular"/>
-                <w:b w:val="0"/>
-                <w:lang w:eastAsia="zh-Hans"/>
-              </w:rPr>
-              <w:t>School</w:t>
-            </w:r>
-            <w:r>
-              <w:rPr>
-                <w:rFonts w:hint="default" w:ascii="Arial Regular" w:hAnsi="Arial Regular" w:cs="Arial Regular"/>
-                <w:b w:val="0"/>
-                <w:lang w:eastAsia="zh-Hans"/>
-              </w:rPr>
-              <w:t xml:space="preserve"> </w:t>
-            </w:r>
-            <w:r>
-              <w:rPr>
-                <w:rFonts w:hint="eastAsia" w:ascii="Arial Regular" w:hAnsi="Arial Regular" w:cs="Arial Regular"/>
-                <w:b w:val="0"/>
-                <w:lang w:val="en-US" w:eastAsia="zh-Hans"/>
-              </w:rPr>
-              <w:t>App相册，个人档案等子功能的开发</w:t>
+                <w:rFonts w:hint="default" w:ascii="Arial Regular" w:hAnsi="Arial Regular" w:cs="Arial Regular"/>
+                <w:b w:val="0"/>
+                <w:lang w:val="en-US" w:eastAsia="zh-Hans"/>
+              </w:rPr>
+              <w:t>参与</w:t>
+            </w:r>
+            <w:r>
+              <w:rPr>
+                <w:rFonts w:hint="default" w:ascii="Arial Regular" w:hAnsi="Arial Regular" w:cs="Arial Regular" w:eastAsiaTheme="minorEastAsia"/>
+                <w:b w:val="0"/>
+              </w:rPr>
+              <w:t>仓储</w:t>
+            </w:r>
+            <w:r>
+              <w:rPr>
+                <w:rFonts w:hint="default" w:ascii="Arial Regular" w:hAnsi="Arial Regular" w:cs="Arial Regular"/>
+                <w:b w:val="0"/>
+                <w:lang w:val="en-US" w:eastAsia="zh-Hans"/>
+              </w:rPr>
+              <w:t>第</w:t>
+            </w:r>
+            <w:r>
+              <w:rPr>
+                <w:rFonts w:hint="default" w:ascii="Arial Regular" w:hAnsi="Arial Regular" w:cs="Arial Regular" w:eastAsiaTheme="minorEastAsia"/>
+                <w:b w:val="0"/>
+              </w:rPr>
+              <w:t>三方物流系统</w:t>
+            </w:r>
+            <w:r>
+              <w:rPr>
+                <w:rFonts w:hint="default" w:ascii="Arial Regular" w:hAnsi="Arial Regular" w:cs="Arial Regular"/>
+                <w:b w:val="0"/>
+                <w:lang w:val="en-US" w:eastAsia="zh-Hans"/>
+              </w:rPr>
+              <w:t>TPL</w:t>
+            </w:r>
+            <w:r>
+              <w:rPr>
+                <w:rFonts w:hint="default" w:ascii="Arial Regular" w:hAnsi="Arial Regular" w:cs="Arial Regular"/>
+                <w:b w:val="0"/>
+                <w:lang w:eastAsia="zh-Hans"/>
+              </w:rPr>
+              <w:t>2.0</w:t>
+            </w:r>
+            <w:r>
+              <w:rPr>
+                <w:rFonts w:hint="default" w:ascii="Arial Regular" w:hAnsi="Arial Regular" w:cs="Arial Regular"/>
+                <w:b w:val="0"/>
+                <w:lang w:val="en-US" w:eastAsia="zh-Hans"/>
+              </w:rPr>
+              <w:t>测试</w:t>
+            </w:r>
+          </w:p>
+          <w:p>
+            <w:pPr>
+              <w:pStyle w:val="11"/>
+              <w:numPr>
+                <w:ilvl w:val="0"/>
+                <w:numId w:val="2"/>
+              </w:numPr>
+              <w:ind w:firstLineChars="0"/>
+              <w:rPr>
+                <w:rFonts w:hint="default" w:ascii="Arial Regular" w:hAnsi="Arial Regular" w:cs="Arial Regular" w:eastAsiaTheme="minorEastAsia"/>
+                <w:b w:val="0"/>
+              </w:rPr>
+            </w:pPr>
+            <w:r>
+              <w:rPr>
+                <w:rFonts w:hint="default" w:ascii="Arial Regular" w:hAnsi="Arial Regular" w:cs="Arial Regular" w:eastAsiaTheme="minorEastAsia"/>
+                <w:b w:val="0"/>
+              </w:rPr>
+              <w:t>2009.09 – 2013.07 就读于南阳理工学院，计算机与</w:t>
+            </w:r>
+            <w:r>
+              <w:rPr>
+                <w:rFonts w:hint="default" w:ascii="Arial Regular" w:hAnsi="Arial Regular" w:cs="Arial Regular"/>
+                <w:b w:val="0"/>
+                <w:lang w:val="en-US" w:eastAsia="zh-Hans"/>
+              </w:rPr>
+              <w:t>软件</w:t>
+            </w:r>
+            <w:r>
+              <w:rPr>
+                <w:rFonts w:hint="default" w:ascii="Arial Regular" w:hAnsi="Arial Regular" w:cs="Arial Regular" w:eastAsiaTheme="minorEastAsia"/>
+                <w:b w:val="0"/>
+              </w:rPr>
+              <w:t>学院，计算机科学与技术专业</w:t>
             </w:r>
           </w:p>
           <w:p>
@@ -1514,316 +1886,12 @@
             </w:pPr>
             <w:r>
               <w:rPr>
-                <w:rFonts w:hint="default" w:ascii="Arial Regular" w:hAnsi="Arial Regular" w:cs="Arial Regular"/>
-                <w:b w:val="0"/>
-                <w:lang w:val="en-US" w:eastAsia="zh-Hans"/>
-              </w:rPr>
-              <w:t>参与</w:t>
-            </w:r>
-            <w:r>
-              <w:rPr>
-                <w:rFonts w:hint="eastAsia" w:ascii="Arial Regular" w:hAnsi="Arial Regular" w:cs="Arial Regular"/>
-                <w:b w:val="0"/>
-                <w:lang w:val="en-US" w:eastAsia="zh-Hans"/>
-              </w:rPr>
-              <w:t>Kiosk</w:t>
-            </w:r>
-            <w:r>
-              <w:rPr>
-                <w:rFonts w:hint="default" w:ascii="Arial Regular" w:hAnsi="Arial Regular" w:cs="Arial Regular"/>
-                <w:b w:val="0"/>
-                <w:lang w:eastAsia="zh-Hans"/>
-              </w:rPr>
-              <w:t>/EdxSchool</w:t>
-            </w:r>
-            <w:r>
-              <w:rPr>
-                <w:rFonts w:hint="eastAsia" w:ascii="Arial Regular" w:hAnsi="Arial Regular" w:cs="Arial Regular"/>
-                <w:b w:val="0"/>
-                <w:lang w:val="en-US" w:eastAsia="zh-Hans"/>
-              </w:rPr>
-              <w:t>部分功能对应后台网页</w:t>
-            </w:r>
-            <w:r>
-              <w:rPr>
-                <w:rFonts w:hint="default" w:ascii="Arial Regular" w:hAnsi="Arial Regular" w:cs="Arial Regular"/>
-                <w:b w:val="0"/>
-                <w:lang w:eastAsia="zh-Hans"/>
-              </w:rPr>
-              <w:t>(PHP)</w:t>
-            </w:r>
-            <w:r>
-              <w:rPr>
-                <w:rFonts w:hint="eastAsia" w:ascii="Arial Regular" w:hAnsi="Arial Regular" w:cs="Arial Regular"/>
-                <w:b w:val="0"/>
-                <w:lang w:val="en-US" w:eastAsia="zh-Hans"/>
-              </w:rPr>
-              <w:t>的开发</w:t>
-            </w:r>
-          </w:p>
-          <w:p>
-            <w:pPr>
-              <w:pStyle w:val="11"/>
-              <w:numPr>
-                <w:ilvl w:val="0"/>
-                <w:numId w:val="3"/>
-              </w:numPr>
-              <w:ind w:firstLineChars="0"/>
-              <w:rPr>
-                <w:rFonts w:hint="default" w:ascii="Arial Regular" w:hAnsi="Arial Regular" w:cs="Arial Regular" w:eastAsiaTheme="minorEastAsia"/>
-                <w:b w:val="0"/>
-              </w:rPr>
-            </w:pPr>
-            <w:r>
-              <w:rPr>
-                <w:rFonts w:hint="eastAsia" w:ascii="Arial Regular" w:hAnsi="Arial Regular" w:cs="Arial Regular"/>
-                <w:b w:val="0"/>
-                <w:lang w:val="en-US" w:eastAsia="zh-Hans"/>
-              </w:rPr>
-              <w:t>参与App部分功能对应API的开发</w:t>
-            </w:r>
-          </w:p>
-          <w:p>
-            <w:pPr>
-              <w:pStyle w:val="11"/>
-              <w:numPr>
-                <w:ilvl w:val="0"/>
-                <w:numId w:val="2"/>
-              </w:numPr>
-              <w:ind w:firstLineChars="0"/>
-              <w:rPr>
-                <w:rFonts w:hint="default" w:ascii="Arial Regular" w:hAnsi="Arial Regular" w:cs="Arial Regular"/>
-                <w:b w:val="0"/>
-              </w:rPr>
-            </w:pPr>
-            <w:r>
-              <w:rPr>
-                <w:rFonts w:hint="default" w:ascii="Arial Regular" w:hAnsi="Arial Regular" w:cs="Arial Regular" w:eastAsiaTheme="minorEastAsia"/>
-                <w:b w:val="0"/>
-              </w:rPr>
-              <w:t xml:space="preserve">2013.07 – 2013.12 </w:t>
-            </w:r>
-            <w:r>
-              <w:rPr>
-                <w:rFonts w:hint="default" w:ascii="Arial Regular" w:hAnsi="Arial Regular" w:cs="Arial Regular"/>
-                <w:b w:val="0"/>
-              </w:rPr>
-              <w:t>备考计算机专业学术硕士研究生</w:t>
-            </w:r>
-          </w:p>
-          <w:p>
-            <w:pPr>
-              <w:pStyle w:val="11"/>
-              <w:numPr>
-                <w:ilvl w:val="0"/>
-                <w:numId w:val="3"/>
-              </w:numPr>
-              <w:ind w:firstLineChars="0"/>
-              <w:rPr>
-                <w:rFonts w:hint="default" w:ascii="Arial Regular" w:hAnsi="Arial Regular" w:cs="Arial Regular" w:eastAsiaTheme="minorEastAsia"/>
-                <w:b w:val="0"/>
-              </w:rPr>
-            </w:pPr>
-            <w:r>
-              <w:rPr>
-                <w:rFonts w:hint="default" w:ascii="Arial Regular" w:hAnsi="Arial Regular" w:cs="Arial Regular"/>
-                <w:b w:val="0"/>
-                <w:lang w:val="en-US" w:eastAsia="zh-Hans"/>
-              </w:rPr>
-              <w:t>成绩欠佳</w:t>
-            </w:r>
-          </w:p>
-          <w:p>
-            <w:pPr>
-              <w:pStyle w:val="11"/>
-              <w:numPr>
-                <w:ilvl w:val="0"/>
-                <w:numId w:val="2"/>
-              </w:numPr>
-              <w:ind w:firstLineChars="0"/>
-              <w:rPr>
-                <w:rFonts w:hint="default" w:ascii="Arial Regular" w:hAnsi="Arial Regular" w:cs="Arial Regular" w:eastAsiaTheme="minorEastAsia"/>
-                <w:b w:val="0"/>
-              </w:rPr>
-            </w:pPr>
-            <w:r>
-              <w:rPr>
-                <w:rFonts w:hint="default" w:ascii="Arial Regular" w:hAnsi="Arial Regular" w:cs="Arial Regular" w:eastAsiaTheme="minorEastAsia"/>
-                <w:b w:val="0"/>
-              </w:rPr>
-              <w:t>2013.02 – 2013.</w:t>
-            </w:r>
-            <w:r>
-              <w:rPr>
-                <w:rFonts w:hint="default" w:ascii="Arial Regular" w:hAnsi="Arial Regular" w:cs="Arial Regular"/>
-                <w:b w:val="0"/>
-              </w:rPr>
-              <w:t>07</w:t>
-            </w:r>
-            <w:r>
-              <w:rPr>
-                <w:rFonts w:hint="default" w:ascii="Arial Regular" w:hAnsi="Arial Regular" w:cs="Arial Regular" w:eastAsiaTheme="minorEastAsia"/>
-                <w:b w:val="0"/>
-              </w:rPr>
-              <w:t xml:space="preserve"> 就职于九州通医药集团</w:t>
-            </w:r>
-            <w:r>
-              <w:rPr>
-                <w:rFonts w:hint="default" w:ascii="Arial Regular" w:hAnsi="Arial Regular" w:cs="Arial Regular"/>
-                <w:b w:val="0"/>
-                <w:lang w:val="en-US" w:eastAsia="zh-Hans"/>
-              </w:rPr>
-              <w:t>股份</w:t>
-            </w:r>
-            <w:r>
-              <w:rPr>
-                <w:rFonts w:hint="default" w:ascii="Arial Regular" w:hAnsi="Arial Regular" w:cs="Arial Regular" w:eastAsiaTheme="minorEastAsia"/>
-                <w:b w:val="0"/>
-                <w:lang w:val="en-US" w:eastAsia="zh-Hans"/>
-              </w:rPr>
-              <w:t>有限公司</w:t>
-            </w:r>
-            <w:r>
-              <w:rPr>
-                <w:rFonts w:hint="default" w:ascii="Arial Regular" w:hAnsi="Arial Regular" w:cs="Arial Regular" w:eastAsiaTheme="minorEastAsia"/>
-                <w:b w:val="0"/>
-              </w:rPr>
-              <w:t>，技术研发部，研发工程师</w:t>
-            </w:r>
-          </w:p>
-          <w:p>
-            <w:pPr>
-              <w:pStyle w:val="11"/>
-              <w:numPr>
-                <w:ilvl w:val="0"/>
-                <w:numId w:val="3"/>
-              </w:numPr>
-              <w:ind w:firstLineChars="0"/>
-              <w:rPr>
-                <w:rFonts w:hint="default" w:ascii="Arial Regular" w:hAnsi="Arial Regular" w:cs="Arial Regular" w:eastAsiaTheme="minorEastAsia"/>
-                <w:b w:val="0"/>
-                <w:bCs/>
-              </w:rPr>
-            </w:pPr>
-            <w:r>
-              <w:rPr>
-                <w:rFonts w:hint="default" w:ascii="Arial Regular" w:hAnsi="Arial Regular" w:cs="Arial Regular"/>
-                <w:b w:val="0"/>
-                <w:lang w:val="en-US" w:eastAsia="zh-Hans"/>
-              </w:rPr>
-              <w:t>实习</w:t>
-            </w:r>
-            <w:r>
-              <w:rPr>
-                <w:rFonts w:hint="default" w:ascii="Arial Regular" w:hAnsi="Arial Regular" w:cs="Arial Regular"/>
-                <w:b w:val="0"/>
-              </w:rPr>
-              <w:t xml:space="preserve"> </w:t>
-            </w:r>
-            <w:r>
-              <w:rPr>
-                <w:rFonts w:hint="default" w:ascii="Arial Regular" w:hAnsi="Arial Regular" w:cs="Arial Regular"/>
-                <w:b w:val="0"/>
-                <w:lang w:val="en-US" w:eastAsia="zh-Hans"/>
-              </w:rPr>
-              <w:t>参与</w:t>
-            </w:r>
-            <w:r>
-              <w:rPr>
-                <w:rFonts w:hint="default" w:ascii="Arial Regular" w:hAnsi="Arial Regular" w:cs="Arial Regular" w:eastAsiaTheme="minorEastAsia"/>
-                <w:b w:val="0"/>
-              </w:rPr>
-              <w:t>仓储</w:t>
-            </w:r>
-            <w:r>
-              <w:rPr>
-                <w:rFonts w:hint="default" w:ascii="Arial Regular" w:hAnsi="Arial Regular" w:cs="Arial Regular"/>
-                <w:b w:val="0"/>
-                <w:lang w:val="en-US" w:eastAsia="zh-Hans"/>
-              </w:rPr>
-              <w:t>第</w:t>
-            </w:r>
-            <w:r>
-              <w:rPr>
-                <w:rFonts w:hint="default" w:ascii="Arial Regular" w:hAnsi="Arial Regular" w:cs="Arial Regular" w:eastAsiaTheme="minorEastAsia"/>
-                <w:b w:val="0"/>
-              </w:rPr>
-              <w:t>三方物流系统</w:t>
-            </w:r>
-            <w:r>
-              <w:rPr>
-                <w:rFonts w:hint="default" w:ascii="Arial Regular" w:hAnsi="Arial Regular" w:cs="Arial Regular"/>
-                <w:b w:val="0"/>
-                <w:lang w:val="en-US" w:eastAsia="zh-Hans"/>
-              </w:rPr>
-              <w:t>TPL</w:t>
-            </w:r>
-            <w:r>
-              <w:rPr>
-                <w:rFonts w:hint="default" w:ascii="Arial Regular" w:hAnsi="Arial Regular" w:cs="Arial Regular"/>
-                <w:b w:val="0"/>
-                <w:lang w:eastAsia="zh-Hans"/>
-              </w:rPr>
-              <w:t>2.0</w:t>
-            </w:r>
-            <w:r>
-              <w:rPr>
-                <w:rFonts w:hint="default" w:ascii="Arial Regular" w:hAnsi="Arial Regular" w:cs="Arial Regular"/>
-                <w:b w:val="0"/>
-                <w:lang w:val="en-US" w:eastAsia="zh-Hans"/>
-              </w:rPr>
-              <w:t>测试</w:t>
-            </w:r>
-          </w:p>
-          <w:p>
-            <w:pPr>
-              <w:pStyle w:val="11"/>
-              <w:numPr>
-                <w:ilvl w:val="0"/>
-                <w:numId w:val="2"/>
-              </w:numPr>
-              <w:ind w:firstLineChars="0"/>
-              <w:rPr>
-                <w:rFonts w:hint="default" w:ascii="Arial Regular" w:hAnsi="Arial Regular" w:cs="Arial Regular" w:eastAsiaTheme="minorEastAsia"/>
-                <w:b w:val="0"/>
-              </w:rPr>
-            </w:pPr>
-            <w:r>
-              <w:rPr>
-                <w:rFonts w:hint="default" w:ascii="Arial Regular" w:hAnsi="Arial Regular" w:cs="Arial Regular" w:eastAsiaTheme="minorEastAsia"/>
-                <w:b w:val="0"/>
-              </w:rPr>
-              <w:t>2009.09 – 2013.07 就读于南阳理工学院，计算机与</w:t>
-            </w:r>
-            <w:r>
-              <w:rPr>
-                <w:rFonts w:hint="default" w:ascii="Arial Regular" w:hAnsi="Arial Regular" w:cs="Arial Regular"/>
-                <w:b w:val="0"/>
-                <w:lang w:val="en-US" w:eastAsia="zh-Hans"/>
-              </w:rPr>
-              <w:t>软件</w:t>
-            </w:r>
-            <w:r>
-              <w:rPr>
-                <w:rFonts w:hint="default" w:ascii="Arial Regular" w:hAnsi="Arial Regular" w:cs="Arial Regular" w:eastAsiaTheme="minorEastAsia"/>
-                <w:b w:val="0"/>
-              </w:rPr>
-              <w:t>学院，计算机科学与技术专业</w:t>
-            </w:r>
-          </w:p>
-          <w:p>
-            <w:pPr>
-              <w:pStyle w:val="11"/>
-              <w:numPr>
-                <w:ilvl w:val="0"/>
-                <w:numId w:val="3"/>
-              </w:numPr>
-              <w:ind w:firstLineChars="0"/>
-              <w:rPr>
-                <w:rFonts w:hint="default" w:ascii="Arial Regular" w:hAnsi="Arial Regular" w:cs="Arial Regular" w:eastAsiaTheme="minorEastAsia"/>
-                <w:b w:val="0"/>
-              </w:rPr>
-            </w:pPr>
+                <w:rFonts w:hint="eastAsia" w:ascii="Arial Regular" w:hAnsi="Arial Regular" w:cs="Arial Regular"/>
+                <w:b w:val="0"/>
+                <w:lang w:val="en-US" w:eastAsia="zh-Hans"/>
+              </w:rPr>
+              <w:t>本科</w:t>
+            </w:r>
             <w:r>
               <w:rPr>
                 <w:rFonts w:hint="default" w:ascii="Arial Regular" w:hAnsi="Arial Regular" w:cs="Arial Regular"/>
@@ -1847,7 +1915,8 @@
           </w:tblBorders>
         </w:tblPrEx>
         <w:trPr>
-          <w:trHeight w:val="11786" w:hRule="atLeast"/>
+          <w:trHeight w:val="11726" w:hRule="atLeast"/>
+          <w:jc w:val="center"/>
         </w:trPr>
         <w:tc>
           <w:tcPr>
@@ -1896,7 +1965,7 @@
                 <w:b w:val="0"/>
                 <w:lang w:val="en-US" w:eastAsia="zh-Hans"/>
               </w:rPr>
-              <w:t>活学教室</w:t>
+              <w:t>活学教室App</w:t>
             </w:r>
             <w:r>
               <w:rPr>
@@ -1952,14 +2021,6 @@
               </w:rPr>
               <w:t>线Resume</w:t>
             </w:r>
-            <w:r>
-              <w:rPr>
-                <w:rFonts w:hint="eastAsia" w:ascii="Arial Regular" w:hAnsi="Arial Regular" w:cs="Arial Regular"/>
-                <w:b w:val="0"/>
-                <w:lang w:val="en-US" w:eastAsia="zh-Hans"/>
-              </w:rPr>
-              <w:t>机制</w:t>
-            </w:r>
           </w:p>
           <w:p>
             <w:pPr>
@@ -2174,35 +2235,67 @@
             </w:r>
             <w:r>
               <w:rPr>
-                <w:rFonts w:hint="default" w:ascii="Arial Regular" w:hAnsi="Arial Regular" w:cs="Arial Regular"/>
-                <w:b w:val="0"/>
-                <w:lang w:eastAsia="zh-Hans"/>
-              </w:rPr>
-              <w:t>push,</w:t>
-            </w:r>
-            <w:r>
-              <w:rPr>
-                <w:rFonts w:hint="default" w:ascii="Arial Regular" w:hAnsi="Arial Regular" w:cs="Arial Regular"/>
-                <w:b w:val="0"/>
-                <w:lang w:val="en-US" w:eastAsia="zh-Hans"/>
-              </w:rPr>
-              <w:t>replace</w:t>
-            </w:r>
-            <w:r>
-              <w:rPr>
-                <w:rFonts w:hint="default" w:ascii="Arial Regular" w:hAnsi="Arial Regular" w:cs="Arial Regular"/>
-                <w:b w:val="0"/>
-                <w:lang w:eastAsia="zh-Hans"/>
-              </w:rPr>
-              <w:t>,</w:t>
-            </w:r>
-            <w:r>
-              <w:rPr>
-                <w:rFonts w:hint="default" w:ascii="Arial Regular" w:hAnsi="Arial Regular" w:cs="Arial Regular"/>
-                <w:b w:val="0"/>
-                <w:lang w:val="en-US" w:eastAsia="zh-Hans"/>
-              </w:rPr>
-              <w:t>pop等方法在Scene中管理Layer</w:t>
+                <w:rFonts w:hint="eastAsia" w:ascii="Arial Regular" w:hAnsi="Arial Regular" w:cs="Arial Regular"/>
+                <w:b w:val="0"/>
+                <w:lang w:val="en-US" w:eastAsia="zh-Hans"/>
+              </w:rPr>
+              <w:t>P</w:t>
+            </w:r>
+            <w:r>
+              <w:rPr>
+                <w:rFonts w:hint="default" w:ascii="Arial Regular" w:hAnsi="Arial Regular" w:cs="Arial Regular"/>
+                <w:b w:val="0"/>
+                <w:lang w:eastAsia="zh-Hans"/>
+              </w:rPr>
+              <w:t>ush</w:t>
+            </w:r>
+            <w:r>
+              <w:rPr>
+                <w:rFonts w:hint="eastAsia" w:ascii="Arial Regular" w:hAnsi="Arial Regular" w:cs="Arial Regular"/>
+                <w:b w:val="0"/>
+                <w:lang w:eastAsia="zh-Hans"/>
+              </w:rPr>
+              <w:t>，</w:t>
+            </w:r>
+            <w:r>
+              <w:rPr>
+                <w:rFonts w:hint="default" w:ascii="Arial Regular" w:hAnsi="Arial Regular" w:cs="Arial Regular"/>
+                <w:b w:val="0"/>
+                <w:lang w:eastAsia="zh-Hans"/>
+              </w:rPr>
+              <w:t>R</w:t>
+            </w:r>
+            <w:r>
+              <w:rPr>
+                <w:rFonts w:hint="default" w:ascii="Arial Regular" w:hAnsi="Arial Regular" w:cs="Arial Regular"/>
+                <w:b w:val="0"/>
+                <w:lang w:val="en-US" w:eastAsia="zh-Hans"/>
+              </w:rPr>
+              <w:t>eplace</w:t>
+            </w:r>
+            <w:r>
+              <w:rPr>
+                <w:rFonts w:hint="eastAsia" w:ascii="Arial Regular" w:hAnsi="Arial Regular" w:cs="Arial Regular"/>
+                <w:b w:val="0"/>
+                <w:lang w:eastAsia="zh-Hans"/>
+              </w:rPr>
+              <w:t>，</w:t>
+            </w:r>
+            <w:r>
+              <w:rPr>
+                <w:rFonts w:hint="default" w:ascii="Arial Regular" w:hAnsi="Arial Regular" w:cs="Arial Regular"/>
+                <w:b w:val="0"/>
+                <w:lang w:eastAsia="zh-Hans"/>
+              </w:rPr>
+              <w:t>P</w:t>
+            </w:r>
+            <w:r>
+              <w:rPr>
+                <w:rFonts w:hint="default" w:ascii="Arial Regular" w:hAnsi="Arial Regular" w:cs="Arial Regular"/>
+                <w:b w:val="0"/>
+                <w:lang w:val="en-US" w:eastAsia="zh-Hans"/>
+              </w:rPr>
+              <w:t>op等方法在Scene中管理Layer</w:t>
             </w:r>
           </w:p>
           <w:p>
@@ -2232,7 +2325,1212 @@
                 <w:b w:val="0"/>
                 <w:lang w:eastAsia="zh-Hans"/>
               </w:rPr>
-              <w:t>TextBook -</w:t>
+              <w:t xml:space="preserve">TextBook - </w:t>
+            </w:r>
+            <w:r>
+              <w:rPr>
+                <w:rFonts w:hint="eastAsia" w:ascii="Arial Regular" w:hAnsi="Arial Regular" w:cs="Arial Regular"/>
+                <w:b w:val="0"/>
+                <w:lang w:val="en-US" w:eastAsia="zh-Hans"/>
+              </w:rPr>
+              <w:t>不限书页数量的图片电子书</w:t>
+            </w:r>
+            <w:r>
+              <w:rPr>
+                <w:rFonts w:hint="eastAsia" w:ascii="Arial Regular" w:hAnsi="Arial Regular" w:cs="Arial Regular"/>
+                <w:b w:val="0"/>
+                <w:lang w:eastAsia="zh-Hans"/>
+              </w:rPr>
+              <w:t>，</w:t>
+            </w:r>
+            <w:r>
+              <w:rPr>
+                <w:rFonts w:hint="eastAsia" w:ascii="Arial Regular" w:hAnsi="Arial Regular" w:cs="Arial Regular"/>
+                <w:b w:val="0"/>
+                <w:lang w:val="en-US" w:eastAsia="zh-Hans"/>
+              </w:rPr>
+              <w:t>学生同步跟随老师操作</w:t>
+            </w:r>
+          </w:p>
+          <w:p>
+            <w:pPr>
+              <w:pStyle w:val="11"/>
+              <w:numPr>
+                <w:ilvl w:val="0"/>
+                <w:numId w:val="3"/>
+              </w:numPr>
+              <w:ind w:firstLineChars="0"/>
+              <w:rPr>
+                <w:rFonts w:hint="default" w:ascii="Arial Regular" w:hAnsi="Arial Regular" w:cs="Arial Regular" w:eastAsiaTheme="minorEastAsia"/>
+                <w:b w:val="0"/>
+              </w:rPr>
+            </w:pPr>
+            <w:r>
+              <w:rPr>
+                <w:rFonts w:hint="default" w:ascii="Arial Regular" w:hAnsi="Arial Regular" w:cs="Arial Regular"/>
+                <w:b w:val="0"/>
+                <w:lang w:val="en-US" w:eastAsia="zh-Hans"/>
+              </w:rPr>
+              <w:t>书架：根据后台</w:t>
+            </w:r>
+            <w:r>
+              <w:rPr>
+                <w:rFonts w:hint="eastAsia" w:ascii="Arial Regular" w:hAnsi="Arial Regular" w:cs="Arial Regular"/>
+                <w:b w:val="0"/>
+                <w:lang w:val="en-US" w:eastAsia="zh-Hans"/>
+              </w:rPr>
+              <w:t>设定</w:t>
+            </w:r>
+            <w:r>
+              <w:rPr>
+                <w:rFonts w:hint="default" w:ascii="Arial Regular" w:hAnsi="Arial Regular" w:cs="Arial Regular"/>
+                <w:b w:val="0"/>
+                <w:lang w:val="en-US" w:eastAsia="zh-Hans"/>
+              </w:rPr>
+              <w:t>展示电子书封面，点击封面进入电子书</w:t>
+            </w:r>
+          </w:p>
+          <w:p>
+            <w:pPr>
+              <w:pStyle w:val="11"/>
+              <w:numPr>
+                <w:ilvl w:val="0"/>
+                <w:numId w:val="3"/>
+              </w:numPr>
+              <w:ind w:firstLineChars="0"/>
+              <w:rPr>
+                <w:rFonts w:hint="default" w:ascii="Arial Regular" w:hAnsi="Arial Regular" w:cs="Arial Regular" w:eastAsiaTheme="minorEastAsia"/>
+                <w:b w:val="0"/>
+              </w:rPr>
+            </w:pPr>
+            <w:r>
+              <w:rPr>
+                <w:rFonts w:hint="eastAsia" w:ascii="Arial Regular" w:hAnsi="Arial Regular" w:cs="Arial Regular"/>
+                <w:b w:val="0"/>
+                <w:lang w:val="en-US" w:eastAsia="zh-Hans"/>
+              </w:rPr>
+              <w:t>书</w:t>
+            </w:r>
+            <w:r>
+              <w:rPr>
+                <w:rFonts w:hint="default" w:ascii="Arial Regular" w:hAnsi="Arial Regular" w:cs="Arial Regular"/>
+                <w:b w:val="0"/>
+                <w:lang w:val="en-US" w:eastAsia="zh-Hans"/>
+              </w:rPr>
+              <w:t>页：</w:t>
+            </w:r>
+            <w:r>
+              <w:rPr>
+                <w:rFonts w:hint="eastAsia" w:ascii="Arial Regular" w:hAnsi="Arial Regular" w:cs="Arial Regular"/>
+                <w:b w:val="0"/>
+                <w:lang w:val="en-US" w:eastAsia="zh-Hans"/>
+              </w:rPr>
+              <w:t>索引页，正文页，</w:t>
+            </w:r>
+            <w:r>
+              <w:rPr>
+                <w:rFonts w:hint="default" w:ascii="Arial Regular" w:hAnsi="Arial Regular" w:cs="Arial Regular"/>
+                <w:b w:val="0"/>
+                <w:lang w:val="en-US" w:eastAsia="zh-Hans"/>
+              </w:rPr>
+              <w:t>分步展示文本，播放音频，开启网页</w:t>
+            </w:r>
+            <w:r>
+              <w:rPr>
+                <w:rFonts w:hint="eastAsia" w:ascii="Arial Regular" w:hAnsi="Arial Regular" w:cs="Arial Regular"/>
+                <w:b w:val="0"/>
+                <w:lang w:val="en-US" w:eastAsia="zh-Hans"/>
+              </w:rPr>
+              <w:t>等</w:t>
+            </w:r>
+          </w:p>
+          <w:p>
+            <w:pPr>
+              <w:pStyle w:val="11"/>
+              <w:numPr>
+                <w:ilvl w:val="0"/>
+                <w:numId w:val="3"/>
+              </w:numPr>
+              <w:ind w:firstLineChars="0"/>
+              <w:rPr>
+                <w:rFonts w:hint="default" w:ascii="Arial Regular" w:hAnsi="Arial Regular" w:cs="Arial Regular" w:eastAsiaTheme="minorEastAsia"/>
+                <w:b w:val="0"/>
+              </w:rPr>
+            </w:pPr>
+            <w:r>
+              <w:rPr>
+                <w:rFonts w:hint="default" w:ascii="Arial Regular" w:hAnsi="Arial Regular" w:cs="Arial Regular"/>
+                <w:b w:val="0"/>
+                <w:lang w:val="en-US" w:eastAsia="zh-Hans"/>
+              </w:rPr>
+              <w:t>抽屉：展示电子书包含的活动，点击活动ICON进入活动</w:t>
+            </w:r>
+          </w:p>
+          <w:p>
+            <w:pPr>
+              <w:pStyle w:val="11"/>
+              <w:numPr>
+                <w:ilvl w:val="0"/>
+                <w:numId w:val="3"/>
+              </w:numPr>
+              <w:ind w:firstLineChars="0"/>
+              <w:rPr>
+                <w:rFonts w:hint="default" w:ascii="Arial Regular" w:hAnsi="Arial Regular" w:cs="Arial Regular" w:eastAsiaTheme="minorEastAsia"/>
+                <w:b w:val="0"/>
+              </w:rPr>
+            </w:pPr>
+            <w:r>
+              <w:rPr>
+                <w:rFonts w:hint="default" w:ascii="Arial Regular" w:hAnsi="Arial Regular" w:cs="Arial Regular"/>
+                <w:b w:val="0"/>
+                <w:lang w:val="en-US" w:eastAsia="zh-Hans"/>
+              </w:rPr>
+              <w:t>画板：白板，画线，橡皮擦</w:t>
+            </w:r>
+          </w:p>
+          <w:p>
+            <w:pPr>
+              <w:pStyle w:val="11"/>
+              <w:numPr>
+                <w:ilvl w:val="0"/>
+                <w:numId w:val="2"/>
+              </w:numPr>
+              <w:ind w:firstLineChars="0"/>
+              <w:rPr>
+                <w:rFonts w:hint="default" w:ascii="Arial Regular" w:hAnsi="Arial Regular" w:cs="Arial Regular" w:eastAsiaTheme="minorEastAsia"/>
+                <w:b w:val="0"/>
+              </w:rPr>
+            </w:pPr>
+            <w:r>
+              <w:rPr>
+                <w:rFonts w:hint="default" w:ascii="Arial Regular" w:hAnsi="Arial Regular" w:cs="Arial Regular"/>
+                <w:b w:val="0"/>
+              </w:rPr>
+              <w:t xml:space="preserve">DIYQuiz - </w:t>
+            </w:r>
+            <w:r>
+              <w:rPr>
+                <w:rFonts w:hint="eastAsia" w:ascii="Arial Regular" w:hAnsi="Arial Regular" w:cs="Arial Regular"/>
+                <w:b w:val="0"/>
+                <w:lang w:val="en-US" w:eastAsia="zh-Hans"/>
+              </w:rPr>
+              <w:t>即时测验，基于WebView支持单选，多选，填空等题型</w:t>
+            </w:r>
+          </w:p>
+          <w:p>
+            <w:pPr>
+              <w:pStyle w:val="11"/>
+              <w:numPr>
+                <w:ilvl w:val="0"/>
+                <w:numId w:val="3"/>
+              </w:numPr>
+              <w:ind w:firstLineChars="0"/>
+              <w:rPr>
+                <w:rFonts w:hint="default" w:ascii="Arial Regular" w:hAnsi="Arial Regular" w:cs="Arial Regular" w:eastAsiaTheme="minorEastAsia"/>
+                <w:b w:val="0"/>
+              </w:rPr>
+            </w:pPr>
+            <w:r>
+              <w:rPr>
+                <w:rFonts w:hint="default" w:ascii="Arial Regular" w:hAnsi="Arial Regular" w:cs="Arial Regular"/>
+                <w:b w:val="0"/>
+                <w:lang w:val="en-US" w:eastAsia="zh-Hans"/>
+              </w:rPr>
+              <w:t>总览：</w:t>
+            </w:r>
+            <w:r>
+              <w:rPr>
+                <w:rFonts w:hint="eastAsia" w:ascii="Arial Regular" w:hAnsi="Arial Regular" w:cs="Arial Regular"/>
+                <w:b w:val="0"/>
+                <w:lang w:val="en-US" w:eastAsia="zh-Hans"/>
+              </w:rPr>
+              <w:t>老师机</w:t>
+            </w:r>
+            <w:r>
+              <w:rPr>
+                <w:rFonts w:hint="default" w:ascii="Arial Regular" w:hAnsi="Arial Regular" w:cs="Arial Regular"/>
+                <w:b w:val="0"/>
+                <w:lang w:val="en-US" w:eastAsia="zh-Hans"/>
+              </w:rPr>
+              <w:t>实时</w:t>
+            </w:r>
+            <w:r>
+              <w:rPr>
+                <w:rFonts w:hint="eastAsia" w:ascii="Arial Regular" w:hAnsi="Arial Regular" w:cs="Arial Regular"/>
+                <w:b w:val="0"/>
+                <w:lang w:val="en-US" w:eastAsia="zh-Hans"/>
+              </w:rPr>
+              <w:t>获取学生机</w:t>
+            </w:r>
+            <w:r>
+              <w:rPr>
+                <w:rFonts w:hint="default" w:ascii="Arial Regular" w:hAnsi="Arial Regular" w:cs="Arial Regular"/>
+                <w:b w:val="0"/>
+                <w:lang w:val="en-US" w:eastAsia="zh-Hans"/>
+              </w:rPr>
+              <w:t>作答</w:t>
+            </w:r>
+            <w:r>
+              <w:rPr>
+                <w:rFonts w:hint="eastAsia" w:ascii="Arial Regular" w:hAnsi="Arial Regular" w:cs="Arial Regular"/>
+                <w:b w:val="0"/>
+                <w:lang w:val="en-US" w:eastAsia="zh-Hans"/>
+              </w:rPr>
+              <w:t>状态并进行正误</w:t>
+            </w:r>
+            <w:r>
+              <w:rPr>
+                <w:rFonts w:hint="default" w:ascii="Arial Regular" w:hAnsi="Arial Regular" w:cs="Arial Regular"/>
+                <w:b w:val="0"/>
+                <w:lang w:val="en-US" w:eastAsia="zh-Hans"/>
+              </w:rPr>
+              <w:t>统计</w:t>
+            </w:r>
+            <w:r>
+              <w:rPr>
+                <w:rFonts w:hint="eastAsia" w:ascii="Arial Regular" w:hAnsi="Arial Regular" w:cs="Arial Regular"/>
+                <w:b w:val="0"/>
+                <w:lang w:val="en-US" w:eastAsia="zh-Hans"/>
+              </w:rPr>
+              <w:t>，</w:t>
+            </w:r>
+            <w:r>
+              <w:rPr>
+                <w:rFonts w:hint="default" w:ascii="Arial Regular" w:hAnsi="Arial Regular" w:cs="Arial Regular"/>
+                <w:b w:val="0"/>
+                <w:lang w:val="en-US" w:eastAsia="zh-Hans"/>
+              </w:rPr>
+              <w:t>排名</w:t>
+            </w:r>
+            <w:r>
+              <w:rPr>
+                <w:rFonts w:hint="eastAsia" w:ascii="Arial Regular" w:hAnsi="Arial Regular" w:cs="Arial Regular"/>
+                <w:b w:val="0"/>
+                <w:lang w:val="en-US" w:eastAsia="zh-Hans"/>
+              </w:rPr>
+              <w:t>等</w:t>
+            </w:r>
+          </w:p>
+          <w:p>
+            <w:pPr>
+              <w:pStyle w:val="11"/>
+              <w:numPr>
+                <w:ilvl w:val="0"/>
+                <w:numId w:val="3"/>
+              </w:numPr>
+              <w:ind w:firstLineChars="0"/>
+              <w:rPr>
+                <w:rFonts w:hint="default" w:ascii="Arial Regular" w:hAnsi="Arial Regular" w:cs="Arial Regular" w:eastAsiaTheme="minorEastAsia"/>
+                <w:b w:val="0"/>
+              </w:rPr>
+            </w:pPr>
+            <w:r>
+              <w:rPr>
+                <w:rFonts w:hint="default" w:ascii="Arial Regular" w:hAnsi="Arial Regular" w:cs="Arial Regular"/>
+                <w:b w:val="0"/>
+                <w:lang w:val="en-US" w:eastAsia="zh-Hans"/>
+              </w:rPr>
+              <w:t>答题</w:t>
+            </w:r>
+            <w:r>
+              <w:rPr>
+                <w:rFonts w:hint="default" w:ascii="Arial Regular" w:hAnsi="Arial Regular" w:cs="Arial Regular" w:eastAsiaTheme="minorEastAsia"/>
+                <w:b w:val="0"/>
+              </w:rPr>
+              <w:t>：</w:t>
+            </w:r>
+            <w:r>
+              <w:rPr>
+                <w:rFonts w:hint="default" w:ascii="Arial Regular" w:hAnsi="Arial Regular" w:cs="Arial Regular"/>
+                <w:b w:val="0"/>
+                <w:lang w:val="en-US" w:eastAsia="zh-Hans"/>
+              </w:rPr>
+              <w:t>学生机</w:t>
+            </w:r>
+            <w:r>
+              <w:rPr>
+                <w:rFonts w:hint="eastAsia" w:ascii="Arial Regular" w:hAnsi="Arial Regular" w:cs="Arial Regular"/>
+                <w:b w:val="0"/>
+                <w:lang w:val="en-US" w:eastAsia="zh-Hans"/>
+              </w:rPr>
+              <w:t>根据老师机设定进行</w:t>
+            </w:r>
+            <w:r>
+              <w:rPr>
+                <w:rFonts w:hint="default" w:ascii="Arial Regular" w:hAnsi="Arial Regular" w:cs="Arial Regular"/>
+                <w:b w:val="0"/>
+                <w:lang w:val="en-US" w:eastAsia="zh-Hans"/>
+              </w:rPr>
+              <w:t>作答</w:t>
+            </w:r>
+          </w:p>
+          <w:p>
+            <w:pPr>
+              <w:pStyle w:val="11"/>
+              <w:numPr>
+                <w:ilvl w:val="0"/>
+                <w:numId w:val="3"/>
+              </w:numPr>
+              <w:ind w:firstLineChars="0"/>
+              <w:rPr>
+                <w:rFonts w:hint="default" w:ascii="Arial Regular" w:hAnsi="Arial Regular" w:cs="Arial Regular" w:eastAsiaTheme="minorEastAsia"/>
+                <w:b w:val="0"/>
+              </w:rPr>
+            </w:pPr>
+            <w:r>
+              <w:rPr>
+                <w:rFonts w:hint="default" w:ascii="Arial Regular" w:hAnsi="Arial Regular" w:cs="Arial Regular"/>
+                <w:b w:val="0"/>
+                <w:lang w:val="en-US" w:eastAsia="zh-Hans"/>
+              </w:rPr>
+              <w:t>分享：老师机分享</w:t>
+            </w:r>
+            <w:r>
+              <w:rPr>
+                <w:rFonts w:hint="eastAsia" w:ascii="Arial Regular" w:hAnsi="Arial Regular" w:cs="Arial Regular"/>
+                <w:b w:val="0"/>
+                <w:lang w:val="en-US" w:eastAsia="zh-Hans"/>
+              </w:rPr>
+              <w:t>统计</w:t>
+            </w:r>
+            <w:r>
+              <w:rPr>
+                <w:rFonts w:hint="default" w:ascii="Arial Regular" w:hAnsi="Arial Regular" w:cs="Arial Regular"/>
+                <w:b w:val="0"/>
+                <w:lang w:eastAsia="zh-Hans"/>
+              </w:rPr>
+              <w:t>/</w:t>
+            </w:r>
+            <w:r>
+              <w:rPr>
+                <w:rFonts w:hint="eastAsia" w:ascii="Arial Regular" w:hAnsi="Arial Regular" w:cs="Arial Regular"/>
+                <w:b w:val="0"/>
+                <w:lang w:val="en-US" w:eastAsia="zh-Hans"/>
+              </w:rPr>
+              <w:t>排名数据</w:t>
+            </w:r>
+            <w:r>
+              <w:rPr>
+                <w:rFonts w:hint="default" w:ascii="Arial Regular" w:hAnsi="Arial Regular" w:cs="Arial Regular"/>
+                <w:b w:val="0"/>
+                <w:lang w:val="en-US" w:eastAsia="zh-Hans"/>
+              </w:rPr>
+              <w:t>或某学生作答给所有学生</w:t>
+            </w:r>
+          </w:p>
+          <w:p>
+            <w:pPr>
+              <w:pStyle w:val="11"/>
+              <w:numPr>
+                <w:ilvl w:val="0"/>
+                <w:numId w:val="2"/>
+              </w:numPr>
+              <w:ind w:firstLineChars="0"/>
+              <w:rPr>
+                <w:rFonts w:hint="default" w:ascii="Arial Regular" w:hAnsi="Arial Regular" w:cs="Arial Regular" w:eastAsiaTheme="minorEastAsia"/>
+                <w:b w:val="0"/>
+              </w:rPr>
+            </w:pPr>
+            <w:r>
+              <w:rPr>
+                <w:rFonts w:hint="default" w:ascii="Arial Regular" w:hAnsi="Arial Regular" w:cs="Arial Regular"/>
+                <w:b w:val="0"/>
+              </w:rPr>
+              <w:t xml:space="preserve">CardSend - </w:t>
+            </w:r>
+            <w:r>
+              <w:rPr>
+                <w:rFonts w:hint="eastAsia" w:ascii="Arial Regular" w:hAnsi="Arial Regular" w:cs="Arial Regular"/>
+                <w:b w:val="0"/>
+                <w:lang w:val="en-US" w:eastAsia="zh-Hans"/>
+              </w:rPr>
+              <w:t>分组派卡</w:t>
+            </w:r>
+          </w:p>
+          <w:p>
+            <w:pPr>
+              <w:pStyle w:val="11"/>
+              <w:numPr>
+                <w:ilvl w:val="0"/>
+                <w:numId w:val="3"/>
+              </w:numPr>
+              <w:ind w:firstLineChars="0"/>
+              <w:rPr>
+                <w:rFonts w:hint="default" w:ascii="Arial Regular" w:hAnsi="Arial Regular" w:cs="Arial Regular" w:eastAsiaTheme="minorEastAsia"/>
+                <w:b w:val="0"/>
+              </w:rPr>
+            </w:pPr>
+            <w:r>
+              <w:rPr>
+                <w:rFonts w:hint="eastAsia" w:ascii="Arial Regular" w:hAnsi="Arial Regular" w:cs="Arial Regular"/>
+                <w:b w:val="0"/>
+                <w:lang w:val="en-US" w:eastAsia="zh-Hans"/>
+              </w:rPr>
+              <w:t>分组：</w:t>
+            </w:r>
+            <w:r>
+              <w:rPr>
+                <w:rFonts w:hint="default" w:ascii="Arial Regular" w:hAnsi="Arial Regular" w:cs="Arial Regular"/>
+                <w:b w:val="0"/>
+                <w:lang w:val="en-US" w:eastAsia="zh-Hans"/>
+              </w:rPr>
+              <w:t>老师机对全班学生进行分组并派送卡片</w:t>
+            </w:r>
+          </w:p>
+          <w:p>
+            <w:pPr>
+              <w:pStyle w:val="11"/>
+              <w:numPr>
+                <w:ilvl w:val="0"/>
+                <w:numId w:val="3"/>
+              </w:numPr>
+              <w:ind w:firstLineChars="0"/>
+              <w:rPr>
+                <w:rFonts w:hint="default" w:ascii="Arial Regular" w:hAnsi="Arial Regular" w:cs="Arial Regular" w:eastAsiaTheme="minorEastAsia"/>
+                <w:b w:val="0"/>
+              </w:rPr>
+            </w:pPr>
+            <w:r>
+              <w:rPr>
+                <w:rFonts w:hint="eastAsia" w:ascii="Arial Regular" w:hAnsi="Arial Regular" w:cs="Arial Regular"/>
+                <w:b w:val="0"/>
+                <w:lang w:val="en-US" w:eastAsia="zh-Hans"/>
+              </w:rPr>
+              <w:t>派卡：</w:t>
+            </w:r>
+            <w:r>
+              <w:rPr>
+                <w:rFonts w:hint="default" w:ascii="Arial Regular" w:hAnsi="Arial Regular" w:cs="Arial Regular"/>
+                <w:b w:val="0"/>
+                <w:lang w:val="en-US" w:eastAsia="zh-Hans"/>
+              </w:rPr>
+              <w:t>学生收到不同的卡片</w:t>
+            </w:r>
+            <w:r>
+              <w:rPr>
+                <w:rFonts w:hint="eastAsia" w:ascii="Arial Regular" w:hAnsi="Arial Regular" w:cs="Arial Regular"/>
+                <w:b w:val="0"/>
+                <w:lang w:val="en-US" w:eastAsia="zh-Hans"/>
+              </w:rPr>
+              <w:t>开启</w:t>
+            </w:r>
+            <w:r>
+              <w:rPr>
+                <w:rFonts w:hint="default" w:ascii="Arial Regular" w:hAnsi="Arial Regular" w:cs="Arial Regular"/>
+                <w:b w:val="0"/>
+                <w:lang w:val="en-US" w:eastAsia="zh-Hans"/>
+              </w:rPr>
+              <w:t>不同的功能</w:t>
+            </w:r>
+          </w:p>
+          <w:p>
+            <w:pPr>
+              <w:pStyle w:val="11"/>
+              <w:numPr>
+                <w:ilvl w:val="0"/>
+                <w:numId w:val="2"/>
+              </w:numPr>
+              <w:ind w:firstLineChars="0"/>
+              <w:rPr>
+                <w:rFonts w:hint="default" w:ascii="Arial Regular" w:hAnsi="Arial Regular" w:cs="Arial Regular" w:eastAsiaTheme="minorEastAsia"/>
+                <w:b w:val="0"/>
+              </w:rPr>
+            </w:pPr>
+            <w:r>
+              <w:rPr>
+                <w:rFonts w:hint="default" w:ascii="Arial Regular" w:hAnsi="Arial Regular" w:cs="Arial Regular"/>
+                <w:b w:val="0"/>
+              </w:rPr>
+              <w:t xml:space="preserve">ModelMethod - </w:t>
+            </w:r>
+            <w:r>
+              <w:rPr>
+                <w:rFonts w:hint="eastAsia" w:ascii="Arial Regular" w:hAnsi="Arial Regular" w:cs="Arial Regular"/>
+                <w:b w:val="0"/>
+                <w:lang w:val="en-US" w:eastAsia="zh-Hans"/>
+              </w:rPr>
+              <w:t>HKTE模型解题，动画呈现</w:t>
+            </w:r>
+            <w:r>
+              <w:rPr>
+                <w:rFonts w:hint="default" w:ascii="Arial Regular" w:hAnsi="Arial Regular" w:cs="Arial Regular"/>
+                <w:b w:val="0"/>
+                <w:lang w:eastAsia="zh-Hans"/>
+              </w:rPr>
+              <w:t>33</w:t>
+            </w:r>
+            <w:r>
+              <w:rPr>
+                <w:rFonts w:hint="eastAsia" w:ascii="Arial Regular" w:hAnsi="Arial Regular" w:cs="Arial Regular"/>
+                <w:b w:val="0"/>
+                <w:vertAlign w:val="baseline"/>
+                <w:lang w:val="en-US" w:eastAsia="zh-Hans"/>
+              </w:rPr>
+              <w:t>项</w:t>
+            </w:r>
+            <w:r>
+              <w:rPr>
+                <w:rFonts w:hint="eastAsia" w:ascii="Arial Regular" w:hAnsi="Arial Regular" w:cs="Arial Regular"/>
+                <w:b w:val="0"/>
+                <w:lang w:val="en-US" w:eastAsia="zh-Hans"/>
+              </w:rPr>
+              <w:t>数学题目</w:t>
+            </w:r>
+          </w:p>
+          <w:p>
+            <w:pPr>
+              <w:pStyle w:val="11"/>
+              <w:numPr>
+                <w:ilvl w:val="1"/>
+                <w:numId w:val="2"/>
+              </w:numPr>
+              <w:ind w:left="840" w:leftChars="0" w:hanging="420" w:firstLineChars="0"/>
+              <w:rPr>
+                <w:rFonts w:hint="default" w:ascii="Arial Regular" w:hAnsi="Arial Regular" w:cs="Arial Regular" w:eastAsiaTheme="minorEastAsia"/>
+                <w:b w:val="0"/>
+              </w:rPr>
+            </w:pPr>
+            <w:r>
+              <w:rPr>
+                <w:rFonts w:hint="eastAsia" w:ascii="Arial Regular" w:hAnsi="Arial Regular" w:cs="Arial Regular"/>
+                <w:b w:val="0"/>
+                <w:lang w:val="en-US" w:eastAsia="zh-Hans"/>
+              </w:rPr>
+              <w:t>负责其分数，百分数，多位数，倍数和因数等</w:t>
+            </w:r>
+            <w:r>
+              <w:rPr>
+                <w:rFonts w:hint="default" w:ascii="Arial Regular" w:hAnsi="Arial Regular" w:cs="Arial Regular"/>
+                <w:b w:val="0"/>
+                <w:lang w:eastAsia="zh-Hans"/>
+              </w:rPr>
+              <w:t>15</w:t>
+            </w:r>
+            <w:r>
+              <w:rPr>
+                <w:rFonts w:hint="eastAsia" w:ascii="Arial Regular" w:hAnsi="Arial Regular" w:cs="Arial Regular"/>
+                <w:b w:val="0"/>
+                <w:lang w:val="en-US" w:eastAsia="zh-Hans"/>
+              </w:rPr>
+              <w:t>项题目的开发</w:t>
+            </w:r>
+          </w:p>
+          <w:p>
+            <w:pPr>
+              <w:pStyle w:val="11"/>
+              <w:numPr>
+                <w:ilvl w:val="0"/>
+                <w:numId w:val="3"/>
+              </w:numPr>
+              <w:ind w:firstLineChars="0"/>
+              <w:rPr>
+                <w:rFonts w:hint="default" w:ascii="Arial Regular" w:hAnsi="Arial Regular" w:cs="Arial Regular" w:eastAsiaTheme="minorEastAsia"/>
+                <w:b w:val="0"/>
+              </w:rPr>
+            </w:pPr>
+            <w:r>
+              <w:rPr>
+                <w:rFonts w:hint="default" w:ascii="Arial Regular" w:hAnsi="Arial Regular" w:cs="Arial Regular"/>
+                <w:b w:val="0"/>
+                <w:lang w:val="en-US" w:eastAsia="zh-Hans"/>
+              </w:rPr>
+              <w:t>收题</w:t>
+            </w:r>
+            <w:r>
+              <w:rPr>
+                <w:rFonts w:hint="default" w:ascii="Arial Regular" w:hAnsi="Arial Regular" w:cs="Arial Regular" w:eastAsiaTheme="minorEastAsia"/>
+                <w:b w:val="0"/>
+              </w:rPr>
+              <w:t>：</w:t>
+            </w:r>
+            <w:r>
+              <w:rPr>
+                <w:rFonts w:hint="default" w:ascii="Arial Regular" w:hAnsi="Arial Regular" w:cs="Arial Regular"/>
+                <w:b w:val="0"/>
+                <w:lang w:val="en-US" w:eastAsia="zh-Hans"/>
+              </w:rPr>
+              <w:t>老师机收取学生</w:t>
+            </w:r>
+            <w:r>
+              <w:rPr>
+                <w:rFonts w:hint="eastAsia" w:ascii="Arial Regular" w:hAnsi="Arial Regular" w:cs="Arial Regular"/>
+                <w:b w:val="0"/>
+                <w:lang w:val="en-US" w:eastAsia="zh-Hans"/>
+              </w:rPr>
+              <w:t>机</w:t>
+            </w:r>
+            <w:r>
+              <w:rPr>
+                <w:rFonts w:hint="default" w:ascii="Arial Regular" w:hAnsi="Arial Regular" w:cs="Arial Regular"/>
+                <w:b w:val="0"/>
+                <w:lang w:val="en-US" w:eastAsia="zh-Hans"/>
+              </w:rPr>
+              <w:t>的</w:t>
+            </w:r>
+            <w:r>
+              <w:rPr>
+                <w:rFonts w:hint="eastAsia" w:ascii="Arial Regular" w:hAnsi="Arial Regular" w:cs="Arial Regular"/>
+                <w:b w:val="0"/>
+                <w:lang w:val="en-US" w:eastAsia="zh-Hans"/>
+              </w:rPr>
+              <w:t>作答数据</w:t>
+            </w:r>
+            <w:r>
+              <w:rPr>
+                <w:rFonts w:hint="default" w:ascii="Arial Regular" w:hAnsi="Arial Regular" w:cs="Arial Regular"/>
+                <w:b w:val="0"/>
+                <w:lang w:val="en-US" w:eastAsia="zh-Hans"/>
+              </w:rPr>
+              <w:t>，并可查看某学生作答</w:t>
+            </w:r>
+            <w:r>
+              <w:rPr>
+                <w:rFonts w:hint="eastAsia" w:ascii="Arial Regular" w:hAnsi="Arial Regular" w:cs="Arial Regular"/>
+                <w:b w:val="0"/>
+                <w:lang w:val="en-US" w:eastAsia="zh-Hans"/>
+              </w:rPr>
+              <w:t>情况</w:t>
+            </w:r>
+          </w:p>
+          <w:p>
+            <w:pPr>
+              <w:pStyle w:val="11"/>
+              <w:numPr>
+                <w:ilvl w:val="0"/>
+                <w:numId w:val="3"/>
+              </w:numPr>
+              <w:ind w:firstLineChars="0"/>
+              <w:rPr>
+                <w:rFonts w:hint="default" w:ascii="Arial Regular" w:hAnsi="Arial Regular" w:cs="Arial Regular" w:eastAsiaTheme="minorEastAsia"/>
+                <w:b w:val="0"/>
+              </w:rPr>
+            </w:pPr>
+            <w:r>
+              <w:rPr>
+                <w:rFonts w:hint="default" w:ascii="Arial Regular" w:hAnsi="Arial Regular" w:cs="Arial Regular"/>
+                <w:b w:val="0"/>
+                <w:lang w:val="en-US" w:eastAsia="zh-Hans"/>
+              </w:rPr>
+              <w:t>作答：</w:t>
+            </w:r>
+            <w:r>
+              <w:rPr>
+                <w:rFonts w:hint="eastAsia" w:ascii="Arial Regular" w:hAnsi="Arial Regular" w:cs="Arial Regular"/>
+                <w:b w:val="0"/>
+                <w:lang w:val="en-US" w:eastAsia="zh-Hans"/>
+              </w:rPr>
+              <w:t>根据</w:t>
+            </w:r>
+            <w:r>
+              <w:rPr>
+                <w:rFonts w:hint="default" w:ascii="Arial Regular" w:hAnsi="Arial Regular" w:cs="Arial Regular"/>
+                <w:b w:val="0"/>
+                <w:lang w:val="en-US" w:eastAsia="zh-Hans"/>
+              </w:rPr>
+              <w:t>学生</w:t>
+            </w:r>
+            <w:r>
+              <w:rPr>
+                <w:rFonts w:hint="eastAsia" w:ascii="Arial Regular" w:hAnsi="Arial Regular" w:cs="Arial Regular"/>
+                <w:b w:val="0"/>
+                <w:lang w:val="en-US" w:eastAsia="zh-Hans"/>
+              </w:rPr>
+              <w:t>输入数据用动画呈现数学题目的变化过程，每步操作可Redo，Undo</w:t>
+            </w:r>
+          </w:p>
+          <w:p>
+            <w:pPr>
+              <w:pStyle w:val="11"/>
+              <w:numPr>
+                <w:ilvl w:val="0"/>
+                <w:numId w:val="3"/>
+              </w:numPr>
+              <w:ind w:firstLineChars="0"/>
+              <w:rPr>
+                <w:rFonts w:hint="default" w:ascii="Arial Regular" w:hAnsi="Arial Regular" w:cs="Arial Regular" w:eastAsiaTheme="minorEastAsia"/>
+                <w:b w:val="0"/>
+              </w:rPr>
+            </w:pPr>
+            <w:r>
+              <w:rPr>
+                <w:rFonts w:hint="default" w:ascii="Arial Regular" w:hAnsi="Arial Regular" w:cs="Arial Regular"/>
+                <w:b w:val="0"/>
+                <w:vertAlign w:val="baseline"/>
+                <w:lang w:val="en-US" w:eastAsia="zh-Hans"/>
+              </w:rPr>
+              <w:t>示范：老师机操作某</w:t>
+            </w:r>
+            <w:r>
+              <w:rPr>
+                <w:rFonts w:hint="eastAsia" w:ascii="Arial Regular" w:hAnsi="Arial Regular" w:cs="Arial Regular"/>
+                <w:b w:val="0"/>
+                <w:vertAlign w:val="baseline"/>
+                <w:lang w:val="en-US" w:eastAsia="zh-Hans"/>
+              </w:rPr>
+              <w:t>题目时</w:t>
+            </w:r>
+            <w:r>
+              <w:rPr>
+                <w:rFonts w:hint="default" w:ascii="Arial Regular" w:hAnsi="Arial Regular" w:cs="Arial Regular"/>
+                <w:b w:val="0"/>
+                <w:vertAlign w:val="baseline"/>
+                <w:lang w:val="en-US" w:eastAsia="zh-Hans"/>
+              </w:rPr>
+              <w:t>所有学生机</w:t>
+            </w:r>
+            <w:r>
+              <w:rPr>
+                <w:rFonts w:hint="eastAsia" w:ascii="Arial Regular" w:hAnsi="Arial Regular" w:cs="Arial Regular"/>
+                <w:b w:val="0"/>
+                <w:vertAlign w:val="baseline"/>
+                <w:lang w:val="en-US" w:eastAsia="zh-Hans"/>
+              </w:rPr>
+              <w:t>同步跟随</w:t>
+            </w:r>
+          </w:p>
+          <w:p>
+            <w:pPr>
+              <w:pStyle w:val="11"/>
+              <w:numPr>
+                <w:ilvl w:val="0"/>
+                <w:numId w:val="3"/>
+              </w:numPr>
+              <w:ind w:firstLineChars="0"/>
+              <w:rPr>
+                <w:rFonts w:hint="default" w:ascii="Arial Regular" w:hAnsi="Arial Regular" w:cs="Arial Regular" w:eastAsiaTheme="minorEastAsia"/>
+                <w:b w:val="0"/>
+              </w:rPr>
+            </w:pPr>
+            <w:r>
+              <w:rPr>
+                <w:rFonts w:hint="default" w:ascii="Arial Regular" w:hAnsi="Arial Regular" w:cs="Arial Regular"/>
+                <w:b w:val="0"/>
+                <w:lang w:val="en-US" w:eastAsia="zh-Hans"/>
+              </w:rPr>
+              <w:t>点评：</w:t>
+            </w:r>
+            <w:r>
+              <w:rPr>
+                <w:rFonts w:hint="eastAsia" w:ascii="Arial Regular" w:hAnsi="Arial Regular" w:cs="Arial Regular"/>
+                <w:b w:val="0"/>
+                <w:lang w:val="en-US" w:eastAsia="zh-Hans"/>
+              </w:rPr>
+              <w:t>老师机对作答进行</w:t>
+            </w:r>
+            <w:r>
+              <w:rPr>
+                <w:rFonts w:hint="default" w:ascii="Arial Regular" w:hAnsi="Arial Regular" w:cs="Arial Regular"/>
+                <w:b w:val="0"/>
+                <w:lang w:val="en-US" w:eastAsia="zh-Hans"/>
+              </w:rPr>
+              <w:t>老师</w:t>
+            </w:r>
+            <w:r>
+              <w:rPr>
+                <w:rFonts w:hint="default" w:ascii="Arial Regular" w:hAnsi="Arial Regular" w:cs="Arial Regular"/>
+                <w:b w:val="0"/>
+                <w:lang w:eastAsia="zh-Hans"/>
+              </w:rPr>
+              <w:t>/</w:t>
+            </w:r>
+            <w:r>
+              <w:rPr>
+                <w:rFonts w:hint="default" w:ascii="Arial Regular" w:hAnsi="Arial Regular" w:cs="Arial Regular"/>
+                <w:b w:val="0"/>
+                <w:lang w:val="en-US" w:eastAsia="zh-Hans"/>
+              </w:rPr>
+              <w:t>随机</w:t>
+            </w:r>
+            <w:r>
+              <w:rPr>
+                <w:rFonts w:hint="default" w:ascii="Arial Regular" w:hAnsi="Arial Regular" w:cs="Arial Regular"/>
+                <w:b w:val="0"/>
+                <w:lang w:eastAsia="zh-Hans"/>
+              </w:rPr>
+              <w:t>/</w:t>
+            </w:r>
+            <w:r>
+              <w:rPr>
+                <w:rFonts w:hint="default" w:ascii="Arial Regular" w:hAnsi="Arial Regular" w:cs="Arial Regular"/>
+                <w:b w:val="0"/>
+                <w:lang w:val="en-US" w:eastAsia="zh-Hans"/>
+              </w:rPr>
+              <w:t>自选点评</w:t>
+            </w:r>
+            <w:r>
+              <w:rPr>
+                <w:rFonts w:hint="eastAsia" w:ascii="Arial Regular" w:hAnsi="Arial Regular" w:cs="Arial Regular"/>
+                <w:b w:val="0"/>
+                <w:lang w:val="en-US" w:eastAsia="zh-Hans"/>
+              </w:rPr>
+              <w:t>，并</w:t>
+            </w:r>
+            <w:r>
+              <w:rPr>
+                <w:rFonts w:hint="default" w:ascii="Arial Regular" w:hAnsi="Arial Regular" w:cs="Arial Regular"/>
+                <w:b w:val="0"/>
+                <w:lang w:val="en-US" w:eastAsia="zh-Hans"/>
+              </w:rPr>
+              <w:t>收取</w:t>
+            </w:r>
+            <w:r>
+              <w:rPr>
+                <w:rFonts w:hint="default" w:ascii="Arial Regular" w:hAnsi="Arial Regular" w:cs="Arial Regular"/>
+                <w:b w:val="0"/>
+                <w:lang w:eastAsia="zh-Hans"/>
+              </w:rPr>
+              <w:t>/</w:t>
+            </w:r>
+            <w:r>
+              <w:rPr>
+                <w:rFonts w:hint="eastAsia" w:ascii="Arial Regular" w:hAnsi="Arial Regular" w:cs="Arial Regular"/>
+                <w:b w:val="0"/>
+                <w:lang w:val="en-US" w:eastAsia="zh-Hans"/>
+              </w:rPr>
+              <w:t>查看</w:t>
+            </w:r>
+            <w:r>
+              <w:rPr>
+                <w:rFonts w:hint="default" w:ascii="Arial Regular" w:hAnsi="Arial Regular" w:cs="Arial Regular"/>
+                <w:b w:val="0"/>
+                <w:lang w:val="en-US" w:eastAsia="zh-Hans"/>
+              </w:rPr>
+              <w:t>点评数据</w:t>
+            </w:r>
+          </w:p>
+          <w:p>
+            <w:pPr>
+              <w:pStyle w:val="11"/>
+              <w:numPr>
+                <w:ilvl w:val="0"/>
+                <w:numId w:val="3"/>
+              </w:numPr>
+              <w:ind w:firstLineChars="0"/>
+              <w:rPr>
+                <w:rFonts w:hint="default" w:ascii="Arial Regular" w:hAnsi="Arial Regular" w:cs="Arial Regular" w:eastAsiaTheme="minorEastAsia"/>
+                <w:b w:val="0"/>
+              </w:rPr>
+            </w:pPr>
+            <w:r>
+              <w:rPr>
+                <w:rFonts w:hint="default" w:ascii="Arial Regular" w:hAnsi="Arial Regular" w:cs="Arial Regular"/>
+                <w:b w:val="0"/>
+                <w:lang w:val="en-US" w:eastAsia="zh-Hans"/>
+              </w:rPr>
+              <w:t>画板：画线，橡皮擦</w:t>
+            </w:r>
+            <w:r>
+              <w:rPr>
+                <w:rFonts w:hint="eastAsia" w:ascii="Arial Regular" w:hAnsi="Arial Regular" w:cs="Arial Regular"/>
+                <w:b w:val="0"/>
+                <w:lang w:val="en-US" w:eastAsia="zh-Hans"/>
+              </w:rPr>
+              <w:t>，</w:t>
+            </w:r>
+            <w:r>
+              <w:rPr>
+                <w:rFonts w:hint="default" w:ascii="Arial Regular" w:hAnsi="Arial Regular" w:cs="Arial Regular"/>
+                <w:b w:val="0"/>
+                <w:lang w:val="en-US" w:eastAsia="zh-Hans"/>
+              </w:rPr>
+              <w:t>Redo</w:t>
+            </w:r>
+            <w:r>
+              <w:rPr>
+                <w:rFonts w:hint="eastAsia" w:ascii="Arial Regular" w:hAnsi="Arial Regular" w:cs="Arial Regular"/>
+                <w:b w:val="0"/>
+                <w:lang w:val="en-US" w:eastAsia="zh-Hans"/>
+              </w:rPr>
+              <w:t>，</w:t>
+            </w:r>
+            <w:r>
+              <w:rPr>
+                <w:rFonts w:hint="default" w:ascii="Arial Regular" w:hAnsi="Arial Regular" w:cs="Arial Regular"/>
+                <w:b w:val="0"/>
+                <w:lang w:eastAsia="zh-Hans"/>
+              </w:rPr>
+              <w:t>Undo</w:t>
+            </w:r>
+          </w:p>
+          <w:p>
+            <w:pPr>
+              <w:pStyle w:val="11"/>
+              <w:numPr>
+                <w:ilvl w:val="0"/>
+                <w:numId w:val="2"/>
+              </w:numPr>
+              <w:ind w:firstLineChars="0"/>
+              <w:rPr>
+                <w:rFonts w:hint="default" w:ascii="Arial Regular" w:hAnsi="Arial Regular" w:cs="Arial Regular" w:eastAsiaTheme="minorEastAsia"/>
+                <w:b w:val="0"/>
+              </w:rPr>
+            </w:pPr>
+            <w:r>
+              <w:rPr>
+                <w:rFonts w:hint="default" w:ascii="Arial Regular" w:hAnsi="Arial Regular" w:cs="Arial Regular"/>
+                <w:b w:val="0"/>
+                <w:lang w:eastAsia="zh-Hans"/>
+              </w:rPr>
+              <w:t xml:space="preserve">ePlus - </w:t>
+            </w:r>
+            <w:r>
+              <w:rPr>
+                <w:rFonts w:hint="eastAsia" w:ascii="Arial Regular" w:hAnsi="Arial Regular" w:cs="Arial Regular"/>
+                <w:b w:val="0"/>
+                <w:lang w:val="en-US" w:eastAsia="zh-Hans"/>
+              </w:rPr>
+              <w:t>寓学于玩，</w:t>
+            </w:r>
+            <w:r>
+              <w:rPr>
+                <w:rFonts w:hint="default" w:ascii="Arial Regular" w:hAnsi="Arial Regular" w:cs="Arial Regular"/>
+                <w:b w:val="0"/>
+                <w:lang w:eastAsia="zh-Hans"/>
+              </w:rPr>
+              <w:t>21</w:t>
+            </w:r>
+            <w:r>
+              <w:rPr>
+                <w:rFonts w:hint="eastAsia" w:ascii="Arial Regular" w:hAnsi="Arial Regular" w:cs="Arial Regular"/>
+                <w:b w:val="0"/>
+                <w:lang w:val="en-US" w:eastAsia="zh-Hans"/>
+              </w:rPr>
+              <w:t>项趣味小游戏</w:t>
+            </w:r>
+          </w:p>
+          <w:p>
+            <w:pPr>
+              <w:pStyle w:val="11"/>
+              <w:numPr>
+                <w:ilvl w:val="1"/>
+                <w:numId w:val="2"/>
+              </w:numPr>
+              <w:ind w:left="840" w:leftChars="0" w:hanging="420" w:firstLineChars="0"/>
+              <w:rPr>
+                <w:rFonts w:hint="default" w:ascii="Arial Regular" w:hAnsi="Arial Regular" w:cs="Arial Regular" w:eastAsiaTheme="minorEastAsia"/>
+                <w:b w:val="0"/>
+              </w:rPr>
+            </w:pPr>
+            <w:r>
+              <w:rPr>
+                <w:rFonts w:hint="eastAsia" w:ascii="Arial Regular" w:hAnsi="Arial Regular" w:cs="Arial Regular"/>
+                <w:b w:val="0"/>
+                <w:lang w:val="en-US" w:eastAsia="zh-Hans"/>
+              </w:rPr>
+              <w:t>负责整体设计及其代数天平，速率，电子钉板等</w:t>
+            </w:r>
+            <w:r>
+              <w:rPr>
+                <w:rFonts w:hint="default" w:ascii="Arial Regular" w:hAnsi="Arial Regular" w:cs="Arial Regular"/>
+                <w:b w:val="0"/>
+                <w:lang w:eastAsia="zh-Hans"/>
+              </w:rPr>
+              <w:t>3</w:t>
+            </w:r>
+            <w:r>
+              <w:rPr>
+                <w:rFonts w:hint="eastAsia" w:ascii="Arial Regular" w:hAnsi="Arial Regular" w:cs="Arial Regular"/>
+                <w:b w:val="0"/>
+                <w:lang w:val="en-US" w:eastAsia="zh-Hans"/>
+              </w:rPr>
+              <w:t>项子功能的开发</w:t>
+            </w:r>
+          </w:p>
+          <w:p>
+            <w:pPr>
+              <w:pStyle w:val="11"/>
+              <w:numPr>
+                <w:ilvl w:val="0"/>
+                <w:numId w:val="3"/>
+              </w:numPr>
+              <w:ind w:firstLineChars="0"/>
+              <w:rPr>
+                <w:rFonts w:hint="default" w:ascii="Arial Regular" w:hAnsi="Arial Regular" w:cs="Arial Regular" w:eastAsiaTheme="minorEastAsia"/>
+                <w:b w:val="0"/>
+              </w:rPr>
+            </w:pPr>
+            <w:r>
+              <w:rPr>
+                <w:rFonts w:hint="default" w:ascii="Arial Regular" w:hAnsi="Arial Regular" w:cs="Arial Regular"/>
+                <w:b w:val="0"/>
+                <w:lang w:val="en-US" w:eastAsia="zh-Hans"/>
+              </w:rPr>
+              <w:t>示范：老师机</w:t>
+            </w:r>
+            <w:r>
+              <w:rPr>
+                <w:rFonts w:hint="eastAsia" w:ascii="Arial Regular" w:hAnsi="Arial Regular" w:cs="Arial Regular"/>
+                <w:b w:val="0"/>
+                <w:lang w:val="en-US" w:eastAsia="zh-Hans"/>
+              </w:rPr>
+              <w:t>操作</w:t>
+            </w:r>
+            <w:r>
+              <w:rPr>
+                <w:rFonts w:hint="default" w:ascii="Arial Regular" w:hAnsi="Arial Regular" w:cs="Arial Regular"/>
+                <w:b w:val="0"/>
+                <w:lang w:val="en-US" w:eastAsia="zh-Hans"/>
+              </w:rPr>
+              <w:t>游戏</w:t>
+            </w:r>
+            <w:r>
+              <w:rPr>
+                <w:rFonts w:hint="eastAsia" w:ascii="Arial Regular" w:hAnsi="Arial Regular" w:cs="Arial Regular"/>
+                <w:b w:val="0"/>
+                <w:lang w:val="en-US" w:eastAsia="zh-Hans"/>
+              </w:rPr>
+              <w:t>时，所有学生机同步跟随</w:t>
+            </w:r>
+          </w:p>
+          <w:p>
+            <w:pPr>
+              <w:pStyle w:val="11"/>
+              <w:numPr>
+                <w:ilvl w:val="0"/>
+                <w:numId w:val="3"/>
+              </w:numPr>
+              <w:ind w:firstLineChars="0"/>
+              <w:rPr>
+                <w:rFonts w:hint="default" w:ascii="Arial Regular" w:hAnsi="Arial Regular" w:cs="Arial Regular" w:eastAsiaTheme="minorEastAsia"/>
+                <w:b w:val="0"/>
+              </w:rPr>
+            </w:pPr>
+            <w:r>
+              <w:rPr>
+                <w:rFonts w:hint="default" w:ascii="Arial Regular" w:hAnsi="Arial Regular" w:cs="Arial Regular"/>
+                <w:b w:val="0"/>
+                <w:lang w:val="en-US" w:eastAsia="zh-Hans"/>
+              </w:rPr>
+              <w:t>自由活动：学生机可自由玩相应游戏，结束时老师机可收到所有学生游戏</w:t>
+            </w:r>
+            <w:r>
+              <w:rPr>
+                <w:rFonts w:hint="eastAsia" w:ascii="Arial Regular" w:hAnsi="Arial Regular" w:cs="Arial Regular"/>
+                <w:b w:val="0"/>
+                <w:lang w:val="en-US" w:eastAsia="zh-Hans"/>
+              </w:rPr>
+              <w:t>结果</w:t>
+            </w:r>
+            <w:r>
+              <w:rPr>
+                <w:rFonts w:hint="default" w:ascii="Arial Regular" w:hAnsi="Arial Regular" w:cs="Arial Regular"/>
+                <w:b w:val="0"/>
+                <w:lang w:val="en-US" w:eastAsia="zh-Hans"/>
+              </w:rPr>
+              <w:t>截图</w:t>
+            </w:r>
+            <w:r>
+              <w:rPr>
+                <w:rFonts w:hint="eastAsia" w:ascii="Arial Regular" w:hAnsi="Arial Regular" w:cs="Arial Regular"/>
+                <w:b w:val="0"/>
+                <w:lang w:val="en-US" w:eastAsia="zh-Hans"/>
+              </w:rPr>
+              <w:t>，每步操作可Redo，Undo</w:t>
+            </w:r>
+          </w:p>
+          <w:p>
+            <w:pPr>
+              <w:pStyle w:val="11"/>
+              <w:numPr>
+                <w:ilvl w:val="0"/>
+                <w:numId w:val="3"/>
+              </w:numPr>
+              <w:ind w:firstLineChars="0"/>
+              <w:rPr>
+                <w:rFonts w:hint="default" w:ascii="Arial Regular" w:hAnsi="Arial Regular" w:cs="Arial Regular" w:eastAsiaTheme="minorEastAsia"/>
+                <w:b w:val="0"/>
+              </w:rPr>
+            </w:pPr>
+            <w:r>
+              <w:rPr>
+                <w:rFonts w:hint="default" w:ascii="Arial Regular" w:hAnsi="Arial Regular" w:cs="Arial Regular"/>
+                <w:b w:val="0"/>
+                <w:lang w:val="en-US" w:eastAsia="zh-Hans"/>
+              </w:rPr>
+              <w:t>画板：画线，橡皮擦，Redo</w:t>
+            </w:r>
+            <w:r>
+              <w:rPr>
+                <w:rFonts w:hint="eastAsia" w:ascii="Arial Regular" w:hAnsi="Arial Regular" w:cs="Arial Regular"/>
+                <w:b w:val="0"/>
+                <w:lang w:val="en-US" w:eastAsia="zh-Hans"/>
+              </w:rPr>
+              <w:t>，</w:t>
+            </w:r>
+            <w:r>
+              <w:rPr>
+                <w:rFonts w:hint="default" w:ascii="Arial Regular" w:hAnsi="Arial Regular" w:cs="Arial Regular"/>
+                <w:b w:val="0"/>
+                <w:lang w:eastAsia="zh-Hans"/>
+              </w:rPr>
+              <w:t>Undo</w:t>
+            </w:r>
+          </w:p>
+          <w:p>
+            <w:pPr>
+              <w:pStyle w:val="11"/>
+              <w:numPr>
+                <w:ilvl w:val="0"/>
+                <w:numId w:val="2"/>
+              </w:numPr>
+              <w:ind w:firstLineChars="0"/>
+              <w:rPr>
+                <w:rFonts w:hint="default" w:ascii="Arial Regular" w:hAnsi="Arial Regular" w:cs="Arial Regular" w:eastAsiaTheme="minorEastAsia"/>
+                <w:b w:val="0"/>
+              </w:rPr>
+            </w:pPr>
+            <w:r>
+              <w:rPr>
+                <w:rFonts w:hint="default" w:ascii="Arial Regular" w:hAnsi="Arial Regular" w:cs="Arial Regular"/>
+                <w:b w:val="0"/>
+              </w:rPr>
+              <w:t>Kiosk/Edx School -</w:t>
+            </w:r>
+            <w:r>
+              <w:rPr>
+                <w:rFonts w:hint="eastAsia" w:ascii="Arial Regular" w:hAnsi="Arial Regular" w:cs="Arial Regular"/>
+                <w:b w:val="0"/>
+                <w:lang w:val="en-US" w:eastAsia="zh-Hans"/>
+              </w:rPr>
+              <w:t>参与</w:t>
+            </w:r>
+            <w:r>
+              <w:rPr>
+                <w:rFonts w:hint="default" w:ascii="Arial Regular" w:hAnsi="Arial Regular" w:cs="Arial Regular"/>
+                <w:b w:val="0"/>
+                <w:lang w:val="en-US" w:eastAsia="zh-Hans"/>
+              </w:rPr>
+              <w:t>部分功能</w:t>
+            </w:r>
+            <w:r>
+              <w:rPr>
+                <w:rFonts w:hint="eastAsia" w:ascii="Arial Regular" w:hAnsi="Arial Regular" w:cs="Arial Regular"/>
+                <w:b w:val="0"/>
+                <w:lang w:val="en-US" w:eastAsia="zh-Hans"/>
+              </w:rPr>
+              <w:t>开发</w:t>
+            </w:r>
+          </w:p>
+          <w:p>
+            <w:pPr>
+              <w:pStyle w:val="11"/>
+              <w:numPr>
+                <w:ilvl w:val="0"/>
+                <w:numId w:val="3"/>
+              </w:numPr>
+              <w:ind w:firstLineChars="0"/>
+              <w:rPr>
+                <w:rFonts w:hint="default" w:ascii="Arial Regular" w:hAnsi="Arial Regular" w:cs="Arial Regular" w:eastAsiaTheme="minorEastAsia"/>
+                <w:b w:val="0"/>
+              </w:rPr>
+            </w:pPr>
+            <w:r>
+              <w:rPr>
+                <w:rFonts w:hint="default" w:ascii="Arial Regular" w:hAnsi="Arial Regular" w:cs="Arial Regular"/>
+                <w:b w:val="0"/>
+                <w:lang w:val="en-US" w:eastAsia="zh-Hans"/>
+              </w:rPr>
+              <w:t>电子壁报板</w:t>
             </w:r>
             <w:r>
               <w:rPr>
@@ -2244,1239 +3542,61 @@
             </w:r>
             <w:r>
               <w:rPr>
-                <w:rFonts w:hint="eastAsia" w:ascii="Arial Regular" w:hAnsi="Arial Regular" w:cs="Arial Regular"/>
-                <w:b w:val="0"/>
-                <w:lang w:val="en-US" w:eastAsia="zh-Hans"/>
-              </w:rPr>
-              <w:t>无限书页的图片电子书</w:t>
-            </w:r>
-            <w:r>
-              <w:rPr>
-                <w:rFonts w:hint="eastAsia" w:ascii="Arial Regular" w:hAnsi="Arial Regular" w:cs="Arial Regular"/>
-                <w:b w:val="0"/>
-                <w:lang w:eastAsia="zh-Hans"/>
-              </w:rPr>
-              <w:t>，</w:t>
-            </w:r>
-            <w:r>
-              <w:rPr>
-                <w:rFonts w:hint="eastAsia" w:ascii="Arial Regular" w:hAnsi="Arial Regular" w:cs="Arial Regular"/>
-                <w:b w:val="0"/>
-                <w:lang w:val="en-US" w:eastAsia="zh-Hans"/>
-              </w:rPr>
-              <w:t>学生同步跟随老师</w:t>
-            </w:r>
-          </w:p>
-          <w:p>
-            <w:pPr>
-              <w:pStyle w:val="11"/>
-              <w:numPr>
-                <w:ilvl w:val="0"/>
-                <w:numId w:val="3"/>
-              </w:numPr>
-              <w:ind w:firstLineChars="0"/>
-              <w:rPr>
-                <w:rFonts w:hint="default" w:ascii="Arial Regular" w:hAnsi="Arial Regular" w:cs="Arial Regular" w:eastAsiaTheme="minorEastAsia"/>
-                <w:b w:val="0"/>
-              </w:rPr>
-            </w:pPr>
-            <w:r>
-              <w:rPr>
-                <w:rFonts w:hint="default" w:ascii="Arial Regular" w:hAnsi="Arial Regular" w:cs="Arial Regular"/>
-                <w:b w:val="0"/>
-                <w:lang w:val="en-US" w:eastAsia="zh-Hans"/>
-              </w:rPr>
-              <w:t>书架：根据后台数据展示电子书封面，点击封面进入对应电子书</w:t>
-            </w:r>
-          </w:p>
-          <w:p>
-            <w:pPr>
-              <w:pStyle w:val="11"/>
-              <w:numPr>
-                <w:ilvl w:val="0"/>
-                <w:numId w:val="3"/>
-              </w:numPr>
-              <w:ind w:firstLineChars="0"/>
-              <w:rPr>
-                <w:rFonts w:hint="default" w:ascii="Arial Regular" w:hAnsi="Arial Regular" w:cs="Arial Regular" w:eastAsiaTheme="minorEastAsia"/>
-                <w:b w:val="0"/>
-              </w:rPr>
-            </w:pPr>
-            <w:r>
-              <w:rPr>
-                <w:rFonts w:hint="eastAsia" w:ascii="Arial Regular" w:hAnsi="Arial Regular" w:cs="Arial Regular"/>
-                <w:b w:val="0"/>
-                <w:lang w:val="en-US" w:eastAsia="zh-Hans"/>
-              </w:rPr>
-              <w:t>书</w:t>
-            </w:r>
-            <w:r>
-              <w:rPr>
-                <w:rFonts w:hint="default" w:ascii="Arial Regular" w:hAnsi="Arial Regular" w:cs="Arial Regular"/>
-                <w:b w:val="0"/>
-                <w:lang w:val="en-US" w:eastAsia="zh-Hans"/>
-              </w:rPr>
-              <w:t>页：</w:t>
-            </w:r>
-            <w:r>
-              <w:rPr>
-                <w:rFonts w:hint="eastAsia" w:ascii="Arial Regular" w:hAnsi="Arial Regular" w:cs="Arial Regular"/>
-                <w:b w:val="0"/>
-                <w:lang w:val="en-US" w:eastAsia="zh-Hans"/>
-              </w:rPr>
-              <w:t>索引页，正文页，</w:t>
-            </w:r>
-            <w:r>
-              <w:rPr>
-                <w:rFonts w:hint="default" w:ascii="Arial Regular" w:hAnsi="Arial Regular" w:cs="Arial Regular"/>
-                <w:b w:val="0"/>
-                <w:lang w:val="en-US" w:eastAsia="zh-Hans"/>
-              </w:rPr>
-              <w:t>分步展示文本，播放音频，开启网页</w:t>
-            </w:r>
-            <w:r>
-              <w:rPr>
-                <w:rFonts w:hint="eastAsia" w:ascii="Arial Regular" w:hAnsi="Arial Regular" w:cs="Arial Regular"/>
-                <w:b w:val="0"/>
-                <w:lang w:val="en-US" w:eastAsia="zh-Hans"/>
-              </w:rPr>
-              <w:t>等</w:t>
-            </w:r>
-          </w:p>
-          <w:p>
-            <w:pPr>
-              <w:pStyle w:val="11"/>
-              <w:numPr>
-                <w:ilvl w:val="0"/>
-                <w:numId w:val="3"/>
-              </w:numPr>
-              <w:ind w:firstLineChars="0"/>
-              <w:rPr>
-                <w:rFonts w:hint="default" w:ascii="Arial Regular" w:hAnsi="Arial Regular" w:cs="Arial Regular" w:eastAsiaTheme="minorEastAsia"/>
-                <w:b w:val="0"/>
-              </w:rPr>
-            </w:pPr>
-            <w:r>
-              <w:rPr>
-                <w:rFonts w:hint="default" w:ascii="Arial Regular" w:hAnsi="Arial Regular" w:cs="Arial Regular"/>
-                <w:b w:val="0"/>
-                <w:lang w:val="en-US" w:eastAsia="zh-Hans"/>
-              </w:rPr>
-              <w:t>抽屉：展示电子书包含的全部活动，点击活动ICON进入对应活动</w:t>
-            </w:r>
-          </w:p>
-          <w:p>
-            <w:pPr>
-              <w:pStyle w:val="11"/>
-              <w:numPr>
-                <w:ilvl w:val="0"/>
-                <w:numId w:val="3"/>
-              </w:numPr>
-              <w:ind w:firstLineChars="0"/>
-              <w:rPr>
-                <w:rFonts w:hint="default" w:ascii="Arial Regular" w:hAnsi="Arial Regular" w:cs="Arial Regular" w:eastAsiaTheme="minorEastAsia"/>
-                <w:b w:val="0"/>
-              </w:rPr>
-            </w:pPr>
-            <w:r>
-              <w:rPr>
-                <w:rFonts w:hint="default" w:ascii="Arial Regular" w:hAnsi="Arial Regular" w:cs="Arial Regular"/>
-                <w:b w:val="0"/>
-                <w:lang w:val="en-US" w:eastAsia="zh-Hans"/>
-              </w:rPr>
-              <w:t>画板：白板，画线，橡皮擦</w:t>
-            </w:r>
-          </w:p>
-          <w:p>
-            <w:pPr>
-              <w:pStyle w:val="11"/>
-              <w:numPr>
-                <w:ilvl w:val="0"/>
-                <w:numId w:val="2"/>
-              </w:numPr>
-              <w:ind w:firstLineChars="0"/>
-              <w:rPr>
-                <w:rFonts w:hint="default" w:ascii="Arial Regular" w:hAnsi="Arial Regular" w:cs="Arial Regular" w:eastAsiaTheme="minorEastAsia"/>
-                <w:b w:val="0"/>
-              </w:rPr>
-            </w:pPr>
-            <w:r>
-              <w:rPr>
-                <w:rFonts w:hint="default" w:ascii="Arial Regular" w:hAnsi="Arial Regular" w:cs="Arial Regular"/>
-                <w:b w:val="0"/>
-              </w:rPr>
-              <w:t>DIYQuiz -</w:t>
-            </w:r>
-            <w:r>
-              <w:rPr>
-                <w:rFonts w:hint="default" w:ascii="Arial Regular" w:hAnsi="Arial Regular" w:cs="Arial Regular"/>
-                <w:b w:val="0"/>
-              </w:rPr>
-              <w:t xml:space="preserve"> </w:t>
-            </w:r>
-            <w:r>
-              <w:rPr>
-                <w:rFonts w:hint="eastAsia" w:ascii="Arial Regular" w:hAnsi="Arial Regular" w:cs="Arial Regular"/>
-                <w:b w:val="0"/>
-                <w:lang w:val="en-US" w:eastAsia="zh-Hans"/>
-              </w:rPr>
-              <w:t>即时测验，基于WebView支持单选，多选，填空等题型</w:t>
-            </w:r>
-          </w:p>
-          <w:p>
-            <w:pPr>
-              <w:pStyle w:val="11"/>
-              <w:numPr>
-                <w:ilvl w:val="0"/>
-                <w:numId w:val="3"/>
-              </w:numPr>
-              <w:ind w:firstLineChars="0"/>
-              <w:rPr>
-                <w:rFonts w:hint="default" w:ascii="Arial Regular" w:hAnsi="Arial Regular" w:cs="Arial Regular" w:eastAsiaTheme="minorEastAsia"/>
-                <w:b w:val="0"/>
-              </w:rPr>
-            </w:pPr>
-            <w:r>
-              <w:rPr>
-                <w:rFonts w:hint="default" w:ascii="Arial Regular" w:hAnsi="Arial Regular" w:cs="Arial Regular"/>
-                <w:b w:val="0"/>
-                <w:lang w:val="en-US" w:eastAsia="zh-Hans"/>
-              </w:rPr>
-              <w:t>总览：</w:t>
-            </w:r>
-            <w:r>
-              <w:rPr>
-                <w:rFonts w:hint="eastAsia" w:ascii="Arial Regular" w:hAnsi="Arial Regular" w:cs="Arial Regular"/>
-                <w:b w:val="0"/>
-                <w:lang w:val="en-US" w:eastAsia="zh-Hans"/>
-              </w:rPr>
-              <w:t>老师机</w:t>
-            </w:r>
-            <w:r>
-              <w:rPr>
-                <w:rFonts w:hint="default" w:ascii="Arial Regular" w:hAnsi="Arial Regular" w:cs="Arial Regular"/>
-                <w:b w:val="0"/>
-                <w:lang w:val="en-US" w:eastAsia="zh-Hans"/>
-              </w:rPr>
-              <w:t>实时</w:t>
-            </w:r>
-            <w:r>
-              <w:rPr>
-                <w:rFonts w:hint="eastAsia" w:ascii="Arial Regular" w:hAnsi="Arial Regular" w:cs="Arial Regular"/>
-                <w:b w:val="0"/>
-                <w:lang w:val="en-US" w:eastAsia="zh-Hans"/>
-              </w:rPr>
-              <w:t>获取学生机</w:t>
-            </w:r>
-            <w:r>
-              <w:rPr>
-                <w:rFonts w:hint="default" w:ascii="Arial Regular" w:hAnsi="Arial Regular" w:cs="Arial Regular"/>
-                <w:b w:val="0"/>
-                <w:lang w:val="en-US" w:eastAsia="zh-Hans"/>
-              </w:rPr>
-              <w:t>作答</w:t>
-            </w:r>
-            <w:r>
-              <w:rPr>
-                <w:rFonts w:hint="eastAsia" w:ascii="Arial Regular" w:hAnsi="Arial Regular" w:cs="Arial Regular"/>
-                <w:b w:val="0"/>
-                <w:lang w:val="en-US" w:eastAsia="zh-Hans"/>
-              </w:rPr>
-              <w:t>状态并进行</w:t>
+                <w:rFonts w:hint="default" w:ascii="Arial Regular" w:hAnsi="Arial Regular" w:cs="Arial Regular"/>
+                <w:b w:val="0"/>
+                <w:lang w:val="en-US" w:eastAsia="zh-Hans"/>
+              </w:rPr>
+              <w:t>在网页编辑器</w:t>
+            </w:r>
+            <w:r>
+              <w:rPr>
+                <w:rFonts w:hint="eastAsia" w:ascii="Arial Regular" w:hAnsi="Arial Regular" w:cs="Arial Regular"/>
+                <w:b w:val="0"/>
+                <w:lang w:val="en-US" w:eastAsia="zh-Hans"/>
+              </w:rPr>
+              <w:t>中</w:t>
+            </w:r>
+            <w:r>
+              <w:rPr>
+                <w:rFonts w:hint="default" w:ascii="Arial Regular" w:hAnsi="Arial Regular" w:cs="Arial Regular"/>
+                <w:b w:val="0"/>
+                <w:lang w:val="en-US" w:eastAsia="zh-Hans"/>
+              </w:rPr>
+              <w:t>编辑</w:t>
+            </w:r>
+            <w:r>
+              <w:rPr>
+                <w:rFonts w:hint="eastAsia" w:ascii="Arial Regular" w:hAnsi="Arial Regular" w:cs="Arial Regular"/>
+                <w:b w:val="0"/>
+                <w:lang w:val="en-US" w:eastAsia="zh-Hans"/>
+              </w:rPr>
+              <w:t>跑马灯</w:t>
+            </w:r>
+            <w:r>
+              <w:rPr>
+                <w:rFonts w:hint="default" w:ascii="Arial Regular" w:hAnsi="Arial Regular" w:cs="Arial Regular"/>
+                <w:b w:val="0"/>
+                <w:lang w:val="en-US" w:eastAsia="zh-Hans"/>
+              </w:rPr>
+              <w:t>文本，图片，按钮，视频，组合列表等内容</w:t>
+            </w:r>
+            <w:r>
+              <w:rPr>
+                <w:rFonts w:hint="eastAsia" w:ascii="Arial Regular" w:hAnsi="Arial Regular" w:cs="Arial Regular"/>
+                <w:b w:val="0"/>
+                <w:lang w:val="en-US" w:eastAsia="zh-Hans"/>
+              </w:rPr>
+              <w:t>后</w:t>
             </w:r>
             <w:bookmarkStart w:id="0" w:name="_GoBack"/>
             <w:bookmarkEnd w:id="0"/>
             <w:r>
               <w:rPr>
-                <w:rFonts w:hint="eastAsia" w:ascii="Arial Regular" w:hAnsi="Arial Regular" w:cs="Arial Regular"/>
-                <w:b w:val="0"/>
-                <w:lang w:val="en-US" w:eastAsia="zh-Hans"/>
-              </w:rPr>
-              <w:t>正误</w:t>
-            </w:r>
-            <w:r>
-              <w:rPr>
-                <w:rFonts w:hint="default" w:ascii="Arial Regular" w:hAnsi="Arial Regular" w:cs="Arial Regular"/>
-                <w:b w:val="0"/>
-                <w:lang w:val="en-US" w:eastAsia="zh-Hans"/>
-              </w:rPr>
-              <w:t>统计</w:t>
-            </w:r>
-            <w:r>
-              <w:rPr>
-                <w:rFonts w:hint="eastAsia" w:ascii="Arial Regular" w:hAnsi="Arial Regular" w:cs="Arial Regular"/>
-                <w:b w:val="0"/>
-                <w:lang w:val="en-US" w:eastAsia="zh-Hans"/>
-              </w:rPr>
-              <w:t>，</w:t>
-            </w:r>
-            <w:r>
-              <w:rPr>
-                <w:rFonts w:hint="default" w:ascii="Arial Regular" w:hAnsi="Arial Regular" w:cs="Arial Regular"/>
-                <w:b w:val="0"/>
-                <w:lang w:val="en-US" w:eastAsia="zh-Hans"/>
-              </w:rPr>
-              <w:t>排名</w:t>
-            </w:r>
-            <w:r>
-              <w:rPr>
-                <w:rFonts w:hint="eastAsia" w:ascii="Arial Regular" w:hAnsi="Arial Regular" w:cs="Arial Regular"/>
-                <w:b w:val="0"/>
-                <w:lang w:val="en-US" w:eastAsia="zh-Hans"/>
-              </w:rPr>
-              <w:t>等</w:t>
-            </w:r>
-          </w:p>
-          <w:p>
-            <w:pPr>
-              <w:pStyle w:val="11"/>
-              <w:numPr>
-                <w:ilvl w:val="0"/>
-                <w:numId w:val="3"/>
-              </w:numPr>
-              <w:ind w:firstLineChars="0"/>
-              <w:rPr>
-                <w:rFonts w:hint="default" w:ascii="Arial Regular" w:hAnsi="Arial Regular" w:cs="Arial Regular" w:eastAsiaTheme="minorEastAsia"/>
-                <w:b w:val="0"/>
-              </w:rPr>
-            </w:pPr>
-            <w:r>
-              <w:rPr>
-                <w:rFonts w:hint="default" w:ascii="Arial Regular" w:hAnsi="Arial Regular" w:cs="Arial Regular"/>
-                <w:b w:val="0"/>
-                <w:lang w:val="en-US" w:eastAsia="zh-Hans"/>
-              </w:rPr>
-              <w:t>答题</w:t>
-            </w:r>
-            <w:r>
-              <w:rPr>
-                <w:rFonts w:hint="default" w:ascii="Arial Regular" w:hAnsi="Arial Regular" w:cs="Arial Regular" w:eastAsiaTheme="minorEastAsia"/>
-                <w:b w:val="0"/>
-              </w:rPr>
-              <w:t>：</w:t>
-            </w:r>
-            <w:r>
-              <w:rPr>
-                <w:rFonts w:hint="default" w:ascii="Arial Regular" w:hAnsi="Arial Regular" w:cs="Arial Regular"/>
-                <w:b w:val="0"/>
-                <w:lang w:val="en-US" w:eastAsia="zh-Hans"/>
-              </w:rPr>
-              <w:t>学生机</w:t>
-            </w:r>
-            <w:r>
-              <w:rPr>
-                <w:rFonts w:hint="eastAsia" w:ascii="Arial Regular" w:hAnsi="Arial Regular" w:cs="Arial Regular"/>
-                <w:b w:val="0"/>
-                <w:lang w:val="en-US" w:eastAsia="zh-Hans"/>
-              </w:rPr>
-              <w:t>根据老师机设定进行</w:t>
-            </w:r>
-            <w:r>
-              <w:rPr>
-                <w:rFonts w:hint="default" w:ascii="Arial Regular" w:hAnsi="Arial Regular" w:cs="Arial Regular"/>
-                <w:b w:val="0"/>
-                <w:lang w:val="en-US" w:eastAsia="zh-Hans"/>
-              </w:rPr>
-              <w:t>作答</w:t>
-            </w:r>
-          </w:p>
-          <w:p>
-            <w:pPr>
-              <w:pStyle w:val="11"/>
-              <w:numPr>
-                <w:ilvl w:val="0"/>
-                <w:numId w:val="3"/>
-              </w:numPr>
-              <w:ind w:firstLineChars="0"/>
-              <w:rPr>
-                <w:rFonts w:hint="default" w:ascii="Arial Regular" w:hAnsi="Arial Regular" w:cs="Arial Regular" w:eastAsiaTheme="minorEastAsia"/>
-                <w:b w:val="0"/>
-              </w:rPr>
-            </w:pPr>
-            <w:r>
-              <w:rPr>
-                <w:rFonts w:hint="default" w:ascii="Arial Regular" w:hAnsi="Arial Regular" w:cs="Arial Regular"/>
-                <w:b w:val="0"/>
-                <w:lang w:val="en-US" w:eastAsia="zh-Hans"/>
-              </w:rPr>
-              <w:t>分享：老师机分享</w:t>
-            </w:r>
-            <w:r>
-              <w:rPr>
-                <w:rFonts w:hint="eastAsia" w:ascii="Arial Regular" w:hAnsi="Arial Regular" w:cs="Arial Regular"/>
-                <w:b w:val="0"/>
-                <w:lang w:val="en-US" w:eastAsia="zh-Hans"/>
-              </w:rPr>
-              <w:t>统计</w:t>
-            </w:r>
-            <w:r>
-              <w:rPr>
-                <w:rFonts w:hint="default" w:ascii="Arial Regular" w:hAnsi="Arial Regular" w:cs="Arial Regular"/>
-                <w:b w:val="0"/>
-                <w:lang w:eastAsia="zh-Hans"/>
-              </w:rPr>
-              <w:t>/</w:t>
-            </w:r>
-            <w:r>
-              <w:rPr>
-                <w:rFonts w:hint="eastAsia" w:ascii="Arial Regular" w:hAnsi="Arial Regular" w:cs="Arial Regular"/>
-                <w:b w:val="0"/>
-                <w:lang w:val="en-US" w:eastAsia="zh-Hans"/>
-              </w:rPr>
-              <w:t>排名数据</w:t>
-            </w:r>
-            <w:r>
-              <w:rPr>
-                <w:rFonts w:hint="default" w:ascii="Arial Regular" w:hAnsi="Arial Regular" w:cs="Arial Regular"/>
-                <w:b w:val="0"/>
-                <w:lang w:val="en-US" w:eastAsia="zh-Hans"/>
-              </w:rPr>
-              <w:t>或某学生作答给所有学生</w:t>
-            </w:r>
-          </w:p>
-          <w:p>
-            <w:pPr>
-              <w:pStyle w:val="11"/>
-              <w:numPr>
-                <w:ilvl w:val="0"/>
-                <w:numId w:val="2"/>
-              </w:numPr>
-              <w:ind w:firstLineChars="0"/>
-              <w:rPr>
-                <w:rFonts w:hint="default" w:ascii="Arial Regular" w:hAnsi="Arial Regular" w:cs="Arial Regular" w:eastAsiaTheme="minorEastAsia"/>
-                <w:b w:val="0"/>
-              </w:rPr>
-            </w:pPr>
-            <w:r>
-              <w:rPr>
-                <w:rFonts w:hint="default" w:ascii="Arial Regular" w:hAnsi="Arial Regular" w:cs="Arial Regular"/>
-                <w:b w:val="0"/>
-              </w:rPr>
-              <w:t>CardSend -</w:t>
-            </w:r>
-            <w:r>
-              <w:rPr>
-                <w:rFonts w:hint="default" w:ascii="Arial Regular" w:hAnsi="Arial Regular" w:cs="Arial Regular"/>
-                <w:b w:val="0"/>
-              </w:rPr>
-              <w:t xml:space="preserve"> </w:t>
-            </w:r>
-            <w:r>
-              <w:rPr>
-                <w:rFonts w:hint="eastAsia" w:ascii="Arial Regular" w:hAnsi="Arial Regular" w:cs="Arial Regular"/>
-                <w:b w:val="0"/>
-                <w:lang w:val="en-US" w:eastAsia="zh-Hans"/>
-              </w:rPr>
-              <w:t>分组派卡</w:t>
-            </w:r>
-          </w:p>
-          <w:p>
-            <w:pPr>
-              <w:pStyle w:val="11"/>
-              <w:numPr>
-                <w:ilvl w:val="0"/>
-                <w:numId w:val="3"/>
-              </w:numPr>
-              <w:ind w:firstLineChars="0"/>
-              <w:rPr>
-                <w:rFonts w:hint="default" w:ascii="Arial Regular" w:hAnsi="Arial Regular" w:cs="Arial Regular" w:eastAsiaTheme="minorEastAsia"/>
-                <w:b w:val="0"/>
-              </w:rPr>
-            </w:pPr>
-            <w:r>
-              <w:rPr>
-                <w:rFonts w:hint="eastAsia" w:ascii="Arial Regular" w:hAnsi="Arial Regular" w:cs="Arial Regular"/>
-                <w:b w:val="0"/>
-                <w:lang w:val="en-US" w:eastAsia="zh-Hans"/>
-              </w:rPr>
-              <w:t>分组：</w:t>
-            </w:r>
-            <w:r>
-              <w:rPr>
-                <w:rFonts w:hint="default" w:ascii="Arial Regular" w:hAnsi="Arial Regular" w:cs="Arial Regular"/>
-                <w:b w:val="0"/>
-                <w:lang w:val="en-US" w:eastAsia="zh-Hans"/>
-              </w:rPr>
-              <w:t>老师机对全班学生进行分组并派送卡片</w:t>
-            </w:r>
-          </w:p>
-          <w:p>
-            <w:pPr>
-              <w:pStyle w:val="11"/>
-              <w:numPr>
-                <w:ilvl w:val="0"/>
-                <w:numId w:val="3"/>
-              </w:numPr>
-              <w:ind w:firstLineChars="0"/>
-              <w:rPr>
-                <w:rFonts w:hint="default" w:ascii="Arial Regular" w:hAnsi="Arial Regular" w:cs="Arial Regular" w:eastAsiaTheme="minorEastAsia"/>
-                <w:b w:val="0"/>
-              </w:rPr>
-            </w:pPr>
-            <w:r>
-              <w:rPr>
-                <w:rFonts w:hint="eastAsia" w:ascii="Arial Regular" w:hAnsi="Arial Regular" w:cs="Arial Regular"/>
-                <w:b w:val="0"/>
-                <w:lang w:val="en-US" w:eastAsia="zh-Hans"/>
-              </w:rPr>
-              <w:t>派卡：</w:t>
-            </w:r>
-            <w:r>
-              <w:rPr>
-                <w:rFonts w:hint="default" w:ascii="Arial Regular" w:hAnsi="Arial Regular" w:cs="Arial Regular"/>
-                <w:b w:val="0"/>
-                <w:lang w:val="en-US" w:eastAsia="zh-Hans"/>
-              </w:rPr>
-              <w:t>学生收到不同的卡片開啟不同的功能</w:t>
-            </w:r>
-          </w:p>
-          <w:p>
-            <w:pPr>
-              <w:pStyle w:val="11"/>
-              <w:numPr>
-                <w:ilvl w:val="0"/>
-                <w:numId w:val="2"/>
-              </w:numPr>
-              <w:ind w:firstLineChars="0"/>
-              <w:rPr>
-                <w:rFonts w:hint="default" w:ascii="Arial Regular" w:hAnsi="Arial Regular" w:cs="Arial Regular" w:eastAsiaTheme="minorEastAsia"/>
-                <w:b w:val="0"/>
-              </w:rPr>
-            </w:pPr>
-            <w:r>
-              <w:rPr>
-                <w:rFonts w:hint="default" w:ascii="Arial Regular" w:hAnsi="Arial Regular" w:cs="Arial Regular"/>
-                <w:b w:val="0"/>
-              </w:rPr>
-              <w:t>ModelMethod -</w:t>
-            </w:r>
-            <w:r>
-              <w:rPr>
-                <w:rFonts w:hint="default" w:ascii="Arial Regular" w:hAnsi="Arial Regular" w:cs="Arial Regular"/>
-                <w:b w:val="0"/>
-              </w:rPr>
-              <w:t xml:space="preserve"> </w:t>
-            </w:r>
-            <w:r>
-              <w:rPr>
-                <w:rFonts w:hint="eastAsia" w:ascii="Arial Regular" w:hAnsi="Arial Regular" w:cs="Arial Regular"/>
-                <w:b w:val="0"/>
-                <w:lang w:val="en-US" w:eastAsia="zh-Hans"/>
-              </w:rPr>
-              <w:t>HKTE模型解题，动画呈现</w:t>
-            </w:r>
-            <w:r>
-              <w:rPr>
-                <w:rFonts w:hint="default" w:ascii="Arial Regular" w:hAnsi="Arial Regular" w:cs="Arial Regular"/>
-                <w:b w:val="0"/>
-                <w:lang w:eastAsia="zh-Hans"/>
-              </w:rPr>
-              <w:t>33</w:t>
-            </w:r>
-            <w:r>
-              <w:rPr>
-                <w:rFonts w:hint="eastAsia" w:ascii="Arial Regular" w:hAnsi="Arial Regular" w:cs="Arial Regular"/>
-                <w:b w:val="0"/>
-                <w:vertAlign w:val="baseline"/>
-                <w:lang w:val="en-US" w:eastAsia="zh-Hans"/>
-              </w:rPr>
-              <w:t>项</w:t>
-            </w:r>
-            <w:r>
-              <w:rPr>
-                <w:rFonts w:hint="eastAsia" w:ascii="Arial Regular" w:hAnsi="Arial Regular" w:cs="Arial Regular"/>
-                <w:b w:val="0"/>
-                <w:lang w:val="en-US" w:eastAsia="zh-Hans"/>
-              </w:rPr>
-              <w:t>数学题目</w:t>
-            </w:r>
-          </w:p>
-          <w:p>
-            <w:pPr>
-              <w:pStyle w:val="11"/>
-              <w:numPr>
-                <w:ilvl w:val="1"/>
-                <w:numId w:val="2"/>
-              </w:numPr>
-              <w:ind w:left="840" w:leftChars="0" w:hanging="420" w:firstLineChars="0"/>
-              <w:rPr>
-                <w:rFonts w:hint="default" w:ascii="Arial Regular" w:hAnsi="Arial Regular" w:cs="Arial Regular" w:eastAsiaTheme="minorEastAsia"/>
-                <w:b w:val="0"/>
-              </w:rPr>
-            </w:pPr>
-            <w:r>
-              <w:rPr>
-                <w:rFonts w:hint="eastAsia" w:ascii="Arial Regular" w:hAnsi="Arial Regular" w:cs="Arial Regular"/>
-                <w:b w:val="0"/>
-                <w:lang w:val="en-US" w:eastAsia="zh-Hans"/>
-              </w:rPr>
-              <w:t>负责其分数，百分数，多位数，倍数和因数等</w:t>
-            </w:r>
-            <w:r>
-              <w:rPr>
-                <w:rFonts w:hint="default" w:ascii="Arial Regular" w:hAnsi="Arial Regular" w:cs="Arial Regular"/>
-                <w:b w:val="0"/>
-                <w:lang w:eastAsia="zh-Hans"/>
-              </w:rPr>
-              <w:t>15</w:t>
-            </w:r>
-            <w:r>
-              <w:rPr>
-                <w:rFonts w:hint="eastAsia" w:ascii="Arial Regular" w:hAnsi="Arial Regular" w:cs="Arial Regular"/>
-                <w:b w:val="0"/>
-                <w:lang w:val="en-US" w:eastAsia="zh-Hans"/>
-              </w:rPr>
-              <w:t>项题目的开发</w:t>
-            </w:r>
-          </w:p>
-          <w:p>
-            <w:pPr>
-              <w:pStyle w:val="11"/>
-              <w:numPr>
-                <w:ilvl w:val="0"/>
-                <w:numId w:val="3"/>
-              </w:numPr>
-              <w:ind w:firstLineChars="0"/>
-              <w:rPr>
-                <w:rFonts w:hint="default" w:ascii="Arial Regular" w:hAnsi="Arial Regular" w:cs="Arial Regular" w:eastAsiaTheme="minorEastAsia"/>
-                <w:b w:val="0"/>
-              </w:rPr>
-            </w:pPr>
-            <w:r>
-              <w:rPr>
-                <w:rFonts w:hint="default" w:ascii="Arial Regular" w:hAnsi="Arial Regular" w:cs="Arial Regular"/>
-                <w:b w:val="0"/>
-                <w:lang w:val="en-US" w:eastAsia="zh-Hans"/>
-              </w:rPr>
-              <w:t>收题</w:t>
-            </w:r>
-            <w:r>
-              <w:rPr>
-                <w:rFonts w:hint="default" w:ascii="Arial Regular" w:hAnsi="Arial Regular" w:cs="Arial Regular" w:eastAsiaTheme="minorEastAsia"/>
-                <w:b w:val="0"/>
-              </w:rPr>
-              <w:t>：</w:t>
-            </w:r>
-            <w:r>
-              <w:rPr>
-                <w:rFonts w:hint="default" w:ascii="Arial Regular" w:hAnsi="Arial Regular" w:cs="Arial Regular"/>
-                <w:b w:val="0"/>
-                <w:lang w:val="en-US" w:eastAsia="zh-Hans"/>
-              </w:rPr>
-              <w:t>老师机收取学生</w:t>
-            </w:r>
-            <w:r>
-              <w:rPr>
-                <w:rFonts w:hint="eastAsia" w:ascii="Arial Regular" w:hAnsi="Arial Regular" w:cs="Arial Regular"/>
-                <w:b w:val="0"/>
-                <w:lang w:val="en-US" w:eastAsia="zh-Hans"/>
-              </w:rPr>
-              <w:t>机</w:t>
-            </w:r>
-            <w:r>
-              <w:rPr>
-                <w:rFonts w:hint="default" w:ascii="Arial Regular" w:hAnsi="Arial Regular" w:cs="Arial Regular"/>
-                <w:b w:val="0"/>
-                <w:lang w:val="en-US" w:eastAsia="zh-Hans"/>
-              </w:rPr>
-              <w:t>的</w:t>
-            </w:r>
-            <w:r>
-              <w:rPr>
-                <w:rFonts w:hint="eastAsia" w:ascii="Arial Regular" w:hAnsi="Arial Regular" w:cs="Arial Regular"/>
-                <w:b w:val="0"/>
-                <w:lang w:val="en-US" w:eastAsia="zh-Hans"/>
-              </w:rPr>
-              <w:t>作答</w:t>
-            </w:r>
-            <w:r>
-              <w:rPr>
-                <w:rFonts w:hint="default" w:ascii="Arial Regular" w:hAnsi="Arial Regular" w:cs="Arial Regular"/>
-                <w:b w:val="0"/>
-                <w:lang w:val="en-US" w:eastAsia="zh-Hans"/>
-              </w:rPr>
-              <w:t>和截图，并可查看</w:t>
-            </w:r>
-            <w:r>
-              <w:rPr>
-                <w:rFonts w:hint="default" w:ascii="Arial Regular" w:hAnsi="Arial Regular" w:cs="Arial Regular"/>
-                <w:b w:val="0"/>
-                <w:lang w:eastAsia="zh-Hans"/>
-              </w:rPr>
-              <w:t>/</w:t>
-            </w:r>
-            <w:r>
-              <w:rPr>
-                <w:rFonts w:hint="default" w:ascii="Arial Regular" w:hAnsi="Arial Regular" w:cs="Arial Regular"/>
-                <w:b w:val="0"/>
-                <w:lang w:val="en-US" w:eastAsia="zh-Hans"/>
-              </w:rPr>
-              <w:t>某学生作答</w:t>
-            </w:r>
-          </w:p>
-          <w:p>
-            <w:pPr>
-              <w:pStyle w:val="11"/>
-              <w:numPr>
-                <w:ilvl w:val="0"/>
-                <w:numId w:val="3"/>
-              </w:numPr>
-              <w:ind w:firstLineChars="0"/>
-              <w:rPr>
-                <w:rFonts w:hint="default" w:ascii="Arial Regular" w:hAnsi="Arial Regular" w:cs="Arial Regular" w:eastAsiaTheme="minorEastAsia"/>
-                <w:b w:val="0"/>
-              </w:rPr>
-            </w:pPr>
-            <w:r>
-              <w:rPr>
-                <w:rFonts w:hint="default" w:ascii="Arial Regular" w:hAnsi="Arial Regular" w:cs="Arial Regular"/>
-                <w:b w:val="0"/>
-                <w:lang w:val="en-US" w:eastAsia="zh-Hans"/>
-              </w:rPr>
-              <w:t>作答：</w:t>
-            </w:r>
-            <w:r>
-              <w:rPr>
-                <w:rFonts w:hint="eastAsia" w:ascii="Arial Regular" w:hAnsi="Arial Regular" w:cs="Arial Regular"/>
-                <w:b w:val="0"/>
-                <w:lang w:val="en-US" w:eastAsia="zh-Hans"/>
-              </w:rPr>
-              <w:t>根据</w:t>
-            </w:r>
-            <w:r>
-              <w:rPr>
-                <w:rFonts w:hint="default" w:ascii="Arial Regular" w:hAnsi="Arial Regular" w:cs="Arial Regular"/>
-                <w:b w:val="0"/>
-                <w:lang w:val="en-US" w:eastAsia="zh-Hans"/>
-              </w:rPr>
-              <w:t>学生</w:t>
-            </w:r>
-            <w:r>
-              <w:rPr>
-                <w:rFonts w:hint="eastAsia" w:ascii="Arial Regular" w:hAnsi="Arial Regular" w:cs="Arial Regular"/>
-                <w:b w:val="0"/>
-                <w:lang w:val="en-US" w:eastAsia="zh-Hans"/>
-              </w:rPr>
-              <w:t>输入数据用动画呈现数学题目的变化过程，每步操作可Redo，Undo</w:t>
-            </w:r>
-          </w:p>
-          <w:p>
-            <w:pPr>
-              <w:pStyle w:val="11"/>
-              <w:numPr>
-                <w:ilvl w:val="0"/>
-                <w:numId w:val="3"/>
-              </w:numPr>
-              <w:ind w:firstLineChars="0"/>
-              <w:rPr>
-                <w:rFonts w:hint="default" w:ascii="Arial Regular" w:hAnsi="Arial Regular" w:cs="Arial Regular" w:eastAsiaTheme="minorEastAsia"/>
-                <w:b w:val="0"/>
-              </w:rPr>
-            </w:pPr>
-            <w:r>
-              <w:rPr>
-                <w:rFonts w:hint="default" w:ascii="Arial Regular" w:hAnsi="Arial Regular" w:cs="Arial Regular"/>
-                <w:b w:val="0"/>
-                <w:vertAlign w:val="baseline"/>
-                <w:lang w:val="en-US" w:eastAsia="zh-Hans"/>
-              </w:rPr>
-              <w:t>示范：老师机操作某</w:t>
-            </w:r>
-            <w:r>
-              <w:rPr>
-                <w:rFonts w:hint="eastAsia" w:ascii="Arial Regular" w:hAnsi="Arial Regular" w:cs="Arial Regular"/>
-                <w:b w:val="0"/>
-                <w:vertAlign w:val="baseline"/>
-                <w:lang w:val="en-US" w:eastAsia="zh-Hans"/>
-              </w:rPr>
-              <w:t>题目时</w:t>
-            </w:r>
-            <w:r>
-              <w:rPr>
-                <w:rFonts w:hint="default" w:ascii="Arial Regular" w:hAnsi="Arial Regular" w:cs="Arial Regular"/>
-                <w:b w:val="0"/>
-                <w:vertAlign w:val="baseline"/>
-                <w:lang w:val="en-US" w:eastAsia="zh-Hans"/>
-              </w:rPr>
-              <w:t>所有学生机</w:t>
-            </w:r>
-            <w:r>
-              <w:rPr>
-                <w:rFonts w:hint="eastAsia" w:ascii="Arial Regular" w:hAnsi="Arial Regular" w:cs="Arial Regular"/>
-                <w:b w:val="0"/>
-                <w:vertAlign w:val="baseline"/>
-                <w:lang w:val="en-US" w:eastAsia="zh-Hans"/>
-              </w:rPr>
-              <w:t>同步跟随</w:t>
-            </w:r>
-          </w:p>
-          <w:p>
-            <w:pPr>
-              <w:pStyle w:val="11"/>
-              <w:numPr>
-                <w:ilvl w:val="0"/>
-                <w:numId w:val="3"/>
-              </w:numPr>
-              <w:ind w:firstLineChars="0"/>
-              <w:rPr>
-                <w:rFonts w:hint="default" w:ascii="Arial Regular" w:hAnsi="Arial Regular" w:cs="Arial Regular" w:eastAsiaTheme="minorEastAsia"/>
-                <w:b w:val="0"/>
-              </w:rPr>
-            </w:pPr>
-            <w:r>
-              <w:rPr>
-                <w:rFonts w:hint="default" w:ascii="Arial Regular" w:hAnsi="Arial Regular" w:cs="Arial Regular"/>
-                <w:b w:val="0"/>
-                <w:lang w:val="en-US" w:eastAsia="zh-Hans"/>
-              </w:rPr>
-              <w:t>点评：</w:t>
-            </w:r>
-            <w:r>
-              <w:rPr>
-                <w:rFonts w:hint="eastAsia" w:ascii="Arial Regular" w:hAnsi="Arial Regular" w:cs="Arial Regular"/>
-                <w:b w:val="0"/>
-                <w:lang w:val="en-US" w:eastAsia="zh-Hans"/>
-              </w:rPr>
-              <w:t>对作答进行</w:t>
-            </w:r>
-            <w:r>
-              <w:rPr>
-                <w:rFonts w:hint="default" w:ascii="Arial Regular" w:hAnsi="Arial Regular" w:cs="Arial Regular"/>
-                <w:b w:val="0"/>
-                <w:lang w:val="en-US" w:eastAsia="zh-Hans"/>
-              </w:rPr>
-              <w:t>老师</w:t>
-            </w:r>
-            <w:r>
-              <w:rPr>
-                <w:rFonts w:hint="default" w:ascii="Arial Regular" w:hAnsi="Arial Regular" w:cs="Arial Regular"/>
-                <w:b w:val="0"/>
-                <w:lang w:eastAsia="zh-Hans"/>
-              </w:rPr>
-              <w:t>/</w:t>
-            </w:r>
-            <w:r>
-              <w:rPr>
-                <w:rFonts w:hint="default" w:ascii="Arial Regular" w:hAnsi="Arial Regular" w:cs="Arial Regular"/>
-                <w:b w:val="0"/>
-                <w:lang w:val="en-US" w:eastAsia="zh-Hans"/>
-              </w:rPr>
-              <w:t>随机</w:t>
-            </w:r>
-            <w:r>
-              <w:rPr>
-                <w:rFonts w:hint="default" w:ascii="Arial Regular" w:hAnsi="Arial Regular" w:cs="Arial Regular"/>
-                <w:b w:val="0"/>
-                <w:lang w:eastAsia="zh-Hans"/>
-              </w:rPr>
-              <w:t>/</w:t>
-            </w:r>
-            <w:r>
-              <w:rPr>
-                <w:rFonts w:hint="default" w:ascii="Arial Regular" w:hAnsi="Arial Regular" w:cs="Arial Regular"/>
-                <w:b w:val="0"/>
-                <w:lang w:val="en-US" w:eastAsia="zh-Hans"/>
-              </w:rPr>
-              <w:t>自选点评</w:t>
-            </w:r>
-            <w:r>
-              <w:rPr>
-                <w:rFonts w:hint="eastAsia" w:ascii="Arial Regular" w:hAnsi="Arial Regular" w:cs="Arial Regular"/>
-                <w:b w:val="0"/>
-                <w:lang w:val="en-US" w:eastAsia="zh-Hans"/>
-              </w:rPr>
-              <w:t>，老师机</w:t>
-            </w:r>
-            <w:r>
-              <w:rPr>
-                <w:rFonts w:hint="default" w:ascii="Arial Regular" w:hAnsi="Arial Regular" w:cs="Arial Regular"/>
-                <w:b w:val="0"/>
-                <w:lang w:val="en-US" w:eastAsia="zh-Hans"/>
-              </w:rPr>
-              <w:t>可收取</w:t>
-            </w:r>
-            <w:r>
-              <w:rPr>
-                <w:rFonts w:hint="default" w:ascii="Arial Regular" w:hAnsi="Arial Regular" w:cs="Arial Regular"/>
-                <w:b w:val="0"/>
-                <w:lang w:eastAsia="zh-Hans"/>
-              </w:rPr>
-              <w:t>/</w:t>
-            </w:r>
-            <w:r>
-              <w:rPr>
-                <w:rFonts w:hint="eastAsia" w:ascii="Arial Regular" w:hAnsi="Arial Regular" w:cs="Arial Regular"/>
-                <w:b w:val="0"/>
-                <w:lang w:val="en-US" w:eastAsia="zh-Hans"/>
-              </w:rPr>
-              <w:t>查看</w:t>
-            </w:r>
-            <w:r>
-              <w:rPr>
-                <w:rFonts w:hint="default" w:ascii="Arial Regular" w:hAnsi="Arial Regular" w:cs="Arial Regular"/>
-                <w:b w:val="0"/>
-                <w:lang w:val="en-US" w:eastAsia="zh-Hans"/>
-              </w:rPr>
-              <w:t>点评数据</w:t>
-            </w:r>
-          </w:p>
-          <w:p>
-            <w:pPr>
-              <w:pStyle w:val="11"/>
-              <w:numPr>
-                <w:ilvl w:val="0"/>
-                <w:numId w:val="3"/>
-              </w:numPr>
-              <w:ind w:firstLineChars="0"/>
-              <w:rPr>
-                <w:rFonts w:hint="default" w:ascii="Arial Regular" w:hAnsi="Arial Regular" w:cs="Arial Regular" w:eastAsiaTheme="minorEastAsia"/>
-                <w:b w:val="0"/>
-              </w:rPr>
-            </w:pPr>
-            <w:r>
-              <w:rPr>
-                <w:rFonts w:hint="default" w:ascii="Arial Regular" w:hAnsi="Arial Regular" w:cs="Arial Regular"/>
-                <w:b w:val="0"/>
-                <w:lang w:val="en-US" w:eastAsia="zh-Hans"/>
-              </w:rPr>
-              <w:t>画板：画线，橡皮擦</w:t>
-            </w:r>
-            <w:r>
-              <w:rPr>
-                <w:rFonts w:hint="eastAsia" w:ascii="Arial Regular" w:hAnsi="Arial Regular" w:cs="Arial Regular"/>
-                <w:b w:val="0"/>
-                <w:lang w:val="en-US" w:eastAsia="zh-Hans"/>
-              </w:rPr>
-              <w:t>，</w:t>
-            </w:r>
-            <w:r>
-              <w:rPr>
-                <w:rFonts w:hint="default" w:ascii="Arial Regular" w:hAnsi="Arial Regular" w:cs="Arial Regular"/>
-                <w:b w:val="0"/>
-                <w:lang w:val="en-US" w:eastAsia="zh-Hans"/>
-              </w:rPr>
-              <w:t>Redo</w:t>
-            </w:r>
-            <w:r>
-              <w:rPr>
-                <w:rFonts w:hint="eastAsia" w:ascii="Arial Regular" w:hAnsi="Arial Regular" w:cs="Arial Regular"/>
-                <w:b w:val="0"/>
-                <w:lang w:val="en-US" w:eastAsia="zh-Hans"/>
-              </w:rPr>
-              <w:t>，</w:t>
-            </w:r>
-            <w:r>
-              <w:rPr>
-                <w:rFonts w:hint="default" w:ascii="Arial Regular" w:hAnsi="Arial Regular" w:cs="Arial Regular"/>
-                <w:b w:val="0"/>
-                <w:lang w:eastAsia="zh-Hans"/>
-              </w:rPr>
-              <w:t>Undo</w:t>
-            </w:r>
-          </w:p>
-          <w:p>
-            <w:pPr>
-              <w:pStyle w:val="11"/>
-              <w:numPr>
-                <w:ilvl w:val="0"/>
-                <w:numId w:val="2"/>
-              </w:numPr>
-              <w:ind w:firstLineChars="0"/>
-              <w:rPr>
-                <w:rFonts w:hint="default" w:ascii="Arial Regular" w:hAnsi="Arial Regular" w:cs="Arial Regular" w:eastAsiaTheme="minorEastAsia"/>
-                <w:b w:val="0"/>
-              </w:rPr>
-            </w:pPr>
-            <w:r>
-              <w:rPr>
-                <w:rFonts w:hint="default" w:ascii="Arial Regular" w:hAnsi="Arial Regular" w:cs="Arial Regular"/>
-                <w:b w:val="0"/>
-                <w:lang w:eastAsia="zh-Hans"/>
-              </w:rPr>
-              <w:t>ePlus -</w:t>
-            </w:r>
-            <w:r>
-              <w:rPr>
-                <w:rFonts w:hint="default" w:ascii="Arial Regular" w:hAnsi="Arial Regular" w:cs="Arial Regular"/>
-                <w:b w:val="0"/>
-                <w:lang w:eastAsia="zh-Hans"/>
-              </w:rPr>
-              <w:t xml:space="preserve"> </w:t>
-            </w:r>
-            <w:r>
-              <w:rPr>
-                <w:rFonts w:hint="eastAsia" w:ascii="Arial Regular" w:hAnsi="Arial Regular" w:cs="Arial Regular"/>
-                <w:b w:val="0"/>
-                <w:lang w:val="en-US" w:eastAsia="zh-Hans"/>
-              </w:rPr>
-              <w:t>寓学于玩，</w:t>
-            </w:r>
-            <w:r>
-              <w:rPr>
-                <w:rFonts w:hint="default" w:ascii="Arial Regular" w:hAnsi="Arial Regular" w:cs="Arial Regular"/>
-                <w:b w:val="0"/>
-                <w:lang w:eastAsia="zh-Hans"/>
-              </w:rPr>
-              <w:t>21</w:t>
-            </w:r>
-            <w:r>
-              <w:rPr>
-                <w:rFonts w:hint="eastAsia" w:ascii="Arial Regular" w:hAnsi="Arial Regular" w:cs="Arial Regular"/>
-                <w:b w:val="0"/>
-                <w:lang w:val="en-US" w:eastAsia="zh-Hans"/>
-              </w:rPr>
-              <w:t>项趣味小游戏</w:t>
-            </w:r>
-          </w:p>
-          <w:p>
-            <w:pPr>
-              <w:pStyle w:val="11"/>
-              <w:numPr>
-                <w:ilvl w:val="1"/>
-                <w:numId w:val="2"/>
-              </w:numPr>
-              <w:ind w:left="840" w:leftChars="0" w:hanging="420" w:firstLineChars="0"/>
-              <w:rPr>
-                <w:rFonts w:hint="default" w:ascii="Arial Regular" w:hAnsi="Arial Regular" w:cs="Arial Regular" w:eastAsiaTheme="minorEastAsia"/>
-                <w:b w:val="0"/>
-              </w:rPr>
-            </w:pPr>
-            <w:r>
-              <w:rPr>
-                <w:rFonts w:hint="eastAsia" w:ascii="Arial Regular" w:hAnsi="Arial Regular" w:cs="Arial Regular"/>
-                <w:b w:val="0"/>
-                <w:lang w:val="en-US" w:eastAsia="zh-Hans"/>
-              </w:rPr>
-              <w:t>负责整体设计及其代数天平，速率，电子钉板等</w:t>
-            </w:r>
-            <w:r>
-              <w:rPr>
-                <w:rFonts w:hint="default" w:ascii="Arial Regular" w:hAnsi="Arial Regular" w:cs="Arial Regular"/>
-                <w:b w:val="0"/>
-                <w:lang w:eastAsia="zh-Hans"/>
-              </w:rPr>
-              <w:t>3</w:t>
-            </w:r>
-            <w:r>
-              <w:rPr>
-                <w:rFonts w:hint="eastAsia" w:ascii="Arial Regular" w:hAnsi="Arial Regular" w:cs="Arial Regular"/>
-                <w:b w:val="0"/>
-                <w:lang w:val="en-US" w:eastAsia="zh-Hans"/>
-              </w:rPr>
-              <w:t>项子功能开发</w:t>
-            </w:r>
-          </w:p>
-          <w:p>
-            <w:pPr>
-              <w:pStyle w:val="11"/>
-              <w:numPr>
-                <w:ilvl w:val="0"/>
-                <w:numId w:val="3"/>
-              </w:numPr>
-              <w:ind w:firstLineChars="0"/>
-              <w:rPr>
-                <w:rFonts w:hint="default" w:ascii="Arial Regular" w:hAnsi="Arial Regular" w:cs="Arial Regular" w:eastAsiaTheme="minorEastAsia"/>
-                <w:b w:val="0"/>
-              </w:rPr>
-            </w:pPr>
-            <w:r>
-              <w:rPr>
-                <w:rFonts w:hint="default" w:ascii="Arial Regular" w:hAnsi="Arial Regular" w:cs="Arial Regular"/>
-                <w:b w:val="0"/>
-                <w:lang w:val="en-US" w:eastAsia="zh-Hans"/>
-              </w:rPr>
-              <w:t>示范：老师机</w:t>
-            </w:r>
-            <w:r>
-              <w:rPr>
-                <w:rFonts w:hint="eastAsia" w:ascii="Arial Regular" w:hAnsi="Arial Regular" w:cs="Arial Regular"/>
-                <w:b w:val="0"/>
-                <w:lang w:val="en-US" w:eastAsia="zh-Hans"/>
-              </w:rPr>
-              <w:t>操作</w:t>
-            </w:r>
-            <w:r>
-              <w:rPr>
-                <w:rFonts w:hint="default" w:ascii="Arial Regular" w:hAnsi="Arial Regular" w:cs="Arial Regular"/>
-                <w:b w:val="0"/>
-                <w:lang w:val="en-US" w:eastAsia="zh-Hans"/>
-              </w:rPr>
-              <w:t>游戏</w:t>
-            </w:r>
-            <w:r>
-              <w:rPr>
-                <w:rFonts w:hint="eastAsia" w:ascii="Arial Regular" w:hAnsi="Arial Regular" w:cs="Arial Regular"/>
-                <w:b w:val="0"/>
-                <w:lang w:val="en-US" w:eastAsia="zh-Hans"/>
-              </w:rPr>
-              <w:t>时，所有学生机同步跟随</w:t>
-            </w:r>
-          </w:p>
-          <w:p>
-            <w:pPr>
-              <w:pStyle w:val="11"/>
-              <w:numPr>
-                <w:ilvl w:val="0"/>
-                <w:numId w:val="3"/>
-              </w:numPr>
-              <w:ind w:firstLineChars="0"/>
-              <w:rPr>
-                <w:rFonts w:hint="default" w:ascii="Arial Regular" w:hAnsi="Arial Regular" w:cs="Arial Regular" w:eastAsiaTheme="minorEastAsia"/>
-                <w:b w:val="0"/>
-              </w:rPr>
-            </w:pPr>
-            <w:r>
-              <w:rPr>
-                <w:rFonts w:hint="default" w:ascii="Arial Regular" w:hAnsi="Arial Regular" w:cs="Arial Regular"/>
-                <w:b w:val="0"/>
-                <w:lang w:val="en-US" w:eastAsia="zh-Hans"/>
-              </w:rPr>
-              <w:t>自由活动：学生机可自由玩相应游戏，结束时老师机可收到所有学生游戏</w:t>
-            </w:r>
-            <w:r>
-              <w:rPr>
-                <w:rFonts w:hint="eastAsia" w:ascii="Arial Regular" w:hAnsi="Arial Regular" w:cs="Arial Regular"/>
-                <w:b w:val="0"/>
-                <w:lang w:val="en-US" w:eastAsia="zh-Hans"/>
-              </w:rPr>
-              <w:t>结果</w:t>
-            </w:r>
-            <w:r>
-              <w:rPr>
-                <w:rFonts w:hint="default" w:ascii="Arial Regular" w:hAnsi="Arial Regular" w:cs="Arial Regular"/>
-                <w:b w:val="0"/>
-                <w:lang w:val="en-US" w:eastAsia="zh-Hans"/>
-              </w:rPr>
-              <w:t>截图</w:t>
-            </w:r>
-            <w:r>
-              <w:rPr>
-                <w:rFonts w:hint="eastAsia" w:ascii="Arial Regular" w:hAnsi="Arial Regular" w:cs="Arial Regular"/>
-                <w:b w:val="0"/>
-                <w:lang w:val="en-US" w:eastAsia="zh-Hans"/>
-              </w:rPr>
-              <w:t>，每步操作可Redo，Undo</w:t>
-            </w:r>
-          </w:p>
-          <w:p>
-            <w:pPr>
-              <w:pStyle w:val="11"/>
-              <w:numPr>
-                <w:ilvl w:val="0"/>
-                <w:numId w:val="3"/>
-              </w:numPr>
-              <w:ind w:firstLineChars="0"/>
-              <w:rPr>
-                <w:rFonts w:hint="default" w:ascii="Arial Regular" w:hAnsi="Arial Regular" w:cs="Arial Regular" w:eastAsiaTheme="minorEastAsia"/>
-                <w:b w:val="0"/>
-              </w:rPr>
-            </w:pPr>
-            <w:r>
-              <w:rPr>
-                <w:rFonts w:hint="default" w:ascii="Arial Regular" w:hAnsi="Arial Regular" w:cs="Arial Regular"/>
-                <w:b w:val="0"/>
-                <w:lang w:val="en-US" w:eastAsia="zh-Hans"/>
-              </w:rPr>
-              <w:t>画板：画线，橡皮擦，Redo</w:t>
-            </w:r>
-            <w:r>
-              <w:rPr>
-                <w:rFonts w:hint="eastAsia" w:ascii="Arial Regular" w:hAnsi="Arial Regular" w:cs="Arial Regular"/>
-                <w:b w:val="0"/>
-                <w:lang w:val="en-US" w:eastAsia="zh-Hans"/>
-              </w:rPr>
-              <w:t>，</w:t>
-            </w:r>
-            <w:r>
-              <w:rPr>
-                <w:rFonts w:hint="default" w:ascii="Arial Regular" w:hAnsi="Arial Regular" w:cs="Arial Regular"/>
-                <w:b w:val="0"/>
-                <w:lang w:eastAsia="zh-Hans"/>
-              </w:rPr>
-              <w:t>Undo</w:t>
-            </w:r>
-          </w:p>
-          <w:p>
-            <w:pPr>
-              <w:pStyle w:val="11"/>
-              <w:numPr>
-                <w:ilvl w:val="0"/>
-                <w:numId w:val="2"/>
-              </w:numPr>
-              <w:ind w:firstLineChars="0"/>
-              <w:rPr>
-                <w:rFonts w:hint="default" w:ascii="Arial Regular" w:hAnsi="Arial Regular" w:cs="Arial Regular" w:eastAsiaTheme="minorEastAsia"/>
-                <w:b w:val="0"/>
-              </w:rPr>
-            </w:pPr>
-            <w:r>
-              <w:rPr>
-                <w:rFonts w:hint="default" w:ascii="Arial Regular" w:hAnsi="Arial Regular" w:cs="Arial Regular"/>
-                <w:b w:val="0"/>
-              </w:rPr>
-              <w:t>Kiosk/Edx School -</w:t>
-            </w:r>
-            <w:r>
-              <w:rPr>
-                <w:rFonts w:hint="default" w:ascii="Arial Regular" w:hAnsi="Arial Regular" w:cs="Arial Regular"/>
-                <w:b w:val="0"/>
-                <w:lang w:val="en-US" w:eastAsia="zh-Hans"/>
-              </w:rPr>
-              <w:t>负责部分功能</w:t>
-            </w:r>
-          </w:p>
-          <w:p>
-            <w:pPr>
-              <w:pStyle w:val="11"/>
-              <w:numPr>
-                <w:ilvl w:val="0"/>
-                <w:numId w:val="3"/>
-              </w:numPr>
-              <w:ind w:firstLineChars="0"/>
-              <w:rPr>
-                <w:rFonts w:hint="default" w:ascii="Arial Regular" w:hAnsi="Arial Regular" w:cs="Arial Regular" w:eastAsiaTheme="minorEastAsia"/>
-                <w:b w:val="0"/>
-              </w:rPr>
-            </w:pPr>
-            <w:r>
-              <w:rPr>
-                <w:rFonts w:hint="default" w:ascii="Arial Regular" w:hAnsi="Arial Regular" w:cs="Arial Regular"/>
-                <w:b w:val="0"/>
-                <w:lang w:val="en-US" w:eastAsia="zh-Hans"/>
-              </w:rPr>
-              <w:t>电子壁报板</w:t>
-            </w:r>
-            <w:r>
-              <w:rPr>
-                <w:rFonts w:hint="default" w:ascii="Arial Regular" w:hAnsi="Arial Regular" w:cs="Arial Regular"/>
-                <w:b w:val="0"/>
-                <w:lang w:eastAsia="zh-Hans"/>
-              </w:rPr>
-              <w:t xml:space="preserve"> </w:t>
-            </w:r>
-            <w:r>
-              <w:rPr>
-                <w:rFonts w:hint="default" w:ascii="Arial Regular" w:hAnsi="Arial Regular" w:cs="Arial Regular"/>
-                <w:b w:val="0"/>
-                <w:lang w:val="en-US" w:eastAsia="zh-Hans"/>
-              </w:rPr>
-              <w:t>在网页编辑器编辑</w:t>
-            </w:r>
-            <w:r>
-              <w:rPr>
-                <w:rFonts w:hint="eastAsia" w:ascii="Arial Regular" w:hAnsi="Arial Regular" w:cs="Arial Regular"/>
-                <w:b w:val="0"/>
-                <w:lang w:val="en-US" w:eastAsia="zh-Hans"/>
-              </w:rPr>
-              <w:t>跑马灯</w:t>
-            </w:r>
-            <w:r>
-              <w:rPr>
-                <w:rFonts w:hint="default" w:ascii="Arial Regular" w:hAnsi="Arial Regular" w:cs="Arial Regular"/>
-                <w:b w:val="0"/>
-                <w:lang w:val="en-US" w:eastAsia="zh-Hans"/>
-              </w:rPr>
-              <w:t>文本，图片，按钮，视频，组合列表等内容，发布到Kiosk呈现</w:t>
+                <w:rFonts w:hint="default" w:ascii="Arial Regular" w:hAnsi="Arial Regular" w:cs="Arial Regular"/>
+                <w:b w:val="0"/>
+                <w:lang w:val="en-US" w:eastAsia="zh-Hans"/>
+              </w:rPr>
+              <w:t>，发布到Kiosk呈现</w:t>
             </w:r>
           </w:p>
           <w:p>
@@ -3563,7 +3683,8 @@
           </w:tblBorders>
         </w:tblPrEx>
         <w:trPr>
-          <w:trHeight w:val="1396" w:hRule="atLeast"/>
+          <w:trHeight w:val="1469" w:hRule="atLeast"/>
+          <w:jc w:val="center"/>
         </w:trPr>
         <w:tc>
           <w:tcPr>
@@ -3703,6 +3824,7 @@
         </w:tblPrEx>
         <w:trPr>
           <w:trHeight w:val="423" w:hRule="atLeast"/>
+          <w:jc w:val="center"/>
         </w:trPr>
         <w:tc>
           <w:tcPr>

--- a/resume/resume.docx
+++ b/resume/resume.docx
@@ -31,6 +31,36 @@
         <w:gridCol w:w="1644"/>
       </w:tblGrid>
       <w:tr>
+        <w:trPr>
+          <w:trHeight w:val="699" w:hRule="atLeast"/>
+          <w:jc w:val="center"/>
+        </w:trPr>
+        <w:tc>
+          <w:tcPr>
+            <w:tcW w:w="8522" w:type="dxa"/>
+            <w:gridSpan w:val="5"/>
+            <w:vAlign w:val="center"/>
+          </w:tcPr>
+          <w:p>
+            <w:pPr>
+              <w:jc w:val="center"/>
+              <w:rPr>
+                <w:rFonts w:hint="default" w:ascii="Arial Regular" w:hAnsi="Arial Regular" w:cs="Arial Regular" w:eastAsiaTheme="minorEastAsia"/>
+                <w:b w:val="0"/>
+              </w:rPr>
+            </w:pPr>
+            <w:r>
+              <w:rPr>
+                <w:rFonts w:hint="default" w:ascii="Arial Regular" w:hAnsi="Arial Regular" w:cs="Arial Regular" w:eastAsiaTheme="minorEastAsia"/>
+                <w:b w:val="0"/>
+                <w:sz w:val="28"/>
+              </w:rPr>
+              <w:t>个人简历</w:t>
+            </w:r>
+          </w:p>
+        </w:tc>
+      </w:tr>
+      <w:tr>
         <w:tblPrEx>
           <w:tblBorders>
             <w:top w:val="single" w:color="auto" w:sz="4" w:space="0"/>
@@ -41,36 +71,6 @@
             <w:insideV w:val="single" w:color="auto" w:sz="4" w:space="0"/>
           </w:tblBorders>
         </w:tblPrEx>
-        <w:trPr>
-          <w:trHeight w:val="699" w:hRule="atLeast"/>
-          <w:jc w:val="center"/>
-        </w:trPr>
-        <w:tc>
-          <w:tcPr>
-            <w:tcW w:w="8522" w:type="dxa"/>
-            <w:gridSpan w:val="5"/>
-            <w:vAlign w:val="center"/>
-          </w:tcPr>
-          <w:p>
-            <w:pPr>
-              <w:jc w:val="center"/>
-              <w:rPr>
-                <w:rFonts w:hint="default" w:ascii="Arial Regular" w:hAnsi="Arial Regular" w:cs="Arial Regular" w:eastAsiaTheme="minorEastAsia"/>
-                <w:b w:val="0"/>
-              </w:rPr>
-            </w:pPr>
-            <w:r>
-              <w:rPr>
-                <w:rFonts w:hint="default" w:ascii="Arial Regular" w:hAnsi="Arial Regular" w:cs="Arial Regular" w:eastAsiaTheme="minorEastAsia"/>
-                <w:b w:val="0"/>
-                <w:sz w:val="28"/>
-              </w:rPr>
-              <w:t>个人简历</w:t>
-            </w:r>
-          </w:p>
-        </w:tc>
-      </w:tr>
-      <w:tr>
         <w:trPr>
           <w:trHeight w:val="567" w:hRule="atLeast"/>
           <w:jc w:val="center"/>
@@ -668,15 +668,15 @@
                 <w:b w:val="0"/>
                 <w:lang w:val="en-US" w:eastAsia="zh-Hans"/>
               </w:rPr>
-              <w:t>Cocos</w:t>
-            </w:r>
-            <w:r>
-              <w:rPr>
-                <w:rFonts w:hint="default" w:ascii="Arial Regular" w:hAnsi="Arial Regular" w:cs="Arial Regular"/>
-                <w:b w:val="0"/>
-                <w:lang w:eastAsia="zh-Hans"/>
-              </w:rPr>
-              <w:t>2d-x/Cocos Creator</w:t>
+              <w:t>C</w:t>
+            </w:r>
+            <w:r>
+              <w:rPr>
+                <w:rFonts w:hint="default" w:ascii="Arial Regular" w:hAnsi="Arial Regular" w:cs="Arial Regular"/>
+                <w:b w:val="0"/>
+                <w:lang w:eastAsia="zh-Hans"/>
+              </w:rPr>
+              <w:t>++</w:t>
             </w:r>
             <w:r>
               <w:rPr>
@@ -738,6 +738,27 @@
                 <w:ilvl w:val="0"/>
                 <w:numId w:val="1"/>
               </w:numPr>
+              <w:ind w:left="420" w:leftChars="0" w:hanging="420" w:firstLineChars="0"/>
+              <w:rPr>
+                <w:rFonts w:hint="default" w:ascii="Arial Regular" w:hAnsi="Arial Regular" w:cs="Arial Regular" w:eastAsiaTheme="minorEastAsia"/>
+                <w:b w:val="0"/>
+              </w:rPr>
+            </w:pPr>
+            <w:r>
+              <w:rPr>
+                <w:rFonts w:hint="default" w:ascii="Arial Regular" w:hAnsi="Arial Regular" w:cs="Arial Regular" w:eastAsiaTheme="minorEastAsia"/>
+                <w:b w:val="0"/>
+              </w:rPr>
+              <w:t>熟悉常用的数据结构和算法</w:t>
+            </w:r>
+          </w:p>
+          <w:p>
+            <w:pPr>
+              <w:pStyle w:val="11"/>
+              <w:numPr>
+                <w:ilvl w:val="0"/>
+                <w:numId w:val="2"/>
+              </w:numPr>
               <w:ind w:firstLineChars="0"/>
               <w:rPr>
                 <w:rFonts w:hint="default" w:ascii="Arial Regular" w:hAnsi="Arial Regular" w:cs="Arial Regular" w:eastAsiaTheme="minorEastAsia"/>
@@ -746,35 +767,41 @@
             </w:pPr>
             <w:r>
               <w:rPr>
-                <w:rFonts w:hint="eastAsia" w:ascii="Arial Regular" w:hAnsi="Arial Regular" w:cs="Arial Regular"/>
-                <w:b w:val="0"/>
-                <w:lang w:val="en-US" w:eastAsia="zh-Hans"/>
-              </w:rPr>
-              <w:t>熟悉Cocos</w:t>
-            </w:r>
-            <w:r>
-              <w:rPr>
-                <w:rFonts w:hint="default" w:ascii="Arial Regular" w:hAnsi="Arial Regular" w:cs="Arial Regular"/>
-                <w:b w:val="0"/>
-                <w:lang w:eastAsia="zh-Hans"/>
-              </w:rPr>
-              <w:t>2d-x</w:t>
-            </w:r>
-            <w:r>
-              <w:rPr>
-                <w:rFonts w:hint="eastAsia" w:ascii="Arial Regular" w:hAnsi="Arial Regular" w:cs="Arial Regular"/>
-                <w:b w:val="0"/>
-                <w:lang w:val="en-US" w:eastAsia="zh-Hans"/>
-              </w:rPr>
-              <w:t>的常用功能及实现原理</w:t>
-            </w:r>
-          </w:p>
-          <w:p>
-            <w:pPr>
-              <w:pStyle w:val="11"/>
-              <w:numPr>
-                <w:ilvl w:val="0"/>
-                <w:numId w:val="1"/>
+                <w:rFonts w:hint="default" w:ascii="Arial Regular" w:hAnsi="Arial Regular" w:cs="Arial Regular" w:eastAsiaTheme="minorEastAsia"/>
+                <w:b w:val="0"/>
+              </w:rPr>
+              <w:t>有</w:t>
+            </w:r>
+            <w:r>
+              <w:rPr>
+                <w:rFonts w:hint="eastAsia" w:ascii="Arial Regular" w:hAnsi="Arial Regular" w:cs="Arial Regular"/>
+                <w:b w:val="0"/>
+                <w:lang w:val="en-US" w:eastAsia="zh-Hans"/>
+              </w:rPr>
+              <w:t>良好</w:t>
+            </w:r>
+            <w:r>
+              <w:rPr>
+                <w:rFonts w:hint="default" w:ascii="Arial Regular" w:hAnsi="Arial Regular" w:cs="Arial Regular" w:eastAsiaTheme="minorEastAsia"/>
+                <w:b w:val="0"/>
+              </w:rPr>
+              <w:t>的编程功底，</w:t>
+            </w:r>
+            <w:r>
+              <w:rPr>
+                <w:rFonts w:hint="eastAsia" w:ascii="Arial Regular" w:hAnsi="Arial Regular" w:cs="Arial Regular"/>
+                <w:b w:val="0"/>
+                <w:lang w:val="en-US" w:eastAsia="zh-Hans"/>
+              </w:rPr>
+              <w:t>熟练使用C++，熟悉STL的应用</w:t>
+            </w:r>
+          </w:p>
+          <w:p>
+            <w:pPr>
+              <w:pStyle w:val="11"/>
+              <w:numPr>
+                <w:ilvl w:val="0"/>
+                <w:numId w:val="2"/>
               </w:numPr>
               <w:ind w:firstLineChars="0"/>
               <w:rPr>
@@ -784,41 +811,35 @@
             </w:pPr>
             <w:r>
               <w:rPr>
-                <w:rFonts w:hint="default" w:ascii="Arial Regular" w:hAnsi="Arial Regular" w:cs="Arial Regular" w:eastAsiaTheme="minorEastAsia"/>
-                <w:b w:val="0"/>
-              </w:rPr>
-              <w:t>有</w:t>
-            </w:r>
-            <w:r>
-              <w:rPr>
-                <w:rFonts w:hint="eastAsia" w:ascii="Arial Regular" w:hAnsi="Arial Regular" w:cs="Arial Regular"/>
-                <w:b w:val="0"/>
-                <w:lang w:val="en-US" w:eastAsia="zh-Hans"/>
-              </w:rPr>
-              <w:t>良好</w:t>
-            </w:r>
-            <w:r>
-              <w:rPr>
-                <w:rFonts w:hint="default" w:ascii="Arial Regular" w:hAnsi="Arial Regular" w:cs="Arial Regular" w:eastAsiaTheme="minorEastAsia"/>
-                <w:b w:val="0"/>
-              </w:rPr>
-              <w:t>的编程功底，</w:t>
-            </w:r>
-            <w:r>
-              <w:rPr>
-                <w:rFonts w:hint="eastAsia" w:ascii="Arial Regular" w:hAnsi="Arial Regular" w:cs="Arial Regular"/>
-                <w:b w:val="0"/>
-                <w:lang w:val="en-US" w:eastAsia="zh-Hans"/>
-              </w:rPr>
-              <w:t>熟练使用C++，Java，Lua，JavaScript等</w:t>
-            </w:r>
-          </w:p>
-          <w:p>
-            <w:pPr>
-              <w:pStyle w:val="11"/>
-              <w:numPr>
-                <w:ilvl w:val="0"/>
-                <w:numId w:val="1"/>
+                <w:rFonts w:hint="eastAsia" w:ascii="Arial Regular" w:hAnsi="Arial Regular" w:cs="Arial Regular"/>
+                <w:b w:val="0"/>
+                <w:lang w:val="en-US" w:eastAsia="zh-Hans"/>
+              </w:rPr>
+              <w:t>熟悉C++内存管理，熟练使用C</w:t>
+            </w:r>
+            <w:r>
+              <w:rPr>
+                <w:rFonts w:hint="default" w:ascii="Arial Regular" w:hAnsi="Arial Regular" w:cs="Arial Regular"/>
+                <w:b w:val="0"/>
+                <w:lang w:eastAsia="zh-Hans"/>
+              </w:rPr>
+              <w:t>++</w:t>
+            </w:r>
+            <w:r>
+              <w:rPr>
+                <w:rFonts w:hint="eastAsia" w:ascii="Arial Regular" w:hAnsi="Arial Regular" w:cs="Arial Regular"/>
+                <w:b w:val="0"/>
+                <w:lang w:val="en-US" w:eastAsia="zh-Hans"/>
+              </w:rPr>
+              <w:t>指针</w:t>
+            </w:r>
+          </w:p>
+          <w:p>
+            <w:pPr>
+              <w:pStyle w:val="11"/>
+              <w:numPr>
+                <w:ilvl w:val="0"/>
+                <w:numId w:val="2"/>
               </w:numPr>
               <w:ind w:firstLineChars="0"/>
               <w:rPr>
@@ -828,56 +849,27 @@
             </w:pPr>
             <w:r>
               <w:rPr>
-                <w:rFonts w:hint="default" w:ascii="Arial Regular" w:hAnsi="Arial Regular" w:cs="Arial Regular" w:eastAsiaTheme="minorEastAsia"/>
-                <w:b w:val="0"/>
-              </w:rPr>
-              <w:t>了解</w:t>
-            </w:r>
-            <w:r>
-              <w:rPr>
-                <w:rFonts w:hint="eastAsia" w:ascii="Arial Regular" w:hAnsi="Arial Regular" w:cs="Arial Regular"/>
-                <w:b w:val="0"/>
-                <w:lang w:val="en-US" w:eastAsia="zh-Hans"/>
-              </w:rPr>
-              <w:t>HTTP，</w:t>
-            </w:r>
-            <w:r>
-              <w:rPr>
-                <w:rFonts w:hint="default" w:ascii="Arial Regular" w:hAnsi="Arial Regular" w:cs="Arial Regular" w:eastAsiaTheme="minorEastAsia"/>
-                <w:b w:val="0"/>
-              </w:rPr>
-              <w:t>TCP/IP协议，能熟练</w:t>
-            </w:r>
-            <w:r>
-              <w:rPr>
-                <w:rFonts w:hint="eastAsia" w:ascii="Arial Regular" w:hAnsi="Arial Regular" w:cs="Arial Regular"/>
-                <w:b w:val="0"/>
-                <w:lang w:val="en-US" w:eastAsia="zh-Hans"/>
-              </w:rPr>
-              <w:t>基于HTTP，</w:t>
-            </w:r>
-            <w:r>
-              <w:rPr>
-                <w:rFonts w:hint="default" w:ascii="Arial Regular" w:hAnsi="Arial Regular" w:cs="Arial Regular" w:eastAsiaTheme="minorEastAsia"/>
-                <w:b w:val="0"/>
-              </w:rPr>
-              <w:t>Socket进行网络</w:t>
-            </w:r>
-            <w:r>
-              <w:rPr>
-                <w:rFonts w:hint="eastAsia" w:ascii="Arial Regular" w:hAnsi="Arial Regular" w:cs="Arial Regular"/>
-                <w:b w:val="0"/>
-                <w:lang w:val="en-US" w:eastAsia="zh-Hans"/>
-              </w:rPr>
-              <w:t>编程</w:t>
-            </w:r>
-          </w:p>
-          <w:p>
-            <w:pPr>
-              <w:pStyle w:val="11"/>
-              <w:numPr>
-                <w:ilvl w:val="0"/>
-                <w:numId w:val="1"/>
+                <w:rFonts w:hint="eastAsia" w:ascii="Arial Regular" w:hAnsi="Arial Regular" w:cs="Arial Regular"/>
+                <w:b w:val="0"/>
+                <w:lang w:val="en-US" w:eastAsia="zh-Hans"/>
+              </w:rPr>
+              <w:t>熟练使用Linux，能在Linux下开发</w:t>
+            </w:r>
+            <w:r>
+              <w:rPr>
+                <w:rFonts w:hint="default" w:ascii="Arial Regular" w:hAnsi="Arial Regular" w:cs="Arial Regular"/>
+                <w:b w:val="0"/>
+                <w:lang w:eastAsia="zh-Hans"/>
+              </w:rPr>
+              <w:t>C++</w:t>
+            </w:r>
+          </w:p>
+          <w:p>
+            <w:pPr>
+              <w:pStyle w:val="11"/>
+              <w:numPr>
+                <w:ilvl w:val="0"/>
+                <w:numId w:val="2"/>
               </w:numPr>
               <w:ind w:firstLineChars="0"/>
               <w:rPr>
@@ -887,18 +879,41 @@
             </w:pPr>
             <w:r>
               <w:rPr>
-                <w:rFonts w:hint="default" w:ascii="Arial Regular" w:hAnsi="Arial Regular" w:cs="Arial Regular" w:eastAsiaTheme="minorEastAsia"/>
-                <w:b w:val="0"/>
-              </w:rPr>
-              <w:t>熟悉常用的数据结构和算法</w:t>
-            </w:r>
-          </w:p>
-          <w:p>
-            <w:pPr>
-              <w:pStyle w:val="11"/>
-              <w:numPr>
-                <w:ilvl w:val="0"/>
-                <w:numId w:val="1"/>
+                <w:rFonts w:hint="eastAsia" w:ascii="Arial Regular" w:hAnsi="Arial Regular" w:cs="Arial Regular"/>
+                <w:b w:val="0"/>
+                <w:lang w:val="en-US" w:eastAsia="zh-Hans"/>
+              </w:rPr>
+              <w:t>熟悉面向对象编程思想，</w:t>
+            </w:r>
+            <w:r>
+              <w:rPr>
+                <w:rFonts w:hint="default" w:ascii="Arial Regular" w:hAnsi="Arial Regular" w:cs="Arial Regular" w:eastAsiaTheme="minorEastAsia"/>
+                <w:b w:val="0"/>
+              </w:rPr>
+              <w:t>熟悉</w:t>
+            </w:r>
+            <w:r>
+              <w:rPr>
+                <w:rFonts w:hint="eastAsia" w:ascii="Arial Regular" w:hAnsi="Arial Regular" w:cs="Arial Regular"/>
+                <w:b w:val="0"/>
+                <w:lang w:val="en-US" w:eastAsia="zh-Hans"/>
+              </w:rPr>
+              <w:t>常用的</w:t>
+            </w:r>
+            <w:r>
+              <w:rPr>
+                <w:rFonts w:hint="default" w:ascii="Arial Regular" w:hAnsi="Arial Regular" w:cs="Arial Regular" w:eastAsiaTheme="minorEastAsia"/>
+                <w:b w:val="0"/>
+              </w:rPr>
+              <w:t>设计模式</w:t>
+            </w:r>
+          </w:p>
+          <w:p>
+            <w:pPr>
+              <w:pStyle w:val="11"/>
+              <w:numPr>
+                <w:ilvl w:val="0"/>
+                <w:numId w:val="2"/>
               </w:numPr>
               <w:ind w:firstLineChars="0"/>
               <w:rPr>
@@ -908,33 +923,19 @@
             </w:pPr>
             <w:r>
               <w:rPr>
-                <w:rFonts w:hint="default" w:ascii="Arial Regular" w:hAnsi="Arial Regular" w:cs="Arial Regular" w:eastAsiaTheme="minorEastAsia"/>
-                <w:b w:val="0"/>
-              </w:rPr>
-              <w:t>熟悉</w:t>
-            </w:r>
-            <w:r>
-              <w:rPr>
-                <w:rFonts w:hint="eastAsia" w:ascii="Arial Regular" w:hAnsi="Arial Regular" w:cs="Arial Regular"/>
-                <w:b w:val="0"/>
-                <w:lang w:val="en-US" w:eastAsia="zh-Hans"/>
-              </w:rPr>
-              <w:t>常用的</w:t>
-            </w:r>
-            <w:r>
-              <w:rPr>
-                <w:rFonts w:hint="default" w:ascii="Arial Regular" w:hAnsi="Arial Regular" w:cs="Arial Regular" w:eastAsiaTheme="minorEastAsia"/>
-                <w:b w:val="0"/>
-              </w:rPr>
-              <w:t>设计模式</w:t>
-            </w:r>
-          </w:p>
-          <w:p>
-            <w:pPr>
-              <w:pStyle w:val="11"/>
-              <w:numPr>
-                <w:ilvl w:val="0"/>
-                <w:numId w:val="1"/>
+                <w:rFonts w:hint="eastAsia" w:ascii="Arial Regular" w:hAnsi="Arial Regular" w:cs="Arial Regular"/>
+                <w:b w:val="0"/>
+                <w:lang w:val="en-US" w:eastAsia="zh-Hans"/>
+              </w:rPr>
+              <w:t>了解Docker的使用</w:t>
+            </w:r>
+          </w:p>
+          <w:p>
+            <w:pPr>
+              <w:pStyle w:val="11"/>
+              <w:numPr>
+                <w:ilvl w:val="0"/>
+                <w:numId w:val="2"/>
               </w:numPr>
               <w:ind w:firstLineChars="0"/>
               <w:rPr>
@@ -948,144 +949,42 @@
                 <w:b w:val="0"/>
                 <w:lang w:val="en-US" w:eastAsia="zh-Hans"/>
               </w:rPr>
-              <w:t>能夠對</w:t>
-            </w:r>
-            <w:r>
-              <w:rPr>
-                <w:rFonts w:hint="default" w:ascii="Arial Regular" w:hAnsi="Arial Regular" w:cs="Arial Regular"/>
-                <w:b w:val="0"/>
-                <w:lang w:eastAsia="zh-Hans"/>
-              </w:rPr>
-              <w:t xml:space="preserve">Cocos2d-x </w:t>
-            </w:r>
-            <w:r>
-              <w:rPr>
-                <w:rFonts w:hint="eastAsia" w:ascii="Arial Regular" w:hAnsi="Arial Regular" w:cs="Arial Regular"/>
-                <w:b w:val="0"/>
-                <w:lang w:val="en-US" w:eastAsia="zh-Hans"/>
-              </w:rPr>
-              <w:t>App进行性能，纹理，包体等方面的优化</w:t>
-            </w:r>
-          </w:p>
-          <w:p>
-            <w:pPr>
-              <w:pStyle w:val="11"/>
-              <w:numPr>
-                <w:ilvl w:val="0"/>
-                <w:numId w:val="1"/>
+              <w:t>了解MySQL，SQLite的使用</w:t>
+            </w:r>
+          </w:p>
+          <w:p>
+            <w:pPr>
+              <w:pStyle w:val="11"/>
+              <w:numPr>
+                <w:ilvl w:val="0"/>
+                <w:numId w:val="3"/>
               </w:numPr>
               <w:ind w:firstLineChars="0"/>
               <w:rPr>
                 <w:rFonts w:hint="default" w:ascii="Arial Regular" w:hAnsi="Arial Regular" w:cs="Arial Regular" w:eastAsiaTheme="minorEastAsia"/>
                 <w:b w:val="0"/>
-              </w:rPr>
-            </w:pPr>
-            <w:r>
-              <w:rPr>
-                <w:rFonts w:hint="eastAsia" w:ascii="Arial Regular" w:hAnsi="Arial Regular" w:cs="Arial Regular"/>
-                <w:b w:val="0"/>
-                <w:lang w:val="en-US" w:eastAsia="zh-Hans"/>
-              </w:rPr>
-              <w:t>熟练使用Xcode，Android</w:t>
-            </w:r>
-            <w:r>
-              <w:rPr>
-                <w:rFonts w:hint="default" w:ascii="Arial Regular" w:hAnsi="Arial Regular" w:cs="Arial Regular"/>
-                <w:b w:val="0"/>
-                <w:lang w:eastAsia="zh-Hans"/>
-              </w:rPr>
-              <w:t xml:space="preserve"> Studio</w:t>
-            </w:r>
-            <w:r>
-              <w:rPr>
-                <w:rFonts w:hint="eastAsia" w:ascii="Arial Regular" w:hAnsi="Arial Regular" w:cs="Arial Regular"/>
-                <w:b w:val="0"/>
-                <w:lang w:eastAsia="zh-Hans"/>
-              </w:rPr>
-              <w:t>，</w:t>
-            </w:r>
-            <w:r>
-              <w:rPr>
-                <w:rFonts w:hint="eastAsia" w:ascii="Arial Regular" w:hAnsi="Arial Regular" w:cs="Arial Regular"/>
-                <w:b w:val="0"/>
-                <w:lang w:val="en-US" w:eastAsia="zh-Hans"/>
-              </w:rPr>
-              <w:t>Cocos</w:t>
-            </w:r>
-            <w:r>
-              <w:rPr>
-                <w:rFonts w:hint="default" w:ascii="Arial Regular" w:hAnsi="Arial Regular" w:cs="Arial Regular"/>
-                <w:b w:val="0"/>
-                <w:lang w:eastAsia="zh-Hans"/>
-              </w:rPr>
-              <w:t xml:space="preserve"> Studio</w:t>
-            </w:r>
-            <w:r>
-              <w:rPr>
-                <w:rFonts w:hint="eastAsia" w:ascii="Arial Regular" w:hAnsi="Arial Regular" w:cs="Arial Regular"/>
-                <w:b w:val="0"/>
-                <w:lang w:eastAsia="zh-Hans"/>
-              </w:rPr>
-              <w:t>，</w:t>
-            </w:r>
-            <w:r>
-              <w:rPr>
-                <w:rFonts w:hint="eastAsia" w:ascii="Arial Regular" w:hAnsi="Arial Regular" w:cs="Arial Regular"/>
-                <w:b w:val="0"/>
-                <w:lang w:val="en-US" w:eastAsia="zh-Hans"/>
-              </w:rPr>
-              <w:t>Cocos</w:t>
-            </w:r>
-            <w:r>
-              <w:rPr>
-                <w:rFonts w:hint="default" w:ascii="Arial Regular" w:hAnsi="Arial Regular" w:cs="Arial Regular"/>
-                <w:b w:val="0"/>
-                <w:lang w:eastAsia="zh-Hans"/>
-              </w:rPr>
-              <w:t xml:space="preserve"> Creator</w:t>
-            </w:r>
-            <w:r>
-              <w:rPr>
-                <w:rFonts w:hint="eastAsia" w:ascii="Arial Regular" w:hAnsi="Arial Regular" w:cs="Arial Regular"/>
-                <w:b w:val="0"/>
-                <w:lang w:val="en-US" w:eastAsia="zh-Hans"/>
-              </w:rPr>
-              <w:t>等</w:t>
-            </w:r>
-          </w:p>
-          <w:p>
-            <w:pPr>
-              <w:pStyle w:val="11"/>
-              <w:numPr>
-                <w:ilvl w:val="0"/>
-                <w:numId w:val="1"/>
+                <w:bCs w:val="0"/>
+              </w:rPr>
+            </w:pPr>
+            <w:r>
+              <w:rPr>
+                <w:rFonts w:hint="default" w:ascii="Arial Regular" w:hAnsi="Arial Regular" w:cs="Arial Regular" w:eastAsiaTheme="minorEastAsia"/>
+                <w:b w:val="0"/>
+              </w:rPr>
+              <w:t>有较强的沟通能力和团队协作意识</w:t>
+            </w:r>
+          </w:p>
+          <w:p>
+            <w:pPr>
+              <w:pStyle w:val="11"/>
+              <w:numPr>
+                <w:ilvl w:val="0"/>
+                <w:numId w:val="2"/>
               </w:numPr>
               <w:ind w:firstLineChars="0"/>
               <w:rPr>
                 <w:rFonts w:hint="default" w:ascii="Arial Regular" w:hAnsi="Arial Regular" w:cs="Arial Regular" w:eastAsiaTheme="minorEastAsia"/>
                 <w:b w:val="0"/>
-              </w:rPr>
-            </w:pPr>
-            <w:r>
-              <w:rPr>
-                <w:rFonts w:hint="eastAsia" w:ascii="Arial Regular" w:hAnsi="Arial Regular" w:cs="Arial Regular"/>
-                <w:b w:val="0"/>
-                <w:lang w:val="en-US" w:eastAsia="zh-Hans"/>
-              </w:rPr>
-              <w:t>熟悉Android开发，了解iOS开发</w:t>
-            </w:r>
-          </w:p>
-          <w:p>
-            <w:pPr>
-              <w:pStyle w:val="11"/>
-              <w:numPr>
-                <w:ilvl w:val="0"/>
-                <w:numId w:val="1"/>
-              </w:numPr>
-              <w:ind w:firstLineChars="0"/>
-              <w:rPr>
-                <w:rFonts w:hint="default" w:ascii="Arial Regular" w:hAnsi="Arial Regular" w:cs="Arial Regular" w:eastAsiaTheme="minorEastAsia"/>
-                <w:b w:val="0"/>
                 <w:bCs w:val="0"/>
               </w:rPr>
             </w:pPr>
@@ -1121,7 +1020,7 @@
               <w:pStyle w:val="11"/>
               <w:numPr>
                 <w:ilvl w:val="0"/>
-                <w:numId w:val="1"/>
+                <w:numId w:val="2"/>
               </w:numPr>
               <w:ind w:firstLineChars="0"/>
               <w:rPr>
@@ -1210,7 +1109,7 @@
               <w:pStyle w:val="11"/>
               <w:numPr>
                 <w:ilvl w:val="0"/>
-                <w:numId w:val="2"/>
+                <w:numId w:val="4"/>
               </w:numPr>
               <w:ind w:firstLineChars="0"/>
               <w:rPr>
@@ -1313,7 +1212,7 @@
               <w:pStyle w:val="11"/>
               <w:numPr>
                 <w:ilvl w:val="0"/>
-                <w:numId w:val="3"/>
+                <w:numId w:val="5"/>
               </w:numPr>
               <w:ind w:firstLineChars="0"/>
               <w:rPr>
@@ -1334,15 +1233,15 @@
                 <w:b w:val="0"/>
                 <w:lang w:val="en-US" w:eastAsia="zh-Hans"/>
               </w:rPr>
-              <w:t>主要参与公司Android项目的开发和维护</w:t>
-            </w:r>
-          </w:p>
-          <w:p>
-            <w:pPr>
-              <w:pStyle w:val="11"/>
-              <w:numPr>
-                <w:ilvl w:val="0"/>
-                <w:numId w:val="3"/>
+              <w:t>主要使用Java参与Android项目的开发和维护</w:t>
+            </w:r>
+          </w:p>
+          <w:p>
+            <w:pPr>
+              <w:pStyle w:val="11"/>
+              <w:numPr>
+                <w:ilvl w:val="0"/>
+                <w:numId w:val="5"/>
               </w:numPr>
               <w:ind w:firstLineChars="0"/>
               <w:rPr>
@@ -1364,7 +1263,23 @@
                 <w:b w:val="0"/>
                 <w:lang w:val="en-US" w:eastAsia="zh-Hans"/>
               </w:rPr>
-              <w:t>主要参与公司Cocos</w:t>
+              <w:t>主要使用C</w:t>
+            </w:r>
+            <w:r>
+              <w:rPr>
+                <w:rFonts w:hint="default" w:ascii="Arial Regular" w:hAnsi="Arial Regular" w:cs="Arial Regular"/>
+                <w:b w:val="0"/>
+                <w:lang w:eastAsia="zh-Hans"/>
+              </w:rPr>
+              <w:t>++</w:t>
+            </w:r>
+            <w:r>
+              <w:rPr>
+                <w:rFonts w:hint="eastAsia" w:ascii="Arial Regular" w:hAnsi="Arial Regular" w:cs="Arial Regular"/>
+                <w:b w:val="0"/>
+                <w:lang w:val="en-US" w:eastAsia="zh-Hans"/>
+              </w:rPr>
+              <w:t>参与Cocos</w:t>
             </w:r>
             <w:r>
               <w:rPr>
@@ -1388,7 +1303,7 @@
               <w:pStyle w:val="11"/>
               <w:numPr>
                 <w:ilvl w:val="0"/>
-                <w:numId w:val="3"/>
+                <w:numId w:val="5"/>
               </w:numPr>
               <w:ind w:firstLineChars="0"/>
               <w:rPr>
@@ -1402,23 +1317,245 @@
                 <w:b w:val="0"/>
                 <w:lang w:val="en-US" w:eastAsia="zh-Hans"/>
               </w:rPr>
-              <w:t>参与的Coco</w:t>
-            </w:r>
-            <w:r>
-              <w:rPr>
-                <w:rFonts w:hint="default" w:ascii="Arial Regular" w:hAnsi="Arial Regular" w:cs="Arial Regular"/>
-                <w:b w:val="0"/>
-                <w:lang w:eastAsia="zh-Hans"/>
-              </w:rPr>
-              <w:t>s2d-x</w:t>
-            </w:r>
-            <w:r>
-              <w:rPr>
-                <w:rFonts w:hint="eastAsia" w:ascii="Arial Regular" w:hAnsi="Arial Regular" w:cs="Arial Regular"/>
-                <w:b w:val="0"/>
-                <w:lang w:val="en-US" w:eastAsia="zh-Hans"/>
-              </w:rPr>
-              <w:t>项目主要包括</w:t>
+              <w:t>参与项目主要包括（项目运行于Android</w:t>
+            </w:r>
+            <w:r>
+              <w:rPr>
+                <w:rFonts w:hint="default" w:ascii="Arial Regular" w:hAnsi="Arial Regular" w:cs="Arial Regular"/>
+                <w:b w:val="0"/>
+                <w:lang w:eastAsia="zh-Hans"/>
+              </w:rPr>
+              <w:t>&amp;iOS</w:t>
+            </w:r>
+            <w:r>
+              <w:rPr>
+                <w:rFonts w:hint="eastAsia" w:ascii="Arial Regular" w:hAnsi="Arial Regular" w:cs="Arial Regular"/>
+                <w:b w:val="0"/>
+                <w:lang w:val="en-US" w:eastAsia="zh-Hans"/>
+              </w:rPr>
+              <w:t>）</w:t>
+            </w:r>
+          </w:p>
+          <w:p>
+            <w:pPr>
+              <w:pStyle w:val="11"/>
+              <w:numPr>
+                <w:ilvl w:val="0"/>
+                <w:numId w:val="6"/>
+              </w:numPr>
+              <w:ind w:left="1260" w:leftChars="0" w:hanging="420" w:firstLineChars="0"/>
+              <w:rPr>
+                <w:rFonts w:hint="default" w:ascii="Arial Regular" w:hAnsi="Arial Regular" w:cs="Arial Regular" w:eastAsiaTheme="minorEastAsia"/>
+                <w:b w:val="0"/>
+              </w:rPr>
+            </w:pPr>
+            <w:r>
+              <w:rPr>
+                <w:rFonts w:hint="eastAsia" w:ascii="Arial Regular" w:hAnsi="Arial Regular" w:cs="Arial Regular"/>
+                <w:b w:val="0"/>
+                <w:lang w:val="en-US" w:eastAsia="zh-Hans"/>
+              </w:rPr>
+              <w:t>活学教室App的整体设计，基础功能开发以及其eTextBook，DIYQuiz，CardSend子模块的开发；Model</w:t>
+            </w:r>
+            <w:r>
+              <w:rPr>
+                <w:rFonts w:hint="default" w:ascii="Arial Regular" w:hAnsi="Arial Regular" w:cs="Arial Regular"/>
+                <w:b w:val="0"/>
+                <w:lang w:eastAsia="zh-Hans"/>
+              </w:rPr>
+              <w:t>Method</w:t>
+            </w:r>
+            <w:r>
+              <w:rPr>
+                <w:rFonts w:hint="eastAsia" w:ascii="Arial Regular" w:hAnsi="Arial Regular" w:cs="Arial Regular"/>
+                <w:b w:val="0"/>
+                <w:lang w:eastAsia="zh-Hans"/>
+              </w:rPr>
+              <w:t>，</w:t>
+            </w:r>
+            <w:r>
+              <w:rPr>
+                <w:rFonts w:hint="eastAsia" w:ascii="Arial Regular" w:hAnsi="Arial Regular" w:cs="Arial Regular"/>
+                <w:b w:val="0"/>
+                <w:lang w:val="en-US" w:eastAsia="zh-Hans"/>
+              </w:rPr>
+              <w:t>ePlus子模块部分功能的开发；Video</w:t>
+            </w:r>
+            <w:r>
+              <w:rPr>
+                <w:rFonts w:hint="default" w:ascii="Arial Regular" w:hAnsi="Arial Regular" w:cs="Arial Regular"/>
+                <w:b w:val="0"/>
+                <w:lang w:eastAsia="zh-Hans"/>
+              </w:rPr>
+              <w:t>Question</w:t>
+            </w:r>
+            <w:r>
+              <w:rPr>
+                <w:rFonts w:hint="eastAsia" w:ascii="Arial Regular" w:hAnsi="Arial Regular" w:cs="Arial Regular"/>
+                <w:b w:val="0"/>
+                <w:lang w:eastAsia="zh-Hans"/>
+              </w:rPr>
+              <w:t>，</w:t>
+            </w:r>
+            <w:r>
+              <w:rPr>
+                <w:rFonts w:hint="eastAsia" w:ascii="Arial Regular" w:hAnsi="Arial Regular" w:cs="Arial Regular"/>
+                <w:b w:val="0"/>
+                <w:lang w:val="en-US" w:eastAsia="zh-Hans"/>
+              </w:rPr>
+              <w:t>DrawCard子模块的维护</w:t>
+            </w:r>
+          </w:p>
+          <w:p>
+            <w:pPr>
+              <w:pStyle w:val="11"/>
+              <w:numPr>
+                <w:ilvl w:val="0"/>
+                <w:numId w:val="6"/>
+              </w:numPr>
+              <w:ind w:left="1260" w:leftChars="0" w:hanging="420" w:firstLineChars="0"/>
+              <w:rPr>
+                <w:rFonts w:hint="default" w:ascii="Arial Regular" w:hAnsi="Arial Regular" w:cs="Arial Regular" w:eastAsiaTheme="minorEastAsia"/>
+                <w:b w:val="0"/>
+              </w:rPr>
+            </w:pPr>
+            <w:r>
+              <w:rPr>
+                <w:rFonts w:hint="default" w:ascii="Arial Regular" w:hAnsi="Arial Regular" w:cs="Arial Regular"/>
+                <w:b w:val="0"/>
+                <w:lang w:eastAsia="zh-Hans"/>
+              </w:rPr>
+              <w:t xml:space="preserve">Kiosk </w:t>
+            </w:r>
+            <w:r>
+              <w:rPr>
+                <w:rFonts w:hint="eastAsia" w:ascii="Arial Regular" w:hAnsi="Arial Regular" w:cs="Arial Regular"/>
+                <w:b w:val="0"/>
+                <w:lang w:val="en-US" w:eastAsia="zh-Hans"/>
+              </w:rPr>
+              <w:t>App电子壁报板，阅读花园等子功能的开发</w:t>
+            </w:r>
+          </w:p>
+          <w:p>
+            <w:pPr>
+              <w:pStyle w:val="11"/>
+              <w:numPr>
+                <w:ilvl w:val="0"/>
+                <w:numId w:val="6"/>
+              </w:numPr>
+              <w:ind w:left="1260" w:leftChars="0" w:hanging="420" w:firstLineChars="0"/>
+              <w:rPr>
+                <w:rFonts w:hint="default" w:ascii="Arial Regular" w:hAnsi="Arial Regular" w:cs="Arial Regular" w:eastAsiaTheme="minorEastAsia"/>
+                <w:b w:val="0"/>
+              </w:rPr>
+            </w:pPr>
+            <w:r>
+              <w:rPr>
+                <w:rFonts w:hint="eastAsia" w:ascii="Arial Regular" w:hAnsi="Arial Regular" w:cs="Arial Regular"/>
+                <w:b w:val="0"/>
+                <w:lang w:val="en-US" w:eastAsia="zh-Hans"/>
+              </w:rPr>
+              <w:t>Edx</w:t>
+            </w:r>
+            <w:r>
+              <w:rPr>
+                <w:rFonts w:hint="default" w:ascii="Arial Regular" w:hAnsi="Arial Regular" w:cs="Arial Regular"/>
+                <w:b w:val="0"/>
+                <w:lang w:eastAsia="zh-Hans"/>
+              </w:rPr>
+              <w:t xml:space="preserve">School </w:t>
+            </w:r>
+            <w:r>
+              <w:rPr>
+                <w:rFonts w:hint="eastAsia" w:ascii="Arial Regular" w:hAnsi="Arial Regular" w:cs="Arial Regular"/>
+                <w:b w:val="0"/>
+                <w:lang w:val="en-US" w:eastAsia="zh-Hans"/>
+              </w:rPr>
+              <w:t>App相册，个人档案等子功能的开发</w:t>
+            </w:r>
+          </w:p>
+          <w:p>
+            <w:pPr>
+              <w:pStyle w:val="11"/>
+              <w:numPr>
+                <w:ilvl w:val="0"/>
+                <w:numId w:val="5"/>
+              </w:numPr>
+              <w:ind w:firstLineChars="0"/>
+              <w:rPr>
+                <w:rFonts w:hint="default" w:ascii="Arial Regular" w:hAnsi="Arial Regular" w:cs="Arial Regular" w:eastAsiaTheme="minorEastAsia"/>
+                <w:b w:val="0"/>
+              </w:rPr>
+            </w:pPr>
+            <w:r>
+              <w:rPr>
+                <w:rFonts w:hint="default" w:ascii="Arial Regular" w:hAnsi="Arial Regular" w:cs="Arial Regular"/>
+                <w:b w:val="0"/>
+                <w:lang w:val="en-US" w:eastAsia="zh-Hans"/>
+              </w:rPr>
+              <w:t>参与</w:t>
+            </w:r>
+            <w:r>
+              <w:rPr>
+                <w:rFonts w:hint="eastAsia" w:ascii="Arial Regular" w:hAnsi="Arial Regular" w:cs="Arial Regular"/>
+                <w:b w:val="0"/>
+                <w:lang w:val="en-US" w:eastAsia="zh-Hans"/>
+              </w:rPr>
+              <w:t>Kiosk</w:t>
+            </w:r>
+            <w:r>
+              <w:rPr>
+                <w:rFonts w:hint="default" w:ascii="Arial Regular" w:hAnsi="Arial Regular" w:cs="Arial Regular"/>
+                <w:b w:val="0"/>
+                <w:lang w:eastAsia="zh-Hans"/>
+              </w:rPr>
+              <w:t>/EdxSchool</w:t>
+            </w:r>
+            <w:r>
+              <w:rPr>
+                <w:rFonts w:hint="eastAsia" w:ascii="Arial Regular" w:hAnsi="Arial Regular" w:cs="Arial Regular"/>
+                <w:b w:val="0"/>
+                <w:lang w:val="en-US" w:eastAsia="zh-Hans"/>
+              </w:rPr>
+              <w:t>部分功能对应后台网页</w:t>
+            </w:r>
+            <w:r>
+              <w:rPr>
+                <w:rFonts w:hint="default" w:ascii="Arial Regular" w:hAnsi="Arial Regular" w:cs="Arial Regular"/>
+                <w:b w:val="0"/>
+                <w:lang w:eastAsia="zh-Hans"/>
+              </w:rPr>
+              <w:t>(PHP)</w:t>
+            </w:r>
+            <w:r>
+              <w:rPr>
+                <w:rFonts w:hint="eastAsia" w:ascii="Arial Regular" w:hAnsi="Arial Regular" w:cs="Arial Regular"/>
+                <w:b w:val="0"/>
+                <w:lang w:val="en-US" w:eastAsia="zh-Hans"/>
+              </w:rPr>
+              <w:t>的开发</w:t>
+            </w:r>
+          </w:p>
+          <w:p>
+            <w:pPr>
+              <w:pStyle w:val="11"/>
+              <w:numPr>
+                <w:ilvl w:val="0"/>
+                <w:numId w:val="5"/>
+              </w:numPr>
+              <w:ind w:firstLineChars="0"/>
+              <w:rPr>
+                <w:rFonts w:hint="default" w:ascii="Arial Regular" w:hAnsi="Arial Regular" w:cs="Arial Regular" w:eastAsiaTheme="minorEastAsia"/>
+                <w:b w:val="0"/>
+              </w:rPr>
+            </w:pPr>
+            <w:r>
+              <w:rPr>
+                <w:rFonts w:hint="eastAsia" w:ascii="Arial Regular" w:hAnsi="Arial Regular" w:cs="Arial Regular"/>
+                <w:b w:val="0"/>
+                <w:lang w:val="en-US" w:eastAsia="zh-Hans"/>
+              </w:rPr>
+              <w:t>参与App部分功能所需API的开发</w:t>
             </w:r>
           </w:p>
           <w:p>
@@ -1428,67 +1565,47 @@
                 <w:ilvl w:val="0"/>
                 <w:numId w:val="4"/>
               </w:numPr>
-              <w:ind w:left="1260" w:leftChars="0" w:hanging="420" w:firstLineChars="0"/>
-              <w:rPr>
-                <w:rFonts w:hint="default" w:ascii="Arial Regular" w:hAnsi="Arial Regular" w:cs="Arial Regular" w:eastAsiaTheme="minorEastAsia"/>
-                <w:b w:val="0"/>
-              </w:rPr>
-            </w:pPr>
-            <w:r>
-              <w:rPr>
-                <w:rFonts w:hint="eastAsia" w:ascii="Arial Regular" w:hAnsi="Arial Regular" w:cs="Arial Regular"/>
-                <w:b w:val="0"/>
-                <w:lang w:val="en-US" w:eastAsia="zh-Hans"/>
-              </w:rPr>
-              <w:t>活学教室App的整体设计，基础功能开发以及其eTextBook，DIYQuiz，CardSend子模块的开发；Model</w:t>
-            </w:r>
-            <w:r>
-              <w:rPr>
-                <w:rFonts w:hint="default" w:ascii="Arial Regular" w:hAnsi="Arial Regular" w:cs="Arial Regular"/>
-                <w:b w:val="0"/>
-                <w:lang w:eastAsia="zh-Hans"/>
-              </w:rPr>
-              <w:t>Method</w:t>
-            </w:r>
-            <w:r>
-              <w:rPr>
-                <w:rFonts w:hint="eastAsia" w:ascii="Arial Regular" w:hAnsi="Arial Regular" w:cs="Arial Regular"/>
-                <w:b w:val="0"/>
-                <w:lang w:eastAsia="zh-Hans"/>
-              </w:rPr>
-              <w:t>，</w:t>
-            </w:r>
-            <w:r>
-              <w:rPr>
-                <w:rFonts w:hint="eastAsia" w:ascii="Arial Regular" w:hAnsi="Arial Regular" w:cs="Arial Regular"/>
-                <w:b w:val="0"/>
-                <w:lang w:val="en-US" w:eastAsia="zh-Hans"/>
-              </w:rPr>
-              <w:t>ePlus子模块部分功能的开发；Video</w:t>
-            </w:r>
-            <w:r>
-              <w:rPr>
-                <w:rFonts w:hint="default" w:ascii="Arial Regular" w:hAnsi="Arial Regular" w:cs="Arial Regular"/>
-                <w:b w:val="0"/>
-                <w:lang w:eastAsia="zh-Hans"/>
-              </w:rPr>
-              <w:t>Question</w:t>
-            </w:r>
-            <w:r>
-              <w:rPr>
-                <w:rFonts w:hint="eastAsia" w:ascii="Arial Regular" w:hAnsi="Arial Regular" w:cs="Arial Regular"/>
-                <w:b w:val="0"/>
-                <w:lang w:eastAsia="zh-Hans"/>
-              </w:rPr>
-              <w:t>，</w:t>
-            </w:r>
-            <w:r>
-              <w:rPr>
-                <w:rFonts w:hint="eastAsia" w:ascii="Arial Regular" w:hAnsi="Arial Regular" w:cs="Arial Regular"/>
-                <w:b w:val="0"/>
-                <w:lang w:val="en-US" w:eastAsia="zh-Hans"/>
-              </w:rPr>
-              <w:t>DrawCard子模块的维护</w:t>
+              <w:ind w:firstLineChars="0"/>
+              <w:rPr>
+                <w:rFonts w:hint="default" w:ascii="Arial Regular" w:hAnsi="Arial Regular" w:cs="Arial Regular"/>
+                <w:b w:val="0"/>
+              </w:rPr>
+            </w:pPr>
+            <w:r>
+              <w:rPr>
+                <w:rFonts w:hint="default" w:ascii="Arial Regular" w:hAnsi="Arial Regular" w:cs="Arial Regular" w:eastAsiaTheme="minorEastAsia"/>
+                <w:b w:val="0"/>
+              </w:rPr>
+              <w:t xml:space="preserve">2013.07 – 2013.12 </w:t>
+            </w:r>
+            <w:r>
+              <w:rPr>
+                <w:rFonts w:hint="default" w:ascii="Arial Regular" w:hAnsi="Arial Regular" w:cs="Arial Regular"/>
+                <w:b w:val="0"/>
+              </w:rPr>
+              <w:t>备考计算机专业学术硕士研究生</w:t>
+            </w:r>
+          </w:p>
+          <w:p>
+            <w:pPr>
+              <w:pStyle w:val="11"/>
+              <w:numPr>
+                <w:ilvl w:val="0"/>
+                <w:numId w:val="5"/>
+              </w:numPr>
+              <w:ind w:firstLineChars="0"/>
+              <w:rPr>
+                <w:rFonts w:hint="default" w:ascii="Arial Regular" w:hAnsi="Arial Regular" w:cs="Arial Regular" w:eastAsiaTheme="minorEastAsia"/>
+                <w:b w:val="0"/>
+              </w:rPr>
+            </w:pPr>
+            <w:r>
+              <w:rPr>
+                <w:rFonts w:hint="default" w:ascii="Arial Regular" w:hAnsi="Arial Regular" w:cs="Arial Regular"/>
+                <w:b w:val="0"/>
+                <w:lang w:val="en-US" w:eastAsia="zh-Hans"/>
+              </w:rPr>
+              <w:t>成绩欠佳</w:t>
             </w:r>
           </w:p>
           <w:p>
@@ -1498,27 +1615,139 @@
                 <w:ilvl w:val="0"/>
                 <w:numId w:val="4"/>
               </w:numPr>
-              <w:ind w:left="1260" w:leftChars="0" w:hanging="420" w:firstLineChars="0"/>
-              <w:rPr>
-                <w:rFonts w:hint="default" w:ascii="Arial Regular" w:hAnsi="Arial Regular" w:cs="Arial Regular" w:eastAsiaTheme="minorEastAsia"/>
-                <w:b w:val="0"/>
-              </w:rPr>
-            </w:pPr>
-            <w:r>
-              <w:rPr>
-                <w:rFonts w:hint="default" w:ascii="Arial Regular" w:hAnsi="Arial Regular" w:cs="Arial Regular"/>
-                <w:b w:val="0"/>
-                <w:lang w:eastAsia="zh-Hans"/>
-              </w:rPr>
-              <w:t xml:space="preserve">Kiosk </w:t>
-            </w:r>
-            <w:r>
-              <w:rPr>
-                <w:rFonts w:hint="eastAsia" w:ascii="Arial Regular" w:hAnsi="Arial Regular" w:cs="Arial Regular"/>
-                <w:b w:val="0"/>
-                <w:lang w:val="en-US" w:eastAsia="zh-Hans"/>
-              </w:rPr>
-              <w:t>App电子壁报板，阅读花园等子功能的开发</w:t>
+              <w:ind w:firstLineChars="0"/>
+              <w:rPr>
+                <w:rFonts w:hint="default" w:ascii="Arial Regular" w:hAnsi="Arial Regular" w:cs="Arial Regular" w:eastAsiaTheme="minorEastAsia"/>
+                <w:b w:val="0"/>
+              </w:rPr>
+            </w:pPr>
+            <w:r>
+              <w:rPr>
+                <w:rFonts w:hint="default" w:ascii="Arial Regular" w:hAnsi="Arial Regular" w:cs="Arial Regular" w:eastAsiaTheme="minorEastAsia"/>
+                <w:b w:val="0"/>
+              </w:rPr>
+              <w:t>2013.02 – 2013.</w:t>
+            </w:r>
+            <w:r>
+              <w:rPr>
+                <w:rFonts w:hint="default" w:ascii="Arial Regular" w:hAnsi="Arial Regular" w:cs="Arial Regular"/>
+                <w:b w:val="0"/>
+              </w:rPr>
+              <w:t>07</w:t>
+            </w:r>
+            <w:r>
+              <w:rPr>
+                <w:rFonts w:hint="default" w:ascii="Arial Regular" w:hAnsi="Arial Regular" w:cs="Arial Regular" w:eastAsiaTheme="minorEastAsia"/>
+                <w:b w:val="0"/>
+              </w:rPr>
+              <w:t xml:space="preserve"> 就职于九州通医药集团</w:t>
+            </w:r>
+            <w:r>
+              <w:rPr>
+                <w:rFonts w:hint="default" w:ascii="Arial Regular" w:hAnsi="Arial Regular" w:cs="Arial Regular"/>
+                <w:b w:val="0"/>
+                <w:lang w:val="en-US" w:eastAsia="zh-Hans"/>
+              </w:rPr>
+              <w:t>股份</w:t>
+            </w:r>
+            <w:r>
+              <w:rPr>
+                <w:rFonts w:hint="default" w:ascii="Arial Regular" w:hAnsi="Arial Regular" w:cs="Arial Regular" w:eastAsiaTheme="minorEastAsia"/>
+                <w:b w:val="0"/>
+                <w:lang w:val="en-US" w:eastAsia="zh-Hans"/>
+              </w:rPr>
+              <w:t>有限公司</w:t>
+            </w:r>
+            <w:r>
+              <w:rPr>
+                <w:rFonts w:hint="default" w:ascii="Arial Regular" w:hAnsi="Arial Regular" w:cs="Arial Regular" w:eastAsiaTheme="minorEastAsia"/>
+                <w:b w:val="0"/>
+              </w:rPr>
+              <w:t>，技术研发部，研发工程师</w:t>
+            </w:r>
+          </w:p>
+          <w:p>
+            <w:pPr>
+              <w:pStyle w:val="11"/>
+              <w:numPr>
+                <w:ilvl w:val="0"/>
+                <w:numId w:val="5"/>
+              </w:numPr>
+              <w:ind w:firstLineChars="0"/>
+              <w:rPr>
+                <w:rFonts w:hint="default" w:ascii="Arial Regular" w:hAnsi="Arial Regular" w:cs="Arial Regular" w:eastAsiaTheme="minorEastAsia"/>
+                <w:b w:val="0"/>
+                <w:bCs/>
+              </w:rPr>
+            </w:pPr>
+            <w:r>
+              <w:rPr>
+                <w:rFonts w:hint="default" w:ascii="Arial Regular" w:hAnsi="Arial Regular" w:cs="Arial Regular"/>
+                <w:b w:val="0"/>
+                <w:lang w:val="en-US" w:eastAsia="zh-Hans"/>
+              </w:rPr>
+              <w:t>实习</w:t>
+            </w:r>
+            <w:r>
+              <w:rPr>
+                <w:rFonts w:hint="default" w:ascii="Arial Regular" w:hAnsi="Arial Regular" w:cs="Arial Regular"/>
+                <w:b w:val="0"/>
+              </w:rPr>
+              <w:t xml:space="preserve"> </w:t>
+            </w:r>
+            <w:r>
+              <w:rPr>
+                <w:rFonts w:hint="default" w:ascii="Arial Regular" w:hAnsi="Arial Regular" w:cs="Arial Regular"/>
+                <w:b w:val="0"/>
+                <w:lang w:val="en-US" w:eastAsia="zh-Hans"/>
+              </w:rPr>
+              <w:t>参与</w:t>
+            </w:r>
+            <w:r>
+              <w:rPr>
+                <w:rFonts w:hint="default" w:ascii="Arial Regular" w:hAnsi="Arial Regular" w:cs="Arial Regular" w:eastAsiaTheme="minorEastAsia"/>
+                <w:b w:val="0"/>
+              </w:rPr>
+              <w:t>仓储</w:t>
+            </w:r>
+            <w:r>
+              <w:rPr>
+                <w:rFonts w:hint="default" w:ascii="Arial Regular" w:hAnsi="Arial Regular" w:cs="Arial Regular"/>
+                <w:b w:val="0"/>
+                <w:lang w:val="en-US" w:eastAsia="zh-Hans"/>
+              </w:rPr>
+              <w:t>第</w:t>
+            </w:r>
+            <w:r>
+              <w:rPr>
+                <w:rFonts w:hint="default" w:ascii="Arial Regular" w:hAnsi="Arial Regular" w:cs="Arial Regular" w:eastAsiaTheme="minorEastAsia"/>
+                <w:b w:val="0"/>
+              </w:rPr>
+              <w:t>三方物流系统</w:t>
+            </w:r>
+            <w:r>
+              <w:rPr>
+                <w:rFonts w:hint="default" w:ascii="Arial Regular" w:hAnsi="Arial Regular" w:cs="Arial Regular"/>
+                <w:b w:val="0"/>
+                <w:lang w:val="en-US" w:eastAsia="zh-Hans"/>
+              </w:rPr>
+              <w:t>TPL</w:t>
+            </w:r>
+            <w:r>
+              <w:rPr>
+                <w:rFonts w:hint="default" w:ascii="Arial Regular" w:hAnsi="Arial Regular" w:cs="Arial Regular"/>
+                <w:b w:val="0"/>
+                <w:lang w:eastAsia="zh-Hans"/>
+              </w:rPr>
+              <w:t>2.0</w:t>
+            </w:r>
+            <w:r>
+              <w:rPr>
+                <w:rFonts w:hint="default" w:ascii="Arial Regular" w:hAnsi="Arial Regular" w:cs="Arial Regular"/>
+                <w:b w:val="0"/>
+                <w:lang w:val="en-US" w:eastAsia="zh-Hans"/>
+              </w:rPr>
+              <w:t>测试</w:t>
             </w:r>
           </w:p>
           <w:p>
@@ -1528,44 +1757,6 @@
                 <w:ilvl w:val="0"/>
                 <w:numId w:val="4"/>
               </w:numPr>
-              <w:ind w:left="1260" w:leftChars="0" w:hanging="420" w:firstLineChars="0"/>
-              <w:rPr>
-                <w:rFonts w:hint="default" w:ascii="Arial Regular" w:hAnsi="Arial Regular" w:cs="Arial Regular" w:eastAsiaTheme="minorEastAsia"/>
-                <w:b w:val="0"/>
-              </w:rPr>
-            </w:pPr>
-            <w:r>
-              <w:rPr>
-                <w:rFonts w:hint="eastAsia" w:ascii="Arial Regular" w:hAnsi="Arial Regular" w:cs="Arial Regular"/>
-                <w:b w:val="0"/>
-                <w:lang w:val="en-US" w:eastAsia="zh-Hans"/>
-              </w:rPr>
-              <w:t>Edx</w:t>
-            </w:r>
-            <w:r>
-              <w:rPr>
-                <w:rFonts w:hint="default" w:ascii="Arial Regular" w:hAnsi="Arial Regular" w:cs="Arial Regular"/>
-                <w:b w:val="0"/>
-                <w:lang w:eastAsia="zh-Hans"/>
-              </w:rPr>
-              <w:t xml:space="preserve">School </w:t>
-            </w:r>
-            <w:r>
-              <w:rPr>
-                <w:rFonts w:hint="eastAsia" w:ascii="Arial Regular" w:hAnsi="Arial Regular" w:cs="Arial Regular"/>
-                <w:b w:val="0"/>
-                <w:lang w:val="en-US" w:eastAsia="zh-Hans"/>
-              </w:rPr>
-              <w:t>App相册，个人档案等子功能的开发</w:t>
-            </w:r>
-          </w:p>
-          <w:p>
-            <w:pPr>
-              <w:pStyle w:val="11"/>
-              <w:numPr>
-                <w:ilvl w:val="0"/>
-                <w:numId w:val="3"/>
-              </w:numPr>
               <w:ind w:firstLineChars="0"/>
               <w:rPr>
                 <w:rFonts w:hint="default" w:ascii="Arial Regular" w:hAnsi="Arial Regular" w:cs="Arial Regular" w:eastAsiaTheme="minorEastAsia"/>
@@ -1574,282 +1765,6 @@
             </w:pPr>
             <w:r>
               <w:rPr>
-                <w:rFonts w:hint="default" w:ascii="Arial Regular" w:hAnsi="Arial Regular" w:cs="Arial Regular"/>
-                <w:b w:val="0"/>
-                <w:lang w:val="en-US" w:eastAsia="zh-Hans"/>
-              </w:rPr>
-              <w:t>参与</w:t>
-            </w:r>
-            <w:r>
-              <w:rPr>
-                <w:rFonts w:hint="eastAsia" w:ascii="Arial Regular" w:hAnsi="Arial Regular" w:cs="Arial Regular"/>
-                <w:b w:val="0"/>
-                <w:lang w:val="en-US" w:eastAsia="zh-Hans"/>
-              </w:rPr>
-              <w:t>Kiosk</w:t>
-            </w:r>
-            <w:r>
-              <w:rPr>
-                <w:rFonts w:hint="default" w:ascii="Arial Regular" w:hAnsi="Arial Regular" w:cs="Arial Regular"/>
-                <w:b w:val="0"/>
-                <w:lang w:eastAsia="zh-Hans"/>
-              </w:rPr>
-              <w:t>/EdxSchool</w:t>
-            </w:r>
-            <w:r>
-              <w:rPr>
-                <w:rFonts w:hint="eastAsia" w:ascii="Arial Regular" w:hAnsi="Arial Regular" w:cs="Arial Regular"/>
-                <w:b w:val="0"/>
-                <w:lang w:val="en-US" w:eastAsia="zh-Hans"/>
-              </w:rPr>
-              <w:t>部分功能对应后台网页</w:t>
-            </w:r>
-            <w:r>
-              <w:rPr>
-                <w:rFonts w:hint="default" w:ascii="Arial Regular" w:hAnsi="Arial Regular" w:cs="Arial Regular"/>
-                <w:b w:val="0"/>
-                <w:lang w:eastAsia="zh-Hans"/>
-              </w:rPr>
-              <w:t>(PHP)</w:t>
-            </w:r>
-            <w:r>
-              <w:rPr>
-                <w:rFonts w:hint="eastAsia" w:ascii="Arial Regular" w:hAnsi="Arial Regular" w:cs="Arial Regular"/>
-                <w:b w:val="0"/>
-                <w:lang w:val="en-US" w:eastAsia="zh-Hans"/>
-              </w:rPr>
-              <w:t>的开发</w:t>
-            </w:r>
-          </w:p>
-          <w:p>
-            <w:pPr>
-              <w:pStyle w:val="11"/>
-              <w:numPr>
-                <w:ilvl w:val="0"/>
-                <w:numId w:val="3"/>
-              </w:numPr>
-              <w:ind w:firstLineChars="0"/>
-              <w:rPr>
-                <w:rFonts w:hint="default" w:ascii="Arial Regular" w:hAnsi="Arial Regular" w:cs="Arial Regular" w:eastAsiaTheme="minorEastAsia"/>
-                <w:b w:val="0"/>
-              </w:rPr>
-            </w:pPr>
-            <w:r>
-              <w:rPr>
-                <w:rFonts w:hint="eastAsia" w:ascii="Arial Regular" w:hAnsi="Arial Regular" w:cs="Arial Regular"/>
-                <w:b w:val="0"/>
-                <w:lang w:val="en-US" w:eastAsia="zh-Hans"/>
-              </w:rPr>
-              <w:t>参与App部分功能所需API的开发</w:t>
-            </w:r>
-          </w:p>
-          <w:p>
-            <w:pPr>
-              <w:pStyle w:val="11"/>
-              <w:numPr>
-                <w:ilvl w:val="0"/>
-                <w:numId w:val="2"/>
-              </w:numPr>
-              <w:ind w:firstLineChars="0"/>
-              <w:rPr>
-                <w:rFonts w:hint="default" w:ascii="Arial Regular" w:hAnsi="Arial Regular" w:cs="Arial Regular"/>
-                <w:b w:val="0"/>
-              </w:rPr>
-            </w:pPr>
-            <w:r>
-              <w:rPr>
-                <w:rFonts w:hint="default" w:ascii="Arial Regular" w:hAnsi="Arial Regular" w:cs="Arial Regular" w:eastAsiaTheme="minorEastAsia"/>
-                <w:b w:val="0"/>
-              </w:rPr>
-              <w:t xml:space="preserve">2013.07 – 2013.12 </w:t>
-            </w:r>
-            <w:r>
-              <w:rPr>
-                <w:rFonts w:hint="default" w:ascii="Arial Regular" w:hAnsi="Arial Regular" w:cs="Arial Regular"/>
-                <w:b w:val="0"/>
-              </w:rPr>
-              <w:t>备考计算机专业学术硕士研究生</w:t>
-            </w:r>
-          </w:p>
-          <w:p>
-            <w:pPr>
-              <w:pStyle w:val="11"/>
-              <w:numPr>
-                <w:ilvl w:val="0"/>
-                <w:numId w:val="3"/>
-              </w:numPr>
-              <w:ind w:firstLineChars="0"/>
-              <w:rPr>
-                <w:rFonts w:hint="default" w:ascii="Arial Regular" w:hAnsi="Arial Regular" w:cs="Arial Regular" w:eastAsiaTheme="minorEastAsia"/>
-                <w:b w:val="0"/>
-              </w:rPr>
-            </w:pPr>
-            <w:r>
-              <w:rPr>
-                <w:rFonts w:hint="default" w:ascii="Arial Regular" w:hAnsi="Arial Regular" w:cs="Arial Regular"/>
-                <w:b w:val="0"/>
-                <w:lang w:val="en-US" w:eastAsia="zh-Hans"/>
-              </w:rPr>
-              <w:t>成绩欠佳</w:t>
-            </w:r>
-          </w:p>
-          <w:p>
-            <w:pPr>
-              <w:pStyle w:val="11"/>
-              <w:numPr>
-                <w:ilvl w:val="0"/>
-                <w:numId w:val="2"/>
-              </w:numPr>
-              <w:ind w:firstLineChars="0"/>
-              <w:rPr>
-                <w:rFonts w:hint="default" w:ascii="Arial Regular" w:hAnsi="Arial Regular" w:cs="Arial Regular" w:eastAsiaTheme="minorEastAsia"/>
-                <w:b w:val="0"/>
-              </w:rPr>
-            </w:pPr>
-            <w:r>
-              <w:rPr>
-                <w:rFonts w:hint="default" w:ascii="Arial Regular" w:hAnsi="Arial Regular" w:cs="Arial Regular" w:eastAsiaTheme="minorEastAsia"/>
-                <w:b w:val="0"/>
-              </w:rPr>
-              <w:t>2013.02 – 2013.</w:t>
-            </w:r>
-            <w:r>
-              <w:rPr>
-                <w:rFonts w:hint="default" w:ascii="Arial Regular" w:hAnsi="Arial Regular" w:cs="Arial Regular"/>
-                <w:b w:val="0"/>
-              </w:rPr>
-              <w:t>07</w:t>
-            </w:r>
-            <w:r>
-              <w:rPr>
-                <w:rFonts w:hint="default" w:ascii="Arial Regular" w:hAnsi="Arial Regular" w:cs="Arial Regular" w:eastAsiaTheme="minorEastAsia"/>
-                <w:b w:val="0"/>
-              </w:rPr>
-              <w:t xml:space="preserve"> 就职于九州通医药集团</w:t>
-            </w:r>
-            <w:r>
-              <w:rPr>
-                <w:rFonts w:hint="default" w:ascii="Arial Regular" w:hAnsi="Arial Regular" w:cs="Arial Regular"/>
-                <w:b w:val="0"/>
-                <w:lang w:val="en-US" w:eastAsia="zh-Hans"/>
-              </w:rPr>
-              <w:t>股份</w:t>
-            </w:r>
-            <w:r>
-              <w:rPr>
-                <w:rFonts w:hint="default" w:ascii="Arial Regular" w:hAnsi="Arial Regular" w:cs="Arial Regular" w:eastAsiaTheme="minorEastAsia"/>
-                <w:b w:val="0"/>
-                <w:lang w:val="en-US" w:eastAsia="zh-Hans"/>
-              </w:rPr>
-              <w:t>有限公司</w:t>
-            </w:r>
-            <w:r>
-              <w:rPr>
-                <w:rFonts w:hint="default" w:ascii="Arial Regular" w:hAnsi="Arial Regular" w:cs="Arial Regular" w:eastAsiaTheme="minorEastAsia"/>
-                <w:b w:val="0"/>
-              </w:rPr>
-              <w:t>，技术研发部，研发工程师</w:t>
-            </w:r>
-          </w:p>
-          <w:p>
-            <w:pPr>
-              <w:pStyle w:val="11"/>
-              <w:numPr>
-                <w:ilvl w:val="0"/>
-                <w:numId w:val="3"/>
-              </w:numPr>
-              <w:ind w:firstLineChars="0"/>
-              <w:rPr>
-                <w:rFonts w:hint="default" w:ascii="Arial Regular" w:hAnsi="Arial Regular" w:cs="Arial Regular" w:eastAsiaTheme="minorEastAsia"/>
-                <w:b w:val="0"/>
-                <w:bCs/>
-              </w:rPr>
-            </w:pPr>
-            <w:r>
-              <w:rPr>
-                <w:rFonts w:hint="default" w:ascii="Arial Regular" w:hAnsi="Arial Regular" w:cs="Arial Regular"/>
-                <w:b w:val="0"/>
-                <w:lang w:val="en-US" w:eastAsia="zh-Hans"/>
-              </w:rPr>
-              <w:t>实习</w:t>
-            </w:r>
-            <w:r>
-              <w:rPr>
-                <w:rFonts w:hint="default" w:ascii="Arial Regular" w:hAnsi="Arial Regular" w:cs="Arial Regular"/>
-                <w:b w:val="0"/>
-              </w:rPr>
-              <w:t xml:space="preserve"> </w:t>
-            </w:r>
-            <w:r>
-              <w:rPr>
-                <w:rFonts w:hint="default" w:ascii="Arial Regular" w:hAnsi="Arial Regular" w:cs="Arial Regular"/>
-                <w:b w:val="0"/>
-                <w:lang w:val="en-US" w:eastAsia="zh-Hans"/>
-              </w:rPr>
-              <w:t>参与</w:t>
-            </w:r>
-            <w:r>
-              <w:rPr>
-                <w:rFonts w:hint="default" w:ascii="Arial Regular" w:hAnsi="Arial Regular" w:cs="Arial Regular" w:eastAsiaTheme="minorEastAsia"/>
-                <w:b w:val="0"/>
-              </w:rPr>
-              <w:t>仓储</w:t>
-            </w:r>
-            <w:r>
-              <w:rPr>
-                <w:rFonts w:hint="default" w:ascii="Arial Regular" w:hAnsi="Arial Regular" w:cs="Arial Regular"/>
-                <w:b w:val="0"/>
-                <w:lang w:val="en-US" w:eastAsia="zh-Hans"/>
-              </w:rPr>
-              <w:t>第</w:t>
-            </w:r>
-            <w:r>
-              <w:rPr>
-                <w:rFonts w:hint="default" w:ascii="Arial Regular" w:hAnsi="Arial Regular" w:cs="Arial Regular" w:eastAsiaTheme="minorEastAsia"/>
-                <w:b w:val="0"/>
-              </w:rPr>
-              <w:t>三方物流系统</w:t>
-            </w:r>
-            <w:r>
-              <w:rPr>
-                <w:rFonts w:hint="default" w:ascii="Arial Regular" w:hAnsi="Arial Regular" w:cs="Arial Regular"/>
-                <w:b w:val="0"/>
-                <w:lang w:val="en-US" w:eastAsia="zh-Hans"/>
-              </w:rPr>
-              <w:t>TPL</w:t>
-            </w:r>
-            <w:r>
-              <w:rPr>
-                <w:rFonts w:hint="default" w:ascii="Arial Regular" w:hAnsi="Arial Regular" w:cs="Arial Regular"/>
-                <w:b w:val="0"/>
-                <w:lang w:eastAsia="zh-Hans"/>
-              </w:rPr>
-              <w:t>2.0</w:t>
-            </w:r>
-            <w:r>
-              <w:rPr>
-                <w:rFonts w:hint="default" w:ascii="Arial Regular" w:hAnsi="Arial Regular" w:cs="Arial Regular"/>
-                <w:b w:val="0"/>
-                <w:lang w:val="en-US" w:eastAsia="zh-Hans"/>
-              </w:rPr>
-              <w:t>测试</w:t>
-            </w:r>
-          </w:p>
-          <w:p>
-            <w:pPr>
-              <w:pStyle w:val="11"/>
-              <w:numPr>
-                <w:ilvl w:val="0"/>
-                <w:numId w:val="2"/>
-              </w:numPr>
-              <w:ind w:firstLineChars="0"/>
-              <w:rPr>
-                <w:rFonts w:hint="default" w:ascii="Arial Regular" w:hAnsi="Arial Regular" w:cs="Arial Regular" w:eastAsiaTheme="minorEastAsia"/>
-                <w:b w:val="0"/>
-              </w:rPr>
-            </w:pPr>
-            <w:r>
-              <w:rPr>
                 <w:rFonts w:hint="default" w:ascii="Arial Regular" w:hAnsi="Arial Regular" w:cs="Arial Regular" w:eastAsiaTheme="minorEastAsia"/>
                 <w:b w:val="0"/>
               </w:rPr>
@@ -1876,7 +1791,7 @@
               <w:pStyle w:val="11"/>
               <w:numPr>
                 <w:ilvl w:val="0"/>
-                <w:numId w:val="3"/>
+                <w:numId w:val="5"/>
               </w:numPr>
               <w:ind w:firstLineChars="0"/>
               <w:rPr>
@@ -1915,7 +1830,7 @@
           </w:tblBorders>
         </w:tblPrEx>
         <w:trPr>
-          <w:trHeight w:val="11726" w:hRule="atLeast"/>
+          <w:trHeight w:val="12194" w:hRule="atLeast"/>
           <w:jc w:val="center"/>
         </w:trPr>
         <w:tc>
@@ -1951,7 +1866,7 @@
               <w:pStyle w:val="11"/>
               <w:numPr>
                 <w:ilvl w:val="0"/>
-                <w:numId w:val="2"/>
+                <w:numId w:val="4"/>
               </w:numPr>
               <w:ind w:firstLineChars="0"/>
               <w:rPr>
@@ -1989,7 +1904,7 @@
               <w:pStyle w:val="11"/>
               <w:numPr>
                 <w:ilvl w:val="1"/>
-                <w:numId w:val="2"/>
+                <w:numId w:val="4"/>
               </w:numPr>
               <w:ind w:left="840" w:leftChars="0" w:hanging="420" w:firstLineChars="0"/>
               <w:rPr>
@@ -1999,6 +1914,44 @@
             </w:pPr>
             <w:r>
               <w:rPr>
+                <w:rFonts w:hint="eastAsia" w:ascii="Arial Regular" w:hAnsi="Arial Regular" w:cs="Arial Regular"/>
+                <w:b w:val="0"/>
+                <w:lang w:val="en-US" w:eastAsia="zh-Hans"/>
+              </w:rPr>
+              <w:t>用C</w:t>
+            </w:r>
+            <w:r>
+              <w:rPr>
+                <w:rFonts w:hint="default" w:ascii="Arial Regular" w:hAnsi="Arial Regular" w:cs="Arial Regular"/>
+                <w:b w:val="0"/>
+                <w:lang w:eastAsia="zh-Hans"/>
+              </w:rPr>
+              <w:t>++</w:t>
+            </w:r>
+            <w:r>
+              <w:rPr>
+                <w:rFonts w:hint="eastAsia" w:ascii="Arial Regular" w:hAnsi="Arial Regular" w:cs="Arial Regular"/>
+                <w:b w:val="0"/>
+                <w:lang w:val="en-US" w:eastAsia="zh-Hans"/>
+              </w:rPr>
+              <w:t>实现单例模式，MVC模式以及栈结构来实现App架构</w:t>
+            </w:r>
+          </w:p>
+          <w:p>
+            <w:pPr>
+              <w:pStyle w:val="11"/>
+              <w:numPr>
+                <w:ilvl w:val="1"/>
+                <w:numId w:val="4"/>
+              </w:numPr>
+              <w:ind w:left="840" w:leftChars="0" w:hanging="420" w:firstLineChars="0"/>
+              <w:rPr>
+                <w:rFonts w:hint="default" w:ascii="Arial Regular" w:hAnsi="Arial Regular" w:cs="Arial Regular" w:eastAsiaTheme="minorEastAsia"/>
+                <w:b w:val="0"/>
+              </w:rPr>
+            </w:pPr>
+            <w:r>
+              <w:rPr>
                 <w:rFonts w:hint="default" w:ascii="Arial Regular" w:hAnsi="Arial Regular" w:cs="Arial Regular"/>
                 <w:b w:val="0"/>
                 <w:lang w:val="en-US" w:eastAsia="zh-Hans"/>
@@ -2027,7 +1980,7 @@
               <w:pStyle w:val="11"/>
               <w:numPr>
                 <w:ilvl w:val="1"/>
-                <w:numId w:val="2"/>
+                <w:numId w:val="4"/>
               </w:numPr>
               <w:ind w:left="840" w:leftChars="0" w:hanging="420" w:firstLineChars="0"/>
               <w:rPr>
@@ -2217,7 +2170,7 @@
               <w:pStyle w:val="11"/>
               <w:numPr>
                 <w:ilvl w:val="1"/>
-                <w:numId w:val="2"/>
+                <w:numId w:val="4"/>
               </w:numPr>
               <w:ind w:left="840" w:leftChars="0" w:hanging="420" w:firstLineChars="0"/>
               <w:rPr>
@@ -2303,7 +2256,7 @@
               <w:pStyle w:val="11"/>
               <w:numPr>
                 <w:ilvl w:val="0"/>
-                <w:numId w:val="2"/>
+                <w:numId w:val="4"/>
               </w:numPr>
               <w:ind w:firstLineChars="0"/>
               <w:rPr>
@@ -2357,7 +2310,7 @@
               <w:pStyle w:val="11"/>
               <w:numPr>
                 <w:ilvl w:val="0"/>
-                <w:numId w:val="3"/>
+                <w:numId w:val="5"/>
               </w:numPr>
               <w:ind w:firstLineChars="0"/>
               <w:rPr>
@@ -2367,6 +2320,44 @@
             </w:pPr>
             <w:r>
               <w:rPr>
+                <w:rFonts w:hint="eastAsia" w:ascii="Arial Regular" w:hAnsi="Arial Regular" w:cs="Arial Regular"/>
+                <w:b w:val="0"/>
+                <w:lang w:val="en-US" w:eastAsia="zh-Hans"/>
+              </w:rPr>
+              <w:t>监控</w:t>
+            </w:r>
+            <w:r>
+              <w:rPr>
+                <w:rFonts w:hint="default" w:ascii="Arial Regular" w:hAnsi="Arial Regular" w:cs="Arial Regular"/>
+                <w:b w:val="0"/>
+                <w:lang w:eastAsia="zh-Hans"/>
+              </w:rPr>
+              <w:t>C++</w:t>
+            </w:r>
+            <w:r>
+              <w:rPr>
+                <w:rFonts w:hint="eastAsia" w:ascii="Arial Regular" w:hAnsi="Arial Regular" w:cs="Arial Regular"/>
+                <w:b w:val="0"/>
+                <w:lang w:val="en-US" w:eastAsia="zh-Hans"/>
+              </w:rPr>
+              <w:t>内存，若内存达到警戒值，采用LRU策略释放书页</w:t>
+            </w:r>
+          </w:p>
+          <w:p>
+            <w:pPr>
+              <w:pStyle w:val="11"/>
+              <w:numPr>
+                <w:ilvl w:val="0"/>
+                <w:numId w:val="5"/>
+              </w:numPr>
+              <w:ind w:firstLineChars="0"/>
+              <w:rPr>
+                <w:rFonts w:hint="default" w:ascii="Arial Regular" w:hAnsi="Arial Regular" w:cs="Arial Regular" w:eastAsiaTheme="minorEastAsia"/>
+                <w:b w:val="0"/>
+              </w:rPr>
+            </w:pPr>
+            <w:r>
+              <w:rPr>
                 <w:rFonts w:hint="default" w:ascii="Arial Regular" w:hAnsi="Arial Regular" w:cs="Arial Regular"/>
                 <w:b w:val="0"/>
                 <w:lang w:val="en-US" w:eastAsia="zh-Hans"/>
@@ -2395,7 +2386,7 @@
               <w:pStyle w:val="11"/>
               <w:numPr>
                 <w:ilvl w:val="0"/>
-                <w:numId w:val="3"/>
+                <w:numId w:val="5"/>
               </w:numPr>
               <w:ind w:firstLineChars="0"/>
               <w:rPr>
@@ -2449,7 +2440,7 @@
               <w:pStyle w:val="11"/>
               <w:numPr>
                 <w:ilvl w:val="0"/>
-                <w:numId w:val="3"/>
+                <w:numId w:val="5"/>
               </w:numPr>
               <w:ind w:firstLineChars="0"/>
               <w:rPr>
@@ -2471,7 +2462,7 @@
               <w:pStyle w:val="11"/>
               <w:numPr>
                 <w:ilvl w:val="0"/>
-                <w:numId w:val="3"/>
+                <w:numId w:val="4"/>
               </w:numPr>
               <w:ind w:firstLineChars="0"/>
               <w:rPr>
@@ -2483,17 +2474,24 @@
               <w:rPr>
                 <w:rFonts w:hint="default" w:ascii="Arial Regular" w:hAnsi="Arial Regular" w:cs="Arial Regular"/>
                 <w:b w:val="0"/>
-                <w:lang w:val="en-US" w:eastAsia="zh-Hans"/>
-              </w:rPr>
-              <w:t>画板：白板，画线，橡皮擦</w:t>
-            </w:r>
-          </w:p>
-          <w:p>
-            <w:pPr>
-              <w:pStyle w:val="11"/>
-              <w:numPr>
-                <w:ilvl w:val="0"/>
-                <w:numId w:val="2"/>
+              </w:rPr>
+              <w:t xml:space="preserve">DIYQuiz - </w:t>
+            </w:r>
+            <w:r>
+              <w:rPr>
+                <w:rFonts w:hint="eastAsia" w:ascii="Arial Regular" w:hAnsi="Arial Regular" w:cs="Arial Regular"/>
+                <w:b w:val="0"/>
+                <w:lang w:val="en-US" w:eastAsia="zh-Hans"/>
+              </w:rPr>
+              <w:t>即时测验，基于WebView支持单选，多选，填空等题型</w:t>
+            </w:r>
+          </w:p>
+          <w:p>
+            <w:pPr>
+              <w:pStyle w:val="11"/>
+              <w:numPr>
+                <w:ilvl w:val="0"/>
+                <w:numId w:val="5"/>
               </w:numPr>
               <w:ind w:firstLineChars="0"/>
               <w:rPr>
@@ -2503,26 +2501,51 @@
             </w:pPr>
             <w:r>
               <w:rPr>
-                <w:rFonts w:hint="default" w:ascii="Arial Regular" w:hAnsi="Arial Regular" w:cs="Arial Regular"/>
-                <w:b w:val="0"/>
-              </w:rPr>
-              <w:t xml:space="preserve">DIYQuiz - </w:t>
-            </w:r>
-            <w:r>
-              <w:rPr>
-                <w:rFonts w:hint="eastAsia" w:ascii="Arial Regular" w:hAnsi="Arial Regular" w:cs="Arial Regular"/>
-                <w:b w:val="0"/>
-                <w:lang w:val="en-US" w:eastAsia="zh-Hans"/>
-              </w:rPr>
-              <w:t>即时测验，基于WebView支持单选，多选，填空等题型</w:t>
-            </w:r>
-          </w:p>
-          <w:p>
-            <w:pPr>
-              <w:pStyle w:val="11"/>
-              <w:numPr>
-                <w:ilvl w:val="0"/>
-                <w:numId w:val="3"/>
+                <w:rFonts w:hint="eastAsia" w:ascii="Arial Regular" w:hAnsi="Arial Regular" w:cs="Arial Regular"/>
+                <w:b w:val="0"/>
+                <w:lang w:val="en-US" w:eastAsia="zh-Hans"/>
+              </w:rPr>
+              <w:t>用</w:t>
+            </w:r>
+            <w:r>
+              <w:rPr>
+                <w:rFonts w:hint="default" w:ascii="Arial Regular" w:hAnsi="Arial Regular" w:cs="Arial Regular"/>
+                <w:b w:val="0"/>
+                <w:lang w:eastAsia="zh-Hans"/>
+              </w:rPr>
+              <w:t>unordered_map</w:t>
+            </w:r>
+            <w:r>
+              <w:rPr>
+                <w:rFonts w:hint="eastAsia" w:ascii="Arial Regular" w:hAnsi="Arial Regular" w:cs="Arial Regular"/>
+                <w:b w:val="0"/>
+                <w:lang w:val="en-US" w:eastAsia="zh-Hans"/>
+              </w:rPr>
+              <w:t>实现O</w:t>
+            </w:r>
+            <w:r>
+              <w:rPr>
+                <w:rFonts w:hint="default" w:ascii="Arial Regular" w:hAnsi="Arial Regular" w:cs="Arial Regular"/>
+                <w:b w:val="0"/>
+                <w:lang w:eastAsia="zh-Hans"/>
+              </w:rPr>
+              <w:t>(1)</w:t>
+            </w:r>
+            <w:r>
+              <w:rPr>
+                <w:rFonts w:hint="eastAsia" w:ascii="Arial Regular" w:hAnsi="Arial Regular" w:cs="Arial Regular"/>
+                <w:b w:val="0"/>
+                <w:lang w:val="en-US" w:eastAsia="zh-Hans"/>
+              </w:rPr>
+              <w:t>获取学生作答，快速排序算法进行排名</w:t>
+            </w:r>
+          </w:p>
+          <w:p>
+            <w:pPr>
+              <w:pStyle w:val="11"/>
+              <w:numPr>
+                <w:ilvl w:val="0"/>
+                <w:numId w:val="5"/>
               </w:numPr>
               <w:ind w:firstLineChars="0"/>
               <w:rPr>
@@ -2616,7 +2639,7 @@
               <w:pStyle w:val="11"/>
               <w:numPr>
                 <w:ilvl w:val="0"/>
-                <w:numId w:val="3"/>
+                <w:numId w:val="5"/>
               </w:numPr>
               <w:ind w:firstLineChars="0"/>
               <w:rPr>
@@ -2669,7 +2692,7 @@
               <w:pStyle w:val="11"/>
               <w:numPr>
                 <w:ilvl w:val="0"/>
-                <w:numId w:val="3"/>
+                <w:numId w:val="5"/>
               </w:numPr>
               <w:ind w:firstLineChars="0"/>
               <w:rPr>
@@ -2723,7 +2746,7 @@
               <w:pStyle w:val="11"/>
               <w:numPr>
                 <w:ilvl w:val="0"/>
-                <w:numId w:val="2"/>
+                <w:numId w:val="4"/>
               </w:numPr>
               <w:ind w:firstLineChars="0"/>
               <w:rPr>
@@ -2752,7 +2775,7 @@
               <w:pStyle w:val="11"/>
               <w:numPr>
                 <w:ilvl w:val="0"/>
-                <w:numId w:val="3"/>
+                <w:numId w:val="5"/>
               </w:numPr>
               <w:ind w:firstLineChars="0"/>
               <w:rPr>
@@ -2766,6 +2789,44 @@
                 <w:b w:val="0"/>
                 <w:lang w:val="en-US" w:eastAsia="zh-Hans"/>
               </w:rPr>
+              <w:t>使用</w:t>
+            </w:r>
+            <w:r>
+              <w:rPr>
+                <w:rFonts w:hint="default" w:ascii="Arial Regular" w:hAnsi="Arial Regular" w:cs="Arial Regular"/>
+                <w:b w:val="0"/>
+                <w:lang w:eastAsia="zh-Hans"/>
+              </w:rPr>
+              <w:t>C++</w:t>
+            </w:r>
+            <w:r>
+              <w:rPr>
+                <w:rFonts w:hint="eastAsia" w:ascii="Arial Regular" w:hAnsi="Arial Regular" w:cs="Arial Regular"/>
+                <w:b w:val="0"/>
+                <w:lang w:val="en-US" w:eastAsia="zh-Hans"/>
+              </w:rPr>
+              <w:t>实现二分查找算法，搜索派卡的起始位置</w:t>
+            </w:r>
+          </w:p>
+          <w:p>
+            <w:pPr>
+              <w:pStyle w:val="11"/>
+              <w:numPr>
+                <w:ilvl w:val="0"/>
+                <w:numId w:val="5"/>
+              </w:numPr>
+              <w:ind w:firstLineChars="0"/>
+              <w:rPr>
+                <w:rFonts w:hint="default" w:ascii="Arial Regular" w:hAnsi="Arial Regular" w:cs="Arial Regular" w:eastAsiaTheme="minorEastAsia"/>
+                <w:b w:val="0"/>
+              </w:rPr>
+            </w:pPr>
+            <w:r>
+              <w:rPr>
+                <w:rFonts w:hint="eastAsia" w:ascii="Arial Regular" w:hAnsi="Arial Regular" w:cs="Arial Regular"/>
+                <w:b w:val="0"/>
+                <w:lang w:val="en-US" w:eastAsia="zh-Hans"/>
+              </w:rPr>
               <w:t>分组：</w:t>
             </w:r>
             <w:r>
@@ -2782,7 +2843,7 @@
               <w:pStyle w:val="11"/>
               <w:numPr>
                 <w:ilvl w:val="0"/>
-                <w:numId w:val="3"/>
+                <w:numId w:val="5"/>
               </w:numPr>
               <w:ind w:firstLineChars="0"/>
               <w:rPr>
@@ -2828,7 +2889,7 @@
               <w:pStyle w:val="11"/>
               <w:numPr>
                 <w:ilvl w:val="0"/>
-                <w:numId w:val="2"/>
+                <w:numId w:val="4"/>
               </w:numPr>
               <w:ind w:firstLineChars="0"/>
               <w:rPr>
@@ -2882,7 +2943,7 @@
               <w:pStyle w:val="11"/>
               <w:numPr>
                 <w:ilvl w:val="1"/>
-                <w:numId w:val="2"/>
+                <w:numId w:val="4"/>
               </w:numPr>
               <w:ind w:left="840" w:leftChars="0" w:hanging="420" w:firstLineChars="0"/>
               <w:rPr>
@@ -2896,6 +2957,44 @@
                 <w:b w:val="0"/>
                 <w:lang w:val="en-US" w:eastAsia="zh-Hans"/>
               </w:rPr>
+              <w:t>使用C</w:t>
+            </w:r>
+            <w:r>
+              <w:rPr>
+                <w:rFonts w:hint="default" w:ascii="Arial Regular" w:hAnsi="Arial Regular" w:cs="Arial Regular"/>
+                <w:b w:val="0"/>
+                <w:lang w:eastAsia="zh-Hans"/>
+              </w:rPr>
+              <w:t>++</w:t>
+            </w:r>
+            <w:r>
+              <w:rPr>
+                <w:rFonts w:hint="eastAsia" w:ascii="Arial Regular" w:hAnsi="Arial Regular" w:cs="Arial Regular"/>
+                <w:b w:val="0"/>
+                <w:lang w:val="en-US" w:eastAsia="zh-Hans"/>
+              </w:rPr>
+              <w:t>实现命令模式实现Redo，Undo功能</w:t>
+            </w:r>
+          </w:p>
+          <w:p>
+            <w:pPr>
+              <w:pStyle w:val="11"/>
+              <w:numPr>
+                <w:ilvl w:val="1"/>
+                <w:numId w:val="4"/>
+              </w:numPr>
+              <w:ind w:left="840" w:leftChars="0" w:hanging="420" w:firstLineChars="0"/>
+              <w:rPr>
+                <w:rFonts w:hint="default" w:ascii="Arial Regular" w:hAnsi="Arial Regular" w:cs="Arial Regular" w:eastAsiaTheme="minorEastAsia"/>
+                <w:b w:val="0"/>
+              </w:rPr>
+            </w:pPr>
+            <w:r>
+              <w:rPr>
+                <w:rFonts w:hint="eastAsia" w:ascii="Arial Regular" w:hAnsi="Arial Regular" w:cs="Arial Regular"/>
+                <w:b w:val="0"/>
+                <w:lang w:val="en-US" w:eastAsia="zh-Hans"/>
+              </w:rPr>
               <w:t>负责其分数，百分数，多位数，倍数和因数等</w:t>
             </w:r>
             <w:r>
@@ -2920,7 +3019,7 @@
               <w:pStyle w:val="11"/>
               <w:numPr>
                 <w:ilvl w:val="0"/>
-                <w:numId w:val="3"/>
+                <w:numId w:val="5"/>
               </w:numPr>
               <w:ind w:firstLineChars="0"/>
               <w:rPr>
@@ -2997,7 +3096,7 @@
               <w:pStyle w:val="11"/>
               <w:numPr>
                 <w:ilvl w:val="0"/>
-                <w:numId w:val="3"/>
+                <w:numId w:val="5"/>
               </w:numPr>
               <w:ind w:firstLineChars="0"/>
               <w:rPr>
@@ -3043,7 +3142,7 @@
               <w:pStyle w:val="11"/>
               <w:numPr>
                 <w:ilvl w:val="0"/>
-                <w:numId w:val="3"/>
+                <w:numId w:val="5"/>
               </w:numPr>
               <w:ind w:firstLineChars="0"/>
               <w:rPr>
@@ -3093,7 +3192,7 @@
               <w:pStyle w:val="11"/>
               <w:numPr>
                 <w:ilvl w:val="0"/>
-                <w:numId w:val="3"/>
+                <w:numId w:val="5"/>
               </w:numPr>
               <w:ind w:firstLineChars="0"/>
               <w:rPr>
@@ -3203,7 +3302,7 @@
               <w:pStyle w:val="11"/>
               <w:numPr>
                 <w:ilvl w:val="0"/>
-                <w:numId w:val="3"/>
+                <w:numId w:val="4"/>
               </w:numPr>
               <w:ind w:firstLineChars="0"/>
               <w:rPr>
@@ -3215,49 +3314,101 @@
               <w:rPr>
                 <w:rFonts w:hint="default" w:ascii="Arial Regular" w:hAnsi="Arial Regular" w:cs="Arial Regular"/>
                 <w:b w:val="0"/>
-                <w:lang w:val="en-US" w:eastAsia="zh-Hans"/>
-              </w:rPr>
-              <w:t>画板：画线，橡皮擦</w:t>
-            </w:r>
-            <w:r>
-              <w:rPr>
-                <w:rFonts w:hint="eastAsia" w:ascii="Arial Regular" w:hAnsi="Arial Regular" w:cs="Arial Regular"/>
-                <w:b w:val="0"/>
-                <w:lang w:val="en-US" w:eastAsia="zh-Hans"/>
-              </w:rPr>
-              <w:t>，</w:t>
-            </w:r>
-            <w:r>
-              <w:rPr>
-                <w:rFonts w:hint="default" w:ascii="Arial Regular" w:hAnsi="Arial Regular" w:cs="Arial Regular"/>
-                <w:b w:val="0"/>
-                <w:lang w:val="en-US" w:eastAsia="zh-Hans"/>
-              </w:rPr>
-              <w:t>Redo</w:t>
-            </w:r>
-            <w:r>
-              <w:rPr>
-                <w:rFonts w:hint="eastAsia" w:ascii="Arial Regular" w:hAnsi="Arial Regular" w:cs="Arial Regular"/>
-                <w:b w:val="0"/>
-                <w:lang w:val="en-US" w:eastAsia="zh-Hans"/>
-              </w:rPr>
-              <w:t>，</w:t>
-            </w:r>
-            <w:r>
-              <w:rPr>
-                <w:rFonts w:hint="default" w:ascii="Arial Regular" w:hAnsi="Arial Regular" w:cs="Arial Regular"/>
-                <w:b w:val="0"/>
-                <w:lang w:eastAsia="zh-Hans"/>
-              </w:rPr>
-              <w:t>Undo</w:t>
-            </w:r>
-          </w:p>
-          <w:p>
-            <w:pPr>
-              <w:pStyle w:val="11"/>
-              <w:numPr>
-                <w:ilvl w:val="0"/>
-                <w:numId w:val="2"/>
+                <w:lang w:eastAsia="zh-Hans"/>
+              </w:rPr>
+              <w:t xml:space="preserve">ePlus - </w:t>
+            </w:r>
+            <w:r>
+              <w:rPr>
+                <w:rFonts w:hint="eastAsia" w:ascii="Arial Regular" w:hAnsi="Arial Regular" w:cs="Arial Regular"/>
+                <w:b w:val="0"/>
+                <w:lang w:val="en-US" w:eastAsia="zh-Hans"/>
+              </w:rPr>
+              <w:t>寓学于玩，</w:t>
+            </w:r>
+            <w:r>
+              <w:rPr>
+                <w:rFonts w:hint="default" w:ascii="Arial Regular" w:hAnsi="Arial Regular" w:cs="Arial Regular"/>
+                <w:b w:val="0"/>
+                <w:lang w:eastAsia="zh-Hans"/>
+              </w:rPr>
+              <w:t>21</w:t>
+            </w:r>
+            <w:r>
+              <w:rPr>
+                <w:rFonts w:hint="eastAsia" w:ascii="Arial Regular" w:hAnsi="Arial Regular" w:cs="Arial Regular"/>
+                <w:b w:val="0"/>
+                <w:lang w:val="en-US" w:eastAsia="zh-Hans"/>
+              </w:rPr>
+              <w:t>项趣味小游戏</w:t>
+            </w:r>
+          </w:p>
+          <w:p>
+            <w:pPr>
+              <w:pStyle w:val="11"/>
+              <w:numPr>
+                <w:ilvl w:val="1"/>
+                <w:numId w:val="4"/>
+              </w:numPr>
+              <w:ind w:left="840" w:leftChars="0" w:hanging="420" w:firstLineChars="0"/>
+              <w:rPr>
+                <w:rFonts w:hint="default" w:ascii="Arial Regular" w:hAnsi="Arial Regular" w:cs="Arial Regular" w:eastAsiaTheme="minorEastAsia"/>
+                <w:b w:val="0"/>
+              </w:rPr>
+            </w:pPr>
+            <w:r>
+              <w:rPr>
+                <w:rFonts w:hint="eastAsia" w:ascii="Arial Regular" w:hAnsi="Arial Regular" w:cs="Arial Regular"/>
+                <w:b w:val="0"/>
+                <w:lang w:val="en-US" w:eastAsia="zh-Hans"/>
+              </w:rPr>
+              <w:t>使用C++封装，继承和多态思想完成对此模块的设计</w:t>
+            </w:r>
+          </w:p>
+          <w:p>
+            <w:pPr>
+              <w:pStyle w:val="11"/>
+              <w:numPr>
+                <w:ilvl w:val="1"/>
+                <w:numId w:val="4"/>
+              </w:numPr>
+              <w:ind w:left="840" w:leftChars="0" w:hanging="420" w:firstLineChars="0"/>
+              <w:rPr>
+                <w:rFonts w:hint="default" w:ascii="Arial Regular" w:hAnsi="Arial Regular" w:cs="Arial Regular" w:eastAsiaTheme="minorEastAsia"/>
+                <w:b w:val="0"/>
+              </w:rPr>
+            </w:pPr>
+            <w:r>
+              <w:rPr>
+                <w:rFonts w:hint="eastAsia" w:ascii="Arial Regular" w:hAnsi="Arial Regular" w:cs="Arial Regular"/>
+                <w:b w:val="0"/>
+                <w:lang w:val="en-US" w:eastAsia="zh-Hans"/>
+              </w:rPr>
+              <w:t>负责整体设计及其代数天平，速率，电子钉板等</w:t>
+            </w:r>
+            <w:r>
+              <w:rPr>
+                <w:rFonts w:hint="default" w:ascii="Arial Regular" w:hAnsi="Arial Regular" w:cs="Arial Regular"/>
+                <w:b w:val="0"/>
+                <w:lang w:eastAsia="zh-Hans"/>
+              </w:rPr>
+              <w:t>3</w:t>
+            </w:r>
+            <w:r>
+              <w:rPr>
+                <w:rFonts w:hint="eastAsia" w:ascii="Arial Regular" w:hAnsi="Arial Regular" w:cs="Arial Regular"/>
+                <w:b w:val="0"/>
+                <w:lang w:val="en-US" w:eastAsia="zh-Hans"/>
+              </w:rPr>
+              <w:t>项子功能的开发</w:t>
+            </w:r>
+          </w:p>
+          <w:p>
+            <w:pPr>
+              <w:pStyle w:val="11"/>
+              <w:numPr>
+                <w:ilvl w:val="0"/>
+                <w:numId w:val="5"/>
               </w:numPr>
               <w:ind w:firstLineChars="0"/>
               <w:rPr>
@@ -3269,79 +3420,41 @@
               <w:rPr>
                 <w:rFonts w:hint="default" w:ascii="Arial Regular" w:hAnsi="Arial Regular" w:cs="Arial Regular"/>
                 <w:b w:val="0"/>
-                <w:lang w:eastAsia="zh-Hans"/>
-              </w:rPr>
-              <w:t xml:space="preserve">ePlus - </w:t>
-            </w:r>
-            <w:r>
-              <w:rPr>
-                <w:rFonts w:hint="eastAsia" w:ascii="Arial Regular" w:hAnsi="Arial Regular" w:cs="Arial Regular"/>
-                <w:b w:val="0"/>
-                <w:lang w:val="en-US" w:eastAsia="zh-Hans"/>
-              </w:rPr>
-              <w:t>寓学于玩，</w:t>
-            </w:r>
-            <w:r>
-              <w:rPr>
-                <w:rFonts w:hint="default" w:ascii="Arial Regular" w:hAnsi="Arial Regular" w:cs="Arial Regular"/>
-                <w:b w:val="0"/>
-                <w:lang w:eastAsia="zh-Hans"/>
-              </w:rPr>
-              <w:t>21</w:t>
-            </w:r>
-            <w:r>
-              <w:rPr>
-                <w:rFonts w:hint="eastAsia" w:ascii="Arial Regular" w:hAnsi="Arial Regular" w:cs="Arial Regular"/>
-                <w:b w:val="0"/>
-                <w:lang w:val="en-US" w:eastAsia="zh-Hans"/>
-              </w:rPr>
-              <w:t>项趣味小游戏</w:t>
-            </w:r>
-          </w:p>
-          <w:p>
-            <w:pPr>
-              <w:pStyle w:val="11"/>
-              <w:numPr>
-                <w:ilvl w:val="1"/>
-                <w:numId w:val="2"/>
-              </w:numPr>
-              <w:ind w:left="840" w:leftChars="0" w:hanging="420" w:firstLineChars="0"/>
-              <w:rPr>
-                <w:rFonts w:hint="default" w:ascii="Arial Regular" w:hAnsi="Arial Regular" w:cs="Arial Regular" w:eastAsiaTheme="minorEastAsia"/>
-                <w:b w:val="0"/>
-              </w:rPr>
-            </w:pPr>
-            <w:r>
-              <w:rPr>
-                <w:rFonts w:hint="eastAsia" w:ascii="Arial Regular" w:hAnsi="Arial Regular" w:cs="Arial Regular"/>
-                <w:b w:val="0"/>
-                <w:lang w:val="en-US" w:eastAsia="zh-Hans"/>
-              </w:rPr>
-              <w:t>负责整体设计及其代数天平，速率，电子钉板等</w:t>
-            </w:r>
-            <w:r>
-              <w:rPr>
-                <w:rFonts w:hint="default" w:ascii="Arial Regular" w:hAnsi="Arial Regular" w:cs="Arial Regular"/>
-                <w:b w:val="0"/>
-                <w:lang w:eastAsia="zh-Hans"/>
-              </w:rPr>
-              <w:t>3</w:t>
-            </w:r>
-            <w:r>
-              <w:rPr>
-                <w:rFonts w:hint="eastAsia" w:ascii="Arial Regular" w:hAnsi="Arial Regular" w:cs="Arial Regular"/>
-                <w:b w:val="0"/>
-                <w:lang w:val="en-US" w:eastAsia="zh-Hans"/>
-              </w:rPr>
-              <w:t>项子功能的开发</w:t>
-            </w:r>
-          </w:p>
-          <w:p>
-            <w:pPr>
-              <w:pStyle w:val="11"/>
-              <w:numPr>
-                <w:ilvl w:val="0"/>
-                <w:numId w:val="3"/>
+                <w:lang w:val="en-US" w:eastAsia="zh-Hans"/>
+              </w:rPr>
+              <w:t>示范：老师机</w:t>
+            </w:r>
+            <w:r>
+              <w:rPr>
+                <w:rFonts w:hint="eastAsia" w:ascii="Arial Regular" w:hAnsi="Arial Regular" w:cs="Arial Regular"/>
+                <w:b w:val="0"/>
+                <w:lang w:val="en-US" w:eastAsia="zh-Hans"/>
+              </w:rPr>
+              <w:t>操作</w:t>
+            </w:r>
+            <w:r>
+              <w:rPr>
+                <w:rFonts w:hint="default" w:ascii="Arial Regular" w:hAnsi="Arial Regular" w:cs="Arial Regular"/>
+                <w:b w:val="0"/>
+                <w:lang w:val="en-US" w:eastAsia="zh-Hans"/>
+              </w:rPr>
+              <w:t>游戏</w:t>
+            </w:r>
+            <w:r>
+              <w:rPr>
+                <w:rFonts w:hint="eastAsia" w:ascii="Arial Regular" w:hAnsi="Arial Regular" w:cs="Arial Regular"/>
+                <w:b w:val="0"/>
+                <w:lang w:val="en-US" w:eastAsia="zh-Hans"/>
+              </w:rPr>
+              <w:t>时，所有学生机同步跟随</w:t>
+            </w:r>
+          </w:p>
+          <w:p>
+            <w:pPr>
+              <w:pStyle w:val="11"/>
+              <w:numPr>
+                <w:ilvl w:val="0"/>
+                <w:numId w:val="5"/>
               </w:numPr>
               <w:ind w:firstLineChars="0"/>
               <w:rPr>
@@ -3355,39 +3468,39 @@
                 <w:b w:val="0"/>
                 <w:lang w:val="en-US" w:eastAsia="zh-Hans"/>
               </w:rPr>
-              <w:t>示范：老师机</w:t>
-            </w:r>
-            <w:r>
-              <w:rPr>
-                <w:rFonts w:hint="eastAsia" w:ascii="Arial Regular" w:hAnsi="Arial Regular" w:cs="Arial Regular"/>
-                <w:b w:val="0"/>
-                <w:lang w:val="en-US" w:eastAsia="zh-Hans"/>
-              </w:rPr>
-              <w:t>操作</w:t>
-            </w:r>
-            <w:r>
-              <w:rPr>
-                <w:rFonts w:hint="default" w:ascii="Arial Regular" w:hAnsi="Arial Regular" w:cs="Arial Regular"/>
-                <w:b w:val="0"/>
-                <w:lang w:val="en-US" w:eastAsia="zh-Hans"/>
-              </w:rPr>
-              <w:t>游戏</w:t>
-            </w:r>
-            <w:r>
-              <w:rPr>
-                <w:rFonts w:hint="eastAsia" w:ascii="Arial Regular" w:hAnsi="Arial Regular" w:cs="Arial Regular"/>
-                <w:b w:val="0"/>
-                <w:lang w:val="en-US" w:eastAsia="zh-Hans"/>
-              </w:rPr>
-              <w:t>时，所有学生机同步跟随</w:t>
-            </w:r>
-          </w:p>
-          <w:p>
-            <w:pPr>
-              <w:pStyle w:val="11"/>
-              <w:numPr>
-                <w:ilvl w:val="0"/>
-                <w:numId w:val="3"/>
+              <w:t>自由活动：学生机可自由玩相应游戏，结束时老师机可收到所有学生游戏</w:t>
+            </w:r>
+            <w:r>
+              <w:rPr>
+                <w:rFonts w:hint="eastAsia" w:ascii="Arial Regular" w:hAnsi="Arial Regular" w:cs="Arial Regular"/>
+                <w:b w:val="0"/>
+                <w:lang w:val="en-US" w:eastAsia="zh-Hans"/>
+              </w:rPr>
+              <w:t>结果</w:t>
+            </w:r>
+            <w:r>
+              <w:rPr>
+                <w:rFonts w:hint="default" w:ascii="Arial Regular" w:hAnsi="Arial Regular" w:cs="Arial Regular"/>
+                <w:b w:val="0"/>
+                <w:lang w:val="en-US" w:eastAsia="zh-Hans"/>
+              </w:rPr>
+              <w:t>截图</w:t>
+            </w:r>
+            <w:r>
+              <w:rPr>
+                <w:rFonts w:hint="eastAsia" w:ascii="Arial Regular" w:hAnsi="Arial Regular" w:cs="Arial Regular"/>
+                <w:b w:val="0"/>
+                <w:lang w:val="en-US" w:eastAsia="zh-Hans"/>
+              </w:rPr>
+              <w:t>，每步操作可Redo，Undo</w:t>
+            </w:r>
+          </w:p>
+          <w:p>
+            <w:pPr>
+              <w:pStyle w:val="11"/>
+              <w:numPr>
+                <w:ilvl w:val="0"/>
+                <w:numId w:val="4"/>
               </w:numPr>
               <w:ind w:firstLineChars="0"/>
               <w:rPr>
@@ -3399,90 +3512,6 @@
               <w:rPr>
                 <w:rFonts w:hint="default" w:ascii="Arial Regular" w:hAnsi="Arial Regular" w:cs="Arial Regular"/>
                 <w:b w:val="0"/>
-                <w:lang w:val="en-US" w:eastAsia="zh-Hans"/>
-              </w:rPr>
-              <w:t>自由活动：学生机可自由玩相应游戏，结束时老师机可收到所有学生游戏</w:t>
-            </w:r>
-            <w:r>
-              <w:rPr>
-                <w:rFonts w:hint="eastAsia" w:ascii="Arial Regular" w:hAnsi="Arial Regular" w:cs="Arial Regular"/>
-                <w:b w:val="0"/>
-                <w:lang w:val="en-US" w:eastAsia="zh-Hans"/>
-              </w:rPr>
-              <w:t>结果</w:t>
-            </w:r>
-            <w:r>
-              <w:rPr>
-                <w:rFonts w:hint="default" w:ascii="Arial Regular" w:hAnsi="Arial Regular" w:cs="Arial Regular"/>
-                <w:b w:val="0"/>
-                <w:lang w:val="en-US" w:eastAsia="zh-Hans"/>
-              </w:rPr>
-              <w:t>截图</w:t>
-            </w:r>
-            <w:r>
-              <w:rPr>
-                <w:rFonts w:hint="eastAsia" w:ascii="Arial Regular" w:hAnsi="Arial Regular" w:cs="Arial Regular"/>
-                <w:b w:val="0"/>
-                <w:lang w:val="en-US" w:eastAsia="zh-Hans"/>
-              </w:rPr>
-              <w:t>，每步操作可Redo，Undo</w:t>
-            </w:r>
-          </w:p>
-          <w:p>
-            <w:pPr>
-              <w:pStyle w:val="11"/>
-              <w:numPr>
-                <w:ilvl w:val="0"/>
-                <w:numId w:val="3"/>
-              </w:numPr>
-              <w:ind w:firstLineChars="0"/>
-              <w:rPr>
-                <w:rFonts w:hint="default" w:ascii="Arial Regular" w:hAnsi="Arial Regular" w:cs="Arial Regular" w:eastAsiaTheme="minorEastAsia"/>
-                <w:b w:val="0"/>
-              </w:rPr>
-            </w:pPr>
-            <w:r>
-              <w:rPr>
-                <w:rFonts w:hint="default" w:ascii="Arial Regular" w:hAnsi="Arial Regular" w:cs="Arial Regular"/>
-                <w:b w:val="0"/>
-                <w:lang w:val="en-US" w:eastAsia="zh-Hans"/>
-              </w:rPr>
-              <w:t>画板：画线，橡皮擦，Redo</w:t>
-            </w:r>
-            <w:r>
-              <w:rPr>
-                <w:rFonts w:hint="eastAsia" w:ascii="Arial Regular" w:hAnsi="Arial Regular" w:cs="Arial Regular"/>
-                <w:b w:val="0"/>
-                <w:lang w:val="en-US" w:eastAsia="zh-Hans"/>
-              </w:rPr>
-              <w:t>，</w:t>
-            </w:r>
-            <w:r>
-              <w:rPr>
-                <w:rFonts w:hint="default" w:ascii="Arial Regular" w:hAnsi="Arial Regular" w:cs="Arial Regular"/>
-                <w:b w:val="0"/>
-                <w:lang w:eastAsia="zh-Hans"/>
-              </w:rPr>
-              <w:t>Undo</w:t>
-            </w:r>
-          </w:p>
-          <w:p>
-            <w:pPr>
-              <w:pStyle w:val="11"/>
-              <w:numPr>
-                <w:ilvl w:val="0"/>
-                <w:numId w:val="2"/>
-              </w:numPr>
-              <w:ind w:firstLineChars="0"/>
-              <w:rPr>
-                <w:rFonts w:hint="default" w:ascii="Arial Regular" w:hAnsi="Arial Regular" w:cs="Arial Regular" w:eastAsiaTheme="minorEastAsia"/>
-                <w:b w:val="0"/>
-              </w:rPr>
-            </w:pPr>
-            <w:r>
-              <w:rPr>
-                <w:rFonts w:hint="default" w:ascii="Arial Regular" w:hAnsi="Arial Regular" w:cs="Arial Regular"/>
-                <w:b w:val="0"/>
               </w:rPr>
               <w:t>Kiosk/Edx School -</w:t>
             </w:r>
@@ -3509,87 +3538,87 @@
                 <w:lang w:val="en-US" w:eastAsia="zh-Hans"/>
               </w:rPr>
               <w:t>开发</w:t>
-            </w:r>
-          </w:p>
-          <w:p>
-            <w:pPr>
-              <w:pStyle w:val="11"/>
-              <w:numPr>
-                <w:ilvl w:val="0"/>
-                <w:numId w:val="3"/>
-              </w:numPr>
-              <w:ind w:firstLineChars="0"/>
-              <w:rPr>
-                <w:rFonts w:hint="default" w:ascii="Arial Regular" w:hAnsi="Arial Regular" w:cs="Arial Regular" w:eastAsiaTheme="minorEastAsia"/>
-                <w:b w:val="0"/>
-              </w:rPr>
-            </w:pPr>
-            <w:r>
-              <w:rPr>
-                <w:rFonts w:hint="default" w:ascii="Arial Regular" w:hAnsi="Arial Regular" w:cs="Arial Regular"/>
-                <w:b w:val="0"/>
-                <w:lang w:val="en-US" w:eastAsia="zh-Hans"/>
-              </w:rPr>
-              <w:t>电子壁报板</w:t>
-            </w:r>
-            <w:r>
-              <w:rPr>
-                <w:rFonts w:hint="default" w:ascii="Arial Regular" w:hAnsi="Arial Regular" w:cs="Arial Regular"/>
-                <w:b w:val="0"/>
-                <w:lang w:eastAsia="zh-Hans"/>
-              </w:rPr>
-              <w:t xml:space="preserve"> </w:t>
-            </w:r>
-            <w:r>
-              <w:rPr>
-                <w:rFonts w:hint="default" w:ascii="Arial Regular" w:hAnsi="Arial Regular" w:cs="Arial Regular"/>
-                <w:b w:val="0"/>
-                <w:lang w:val="en-US" w:eastAsia="zh-Hans"/>
-              </w:rPr>
-              <w:t>在网页编辑器</w:t>
-            </w:r>
-            <w:r>
-              <w:rPr>
-                <w:rFonts w:hint="eastAsia" w:ascii="Arial Regular" w:hAnsi="Arial Regular" w:cs="Arial Regular"/>
-                <w:b w:val="0"/>
-                <w:lang w:val="en-US" w:eastAsia="zh-Hans"/>
-              </w:rPr>
-              <w:t>中</w:t>
-            </w:r>
-            <w:r>
-              <w:rPr>
-                <w:rFonts w:hint="default" w:ascii="Arial Regular" w:hAnsi="Arial Regular" w:cs="Arial Regular"/>
-                <w:b w:val="0"/>
-                <w:lang w:val="en-US" w:eastAsia="zh-Hans"/>
-              </w:rPr>
-              <w:t>编辑</w:t>
-            </w:r>
-            <w:r>
-              <w:rPr>
-                <w:rFonts w:hint="eastAsia" w:ascii="Arial Regular" w:hAnsi="Arial Regular" w:cs="Arial Regular"/>
-                <w:b w:val="0"/>
-                <w:lang w:val="en-US" w:eastAsia="zh-Hans"/>
-              </w:rPr>
-              <w:t>跑马灯</w:t>
-            </w:r>
-            <w:r>
-              <w:rPr>
-                <w:rFonts w:hint="default" w:ascii="Arial Regular" w:hAnsi="Arial Regular" w:cs="Arial Regular"/>
-                <w:b w:val="0"/>
-                <w:lang w:val="en-US" w:eastAsia="zh-Hans"/>
-              </w:rPr>
-              <w:t>文本，图片，按钮，视频，组合列表等内容</w:t>
-            </w:r>
-            <w:r>
-              <w:rPr>
-                <w:rFonts w:hint="eastAsia" w:ascii="Arial Regular" w:hAnsi="Arial Regular" w:cs="Arial Regular"/>
-                <w:b w:val="0"/>
-                <w:lang w:val="en-US" w:eastAsia="zh-Hans"/>
-              </w:rPr>
-              <w:t>后</w:t>
             </w:r>
             <w:bookmarkStart w:id="0" w:name="_GoBack"/>
             <w:bookmarkEnd w:id="0"/>
+          </w:p>
+          <w:p>
+            <w:pPr>
+              <w:pStyle w:val="11"/>
+              <w:numPr>
+                <w:ilvl w:val="0"/>
+                <w:numId w:val="5"/>
+              </w:numPr>
+              <w:ind w:firstLineChars="0"/>
+              <w:rPr>
+                <w:rFonts w:hint="default" w:ascii="Arial Regular" w:hAnsi="Arial Regular" w:cs="Arial Regular" w:eastAsiaTheme="minorEastAsia"/>
+                <w:b w:val="0"/>
+              </w:rPr>
+            </w:pPr>
+            <w:r>
+              <w:rPr>
+                <w:rFonts w:hint="default" w:ascii="Arial Regular" w:hAnsi="Arial Regular" w:cs="Arial Regular"/>
+                <w:b w:val="0"/>
+                <w:lang w:val="en-US" w:eastAsia="zh-Hans"/>
+              </w:rPr>
+              <w:t>电子壁报板</w:t>
+            </w:r>
+            <w:r>
+              <w:rPr>
+                <w:rFonts w:hint="default" w:ascii="Arial Regular" w:hAnsi="Arial Regular" w:cs="Arial Regular"/>
+                <w:b w:val="0"/>
+                <w:lang w:eastAsia="zh-Hans"/>
+              </w:rPr>
+              <w:t xml:space="preserve"> </w:t>
+            </w:r>
+            <w:r>
+              <w:rPr>
+                <w:rFonts w:hint="default" w:ascii="Arial Regular" w:hAnsi="Arial Regular" w:cs="Arial Regular"/>
+                <w:b w:val="0"/>
+                <w:lang w:val="en-US" w:eastAsia="zh-Hans"/>
+              </w:rPr>
+              <w:t>在网页编辑器</w:t>
+            </w:r>
+            <w:r>
+              <w:rPr>
+                <w:rFonts w:hint="eastAsia" w:ascii="Arial Regular" w:hAnsi="Arial Regular" w:cs="Arial Regular"/>
+                <w:b w:val="0"/>
+                <w:lang w:val="en-US" w:eastAsia="zh-Hans"/>
+              </w:rPr>
+              <w:t>中</w:t>
+            </w:r>
+            <w:r>
+              <w:rPr>
+                <w:rFonts w:hint="default" w:ascii="Arial Regular" w:hAnsi="Arial Regular" w:cs="Arial Regular"/>
+                <w:b w:val="0"/>
+                <w:lang w:val="en-US" w:eastAsia="zh-Hans"/>
+              </w:rPr>
+              <w:t>编辑</w:t>
+            </w:r>
+            <w:r>
+              <w:rPr>
+                <w:rFonts w:hint="eastAsia" w:ascii="Arial Regular" w:hAnsi="Arial Regular" w:cs="Arial Regular"/>
+                <w:b w:val="0"/>
+                <w:lang w:val="en-US" w:eastAsia="zh-Hans"/>
+              </w:rPr>
+              <w:t>跑马灯</w:t>
+            </w:r>
+            <w:r>
+              <w:rPr>
+                <w:rFonts w:hint="default" w:ascii="Arial Regular" w:hAnsi="Arial Regular" w:cs="Arial Regular"/>
+                <w:b w:val="0"/>
+                <w:lang w:val="en-US" w:eastAsia="zh-Hans"/>
+              </w:rPr>
+              <w:t>文本，图片，按钮，视频，组合列表等内容</w:t>
+            </w:r>
+            <w:r>
+              <w:rPr>
+                <w:rFonts w:hint="eastAsia" w:ascii="Arial Regular" w:hAnsi="Arial Regular" w:cs="Arial Regular"/>
+                <w:b w:val="0"/>
+                <w:lang w:val="en-US" w:eastAsia="zh-Hans"/>
+              </w:rPr>
+              <w:t>后</w:t>
+            </w:r>
             <w:r>
               <w:rPr>
                 <w:rFonts w:hint="default" w:ascii="Arial Regular" w:hAnsi="Arial Regular" w:cs="Arial Regular"/>
@@ -3604,7 +3633,7 @@
               <w:pStyle w:val="11"/>
               <w:numPr>
                 <w:ilvl w:val="0"/>
-                <w:numId w:val="3"/>
+                <w:numId w:val="5"/>
               </w:numPr>
               <w:ind w:firstLineChars="0"/>
               <w:rPr>
@@ -3683,7 +3712,7 @@
           </w:tblBorders>
         </w:tblPrEx>
         <w:trPr>
-          <w:trHeight w:val="1469" w:hRule="atLeast"/>
+          <w:trHeight w:val="999" w:hRule="atLeast"/>
           <w:jc w:val="center"/>
         </w:trPr>
         <w:tc>
@@ -3719,7 +3748,7 @@
               <w:pStyle w:val="11"/>
               <w:numPr>
                 <w:ilvl w:val="0"/>
-                <w:numId w:val="5"/>
+                <w:numId w:val="3"/>
               </w:numPr>
               <w:ind w:firstLineChars="0"/>
               <w:rPr>
@@ -3741,7 +3770,7 @@
               <w:pStyle w:val="11"/>
               <w:numPr>
                 <w:ilvl w:val="0"/>
-                <w:numId w:val="5"/>
+                <w:numId w:val="3"/>
               </w:numPr>
               <w:ind w:firstLineChars="0"/>
               <w:rPr>
@@ -3751,18 +3780,19 @@
             </w:pPr>
             <w:r>
               <w:rPr>
-                <w:rFonts w:hint="default" w:ascii="Arial Regular" w:hAnsi="Arial Regular" w:cs="Arial Regular" w:eastAsiaTheme="minorEastAsia"/>
-                <w:b w:val="0"/>
-              </w:rPr>
-              <w:t>具有较强的沟通能力和团队协作意识</w:t>
-            </w:r>
-          </w:p>
-          <w:p>
-            <w:pPr>
-              <w:pStyle w:val="11"/>
-              <w:numPr>
-                <w:ilvl w:val="0"/>
-                <w:numId w:val="5"/>
+                <w:rFonts w:hint="eastAsia" w:ascii="Arial Regular" w:hAnsi="Arial Regular" w:cs="Arial Regular"/>
+                <w:b w:val="0"/>
+                <w:lang w:val="en-US" w:eastAsia="zh-Hans"/>
+              </w:rPr>
+              <w:t>工作积极，性格沉稳</w:t>
+            </w:r>
+          </w:p>
+          <w:p>
+            <w:pPr>
+              <w:pStyle w:val="11"/>
+              <w:numPr>
+                <w:ilvl w:val="0"/>
+                <w:numId w:val="3"/>
               </w:numPr>
               <w:ind w:firstLineChars="0"/>
               <w:rPr>
@@ -4121,6 +4151,23 @@
     </w:lvl>
   </w:abstractNum>
   <w:abstractNum w:abstractNumId="2">
+    <w:nsid w:val="5FCB9DAD"/>
+    <w:multiLevelType w:val="singleLevel"/>
+    <w:tmpl w:val="5FCB9DAD"/>
+    <w:lvl w:ilvl="0" w:tentative="0">
+      <w:start w:val="1"/>
+      <w:numFmt w:val="bullet"/>
+      <w:lvlText w:val=""/>
+      <w:lvlJc w:val="left"/>
+      <w:pPr>
+        <w:ind w:left="420" w:leftChars="0" w:hanging="420" w:firstLineChars="0"/>
+      </w:pPr>
+      <w:rPr>
+        <w:rFonts w:hint="default" w:ascii="Wingdings" w:hAnsi="Wingdings"/>
+      </w:rPr>
+    </w:lvl>
+  </w:abstractNum>
+  <w:abstractNum w:abstractNumId="3">
     <w:nsid w:val="698265EB"/>
     <w:multiLevelType w:val="multilevel"/>
     <w:tmpl w:val="698265EB"/>
@@ -4233,7 +4280,7 @@
       </w:rPr>
     </w:lvl>
   </w:abstractNum>
-  <w:abstractNum w:abstractNumId="3">
+  <w:abstractNum w:abstractNumId="4">
     <w:nsid w:val="6A760D99"/>
     <w:multiLevelType w:val="multilevel"/>
     <w:tmpl w:val="6A760D99"/>
@@ -4346,7 +4393,7 @@
       </w:rPr>
     </w:lvl>
   </w:abstractNum>
-  <w:abstractNum w:abstractNumId="4">
+  <w:abstractNum w:abstractNumId="5">
     <w:nsid w:val="6D25048E"/>
     <w:multiLevelType w:val="multilevel"/>
     <w:tmpl w:val="6D25048E"/>
@@ -4460,19 +4507,22 @@
     </w:lvl>
   </w:abstractNum>
   <w:num w:numId="1">
-    <w:abstractNumId w:val="3"/>
+    <w:abstractNumId w:val="2"/>
   </w:num>
   <w:num w:numId="2">
     <w:abstractNumId w:val="4"/>
   </w:num>
   <w:num w:numId="3">
-    <w:abstractNumId w:val="2"/>
+    <w:abstractNumId w:val="0"/>
   </w:num>
   <w:num w:numId="4">
-    <w:abstractNumId w:val="1"/>
+    <w:abstractNumId w:val="5"/>
   </w:num>
   <w:num w:numId="5">
-    <w:abstractNumId w:val="0"/>
+    <w:abstractNumId w:val="3"/>
+  </w:num>
+  <w:num w:numId="6">
+    <w:abstractNumId w:val="1"/>
   </w:num>
 </w:numbering>
 </file>

--- a/resume/resume.docx
+++ b/resume/resume.docx
@@ -31,6 +31,16 @@
         <w:gridCol w:w="1644"/>
       </w:tblGrid>
       <w:tr>
+        <w:tblPrEx>
+          <w:tblBorders>
+            <w:top w:val="single" w:color="auto" w:sz="4" w:space="0"/>
+            <w:left w:val="single" w:color="auto" w:sz="4" w:space="0"/>
+            <w:bottom w:val="single" w:color="auto" w:sz="4" w:space="0"/>
+            <w:right w:val="single" w:color="auto" w:sz="4" w:space="0"/>
+            <w:insideH w:val="single" w:color="auto" w:sz="4" w:space="0"/>
+            <w:insideV w:val="single" w:color="auto" w:sz="4" w:space="0"/>
+          </w:tblBorders>
+        </w:tblPrEx>
         <w:trPr>
           <w:trHeight w:val="699" w:hRule="atLeast"/>
           <w:jc w:val="center"/>
@@ -738,7 +748,7 @@
                 <w:ilvl w:val="0"/>
                 <w:numId w:val="1"/>
               </w:numPr>
-              <w:ind w:left="420" w:leftChars="0" w:hanging="420" w:firstLineChars="0"/>
+              <w:ind w:left="425" w:leftChars="0" w:hanging="425" w:firstLineChars="0"/>
               <w:rPr>
                 <w:rFonts w:hint="default" w:ascii="Arial Regular" w:hAnsi="Arial Regular" w:cs="Arial Regular" w:eastAsiaTheme="minorEastAsia"/>
                 <w:b w:val="0"/>
@@ -757,9 +767,9 @@
               <w:pStyle w:val="11"/>
               <w:numPr>
                 <w:ilvl w:val="0"/>
-                <w:numId w:val="2"/>
-              </w:numPr>
-              <w:ind w:firstLineChars="0"/>
+                <w:numId w:val="1"/>
+              </w:numPr>
+              <w:ind w:left="425" w:leftChars="0" w:hanging="425" w:firstLineChars="0"/>
               <w:rPr>
                 <w:rFonts w:hint="default" w:ascii="Arial Regular" w:hAnsi="Arial Regular" w:cs="Arial Regular" w:eastAsiaTheme="minorEastAsia"/>
                 <w:b w:val="0"/>
@@ -801,9 +811,9 @@
               <w:pStyle w:val="11"/>
               <w:numPr>
                 <w:ilvl w:val="0"/>
-                <w:numId w:val="2"/>
-              </w:numPr>
-              <w:ind w:firstLineChars="0"/>
+                <w:numId w:val="1"/>
+              </w:numPr>
+              <w:ind w:left="425" w:leftChars="0" w:hanging="425" w:firstLineChars="0"/>
               <w:rPr>
                 <w:rFonts w:hint="default" w:ascii="Arial Regular" w:hAnsi="Arial Regular" w:cs="Arial Regular" w:eastAsiaTheme="minorEastAsia"/>
                 <w:b w:val="0"/>
@@ -839,9 +849,31 @@
               <w:pStyle w:val="11"/>
               <w:numPr>
                 <w:ilvl w:val="0"/>
-                <w:numId w:val="2"/>
-              </w:numPr>
-              <w:ind w:firstLineChars="0"/>
+                <w:numId w:val="1"/>
+              </w:numPr>
+              <w:ind w:left="425" w:leftChars="0" w:hanging="425" w:firstLineChars="0"/>
+              <w:rPr>
+                <w:rFonts w:hint="default" w:ascii="Arial Regular" w:hAnsi="Arial Regular" w:cs="Arial Regular" w:eastAsiaTheme="minorEastAsia"/>
+                <w:b w:val="0"/>
+              </w:rPr>
+            </w:pPr>
+            <w:r>
+              <w:rPr>
+                <w:rFonts w:hint="eastAsia" w:ascii="Arial Regular" w:hAnsi="Arial Regular" w:cs="Arial Regular"/>
+                <w:b w:val="0"/>
+                <w:lang w:val="en-US" w:eastAsia="zh-Hans"/>
+              </w:rPr>
+              <w:t>熟悉C++多线程及网络编程</w:t>
+            </w:r>
+          </w:p>
+          <w:p>
+            <w:pPr>
+              <w:pStyle w:val="11"/>
+              <w:numPr>
+                <w:ilvl w:val="0"/>
+                <w:numId w:val="1"/>
+              </w:numPr>
+              <w:ind w:left="425" w:leftChars="0" w:hanging="425" w:firstLineChars="0"/>
               <w:rPr>
                 <w:rFonts w:hint="default" w:ascii="Arial Regular" w:hAnsi="Arial Regular" w:cs="Arial Regular" w:eastAsiaTheme="minorEastAsia"/>
                 <w:b w:val="0"/>
@@ -869,9 +901,9 @@
               <w:pStyle w:val="11"/>
               <w:numPr>
                 <w:ilvl w:val="0"/>
-                <w:numId w:val="2"/>
-              </w:numPr>
-              <w:ind w:firstLineChars="0"/>
+                <w:numId w:val="1"/>
+              </w:numPr>
+              <w:ind w:left="425" w:leftChars="0" w:hanging="425" w:firstLineChars="0"/>
               <w:rPr>
                 <w:rFonts w:hint="default" w:ascii="Arial Regular" w:hAnsi="Arial Regular" w:cs="Arial Regular" w:eastAsiaTheme="minorEastAsia"/>
                 <w:b w:val="0"/>
@@ -913,31 +945,9 @@
               <w:pStyle w:val="11"/>
               <w:numPr>
                 <w:ilvl w:val="0"/>
-                <w:numId w:val="2"/>
-              </w:numPr>
-              <w:ind w:firstLineChars="0"/>
-              <w:rPr>
-                <w:rFonts w:hint="default" w:ascii="Arial Regular" w:hAnsi="Arial Regular" w:cs="Arial Regular" w:eastAsiaTheme="minorEastAsia"/>
-                <w:b w:val="0"/>
-              </w:rPr>
-            </w:pPr>
-            <w:r>
-              <w:rPr>
-                <w:rFonts w:hint="eastAsia" w:ascii="Arial Regular" w:hAnsi="Arial Regular" w:cs="Arial Regular"/>
-                <w:b w:val="0"/>
-                <w:lang w:val="en-US" w:eastAsia="zh-Hans"/>
-              </w:rPr>
-              <w:t>了解Docker的使用</w:t>
-            </w:r>
-          </w:p>
-          <w:p>
-            <w:pPr>
-              <w:pStyle w:val="11"/>
-              <w:numPr>
-                <w:ilvl w:val="0"/>
-                <w:numId w:val="2"/>
-              </w:numPr>
-              <w:ind w:firstLineChars="0"/>
+                <w:numId w:val="1"/>
+              </w:numPr>
+              <w:ind w:left="425" w:leftChars="0" w:hanging="425" w:firstLineChars="0"/>
               <w:rPr>
                 <w:rFonts w:hint="default" w:ascii="Arial Regular" w:hAnsi="Arial Regular" w:cs="Arial Regular" w:eastAsiaTheme="minorEastAsia"/>
                 <w:b w:val="0"/>
@@ -957,9 +967,9 @@
               <w:pStyle w:val="11"/>
               <w:numPr>
                 <w:ilvl w:val="0"/>
-                <w:numId w:val="3"/>
-              </w:numPr>
-              <w:ind w:firstLineChars="0"/>
+                <w:numId w:val="1"/>
+              </w:numPr>
+              <w:ind w:left="425" w:leftChars="0" w:hanging="425" w:firstLineChars="0"/>
               <w:rPr>
                 <w:rFonts w:hint="default" w:ascii="Arial Regular" w:hAnsi="Arial Regular" w:cs="Arial Regular" w:eastAsiaTheme="minorEastAsia"/>
                 <w:b w:val="0"/>
@@ -979,9 +989,9 @@
               <w:pStyle w:val="11"/>
               <w:numPr>
                 <w:ilvl w:val="0"/>
-                <w:numId w:val="2"/>
-              </w:numPr>
-              <w:ind w:firstLineChars="0"/>
+                <w:numId w:val="1"/>
+              </w:numPr>
+              <w:ind w:left="425" w:leftChars="0" w:hanging="425" w:firstLineChars="0"/>
               <w:rPr>
                 <w:rFonts w:hint="default" w:ascii="Arial Regular" w:hAnsi="Arial Regular" w:cs="Arial Regular" w:eastAsiaTheme="minorEastAsia"/>
                 <w:b w:val="0"/>
@@ -1020,9 +1030,9 @@
               <w:pStyle w:val="11"/>
               <w:numPr>
                 <w:ilvl w:val="0"/>
-                <w:numId w:val="2"/>
-              </w:numPr>
-              <w:ind w:firstLineChars="0"/>
+                <w:numId w:val="1"/>
+              </w:numPr>
+              <w:ind w:left="425" w:leftChars="0" w:hanging="425" w:firstLineChars="0"/>
               <w:rPr>
                 <w:rFonts w:hint="default" w:ascii="Arial Regular" w:hAnsi="Arial Regular" w:cs="Arial Regular" w:eastAsiaTheme="minorEastAsia"/>
                 <w:b w:val="0"/>
@@ -1109,102 +1119,577 @@
               <w:pStyle w:val="11"/>
               <w:numPr>
                 <w:ilvl w:val="0"/>
+                <w:numId w:val="2"/>
+              </w:numPr>
+              <w:ind w:left="425" w:leftChars="0" w:hanging="425" w:firstLineChars="0"/>
+              <w:rPr>
+                <w:rFonts w:hint="default" w:ascii="Arial Regular" w:hAnsi="Arial Regular" w:cs="Arial Regular" w:eastAsiaTheme="minorEastAsia"/>
+                <w:b w:val="0"/>
+              </w:rPr>
+            </w:pPr>
+            <w:r>
+              <w:rPr>
+                <w:rFonts w:hint="default" w:ascii="Arial Regular" w:hAnsi="Arial Regular" w:cs="Arial Regular" w:eastAsiaTheme="minorEastAsia"/>
+                <w:b w:val="0"/>
+              </w:rPr>
+              <w:t>201</w:t>
+            </w:r>
+            <w:r>
+              <w:rPr>
+                <w:rFonts w:hint="default" w:ascii="Arial Regular" w:hAnsi="Arial Regular" w:cs="Arial Regular"/>
+                <w:b w:val="0"/>
+              </w:rPr>
+              <w:t>4</w:t>
+            </w:r>
+            <w:r>
+              <w:rPr>
+                <w:rFonts w:hint="default" w:ascii="Arial Regular" w:hAnsi="Arial Regular" w:cs="Arial Regular" w:eastAsiaTheme="minorEastAsia"/>
+                <w:b w:val="0"/>
+              </w:rPr>
+              <w:t>.0</w:t>
+            </w:r>
+            <w:r>
+              <w:rPr>
+                <w:rFonts w:hint="default" w:ascii="Arial Regular" w:hAnsi="Arial Regular" w:cs="Arial Regular"/>
+                <w:b w:val="0"/>
+              </w:rPr>
+              <w:t>3</w:t>
+            </w:r>
+            <w:r>
+              <w:rPr>
+                <w:rFonts w:hint="default" w:ascii="Arial Regular" w:hAnsi="Arial Regular" w:cs="Arial Regular" w:eastAsiaTheme="minorEastAsia"/>
+                <w:b w:val="0"/>
+              </w:rPr>
+              <w:t xml:space="preserve"> – 20</w:t>
+            </w:r>
+            <w:r>
+              <w:rPr>
+                <w:rFonts w:hint="default" w:ascii="Arial Regular" w:hAnsi="Arial Regular" w:cs="Arial Regular"/>
+                <w:b w:val="0"/>
+              </w:rPr>
+              <w:t>20</w:t>
+            </w:r>
+            <w:r>
+              <w:rPr>
+                <w:rFonts w:hint="default" w:ascii="Arial Regular" w:hAnsi="Arial Regular" w:cs="Arial Regular" w:eastAsiaTheme="minorEastAsia"/>
+                <w:b w:val="0"/>
+              </w:rPr>
+              <w:t xml:space="preserve">.12 </w:t>
+            </w:r>
+            <w:r>
+              <w:rPr>
+                <w:rFonts w:hint="default" w:ascii="Arial Regular" w:hAnsi="Arial Regular" w:cs="Arial Regular"/>
+                <w:b w:val="0"/>
+                <w:lang w:val="en-US" w:eastAsia="zh-Hans"/>
+              </w:rPr>
+              <w:t>就职于现代多媒体</w:t>
+            </w:r>
+            <w:r>
+              <w:rPr>
+                <w:rFonts w:hint="default" w:ascii="Arial Regular" w:hAnsi="Arial Regular" w:cs="Arial Regular"/>
+                <w:b w:val="0"/>
+                <w:lang w:eastAsia="zh-Hans"/>
+              </w:rPr>
+              <w:t>(</w:t>
+            </w:r>
+            <w:r>
+              <w:rPr>
+                <w:rFonts w:hint="default" w:ascii="Arial Regular" w:hAnsi="Arial Regular" w:cs="Arial Regular"/>
+                <w:b w:val="0"/>
+                <w:lang w:val="en-US" w:eastAsia="zh-Hans"/>
+              </w:rPr>
+              <w:t>深圳</w:t>
+            </w:r>
+            <w:r>
+              <w:rPr>
+                <w:rFonts w:hint="default" w:ascii="Arial Regular" w:hAnsi="Arial Regular" w:cs="Arial Regular"/>
+                <w:b w:val="0"/>
+                <w:lang w:eastAsia="zh-Hans"/>
+              </w:rPr>
+              <w:t>)</w:t>
+            </w:r>
+            <w:r>
+              <w:rPr>
+                <w:rFonts w:hint="default" w:ascii="Arial Regular" w:hAnsi="Arial Regular" w:cs="Arial Regular"/>
+                <w:b w:val="0"/>
+                <w:lang w:val="en-US" w:eastAsia="zh-Hans"/>
+              </w:rPr>
+              <w:t>有限公司，ALS团队，软件工程师</w:t>
+            </w:r>
+          </w:p>
+          <w:p>
+            <w:pPr>
+              <w:pStyle w:val="11"/>
+              <w:numPr>
+                <w:ilvl w:val="0"/>
+                <w:numId w:val="3"/>
+              </w:numPr>
+              <w:ind w:left="845" w:leftChars="0" w:hanging="425" w:firstLineChars="0"/>
+              <w:rPr>
+                <w:rFonts w:hint="default" w:ascii="Arial Regular" w:hAnsi="Arial Regular" w:cs="Arial Regular" w:eastAsiaTheme="minorEastAsia"/>
+                <w:b w:val="0"/>
+              </w:rPr>
+            </w:pPr>
+            <w:r>
+              <w:rPr>
+                <w:rFonts w:hint="default" w:ascii="Arial Regular" w:hAnsi="Arial Regular" w:cs="Arial Regular"/>
+                <w:b w:val="0"/>
+              </w:rPr>
+              <w:t xml:space="preserve">2014.03 - 2017.06 </w:t>
+            </w:r>
+            <w:r>
+              <w:rPr>
+                <w:rFonts w:hint="eastAsia" w:ascii="Arial Regular" w:hAnsi="Arial Regular" w:cs="Arial Regular"/>
+                <w:b w:val="0"/>
+                <w:lang w:val="en-US" w:eastAsia="zh-Hans"/>
+              </w:rPr>
+              <w:t>主要使用Java参与Android项目的开发和维护</w:t>
+            </w:r>
+          </w:p>
+          <w:p>
+            <w:pPr>
+              <w:pStyle w:val="11"/>
+              <w:numPr>
+                <w:ilvl w:val="0"/>
+                <w:numId w:val="3"/>
+              </w:numPr>
+              <w:ind w:left="845" w:leftChars="0" w:hanging="425" w:firstLineChars="0"/>
+              <w:rPr>
+                <w:rFonts w:hint="default" w:ascii="Arial Regular" w:hAnsi="Arial Regular" w:cs="Arial Regular" w:eastAsiaTheme="minorEastAsia"/>
+                <w:b w:val="0"/>
+              </w:rPr>
+            </w:pPr>
+            <w:r>
+              <w:rPr>
+                <w:rFonts w:hint="default" w:ascii="Arial Regular" w:hAnsi="Arial Regular" w:cs="Arial Regular"/>
+                <w:b w:val="0"/>
+                <w:lang w:eastAsia="zh-Hans"/>
+              </w:rPr>
+              <w:t xml:space="preserve">2017.07 - 2020.12 </w:t>
+            </w:r>
+            <w:r>
+              <w:rPr>
+                <w:rFonts w:hint="eastAsia" w:ascii="Arial Regular" w:hAnsi="Arial Regular" w:cs="Arial Regular"/>
+                <w:b w:val="0"/>
+                <w:lang w:val="en-US" w:eastAsia="zh-Hans"/>
+              </w:rPr>
+              <w:t>主要使用C</w:t>
+            </w:r>
+            <w:r>
+              <w:rPr>
+                <w:rFonts w:hint="default" w:ascii="Arial Regular" w:hAnsi="Arial Regular" w:cs="Arial Regular"/>
+                <w:b w:val="0"/>
+                <w:lang w:eastAsia="zh-Hans"/>
+              </w:rPr>
+              <w:t>++</w:t>
+            </w:r>
+            <w:r>
+              <w:rPr>
+                <w:rFonts w:hint="eastAsia" w:ascii="Arial Regular" w:hAnsi="Arial Regular" w:cs="Arial Regular"/>
+                <w:b w:val="0"/>
+                <w:lang w:val="en-US" w:eastAsia="zh-Hans"/>
+              </w:rPr>
+              <w:t>参与Cocos</w:t>
+            </w:r>
+            <w:r>
+              <w:rPr>
+                <w:rFonts w:hint="default" w:ascii="Arial Regular" w:hAnsi="Arial Regular" w:cs="Arial Regular"/>
+                <w:b w:val="0"/>
+                <w:lang w:eastAsia="zh-Hans"/>
+              </w:rPr>
+              <w:t>2d-x</w:t>
+            </w:r>
+            <w:r>
+              <w:rPr>
+                <w:rFonts w:hint="eastAsia" w:ascii="Arial Regular" w:hAnsi="Arial Regular" w:cs="Arial Regular"/>
+                <w:b w:val="0"/>
+                <w:lang w:val="en-US" w:eastAsia="zh-Hans"/>
+              </w:rPr>
+              <w:t>项目的开发和维护</w:t>
+            </w:r>
+          </w:p>
+          <w:p>
+            <w:pPr>
+              <w:pStyle w:val="11"/>
+              <w:numPr>
+                <w:ilvl w:val="0"/>
+                <w:numId w:val="3"/>
+              </w:numPr>
+              <w:ind w:left="845" w:leftChars="0" w:hanging="425" w:firstLineChars="0"/>
+              <w:rPr>
+                <w:rFonts w:hint="default" w:ascii="Arial Regular" w:hAnsi="Arial Regular" w:cs="Arial Regular" w:eastAsiaTheme="minorEastAsia"/>
+                <w:b w:val="0"/>
+              </w:rPr>
+            </w:pPr>
+            <w:r>
+              <w:rPr>
+                <w:rFonts w:hint="eastAsia" w:ascii="Arial Regular" w:hAnsi="Arial Regular" w:cs="Arial Regular"/>
+                <w:b w:val="0"/>
+                <w:lang w:val="en-US" w:eastAsia="zh-Hans"/>
+              </w:rPr>
+              <w:t>参与Cocos</w:t>
+            </w:r>
+            <w:r>
+              <w:rPr>
+                <w:rFonts w:hint="default" w:ascii="Arial Regular" w:hAnsi="Arial Regular" w:cs="Arial Regular"/>
+                <w:b w:val="0"/>
+                <w:lang w:eastAsia="zh-Hans"/>
+              </w:rPr>
+              <w:t>2d-x</w:t>
+            </w:r>
+            <w:r>
+              <w:rPr>
+                <w:rFonts w:hint="eastAsia" w:ascii="Arial Regular" w:hAnsi="Arial Regular" w:cs="Arial Regular"/>
+                <w:b w:val="0"/>
+                <w:lang w:val="en-US" w:eastAsia="zh-Hans"/>
+              </w:rPr>
+              <w:t>项目主要包括（项目运行于Android</w:t>
+            </w:r>
+            <w:r>
+              <w:rPr>
+                <w:rFonts w:hint="default" w:ascii="Arial Regular" w:hAnsi="Arial Regular" w:cs="Arial Regular"/>
+                <w:b w:val="0"/>
+                <w:lang w:eastAsia="zh-Hans"/>
+              </w:rPr>
+              <w:t>&amp;iOS</w:t>
+            </w:r>
+            <w:r>
+              <w:rPr>
+                <w:rFonts w:hint="eastAsia" w:ascii="Arial Regular" w:hAnsi="Arial Regular" w:cs="Arial Regular"/>
+                <w:b w:val="0"/>
+                <w:lang w:val="en-US" w:eastAsia="zh-Hans"/>
+              </w:rPr>
+              <w:t>）</w:t>
+            </w:r>
+          </w:p>
+          <w:p>
+            <w:pPr>
+              <w:pStyle w:val="11"/>
+              <w:numPr>
+                <w:ilvl w:val="0"/>
+                <w:numId w:val="3"/>
+              </w:numPr>
+              <w:ind w:left="845" w:leftChars="0" w:hanging="425" w:firstLineChars="0"/>
+              <w:rPr>
+                <w:rFonts w:hint="default" w:ascii="Arial Regular" w:hAnsi="Arial Regular" w:cs="Arial Regular" w:eastAsiaTheme="minorEastAsia"/>
+                <w:b w:val="0"/>
+              </w:rPr>
+            </w:pPr>
+            <w:r>
+              <w:rPr>
+                <w:rFonts w:hint="eastAsia" w:ascii="Arial Regular" w:hAnsi="Arial Regular" w:cs="Arial Regular"/>
+                <w:b w:val="0"/>
+                <w:lang w:val="en-US" w:eastAsia="zh-Hans"/>
+              </w:rPr>
+              <w:t>活学教室App的整体设计，基础功能开发以及其eTextBook，DIYQuiz，CardSend子模块的开发；Model</w:t>
+            </w:r>
+            <w:r>
+              <w:rPr>
+                <w:rFonts w:hint="default" w:ascii="Arial Regular" w:hAnsi="Arial Regular" w:cs="Arial Regular"/>
+                <w:b w:val="0"/>
+                <w:lang w:eastAsia="zh-Hans"/>
+              </w:rPr>
+              <w:t>Method</w:t>
+            </w:r>
+            <w:r>
+              <w:rPr>
+                <w:rFonts w:hint="eastAsia" w:ascii="Arial Regular" w:hAnsi="Arial Regular" w:cs="Arial Regular"/>
+                <w:b w:val="0"/>
+                <w:lang w:eastAsia="zh-Hans"/>
+              </w:rPr>
+              <w:t>，</w:t>
+            </w:r>
+            <w:r>
+              <w:rPr>
+                <w:rFonts w:hint="eastAsia" w:ascii="Arial Regular" w:hAnsi="Arial Regular" w:cs="Arial Regular"/>
+                <w:b w:val="0"/>
+                <w:lang w:val="en-US" w:eastAsia="zh-Hans"/>
+              </w:rPr>
+              <w:t>ePlus子模块部分功能的开发；Video</w:t>
+            </w:r>
+            <w:r>
+              <w:rPr>
+                <w:rFonts w:hint="default" w:ascii="Arial Regular" w:hAnsi="Arial Regular" w:cs="Arial Regular"/>
+                <w:b w:val="0"/>
+                <w:lang w:eastAsia="zh-Hans"/>
+              </w:rPr>
+              <w:t>Question</w:t>
+            </w:r>
+            <w:r>
+              <w:rPr>
+                <w:rFonts w:hint="eastAsia" w:ascii="Arial Regular" w:hAnsi="Arial Regular" w:cs="Arial Regular"/>
+                <w:b w:val="0"/>
+                <w:lang w:eastAsia="zh-Hans"/>
+              </w:rPr>
+              <w:t>，</w:t>
+            </w:r>
+            <w:r>
+              <w:rPr>
+                <w:rFonts w:hint="eastAsia" w:ascii="Arial Regular" w:hAnsi="Arial Regular" w:cs="Arial Regular"/>
+                <w:b w:val="0"/>
+                <w:lang w:val="en-US" w:eastAsia="zh-Hans"/>
+              </w:rPr>
+              <w:t>DrawCard子模块的维护</w:t>
+            </w:r>
+          </w:p>
+          <w:p>
+            <w:pPr>
+              <w:pStyle w:val="11"/>
+              <w:numPr>
+                <w:ilvl w:val="0"/>
+                <w:numId w:val="3"/>
+              </w:numPr>
+              <w:ind w:left="845" w:leftChars="0" w:hanging="425" w:firstLineChars="0"/>
+              <w:rPr>
+                <w:rFonts w:hint="default" w:ascii="Arial Regular" w:hAnsi="Arial Regular" w:cs="Arial Regular" w:eastAsiaTheme="minorEastAsia"/>
+                <w:b w:val="0"/>
+              </w:rPr>
+            </w:pPr>
+            <w:r>
+              <w:rPr>
+                <w:rFonts w:hint="default" w:ascii="Arial Regular" w:hAnsi="Arial Regular" w:cs="Arial Regular"/>
+                <w:b w:val="0"/>
+                <w:lang w:eastAsia="zh-Hans"/>
+              </w:rPr>
+              <w:t xml:space="preserve">Kiosk </w:t>
+            </w:r>
+            <w:r>
+              <w:rPr>
+                <w:rFonts w:hint="eastAsia" w:ascii="Arial Regular" w:hAnsi="Arial Regular" w:cs="Arial Regular"/>
+                <w:b w:val="0"/>
+                <w:lang w:val="en-US" w:eastAsia="zh-Hans"/>
+              </w:rPr>
+              <w:t>App电子壁报板，阅读花园等子功能的开发</w:t>
+            </w:r>
+          </w:p>
+          <w:p>
+            <w:pPr>
+              <w:pStyle w:val="11"/>
+              <w:numPr>
+                <w:ilvl w:val="0"/>
+                <w:numId w:val="3"/>
+              </w:numPr>
+              <w:ind w:left="845" w:leftChars="0" w:hanging="425" w:firstLineChars="0"/>
+              <w:rPr>
+                <w:rFonts w:hint="default" w:ascii="Arial Regular" w:hAnsi="Arial Regular" w:cs="Arial Regular" w:eastAsiaTheme="minorEastAsia"/>
+                <w:b w:val="0"/>
+              </w:rPr>
+            </w:pPr>
+            <w:r>
+              <w:rPr>
+                <w:rFonts w:hint="eastAsia" w:ascii="Arial Regular" w:hAnsi="Arial Regular" w:cs="Arial Regular"/>
+                <w:b w:val="0"/>
+                <w:lang w:val="en-US" w:eastAsia="zh-Hans"/>
+              </w:rPr>
+              <w:t>Edx</w:t>
+            </w:r>
+            <w:r>
+              <w:rPr>
+                <w:rFonts w:hint="default" w:ascii="Arial Regular" w:hAnsi="Arial Regular" w:cs="Arial Regular"/>
+                <w:b w:val="0"/>
+                <w:lang w:eastAsia="zh-Hans"/>
+              </w:rPr>
+              <w:t xml:space="preserve">School </w:t>
+            </w:r>
+            <w:r>
+              <w:rPr>
+                <w:rFonts w:hint="eastAsia" w:ascii="Arial Regular" w:hAnsi="Arial Regular" w:cs="Arial Regular"/>
+                <w:b w:val="0"/>
+                <w:lang w:val="en-US" w:eastAsia="zh-Hans"/>
+              </w:rPr>
+              <w:t>App相册，个人档案等子功能的开发</w:t>
+            </w:r>
+          </w:p>
+          <w:p>
+            <w:pPr>
+              <w:pStyle w:val="11"/>
+              <w:numPr>
+                <w:ilvl w:val="0"/>
+                <w:numId w:val="3"/>
+              </w:numPr>
+              <w:ind w:left="845" w:leftChars="0" w:hanging="425" w:firstLineChars="0"/>
+              <w:rPr>
+                <w:rFonts w:hint="default" w:ascii="Arial Regular" w:hAnsi="Arial Regular" w:cs="Arial Regular" w:eastAsiaTheme="minorEastAsia"/>
+                <w:b w:val="0"/>
+              </w:rPr>
+            </w:pPr>
+            <w:r>
+              <w:rPr>
+                <w:rFonts w:hint="default" w:ascii="Arial Regular" w:hAnsi="Arial Regular" w:cs="Arial Regular"/>
+                <w:b w:val="0"/>
+                <w:lang w:val="en-US" w:eastAsia="zh-Hans"/>
+              </w:rPr>
+              <w:t>参与</w:t>
+            </w:r>
+            <w:r>
+              <w:rPr>
+                <w:rFonts w:hint="eastAsia" w:ascii="Arial Regular" w:hAnsi="Arial Regular" w:cs="Arial Regular"/>
+                <w:b w:val="0"/>
+                <w:lang w:val="en-US" w:eastAsia="zh-Hans"/>
+              </w:rPr>
+              <w:t>Kiosk</w:t>
+            </w:r>
+            <w:r>
+              <w:rPr>
+                <w:rFonts w:hint="default" w:ascii="Arial Regular" w:hAnsi="Arial Regular" w:cs="Arial Regular"/>
+                <w:b w:val="0"/>
+                <w:lang w:eastAsia="zh-Hans"/>
+              </w:rPr>
+              <w:t>/EdxSchool</w:t>
+            </w:r>
+            <w:r>
+              <w:rPr>
+                <w:rFonts w:hint="eastAsia" w:ascii="Arial Regular" w:hAnsi="Arial Regular" w:cs="Arial Regular"/>
+                <w:b w:val="0"/>
+                <w:lang w:val="en-US" w:eastAsia="zh-Hans"/>
+              </w:rPr>
+              <w:t>部分功能对应后台网页</w:t>
+            </w:r>
+            <w:r>
+              <w:rPr>
+                <w:rFonts w:hint="default" w:ascii="Arial Regular" w:hAnsi="Arial Regular" w:cs="Arial Regular"/>
+                <w:b w:val="0"/>
+                <w:lang w:eastAsia="zh-Hans"/>
+              </w:rPr>
+              <w:t>(PHP)</w:t>
+            </w:r>
+            <w:r>
+              <w:rPr>
+                <w:rFonts w:hint="eastAsia" w:ascii="Arial Regular" w:hAnsi="Arial Regular" w:cs="Arial Regular"/>
+                <w:b w:val="0"/>
+                <w:lang w:val="en-US" w:eastAsia="zh-Hans"/>
+              </w:rPr>
+              <w:t>的开发</w:t>
+            </w:r>
+          </w:p>
+          <w:p>
+            <w:pPr>
+              <w:pStyle w:val="11"/>
+              <w:numPr>
+                <w:ilvl w:val="0"/>
+                <w:numId w:val="3"/>
+              </w:numPr>
+              <w:ind w:left="845" w:leftChars="0" w:hanging="425" w:firstLineChars="0"/>
+              <w:rPr>
+                <w:rFonts w:hint="default" w:ascii="Arial Regular" w:hAnsi="Arial Regular" w:cs="Arial Regular" w:eastAsiaTheme="minorEastAsia"/>
+                <w:b w:val="0"/>
+              </w:rPr>
+            </w:pPr>
+            <w:r>
+              <w:rPr>
+                <w:rFonts w:hint="eastAsia" w:ascii="Arial Regular" w:hAnsi="Arial Regular" w:cs="Arial Regular"/>
+                <w:b w:val="0"/>
+                <w:lang w:val="en-US" w:eastAsia="zh-Hans"/>
+              </w:rPr>
+              <w:t>参与App部分功能所需API的开发</w:t>
+            </w:r>
+          </w:p>
+          <w:p>
+            <w:pPr>
+              <w:pStyle w:val="11"/>
+              <w:numPr>
+                <w:ilvl w:val="0"/>
+                <w:numId w:val="2"/>
+              </w:numPr>
+              <w:ind w:left="425" w:leftChars="0" w:hanging="425" w:firstLineChars="0"/>
+              <w:rPr>
+                <w:rFonts w:hint="default" w:ascii="Arial Regular" w:hAnsi="Arial Regular" w:cs="Arial Regular"/>
+                <w:b w:val="0"/>
+              </w:rPr>
+            </w:pPr>
+            <w:r>
+              <w:rPr>
+                <w:rFonts w:hint="default" w:ascii="Arial Regular" w:hAnsi="Arial Regular" w:cs="Arial Regular" w:eastAsiaTheme="minorEastAsia"/>
+                <w:b w:val="0"/>
+              </w:rPr>
+              <w:t xml:space="preserve">2013.07 – 2013.12 </w:t>
+            </w:r>
+            <w:r>
+              <w:rPr>
+                <w:rFonts w:hint="default" w:ascii="Arial Regular" w:hAnsi="Arial Regular" w:cs="Arial Regular"/>
+                <w:b w:val="0"/>
+              </w:rPr>
+              <w:t>备考计算机专业学术硕士研究生</w:t>
+            </w:r>
+          </w:p>
+          <w:p>
+            <w:pPr>
+              <w:pStyle w:val="11"/>
+              <w:numPr>
+                <w:ilvl w:val="0"/>
                 <w:numId w:val="4"/>
               </w:numPr>
-              <w:ind w:firstLineChars="0"/>
-              <w:rPr>
-                <w:rFonts w:hint="default" w:ascii="Arial Regular" w:hAnsi="Arial Regular" w:cs="Arial Regular" w:eastAsiaTheme="minorEastAsia"/>
-                <w:b w:val="0"/>
-              </w:rPr>
-            </w:pPr>
-            <w:r>
-              <w:rPr>
-                <w:rFonts w:hint="default" w:ascii="Arial Regular" w:hAnsi="Arial Regular" w:cs="Arial Regular" w:eastAsiaTheme="minorEastAsia"/>
-                <w:b w:val="0"/>
-              </w:rPr>
-              <w:t>201</w:t>
-            </w:r>
-            <w:r>
-              <w:rPr>
-                <w:rFonts w:hint="default" w:ascii="Arial Regular" w:hAnsi="Arial Regular" w:cs="Arial Regular"/>
-                <w:b w:val="0"/>
-              </w:rPr>
-              <w:t>4</w:t>
-            </w:r>
-            <w:r>
-              <w:rPr>
-                <w:rFonts w:hint="default" w:ascii="Arial Regular" w:hAnsi="Arial Regular" w:cs="Arial Regular" w:eastAsiaTheme="minorEastAsia"/>
-                <w:b w:val="0"/>
-              </w:rPr>
-              <w:t>.0</w:t>
-            </w:r>
-            <w:r>
-              <w:rPr>
-                <w:rFonts w:hint="default" w:ascii="Arial Regular" w:hAnsi="Arial Regular" w:cs="Arial Regular"/>
-                <w:b w:val="0"/>
-              </w:rPr>
-              <w:t>3</w:t>
-            </w:r>
-            <w:r>
-              <w:rPr>
-                <w:rFonts w:hint="default" w:ascii="Arial Regular" w:hAnsi="Arial Regular" w:cs="Arial Regular" w:eastAsiaTheme="minorEastAsia"/>
-                <w:b w:val="0"/>
-              </w:rPr>
-              <w:t xml:space="preserve"> – 20</w:t>
-            </w:r>
-            <w:r>
-              <w:rPr>
-                <w:rFonts w:hint="default" w:ascii="Arial Regular" w:hAnsi="Arial Regular" w:cs="Arial Regular"/>
-                <w:b w:val="0"/>
-              </w:rPr>
-              <w:t>20</w:t>
-            </w:r>
-            <w:r>
-              <w:rPr>
-                <w:rFonts w:hint="default" w:ascii="Arial Regular" w:hAnsi="Arial Regular" w:cs="Arial Regular" w:eastAsiaTheme="minorEastAsia"/>
-                <w:b w:val="0"/>
-              </w:rPr>
-              <w:t xml:space="preserve">.12 </w:t>
-            </w:r>
-            <w:r>
-              <w:rPr>
-                <w:rFonts w:hint="default" w:ascii="Arial Regular" w:hAnsi="Arial Regular" w:cs="Arial Regular"/>
-                <w:b w:val="0"/>
-                <w:lang w:val="en-US" w:eastAsia="zh-Hans"/>
-              </w:rPr>
-              <w:t>就职于现代多媒体</w:t>
-            </w:r>
-            <w:r>
-              <w:rPr>
-                <w:rFonts w:hint="default" w:ascii="Arial Regular" w:hAnsi="Arial Regular" w:cs="Arial Regular"/>
-                <w:b w:val="0"/>
-                <w:lang w:eastAsia="zh-Hans"/>
-              </w:rPr>
-              <w:t>(</w:t>
-            </w:r>
-            <w:r>
-              <w:rPr>
-                <w:rFonts w:hint="default" w:ascii="Arial Regular" w:hAnsi="Arial Regular" w:cs="Arial Regular"/>
-                <w:b w:val="0"/>
-                <w:lang w:val="en-US" w:eastAsia="zh-Hans"/>
-              </w:rPr>
-              <w:t>深圳</w:t>
-            </w:r>
-            <w:r>
-              <w:rPr>
-                <w:rFonts w:hint="default" w:ascii="Arial Regular" w:hAnsi="Arial Regular" w:cs="Arial Regular"/>
-                <w:b w:val="0"/>
-                <w:lang w:eastAsia="zh-Hans"/>
-              </w:rPr>
-              <w:t>)</w:t>
-            </w:r>
-            <w:r>
-              <w:rPr>
-                <w:rFonts w:hint="default" w:ascii="Arial Regular" w:hAnsi="Arial Regular" w:cs="Arial Regular"/>
-                <w:b w:val="0"/>
-                <w:lang w:val="en-US" w:eastAsia="zh-Hans"/>
-              </w:rPr>
-              <w:t>有限公司，ALS团队，软件工程师</w:t>
+              <w:ind w:left="-420" w:leftChars="0" w:firstLine="840" w:firstLineChars="0"/>
+              <w:rPr>
+                <w:rFonts w:hint="default" w:ascii="Arial Regular" w:hAnsi="Arial Regular" w:cs="Arial Regular" w:eastAsiaTheme="minorEastAsia"/>
+                <w:b w:val="0"/>
+              </w:rPr>
+            </w:pPr>
+            <w:r>
+              <w:rPr>
+                <w:rFonts w:hint="default" w:ascii="Arial Regular" w:hAnsi="Arial Regular" w:cs="Arial Regular"/>
+                <w:b w:val="0"/>
+                <w:lang w:val="en-US" w:eastAsia="zh-Hans"/>
+              </w:rPr>
+              <w:t>成绩欠佳</w:t>
+            </w:r>
+          </w:p>
+          <w:p>
+            <w:pPr>
+              <w:pStyle w:val="11"/>
+              <w:numPr>
+                <w:ilvl w:val="0"/>
+                <w:numId w:val="2"/>
+              </w:numPr>
+              <w:ind w:left="425" w:leftChars="0" w:hanging="425" w:firstLineChars="0"/>
+              <w:rPr>
+                <w:rFonts w:hint="default" w:ascii="Arial Regular" w:hAnsi="Arial Regular" w:cs="Arial Regular" w:eastAsiaTheme="minorEastAsia"/>
+                <w:b w:val="0"/>
+              </w:rPr>
+            </w:pPr>
+            <w:r>
+              <w:rPr>
+                <w:rFonts w:hint="default" w:ascii="Arial Regular" w:hAnsi="Arial Regular" w:cs="Arial Regular" w:eastAsiaTheme="minorEastAsia"/>
+                <w:b w:val="0"/>
+              </w:rPr>
+              <w:t>2013.02 – 2013.</w:t>
+            </w:r>
+            <w:r>
+              <w:rPr>
+                <w:rFonts w:hint="default" w:ascii="Arial Regular" w:hAnsi="Arial Regular" w:cs="Arial Regular"/>
+                <w:b w:val="0"/>
+              </w:rPr>
+              <w:t>07</w:t>
+            </w:r>
+            <w:r>
+              <w:rPr>
+                <w:rFonts w:hint="default" w:ascii="Arial Regular" w:hAnsi="Arial Regular" w:cs="Arial Regular" w:eastAsiaTheme="minorEastAsia"/>
+                <w:b w:val="0"/>
+              </w:rPr>
+              <w:t xml:space="preserve"> 就职于九州通医药集团</w:t>
+            </w:r>
+            <w:r>
+              <w:rPr>
+                <w:rFonts w:hint="default" w:ascii="Arial Regular" w:hAnsi="Arial Regular" w:cs="Arial Regular"/>
+                <w:b w:val="0"/>
+                <w:lang w:val="en-US" w:eastAsia="zh-Hans"/>
+              </w:rPr>
+              <w:t>股份</w:t>
+            </w:r>
+            <w:r>
+              <w:rPr>
+                <w:rFonts w:hint="default" w:ascii="Arial Regular" w:hAnsi="Arial Regular" w:cs="Arial Regular" w:eastAsiaTheme="minorEastAsia"/>
+                <w:b w:val="0"/>
+                <w:lang w:val="en-US" w:eastAsia="zh-Hans"/>
+              </w:rPr>
+              <w:t>有限公司</w:t>
+            </w:r>
+            <w:r>
+              <w:rPr>
+                <w:rFonts w:hint="default" w:ascii="Arial Regular" w:hAnsi="Arial Regular" w:cs="Arial Regular" w:eastAsiaTheme="minorEastAsia"/>
+                <w:b w:val="0"/>
+              </w:rPr>
+              <w:t>，技术研发部，研发工程师</w:t>
             </w:r>
           </w:p>
           <w:p>
@@ -1214,126 +1699,117 @@
                 <w:ilvl w:val="0"/>
                 <w:numId w:val="5"/>
               </w:numPr>
-              <w:ind w:firstLineChars="0"/>
-              <w:rPr>
-                <w:rFonts w:hint="default" w:ascii="Arial Regular" w:hAnsi="Arial Regular" w:cs="Arial Regular" w:eastAsiaTheme="minorEastAsia"/>
-                <w:b w:val="0"/>
-              </w:rPr>
-            </w:pPr>
-            <w:r>
-              <w:rPr>
-                <w:rFonts w:hint="default" w:ascii="Arial Regular" w:hAnsi="Arial Regular" w:cs="Arial Regular"/>
-                <w:b w:val="0"/>
-              </w:rPr>
-              <w:t xml:space="preserve">2014.03 - 2017.06 </w:t>
-            </w:r>
-            <w:r>
-              <w:rPr>
-                <w:rFonts w:hint="eastAsia" w:ascii="Arial Regular" w:hAnsi="Arial Regular" w:cs="Arial Regular"/>
-                <w:b w:val="0"/>
-                <w:lang w:val="en-US" w:eastAsia="zh-Hans"/>
-              </w:rPr>
-              <w:t>主要使用Java参与Android项目的开发和维护</w:t>
-            </w:r>
-          </w:p>
-          <w:p>
-            <w:pPr>
-              <w:pStyle w:val="11"/>
-              <w:numPr>
-                <w:ilvl w:val="0"/>
-                <w:numId w:val="5"/>
-              </w:numPr>
-              <w:ind w:firstLineChars="0"/>
-              <w:rPr>
-                <w:rFonts w:hint="default" w:ascii="Arial Regular" w:hAnsi="Arial Regular" w:cs="Arial Regular" w:eastAsiaTheme="minorEastAsia"/>
-                <w:b w:val="0"/>
-              </w:rPr>
-            </w:pPr>
-            <w:r>
-              <w:rPr>
-                <w:rFonts w:hint="default" w:ascii="Arial Regular" w:hAnsi="Arial Regular" w:cs="Arial Regular"/>
-                <w:b w:val="0"/>
-                <w:lang w:eastAsia="zh-Hans"/>
-              </w:rPr>
-              <w:t xml:space="preserve">2017.07 - 2020.12 </w:t>
-            </w:r>
-            <w:r>
-              <w:rPr>
-                <w:rFonts w:hint="eastAsia" w:ascii="Arial Regular" w:hAnsi="Arial Regular" w:cs="Arial Regular"/>
-                <w:b w:val="0"/>
-                <w:lang w:val="en-US" w:eastAsia="zh-Hans"/>
-              </w:rPr>
-              <w:t>主要使用C</w:t>
-            </w:r>
-            <w:r>
-              <w:rPr>
-                <w:rFonts w:hint="default" w:ascii="Arial Regular" w:hAnsi="Arial Regular" w:cs="Arial Regular"/>
-                <w:b w:val="0"/>
-                <w:lang w:eastAsia="zh-Hans"/>
-              </w:rPr>
-              <w:t>++</w:t>
-            </w:r>
-            <w:r>
-              <w:rPr>
-                <w:rFonts w:hint="eastAsia" w:ascii="Arial Regular" w:hAnsi="Arial Regular" w:cs="Arial Regular"/>
-                <w:b w:val="0"/>
-                <w:lang w:val="en-US" w:eastAsia="zh-Hans"/>
-              </w:rPr>
-              <w:t>参与Cocos</w:t>
-            </w:r>
-            <w:r>
-              <w:rPr>
-                <w:rFonts w:hint="default" w:ascii="Arial Regular" w:hAnsi="Arial Regular" w:cs="Arial Regular"/>
-                <w:b w:val="0"/>
-                <w:lang w:eastAsia="zh-Hans"/>
-              </w:rPr>
-              <w:t>2d-x</w:t>
-            </w:r>
-            <w:r>
-              <w:rPr>
-                <w:rFonts w:hint="eastAsia" w:ascii="Arial Regular" w:hAnsi="Arial Regular" w:cs="Arial Regular"/>
-                <w:b w:val="0"/>
-                <w:lang w:val="en-US" w:eastAsia="zh-Hans"/>
-              </w:rPr>
-              <w:t>项目的开发和维护</w:t>
-            </w:r>
-          </w:p>
-          <w:p>
-            <w:pPr>
-              <w:pStyle w:val="11"/>
-              <w:numPr>
-                <w:ilvl w:val="0"/>
-                <w:numId w:val="5"/>
-              </w:numPr>
-              <w:ind w:firstLineChars="0"/>
-              <w:rPr>
-                <w:rFonts w:hint="default" w:ascii="Arial Regular" w:hAnsi="Arial Regular" w:cs="Arial Regular" w:eastAsiaTheme="minorEastAsia"/>
-                <w:b w:val="0"/>
-              </w:rPr>
-            </w:pPr>
-            <w:r>
-              <w:rPr>
-                <w:rFonts w:hint="eastAsia" w:ascii="Arial Regular" w:hAnsi="Arial Regular" w:cs="Arial Regular"/>
-                <w:b w:val="0"/>
-                <w:lang w:val="en-US" w:eastAsia="zh-Hans"/>
-              </w:rPr>
-              <w:t>参与项目主要包括（项目运行于Android</w:t>
-            </w:r>
-            <w:r>
-              <w:rPr>
-                <w:rFonts w:hint="default" w:ascii="Arial Regular" w:hAnsi="Arial Regular" w:cs="Arial Regular"/>
-                <w:b w:val="0"/>
-                <w:lang w:eastAsia="zh-Hans"/>
-              </w:rPr>
-              <w:t>&amp;iOS</w:t>
-            </w:r>
-            <w:r>
-              <w:rPr>
-                <w:rFonts w:hint="eastAsia" w:ascii="Arial Regular" w:hAnsi="Arial Regular" w:cs="Arial Regular"/>
-                <w:b w:val="0"/>
-                <w:lang w:val="en-US" w:eastAsia="zh-Hans"/>
-              </w:rPr>
-              <w:t>）</w:t>
+              <w:ind w:left="-420" w:leftChars="0" w:firstLine="840" w:firstLineChars="0"/>
+              <w:rPr>
+                <w:rFonts w:hint="default" w:ascii="Arial Regular" w:hAnsi="Arial Regular" w:cs="Arial Regular" w:eastAsiaTheme="minorEastAsia"/>
+                <w:b w:val="0"/>
+                <w:bCs/>
+              </w:rPr>
+            </w:pPr>
+            <w:r>
+              <w:rPr>
+                <w:rFonts w:hint="default" w:ascii="Arial Regular" w:hAnsi="Arial Regular" w:cs="Arial Regular"/>
+                <w:b w:val="0"/>
+                <w:lang w:val="en-US" w:eastAsia="zh-Hans"/>
+              </w:rPr>
+              <w:t>实习</w:t>
+            </w:r>
+            <w:r>
+              <w:rPr>
+                <w:rFonts w:hint="default" w:ascii="Arial Regular" w:hAnsi="Arial Regular" w:cs="Arial Regular"/>
+                <w:b w:val="0"/>
+              </w:rPr>
+              <w:t xml:space="preserve"> </w:t>
+            </w:r>
+            <w:r>
+              <w:rPr>
+                <w:rFonts w:hint="default" w:ascii="Arial Regular" w:hAnsi="Arial Regular" w:cs="Arial Regular"/>
+                <w:b w:val="0"/>
+                <w:lang w:val="en-US" w:eastAsia="zh-Hans"/>
+              </w:rPr>
+              <w:t>参与</w:t>
+            </w:r>
+            <w:r>
+              <w:rPr>
+                <w:rFonts w:hint="default" w:ascii="Arial Regular" w:hAnsi="Arial Regular" w:cs="Arial Regular" w:eastAsiaTheme="minorEastAsia"/>
+                <w:b w:val="0"/>
+              </w:rPr>
+              <w:t>仓储</w:t>
+            </w:r>
+            <w:r>
+              <w:rPr>
+                <w:rFonts w:hint="default" w:ascii="Arial Regular" w:hAnsi="Arial Regular" w:cs="Arial Regular"/>
+                <w:b w:val="0"/>
+                <w:lang w:val="en-US" w:eastAsia="zh-Hans"/>
+              </w:rPr>
+              <w:t>第</w:t>
+            </w:r>
+            <w:r>
+              <w:rPr>
+                <w:rFonts w:hint="default" w:ascii="Arial Regular" w:hAnsi="Arial Regular" w:cs="Arial Regular" w:eastAsiaTheme="minorEastAsia"/>
+                <w:b w:val="0"/>
+              </w:rPr>
+              <w:t>三方物流系统</w:t>
+            </w:r>
+            <w:r>
+              <w:rPr>
+                <w:rFonts w:hint="default" w:ascii="Arial Regular" w:hAnsi="Arial Regular" w:cs="Arial Regular"/>
+                <w:b w:val="0"/>
+                <w:lang w:val="en-US" w:eastAsia="zh-Hans"/>
+              </w:rPr>
+              <w:t>TPL</w:t>
+            </w:r>
+            <w:r>
+              <w:rPr>
+                <w:rFonts w:hint="default" w:ascii="Arial Regular" w:hAnsi="Arial Regular" w:cs="Arial Regular"/>
+                <w:b w:val="0"/>
+                <w:lang w:eastAsia="zh-Hans"/>
+              </w:rPr>
+              <w:t>2.0</w:t>
+            </w:r>
+            <w:r>
+              <w:rPr>
+                <w:rFonts w:hint="default" w:ascii="Arial Regular" w:hAnsi="Arial Regular" w:cs="Arial Regular"/>
+                <w:b w:val="0"/>
+                <w:lang w:val="en-US" w:eastAsia="zh-Hans"/>
+              </w:rPr>
+              <w:t>测试</w:t>
+            </w:r>
+          </w:p>
+          <w:p>
+            <w:pPr>
+              <w:pStyle w:val="11"/>
+              <w:numPr>
+                <w:ilvl w:val="0"/>
+                <w:numId w:val="2"/>
+              </w:numPr>
+              <w:ind w:left="425" w:leftChars="0" w:hanging="425" w:firstLineChars="0"/>
+              <w:rPr>
+                <w:rFonts w:hint="default" w:ascii="Arial Regular" w:hAnsi="Arial Regular" w:cs="Arial Regular" w:eastAsiaTheme="minorEastAsia"/>
+                <w:b w:val="0"/>
+              </w:rPr>
+            </w:pPr>
+            <w:r>
+              <w:rPr>
+                <w:rFonts w:hint="default" w:ascii="Arial Regular" w:hAnsi="Arial Regular" w:cs="Arial Regular" w:eastAsiaTheme="minorEastAsia"/>
+                <w:b w:val="0"/>
+              </w:rPr>
+              <w:t>2009.09 – 2013.07 就读于南阳理工学院，计算机与</w:t>
+            </w:r>
+            <w:r>
+              <w:rPr>
+                <w:rFonts w:hint="default" w:ascii="Arial Regular" w:hAnsi="Arial Regular" w:cs="Arial Regular"/>
+                <w:b w:val="0"/>
+                <w:lang w:val="en-US" w:eastAsia="zh-Hans"/>
+              </w:rPr>
+              <w:t>软件</w:t>
+            </w:r>
+            <w:r>
+              <w:rPr>
+                <w:rFonts w:hint="default" w:ascii="Arial Regular" w:hAnsi="Arial Regular" w:cs="Arial Regular" w:eastAsiaTheme="minorEastAsia"/>
+                <w:b w:val="0"/>
+              </w:rPr>
+              <w:t>学院，计算机科学与技术专业</w:t>
             </w:r>
           </w:p>
           <w:p>
@@ -1343,457 +1819,7 @@
                 <w:ilvl w:val="0"/>
                 <w:numId w:val="6"/>
               </w:numPr>
-              <w:ind w:left="1260" w:leftChars="0" w:hanging="420" w:firstLineChars="0"/>
-              <w:rPr>
-                <w:rFonts w:hint="default" w:ascii="Arial Regular" w:hAnsi="Arial Regular" w:cs="Arial Regular" w:eastAsiaTheme="minorEastAsia"/>
-                <w:b w:val="0"/>
-              </w:rPr>
-            </w:pPr>
-            <w:r>
-              <w:rPr>
-                <w:rFonts w:hint="eastAsia" w:ascii="Arial Regular" w:hAnsi="Arial Regular" w:cs="Arial Regular"/>
-                <w:b w:val="0"/>
-                <w:lang w:val="en-US" w:eastAsia="zh-Hans"/>
-              </w:rPr>
-              <w:t>活学教室App的整体设计，基础功能开发以及其eTextBook，DIYQuiz，CardSend子模块的开发；Model</w:t>
-            </w:r>
-            <w:r>
-              <w:rPr>
-                <w:rFonts w:hint="default" w:ascii="Arial Regular" w:hAnsi="Arial Regular" w:cs="Arial Regular"/>
-                <w:b w:val="0"/>
-                <w:lang w:eastAsia="zh-Hans"/>
-              </w:rPr>
-              <w:t>Method</w:t>
-            </w:r>
-            <w:r>
-              <w:rPr>
-                <w:rFonts w:hint="eastAsia" w:ascii="Arial Regular" w:hAnsi="Arial Regular" w:cs="Arial Regular"/>
-                <w:b w:val="0"/>
-                <w:lang w:eastAsia="zh-Hans"/>
-              </w:rPr>
-              <w:t>，</w:t>
-            </w:r>
-            <w:r>
-              <w:rPr>
-                <w:rFonts w:hint="eastAsia" w:ascii="Arial Regular" w:hAnsi="Arial Regular" w:cs="Arial Regular"/>
-                <w:b w:val="0"/>
-                <w:lang w:val="en-US" w:eastAsia="zh-Hans"/>
-              </w:rPr>
-              <w:t>ePlus子模块部分功能的开发；Video</w:t>
-            </w:r>
-            <w:r>
-              <w:rPr>
-                <w:rFonts w:hint="default" w:ascii="Arial Regular" w:hAnsi="Arial Regular" w:cs="Arial Regular"/>
-                <w:b w:val="0"/>
-                <w:lang w:eastAsia="zh-Hans"/>
-              </w:rPr>
-              <w:t>Question</w:t>
-            </w:r>
-            <w:r>
-              <w:rPr>
-                <w:rFonts w:hint="eastAsia" w:ascii="Arial Regular" w:hAnsi="Arial Regular" w:cs="Arial Regular"/>
-                <w:b w:val="0"/>
-                <w:lang w:eastAsia="zh-Hans"/>
-              </w:rPr>
-              <w:t>，</w:t>
-            </w:r>
-            <w:r>
-              <w:rPr>
-                <w:rFonts w:hint="eastAsia" w:ascii="Arial Regular" w:hAnsi="Arial Regular" w:cs="Arial Regular"/>
-                <w:b w:val="0"/>
-                <w:lang w:val="en-US" w:eastAsia="zh-Hans"/>
-              </w:rPr>
-              <w:t>DrawCard子模块的维护</w:t>
-            </w:r>
-          </w:p>
-          <w:p>
-            <w:pPr>
-              <w:pStyle w:val="11"/>
-              <w:numPr>
-                <w:ilvl w:val="0"/>
-                <w:numId w:val="6"/>
-              </w:numPr>
-              <w:ind w:left="1260" w:leftChars="0" w:hanging="420" w:firstLineChars="0"/>
-              <w:rPr>
-                <w:rFonts w:hint="default" w:ascii="Arial Regular" w:hAnsi="Arial Regular" w:cs="Arial Regular" w:eastAsiaTheme="minorEastAsia"/>
-                <w:b w:val="0"/>
-              </w:rPr>
-            </w:pPr>
-            <w:r>
-              <w:rPr>
-                <w:rFonts w:hint="default" w:ascii="Arial Regular" w:hAnsi="Arial Regular" w:cs="Arial Regular"/>
-                <w:b w:val="0"/>
-                <w:lang w:eastAsia="zh-Hans"/>
-              </w:rPr>
-              <w:t xml:space="preserve">Kiosk </w:t>
-            </w:r>
-            <w:r>
-              <w:rPr>
-                <w:rFonts w:hint="eastAsia" w:ascii="Arial Regular" w:hAnsi="Arial Regular" w:cs="Arial Regular"/>
-                <w:b w:val="0"/>
-                <w:lang w:val="en-US" w:eastAsia="zh-Hans"/>
-              </w:rPr>
-              <w:t>App电子壁报板，阅读花园等子功能的开发</w:t>
-            </w:r>
-          </w:p>
-          <w:p>
-            <w:pPr>
-              <w:pStyle w:val="11"/>
-              <w:numPr>
-                <w:ilvl w:val="0"/>
-                <w:numId w:val="6"/>
-              </w:numPr>
-              <w:ind w:left="1260" w:leftChars="0" w:hanging="420" w:firstLineChars="0"/>
-              <w:rPr>
-                <w:rFonts w:hint="default" w:ascii="Arial Regular" w:hAnsi="Arial Regular" w:cs="Arial Regular" w:eastAsiaTheme="minorEastAsia"/>
-                <w:b w:val="0"/>
-              </w:rPr>
-            </w:pPr>
-            <w:r>
-              <w:rPr>
-                <w:rFonts w:hint="eastAsia" w:ascii="Arial Regular" w:hAnsi="Arial Regular" w:cs="Arial Regular"/>
-                <w:b w:val="0"/>
-                <w:lang w:val="en-US" w:eastAsia="zh-Hans"/>
-              </w:rPr>
-              <w:t>Edx</w:t>
-            </w:r>
-            <w:r>
-              <w:rPr>
-                <w:rFonts w:hint="default" w:ascii="Arial Regular" w:hAnsi="Arial Regular" w:cs="Arial Regular"/>
-                <w:b w:val="0"/>
-                <w:lang w:eastAsia="zh-Hans"/>
-              </w:rPr>
-              <w:t xml:space="preserve">School </w:t>
-            </w:r>
-            <w:r>
-              <w:rPr>
-                <w:rFonts w:hint="eastAsia" w:ascii="Arial Regular" w:hAnsi="Arial Regular" w:cs="Arial Regular"/>
-                <w:b w:val="0"/>
-                <w:lang w:val="en-US" w:eastAsia="zh-Hans"/>
-              </w:rPr>
-              <w:t>App相册，个人档案等子功能的开发</w:t>
-            </w:r>
-          </w:p>
-          <w:p>
-            <w:pPr>
-              <w:pStyle w:val="11"/>
-              <w:numPr>
-                <w:ilvl w:val="0"/>
-                <w:numId w:val="5"/>
-              </w:numPr>
-              <w:ind w:firstLineChars="0"/>
-              <w:rPr>
-                <w:rFonts w:hint="default" w:ascii="Arial Regular" w:hAnsi="Arial Regular" w:cs="Arial Regular" w:eastAsiaTheme="minorEastAsia"/>
-                <w:b w:val="0"/>
-              </w:rPr>
-            </w:pPr>
-            <w:r>
-              <w:rPr>
-                <w:rFonts w:hint="default" w:ascii="Arial Regular" w:hAnsi="Arial Regular" w:cs="Arial Regular"/>
-                <w:b w:val="0"/>
-                <w:lang w:val="en-US" w:eastAsia="zh-Hans"/>
-              </w:rPr>
-              <w:t>参与</w:t>
-            </w:r>
-            <w:r>
-              <w:rPr>
-                <w:rFonts w:hint="eastAsia" w:ascii="Arial Regular" w:hAnsi="Arial Regular" w:cs="Arial Regular"/>
-                <w:b w:val="0"/>
-                <w:lang w:val="en-US" w:eastAsia="zh-Hans"/>
-              </w:rPr>
-              <w:t>Kiosk</w:t>
-            </w:r>
-            <w:r>
-              <w:rPr>
-                <w:rFonts w:hint="default" w:ascii="Arial Regular" w:hAnsi="Arial Regular" w:cs="Arial Regular"/>
-                <w:b w:val="0"/>
-                <w:lang w:eastAsia="zh-Hans"/>
-              </w:rPr>
-              <w:t>/EdxSchool</w:t>
-            </w:r>
-            <w:r>
-              <w:rPr>
-                <w:rFonts w:hint="eastAsia" w:ascii="Arial Regular" w:hAnsi="Arial Regular" w:cs="Arial Regular"/>
-                <w:b w:val="0"/>
-                <w:lang w:val="en-US" w:eastAsia="zh-Hans"/>
-              </w:rPr>
-              <w:t>部分功能对应后台网页</w:t>
-            </w:r>
-            <w:r>
-              <w:rPr>
-                <w:rFonts w:hint="default" w:ascii="Arial Regular" w:hAnsi="Arial Regular" w:cs="Arial Regular"/>
-                <w:b w:val="0"/>
-                <w:lang w:eastAsia="zh-Hans"/>
-              </w:rPr>
-              <w:t>(PHP)</w:t>
-            </w:r>
-            <w:r>
-              <w:rPr>
-                <w:rFonts w:hint="eastAsia" w:ascii="Arial Regular" w:hAnsi="Arial Regular" w:cs="Arial Regular"/>
-                <w:b w:val="0"/>
-                <w:lang w:val="en-US" w:eastAsia="zh-Hans"/>
-              </w:rPr>
-              <w:t>的开发</w:t>
-            </w:r>
-          </w:p>
-          <w:p>
-            <w:pPr>
-              <w:pStyle w:val="11"/>
-              <w:numPr>
-                <w:ilvl w:val="0"/>
-                <w:numId w:val="5"/>
-              </w:numPr>
-              <w:ind w:firstLineChars="0"/>
-              <w:rPr>
-                <w:rFonts w:hint="default" w:ascii="Arial Regular" w:hAnsi="Arial Regular" w:cs="Arial Regular" w:eastAsiaTheme="minorEastAsia"/>
-                <w:b w:val="0"/>
-              </w:rPr>
-            </w:pPr>
-            <w:r>
-              <w:rPr>
-                <w:rFonts w:hint="eastAsia" w:ascii="Arial Regular" w:hAnsi="Arial Regular" w:cs="Arial Regular"/>
-                <w:b w:val="0"/>
-                <w:lang w:val="en-US" w:eastAsia="zh-Hans"/>
-              </w:rPr>
-              <w:t>参与App部分功能所需API的开发</w:t>
-            </w:r>
-          </w:p>
-          <w:p>
-            <w:pPr>
-              <w:pStyle w:val="11"/>
-              <w:numPr>
-                <w:ilvl w:val="0"/>
-                <w:numId w:val="4"/>
-              </w:numPr>
-              <w:ind w:firstLineChars="0"/>
-              <w:rPr>
-                <w:rFonts w:hint="default" w:ascii="Arial Regular" w:hAnsi="Arial Regular" w:cs="Arial Regular"/>
-                <w:b w:val="0"/>
-              </w:rPr>
-            </w:pPr>
-            <w:r>
-              <w:rPr>
-                <w:rFonts w:hint="default" w:ascii="Arial Regular" w:hAnsi="Arial Regular" w:cs="Arial Regular" w:eastAsiaTheme="minorEastAsia"/>
-                <w:b w:val="0"/>
-              </w:rPr>
-              <w:t xml:space="preserve">2013.07 – 2013.12 </w:t>
-            </w:r>
-            <w:r>
-              <w:rPr>
-                <w:rFonts w:hint="default" w:ascii="Arial Regular" w:hAnsi="Arial Regular" w:cs="Arial Regular"/>
-                <w:b w:val="0"/>
-              </w:rPr>
-              <w:t>备考计算机专业学术硕士研究生</w:t>
-            </w:r>
-          </w:p>
-          <w:p>
-            <w:pPr>
-              <w:pStyle w:val="11"/>
-              <w:numPr>
-                <w:ilvl w:val="0"/>
-                <w:numId w:val="5"/>
-              </w:numPr>
-              <w:ind w:firstLineChars="0"/>
-              <w:rPr>
-                <w:rFonts w:hint="default" w:ascii="Arial Regular" w:hAnsi="Arial Regular" w:cs="Arial Regular" w:eastAsiaTheme="minorEastAsia"/>
-                <w:b w:val="0"/>
-              </w:rPr>
-            </w:pPr>
-            <w:r>
-              <w:rPr>
-                <w:rFonts w:hint="default" w:ascii="Arial Regular" w:hAnsi="Arial Regular" w:cs="Arial Regular"/>
-                <w:b w:val="0"/>
-                <w:lang w:val="en-US" w:eastAsia="zh-Hans"/>
-              </w:rPr>
-              <w:t>成绩欠佳</w:t>
-            </w:r>
-          </w:p>
-          <w:p>
-            <w:pPr>
-              <w:pStyle w:val="11"/>
-              <w:numPr>
-                <w:ilvl w:val="0"/>
-                <w:numId w:val="4"/>
-              </w:numPr>
-              <w:ind w:firstLineChars="0"/>
-              <w:rPr>
-                <w:rFonts w:hint="default" w:ascii="Arial Regular" w:hAnsi="Arial Regular" w:cs="Arial Regular" w:eastAsiaTheme="minorEastAsia"/>
-                <w:b w:val="0"/>
-              </w:rPr>
-            </w:pPr>
-            <w:r>
-              <w:rPr>
-                <w:rFonts w:hint="default" w:ascii="Arial Regular" w:hAnsi="Arial Regular" w:cs="Arial Regular" w:eastAsiaTheme="minorEastAsia"/>
-                <w:b w:val="0"/>
-              </w:rPr>
-              <w:t>2013.02 – 2013.</w:t>
-            </w:r>
-            <w:r>
-              <w:rPr>
-                <w:rFonts w:hint="default" w:ascii="Arial Regular" w:hAnsi="Arial Regular" w:cs="Arial Regular"/>
-                <w:b w:val="0"/>
-              </w:rPr>
-              <w:t>07</w:t>
-            </w:r>
-            <w:r>
-              <w:rPr>
-                <w:rFonts w:hint="default" w:ascii="Arial Regular" w:hAnsi="Arial Regular" w:cs="Arial Regular" w:eastAsiaTheme="minorEastAsia"/>
-                <w:b w:val="0"/>
-              </w:rPr>
-              <w:t xml:space="preserve"> 就职于九州通医药集团</w:t>
-            </w:r>
-            <w:r>
-              <w:rPr>
-                <w:rFonts w:hint="default" w:ascii="Arial Regular" w:hAnsi="Arial Regular" w:cs="Arial Regular"/>
-                <w:b w:val="0"/>
-                <w:lang w:val="en-US" w:eastAsia="zh-Hans"/>
-              </w:rPr>
-              <w:t>股份</w:t>
-            </w:r>
-            <w:r>
-              <w:rPr>
-                <w:rFonts w:hint="default" w:ascii="Arial Regular" w:hAnsi="Arial Regular" w:cs="Arial Regular" w:eastAsiaTheme="minorEastAsia"/>
-                <w:b w:val="0"/>
-                <w:lang w:val="en-US" w:eastAsia="zh-Hans"/>
-              </w:rPr>
-              <w:t>有限公司</w:t>
-            </w:r>
-            <w:r>
-              <w:rPr>
-                <w:rFonts w:hint="default" w:ascii="Arial Regular" w:hAnsi="Arial Regular" w:cs="Arial Regular" w:eastAsiaTheme="minorEastAsia"/>
-                <w:b w:val="0"/>
-              </w:rPr>
-              <w:t>，技术研发部，研发工程师</w:t>
-            </w:r>
-          </w:p>
-          <w:p>
-            <w:pPr>
-              <w:pStyle w:val="11"/>
-              <w:numPr>
-                <w:ilvl w:val="0"/>
-                <w:numId w:val="5"/>
-              </w:numPr>
-              <w:ind w:firstLineChars="0"/>
-              <w:rPr>
-                <w:rFonts w:hint="default" w:ascii="Arial Regular" w:hAnsi="Arial Regular" w:cs="Arial Regular" w:eastAsiaTheme="minorEastAsia"/>
-                <w:b w:val="0"/>
-                <w:bCs/>
-              </w:rPr>
-            </w:pPr>
-            <w:r>
-              <w:rPr>
-                <w:rFonts w:hint="default" w:ascii="Arial Regular" w:hAnsi="Arial Regular" w:cs="Arial Regular"/>
-                <w:b w:val="0"/>
-                <w:lang w:val="en-US" w:eastAsia="zh-Hans"/>
-              </w:rPr>
-              <w:t>实习</w:t>
-            </w:r>
-            <w:r>
-              <w:rPr>
-                <w:rFonts w:hint="default" w:ascii="Arial Regular" w:hAnsi="Arial Regular" w:cs="Arial Regular"/>
-                <w:b w:val="0"/>
-              </w:rPr>
-              <w:t xml:space="preserve"> </w:t>
-            </w:r>
-            <w:r>
-              <w:rPr>
-                <w:rFonts w:hint="default" w:ascii="Arial Regular" w:hAnsi="Arial Regular" w:cs="Arial Regular"/>
-                <w:b w:val="0"/>
-                <w:lang w:val="en-US" w:eastAsia="zh-Hans"/>
-              </w:rPr>
-              <w:t>参与</w:t>
-            </w:r>
-            <w:r>
-              <w:rPr>
-                <w:rFonts w:hint="default" w:ascii="Arial Regular" w:hAnsi="Arial Regular" w:cs="Arial Regular" w:eastAsiaTheme="minorEastAsia"/>
-                <w:b w:val="0"/>
-              </w:rPr>
-              <w:t>仓储</w:t>
-            </w:r>
-            <w:r>
-              <w:rPr>
-                <w:rFonts w:hint="default" w:ascii="Arial Regular" w:hAnsi="Arial Regular" w:cs="Arial Regular"/>
-                <w:b w:val="0"/>
-                <w:lang w:val="en-US" w:eastAsia="zh-Hans"/>
-              </w:rPr>
-              <w:t>第</w:t>
-            </w:r>
-            <w:r>
-              <w:rPr>
-                <w:rFonts w:hint="default" w:ascii="Arial Regular" w:hAnsi="Arial Regular" w:cs="Arial Regular" w:eastAsiaTheme="minorEastAsia"/>
-                <w:b w:val="0"/>
-              </w:rPr>
-              <w:t>三方物流系统</w:t>
-            </w:r>
-            <w:r>
-              <w:rPr>
-                <w:rFonts w:hint="default" w:ascii="Arial Regular" w:hAnsi="Arial Regular" w:cs="Arial Regular"/>
-                <w:b w:val="0"/>
-                <w:lang w:val="en-US" w:eastAsia="zh-Hans"/>
-              </w:rPr>
-              <w:t>TPL</w:t>
-            </w:r>
-            <w:r>
-              <w:rPr>
-                <w:rFonts w:hint="default" w:ascii="Arial Regular" w:hAnsi="Arial Regular" w:cs="Arial Regular"/>
-                <w:b w:val="0"/>
-                <w:lang w:eastAsia="zh-Hans"/>
-              </w:rPr>
-              <w:t>2.0</w:t>
-            </w:r>
-            <w:r>
-              <w:rPr>
-                <w:rFonts w:hint="default" w:ascii="Arial Regular" w:hAnsi="Arial Regular" w:cs="Arial Regular"/>
-                <w:b w:val="0"/>
-                <w:lang w:val="en-US" w:eastAsia="zh-Hans"/>
-              </w:rPr>
-              <w:t>测试</w:t>
-            </w:r>
-          </w:p>
-          <w:p>
-            <w:pPr>
-              <w:pStyle w:val="11"/>
-              <w:numPr>
-                <w:ilvl w:val="0"/>
-                <w:numId w:val="4"/>
-              </w:numPr>
-              <w:ind w:firstLineChars="0"/>
-              <w:rPr>
-                <w:rFonts w:hint="default" w:ascii="Arial Regular" w:hAnsi="Arial Regular" w:cs="Arial Regular" w:eastAsiaTheme="minorEastAsia"/>
-                <w:b w:val="0"/>
-              </w:rPr>
-            </w:pPr>
-            <w:r>
-              <w:rPr>
-                <w:rFonts w:hint="default" w:ascii="Arial Regular" w:hAnsi="Arial Regular" w:cs="Arial Regular" w:eastAsiaTheme="minorEastAsia"/>
-                <w:b w:val="0"/>
-              </w:rPr>
-              <w:t>2009.09 – 2013.07 就读于南阳理工学院，计算机与</w:t>
-            </w:r>
-            <w:r>
-              <w:rPr>
-                <w:rFonts w:hint="default" w:ascii="Arial Regular" w:hAnsi="Arial Regular" w:cs="Arial Regular"/>
-                <w:b w:val="0"/>
-                <w:lang w:val="en-US" w:eastAsia="zh-Hans"/>
-              </w:rPr>
-              <w:t>软件</w:t>
-            </w:r>
-            <w:r>
-              <w:rPr>
-                <w:rFonts w:hint="default" w:ascii="Arial Regular" w:hAnsi="Arial Regular" w:cs="Arial Regular" w:eastAsiaTheme="minorEastAsia"/>
-                <w:b w:val="0"/>
-              </w:rPr>
-              <w:t>学院，计算机科学与技术专业</w:t>
-            </w:r>
-          </w:p>
-          <w:p>
-            <w:pPr>
-              <w:pStyle w:val="11"/>
-              <w:numPr>
-                <w:ilvl w:val="0"/>
-                <w:numId w:val="5"/>
-              </w:numPr>
-              <w:ind w:firstLineChars="0"/>
+              <w:ind w:left="845" w:leftChars="0" w:hanging="425" w:firstLineChars="0"/>
               <w:rPr>
                 <w:rFonts w:hint="default" w:ascii="Arial Regular" w:hAnsi="Arial Regular" w:cs="Arial Regular" w:eastAsiaTheme="minorEastAsia"/>
                 <w:b w:val="0"/>
@@ -1866,9 +1892,9 @@
               <w:pStyle w:val="11"/>
               <w:numPr>
                 <w:ilvl w:val="0"/>
-                <w:numId w:val="4"/>
-              </w:numPr>
-              <w:ind w:firstLineChars="0"/>
+                <w:numId w:val="7"/>
+              </w:numPr>
+              <w:ind w:left="425" w:leftChars="0" w:hanging="425" w:firstLineChars="0"/>
               <w:rPr>
                 <w:rFonts w:hint="default" w:ascii="Arial Regular" w:hAnsi="Arial Regular" w:cs="Arial Regular" w:eastAsiaTheme="minorEastAsia"/>
                 <w:b w:val="0"/>
@@ -1903,10 +1929,10 @@
             <w:pPr>
               <w:pStyle w:val="11"/>
               <w:numPr>
-                <w:ilvl w:val="1"/>
-                <w:numId w:val="4"/>
-              </w:numPr>
-              <w:ind w:left="840" w:leftChars="0" w:hanging="420" w:firstLineChars="0"/>
+                <w:ilvl w:val="0"/>
+                <w:numId w:val="8"/>
+              </w:numPr>
+              <w:ind w:left="845" w:leftChars="0" w:hanging="425" w:firstLineChars="0"/>
               <w:rPr>
                 <w:rFonts w:hint="default" w:ascii="Arial Regular" w:hAnsi="Arial Regular" w:cs="Arial Regular" w:eastAsiaTheme="minorEastAsia"/>
                 <w:b w:val="0"/>
@@ -1941,10 +1967,10 @@
             <w:pPr>
               <w:pStyle w:val="11"/>
               <w:numPr>
-                <w:ilvl w:val="1"/>
-                <w:numId w:val="4"/>
-              </w:numPr>
-              <w:ind w:left="840" w:leftChars="0" w:hanging="420" w:firstLineChars="0"/>
+                <w:ilvl w:val="0"/>
+                <w:numId w:val="8"/>
+              </w:numPr>
+              <w:ind w:left="845" w:leftChars="0" w:hanging="425" w:firstLineChars="0"/>
               <w:rPr>
                 <w:rFonts w:hint="default" w:ascii="Arial Regular" w:hAnsi="Arial Regular" w:cs="Arial Regular" w:eastAsiaTheme="minorEastAsia"/>
                 <w:b w:val="0"/>
@@ -1979,10 +2005,10 @@
             <w:pPr>
               <w:pStyle w:val="11"/>
               <w:numPr>
-                <w:ilvl w:val="1"/>
-                <w:numId w:val="4"/>
-              </w:numPr>
-              <w:ind w:left="840" w:leftChars="0" w:hanging="420" w:firstLineChars="0"/>
+                <w:ilvl w:val="0"/>
+                <w:numId w:val="8"/>
+              </w:numPr>
+              <w:ind w:left="845" w:leftChars="0" w:hanging="425" w:firstLineChars="0"/>
               <w:rPr>
                 <w:rFonts w:hint="default" w:ascii="Arial Regular" w:hAnsi="Arial Regular" w:cs="Arial Regular" w:eastAsiaTheme="minorEastAsia"/>
                 <w:b w:val="0"/>
@@ -2169,10 +2195,10 @@
             <w:pPr>
               <w:pStyle w:val="11"/>
               <w:numPr>
-                <w:ilvl w:val="1"/>
-                <w:numId w:val="4"/>
-              </w:numPr>
-              <w:ind w:left="840" w:leftChars="0" w:hanging="420" w:firstLineChars="0"/>
+                <w:ilvl w:val="0"/>
+                <w:numId w:val="8"/>
+              </w:numPr>
+              <w:ind w:left="845" w:leftChars="0" w:hanging="425" w:firstLineChars="0"/>
               <w:rPr>
                 <w:rFonts w:hint="default" w:ascii="Arial Regular" w:hAnsi="Arial Regular" w:cs="Arial Regular" w:eastAsiaTheme="minorEastAsia"/>
                 <w:b w:val="0"/>
@@ -2256,9 +2282,9 @@
               <w:pStyle w:val="11"/>
               <w:numPr>
                 <w:ilvl w:val="0"/>
-                <w:numId w:val="4"/>
-              </w:numPr>
-              <w:ind w:firstLineChars="0"/>
+                <w:numId w:val="7"/>
+              </w:numPr>
+              <w:ind w:left="425" w:leftChars="0" w:hanging="425" w:firstLineChars="0"/>
               <w:rPr>
                 <w:rFonts w:hint="default" w:ascii="Arial Regular" w:hAnsi="Arial Regular" w:cs="Arial Regular" w:eastAsiaTheme="minorEastAsia"/>
                 <w:b w:val="0"/>
@@ -2310,9 +2336,9 @@
               <w:pStyle w:val="11"/>
               <w:numPr>
                 <w:ilvl w:val="0"/>
-                <w:numId w:val="5"/>
-              </w:numPr>
-              <w:ind w:firstLineChars="0"/>
+                <w:numId w:val="9"/>
+              </w:numPr>
+              <w:ind w:left="845" w:leftChars="0" w:hanging="425" w:firstLineChars="0"/>
               <w:rPr>
                 <w:rFonts w:hint="default" w:ascii="Arial Regular" w:hAnsi="Arial Regular" w:cs="Arial Regular" w:eastAsiaTheme="minorEastAsia"/>
                 <w:b w:val="0"/>
@@ -2348,9 +2374,9 @@
               <w:pStyle w:val="11"/>
               <w:numPr>
                 <w:ilvl w:val="0"/>
-                <w:numId w:val="5"/>
-              </w:numPr>
-              <w:ind w:firstLineChars="0"/>
+                <w:numId w:val="9"/>
+              </w:numPr>
+              <w:ind w:left="845" w:leftChars="0" w:hanging="425" w:firstLineChars="0"/>
               <w:rPr>
                 <w:rFonts w:hint="default" w:ascii="Arial Regular" w:hAnsi="Arial Regular" w:cs="Arial Regular" w:eastAsiaTheme="minorEastAsia"/>
                 <w:b w:val="0"/>
@@ -2386,9 +2412,9 @@
               <w:pStyle w:val="11"/>
               <w:numPr>
                 <w:ilvl w:val="0"/>
-                <w:numId w:val="5"/>
-              </w:numPr>
-              <w:ind w:firstLineChars="0"/>
+                <w:numId w:val="9"/>
+              </w:numPr>
+              <w:ind w:left="845" w:leftChars="0" w:hanging="425" w:firstLineChars="0"/>
               <w:rPr>
                 <w:rFonts w:hint="default" w:ascii="Arial Regular" w:hAnsi="Arial Regular" w:cs="Arial Regular" w:eastAsiaTheme="minorEastAsia"/>
                 <w:b w:val="0"/>
@@ -2440,9 +2466,9 @@
               <w:pStyle w:val="11"/>
               <w:numPr>
                 <w:ilvl w:val="0"/>
-                <w:numId w:val="5"/>
-              </w:numPr>
-              <w:ind w:firstLineChars="0"/>
+                <w:numId w:val="9"/>
+              </w:numPr>
+              <w:ind w:left="845" w:leftChars="0" w:hanging="425" w:firstLineChars="0"/>
               <w:rPr>
                 <w:rFonts w:hint="default" w:ascii="Arial Regular" w:hAnsi="Arial Regular" w:cs="Arial Regular" w:eastAsiaTheme="minorEastAsia"/>
                 <w:b w:val="0"/>
@@ -2462,9 +2488,9 @@
               <w:pStyle w:val="11"/>
               <w:numPr>
                 <w:ilvl w:val="0"/>
-                <w:numId w:val="4"/>
-              </w:numPr>
-              <w:ind w:firstLineChars="0"/>
+                <w:numId w:val="7"/>
+              </w:numPr>
+              <w:ind w:left="425" w:leftChars="0" w:hanging="425" w:firstLineChars="0"/>
               <w:rPr>
                 <w:rFonts w:hint="default" w:ascii="Arial Regular" w:hAnsi="Arial Regular" w:cs="Arial Regular" w:eastAsiaTheme="minorEastAsia"/>
                 <w:b w:val="0"/>
@@ -2491,9 +2517,9 @@
               <w:pStyle w:val="11"/>
               <w:numPr>
                 <w:ilvl w:val="0"/>
-                <w:numId w:val="5"/>
-              </w:numPr>
-              <w:ind w:firstLineChars="0"/>
+                <w:numId w:val="10"/>
+              </w:numPr>
+              <w:ind w:left="845" w:leftChars="0" w:hanging="425" w:firstLineChars="0"/>
               <w:rPr>
                 <w:rFonts w:hint="default" w:ascii="Arial Regular" w:hAnsi="Arial Regular" w:cs="Arial Regular" w:eastAsiaTheme="minorEastAsia"/>
                 <w:b w:val="0"/>
@@ -2545,9 +2571,9 @@
               <w:pStyle w:val="11"/>
               <w:numPr>
                 <w:ilvl w:val="0"/>
-                <w:numId w:val="5"/>
-              </w:numPr>
-              <w:ind w:firstLineChars="0"/>
+                <w:numId w:val="10"/>
+              </w:numPr>
+              <w:ind w:left="845" w:leftChars="0" w:hanging="425" w:firstLineChars="0"/>
               <w:rPr>
                 <w:rFonts w:hint="default" w:ascii="Arial Regular" w:hAnsi="Arial Regular" w:cs="Arial Regular" w:eastAsiaTheme="minorEastAsia"/>
                 <w:b w:val="0"/>
@@ -2639,9 +2665,9 @@
               <w:pStyle w:val="11"/>
               <w:numPr>
                 <w:ilvl w:val="0"/>
-                <w:numId w:val="5"/>
-              </w:numPr>
-              <w:ind w:firstLineChars="0"/>
+                <w:numId w:val="10"/>
+              </w:numPr>
+              <w:ind w:left="845" w:leftChars="0" w:hanging="425" w:firstLineChars="0"/>
               <w:rPr>
                 <w:rFonts w:hint="default" w:ascii="Arial Regular" w:hAnsi="Arial Regular" w:cs="Arial Regular" w:eastAsiaTheme="minorEastAsia"/>
                 <w:b w:val="0"/>
@@ -2692,9 +2718,9 @@
               <w:pStyle w:val="11"/>
               <w:numPr>
                 <w:ilvl w:val="0"/>
-                <w:numId w:val="5"/>
-              </w:numPr>
-              <w:ind w:firstLineChars="0"/>
+                <w:numId w:val="10"/>
+              </w:numPr>
+              <w:ind w:left="845" w:leftChars="0" w:hanging="425" w:firstLineChars="0"/>
               <w:rPr>
                 <w:rFonts w:hint="default" w:ascii="Arial Regular" w:hAnsi="Arial Regular" w:cs="Arial Regular" w:eastAsiaTheme="minorEastAsia"/>
                 <w:b w:val="0"/>
@@ -2746,9 +2772,9 @@
               <w:pStyle w:val="11"/>
               <w:numPr>
                 <w:ilvl w:val="0"/>
-                <w:numId w:val="4"/>
-              </w:numPr>
-              <w:ind w:firstLineChars="0"/>
+                <w:numId w:val="7"/>
+              </w:numPr>
+              <w:ind w:left="425" w:leftChars="0" w:hanging="425" w:firstLineChars="0"/>
               <w:rPr>
                 <w:rFonts w:hint="default" w:ascii="Arial Regular" w:hAnsi="Arial Regular" w:cs="Arial Regular" w:eastAsiaTheme="minorEastAsia"/>
                 <w:b w:val="0"/>
@@ -2775,9 +2801,9 @@
               <w:pStyle w:val="11"/>
               <w:numPr>
                 <w:ilvl w:val="0"/>
-                <w:numId w:val="5"/>
-              </w:numPr>
-              <w:ind w:firstLineChars="0"/>
+                <w:numId w:val="11"/>
+              </w:numPr>
+              <w:ind w:left="845" w:leftChars="0" w:hanging="425" w:firstLineChars="0"/>
               <w:rPr>
                 <w:rFonts w:hint="default" w:ascii="Arial Regular" w:hAnsi="Arial Regular" w:cs="Arial Regular" w:eastAsiaTheme="minorEastAsia"/>
                 <w:b w:val="0"/>
@@ -2813,9 +2839,9 @@
               <w:pStyle w:val="11"/>
               <w:numPr>
                 <w:ilvl w:val="0"/>
-                <w:numId w:val="5"/>
-              </w:numPr>
-              <w:ind w:firstLineChars="0"/>
+                <w:numId w:val="11"/>
+              </w:numPr>
+              <w:ind w:left="845" w:leftChars="0" w:hanging="425" w:firstLineChars="0"/>
               <w:rPr>
                 <w:rFonts w:hint="default" w:ascii="Arial Regular" w:hAnsi="Arial Regular" w:cs="Arial Regular" w:eastAsiaTheme="minorEastAsia"/>
                 <w:b w:val="0"/>
@@ -2843,9 +2869,9 @@
               <w:pStyle w:val="11"/>
               <w:numPr>
                 <w:ilvl w:val="0"/>
-                <w:numId w:val="5"/>
-              </w:numPr>
-              <w:ind w:firstLineChars="0"/>
+                <w:numId w:val="11"/>
+              </w:numPr>
+              <w:ind w:left="845" w:leftChars="0" w:hanging="425" w:firstLineChars="0"/>
               <w:rPr>
                 <w:rFonts w:hint="default" w:ascii="Arial Regular" w:hAnsi="Arial Regular" w:cs="Arial Regular" w:eastAsiaTheme="minorEastAsia"/>
                 <w:b w:val="0"/>
@@ -2889,9 +2915,9 @@
               <w:pStyle w:val="11"/>
               <w:numPr>
                 <w:ilvl w:val="0"/>
-                <w:numId w:val="4"/>
-              </w:numPr>
-              <w:ind w:firstLineChars="0"/>
+                <w:numId w:val="7"/>
+              </w:numPr>
+              <w:ind w:left="425" w:leftChars="0" w:hanging="425" w:firstLineChars="0"/>
               <w:rPr>
                 <w:rFonts w:hint="default" w:ascii="Arial Regular" w:hAnsi="Arial Regular" w:cs="Arial Regular" w:eastAsiaTheme="minorEastAsia"/>
                 <w:b w:val="0"/>
@@ -2942,10 +2968,10 @@
             <w:pPr>
               <w:pStyle w:val="11"/>
               <w:numPr>
-                <w:ilvl w:val="1"/>
-                <w:numId w:val="4"/>
-              </w:numPr>
-              <w:ind w:left="840" w:leftChars="0" w:hanging="420" w:firstLineChars="0"/>
+                <w:ilvl w:val="0"/>
+                <w:numId w:val="12"/>
+              </w:numPr>
+              <w:ind w:left="845" w:leftChars="0" w:hanging="425" w:firstLineChars="0"/>
               <w:rPr>
                 <w:rFonts w:hint="default" w:ascii="Arial Regular" w:hAnsi="Arial Regular" w:cs="Arial Regular" w:eastAsiaTheme="minorEastAsia"/>
                 <w:b w:val="0"/>
@@ -2980,10 +3006,10 @@
             <w:pPr>
               <w:pStyle w:val="11"/>
               <w:numPr>
-                <w:ilvl w:val="1"/>
-                <w:numId w:val="4"/>
-              </w:numPr>
-              <w:ind w:left="840" w:leftChars="0" w:hanging="420" w:firstLineChars="0"/>
+                <w:ilvl w:val="0"/>
+                <w:numId w:val="12"/>
+              </w:numPr>
+              <w:ind w:left="845" w:leftChars="0" w:hanging="425" w:firstLineChars="0"/>
               <w:rPr>
                 <w:rFonts w:hint="default" w:ascii="Arial Regular" w:hAnsi="Arial Regular" w:cs="Arial Regular" w:eastAsiaTheme="minorEastAsia"/>
                 <w:b w:val="0"/>
@@ -3019,9 +3045,9 @@
               <w:pStyle w:val="11"/>
               <w:numPr>
                 <w:ilvl w:val="0"/>
-                <w:numId w:val="5"/>
-              </w:numPr>
-              <w:ind w:firstLineChars="0"/>
+                <w:numId w:val="12"/>
+              </w:numPr>
+              <w:ind w:left="845" w:leftChars="0" w:hanging="425" w:firstLineChars="0"/>
               <w:rPr>
                 <w:rFonts w:hint="default" w:ascii="Arial Regular" w:hAnsi="Arial Regular" w:cs="Arial Regular" w:eastAsiaTheme="minorEastAsia"/>
                 <w:b w:val="0"/>
@@ -3096,9 +3122,9 @@
               <w:pStyle w:val="11"/>
               <w:numPr>
                 <w:ilvl w:val="0"/>
-                <w:numId w:val="5"/>
-              </w:numPr>
-              <w:ind w:firstLineChars="0"/>
+                <w:numId w:val="12"/>
+              </w:numPr>
+              <w:ind w:left="845" w:leftChars="0" w:hanging="425" w:firstLineChars="0"/>
               <w:rPr>
                 <w:rFonts w:hint="default" w:ascii="Arial Regular" w:hAnsi="Arial Regular" w:cs="Arial Regular" w:eastAsiaTheme="minorEastAsia"/>
                 <w:b w:val="0"/>
@@ -3142,9 +3168,9 @@
               <w:pStyle w:val="11"/>
               <w:numPr>
                 <w:ilvl w:val="0"/>
-                <w:numId w:val="5"/>
-              </w:numPr>
-              <w:ind w:firstLineChars="0"/>
+                <w:numId w:val="12"/>
+              </w:numPr>
+              <w:ind w:left="845" w:leftChars="0" w:hanging="425" w:firstLineChars="0"/>
               <w:rPr>
                 <w:rFonts w:hint="default" w:ascii="Arial Regular" w:hAnsi="Arial Regular" w:cs="Arial Regular" w:eastAsiaTheme="minorEastAsia"/>
                 <w:b w:val="0"/>
@@ -3192,9 +3218,9 @@
               <w:pStyle w:val="11"/>
               <w:numPr>
                 <w:ilvl w:val="0"/>
-                <w:numId w:val="5"/>
-              </w:numPr>
-              <w:ind w:firstLineChars="0"/>
+                <w:numId w:val="12"/>
+              </w:numPr>
+              <w:ind w:left="845" w:leftChars="0" w:hanging="425" w:firstLineChars="0"/>
               <w:rPr>
                 <w:rFonts w:hint="default" w:ascii="Arial Regular" w:hAnsi="Arial Regular" w:cs="Arial Regular" w:eastAsiaTheme="minorEastAsia"/>
                 <w:b w:val="0"/>
@@ -3302,9 +3328,9 @@
               <w:pStyle w:val="11"/>
               <w:numPr>
                 <w:ilvl w:val="0"/>
-                <w:numId w:val="4"/>
-              </w:numPr>
-              <w:ind w:firstLineChars="0"/>
+                <w:numId w:val="7"/>
+              </w:numPr>
+              <w:ind w:left="425" w:leftChars="0" w:hanging="425" w:firstLineChars="0"/>
               <w:rPr>
                 <w:rFonts w:hint="default" w:ascii="Arial Regular" w:hAnsi="Arial Regular" w:cs="Arial Regular" w:eastAsiaTheme="minorEastAsia"/>
                 <w:b w:val="0"/>
@@ -3347,10 +3373,10 @@
             <w:pPr>
               <w:pStyle w:val="11"/>
               <w:numPr>
-                <w:ilvl w:val="1"/>
-                <w:numId w:val="4"/>
-              </w:numPr>
-              <w:ind w:left="840" w:leftChars="0" w:hanging="420" w:firstLineChars="0"/>
+                <w:ilvl w:val="0"/>
+                <w:numId w:val="13"/>
+              </w:numPr>
+              <w:ind w:left="845" w:leftChars="0" w:hanging="425" w:firstLineChars="0"/>
               <w:rPr>
                 <w:rFonts w:hint="default" w:ascii="Arial Regular" w:hAnsi="Arial Regular" w:cs="Arial Regular" w:eastAsiaTheme="minorEastAsia"/>
                 <w:b w:val="0"/>
@@ -3369,10 +3395,10 @@
             <w:pPr>
               <w:pStyle w:val="11"/>
               <w:numPr>
-                <w:ilvl w:val="1"/>
-                <w:numId w:val="4"/>
-              </w:numPr>
-              <w:ind w:left="840" w:leftChars="0" w:hanging="420" w:firstLineChars="0"/>
+                <w:ilvl w:val="0"/>
+                <w:numId w:val="13"/>
+              </w:numPr>
+              <w:ind w:left="845" w:leftChars="0" w:hanging="425" w:firstLineChars="0"/>
               <w:rPr>
                 <w:rFonts w:hint="default" w:ascii="Arial Regular" w:hAnsi="Arial Regular" w:cs="Arial Regular" w:eastAsiaTheme="minorEastAsia"/>
                 <w:b w:val="0"/>
@@ -3408,9 +3434,9 @@
               <w:pStyle w:val="11"/>
               <w:numPr>
                 <w:ilvl w:val="0"/>
-                <w:numId w:val="5"/>
-              </w:numPr>
-              <w:ind w:firstLineChars="0"/>
+                <w:numId w:val="13"/>
+              </w:numPr>
+              <w:ind w:left="845" w:leftChars="0" w:hanging="425" w:firstLineChars="0"/>
               <w:rPr>
                 <w:rFonts w:hint="default" w:ascii="Arial Regular" w:hAnsi="Arial Regular" w:cs="Arial Regular" w:eastAsiaTheme="minorEastAsia"/>
                 <w:b w:val="0"/>
@@ -3454,9 +3480,9 @@
               <w:pStyle w:val="11"/>
               <w:numPr>
                 <w:ilvl w:val="0"/>
-                <w:numId w:val="5"/>
-              </w:numPr>
-              <w:ind w:firstLineChars="0"/>
+                <w:numId w:val="13"/>
+              </w:numPr>
+              <w:ind w:left="845" w:leftChars="0" w:hanging="425" w:firstLineChars="0"/>
               <w:rPr>
                 <w:rFonts w:hint="default" w:ascii="Arial Regular" w:hAnsi="Arial Regular" w:cs="Arial Regular" w:eastAsiaTheme="minorEastAsia"/>
                 <w:b w:val="0"/>
@@ -3500,9 +3526,9 @@
               <w:pStyle w:val="11"/>
               <w:numPr>
                 <w:ilvl w:val="0"/>
-                <w:numId w:val="4"/>
-              </w:numPr>
-              <w:ind w:firstLineChars="0"/>
+                <w:numId w:val="7"/>
+              </w:numPr>
+              <w:ind w:left="425" w:leftChars="0" w:hanging="425" w:firstLineChars="0"/>
               <w:rPr>
                 <w:rFonts w:hint="default" w:ascii="Arial Regular" w:hAnsi="Arial Regular" w:cs="Arial Regular" w:eastAsiaTheme="minorEastAsia"/>
                 <w:b w:val="0"/>
@@ -3539,17 +3565,15 @@
               </w:rPr>
               <w:t>开发</w:t>
             </w:r>
-            <w:bookmarkStart w:id="0" w:name="_GoBack"/>
-            <w:bookmarkEnd w:id="0"/>
-          </w:p>
-          <w:p>
-            <w:pPr>
-              <w:pStyle w:val="11"/>
-              <w:numPr>
-                <w:ilvl w:val="0"/>
-                <w:numId w:val="5"/>
-              </w:numPr>
-              <w:ind w:firstLineChars="0"/>
+          </w:p>
+          <w:p>
+            <w:pPr>
+              <w:pStyle w:val="11"/>
+              <w:numPr>
+                <w:ilvl w:val="0"/>
+                <w:numId w:val="14"/>
+              </w:numPr>
+              <w:ind w:left="845" w:leftChars="0" w:hanging="425" w:firstLineChars="0"/>
               <w:rPr>
                 <w:rFonts w:hint="default" w:ascii="Arial Regular" w:hAnsi="Arial Regular" w:cs="Arial Regular" w:eastAsiaTheme="minorEastAsia"/>
                 <w:b w:val="0"/>
@@ -3633,9 +3657,9 @@
               <w:pStyle w:val="11"/>
               <w:numPr>
                 <w:ilvl w:val="0"/>
-                <w:numId w:val="5"/>
-              </w:numPr>
-              <w:ind w:firstLineChars="0"/>
+                <w:numId w:val="14"/>
+              </w:numPr>
+              <w:ind w:left="845" w:leftChars="0" w:hanging="425" w:firstLineChars="0"/>
               <w:rPr>
                 <w:rFonts w:hint="default" w:ascii="Arial Regular" w:hAnsi="Arial Regular" w:cs="Arial Regular" w:eastAsiaTheme="minorEastAsia"/>
                 <w:b w:val="0"/>
@@ -3748,9 +3772,9 @@
               <w:pStyle w:val="11"/>
               <w:numPr>
                 <w:ilvl w:val="0"/>
-                <w:numId w:val="3"/>
-              </w:numPr>
-              <w:ind w:firstLineChars="0"/>
+                <w:numId w:val="15"/>
+              </w:numPr>
+              <w:ind w:left="425" w:leftChars="0" w:hanging="425" w:firstLineChars="0"/>
               <w:rPr>
                 <w:rFonts w:hint="default" w:ascii="Arial Regular" w:hAnsi="Arial Regular" w:cs="Arial Regular" w:eastAsiaTheme="minorEastAsia"/>
                 <w:b w:val="0"/>
@@ -3770,31 +3794,41 @@
               <w:pStyle w:val="11"/>
               <w:numPr>
                 <w:ilvl w:val="0"/>
-                <w:numId w:val="3"/>
-              </w:numPr>
-              <w:ind w:firstLineChars="0"/>
-              <w:rPr>
-                <w:rFonts w:hint="default" w:ascii="Arial Regular" w:hAnsi="Arial Regular" w:cs="Arial Regular" w:eastAsiaTheme="minorEastAsia"/>
-                <w:b w:val="0"/>
-              </w:rPr>
-            </w:pPr>
-            <w:r>
-              <w:rPr>
-                <w:rFonts w:hint="eastAsia" w:ascii="Arial Regular" w:hAnsi="Arial Regular" w:cs="Arial Regular"/>
-                <w:b w:val="0"/>
-                <w:lang w:val="en-US" w:eastAsia="zh-Hans"/>
-              </w:rPr>
-              <w:t>工作积极，性格沉稳</w:t>
-            </w:r>
-          </w:p>
-          <w:p>
-            <w:pPr>
-              <w:pStyle w:val="11"/>
-              <w:numPr>
-                <w:ilvl w:val="0"/>
-                <w:numId w:val="3"/>
-              </w:numPr>
-              <w:ind w:firstLineChars="0"/>
+                <w:numId w:val="15"/>
+              </w:numPr>
+              <w:ind w:left="425" w:leftChars="0" w:hanging="425" w:firstLineChars="0"/>
+              <w:rPr>
+                <w:rFonts w:hint="default" w:ascii="Arial Regular" w:hAnsi="Arial Regular" w:cs="Arial Regular" w:eastAsiaTheme="minorEastAsia"/>
+                <w:b w:val="0"/>
+              </w:rPr>
+            </w:pPr>
+            <w:r>
+              <w:rPr>
+                <w:rFonts w:hint="eastAsia" w:ascii="Arial Regular" w:hAnsi="Arial Regular" w:cs="Arial Regular"/>
+                <w:b w:val="0"/>
+                <w:lang w:val="en-US" w:eastAsia="zh-Hans"/>
+              </w:rPr>
+              <w:t>工作积极，有耐心，</w:t>
+            </w:r>
+            <w:bookmarkStart w:id="0" w:name="_GoBack"/>
+            <w:bookmarkEnd w:id="0"/>
+            <w:r>
+              <w:rPr>
+                <w:rFonts w:hint="eastAsia" w:ascii="Arial Regular" w:hAnsi="Arial Regular" w:cs="Arial Regular"/>
+                <w:b w:val="0"/>
+                <w:lang w:val="en-US" w:eastAsia="zh-Hans"/>
+              </w:rPr>
+              <w:t>性格沉稳</w:t>
+            </w:r>
+          </w:p>
+          <w:p>
+            <w:pPr>
+              <w:pStyle w:val="11"/>
+              <w:numPr>
+                <w:ilvl w:val="0"/>
+                <w:numId w:val="15"/>
+              </w:numPr>
+              <w:ind w:left="425" w:leftChars="0" w:hanging="425" w:firstLineChars="0"/>
               <w:rPr>
                 <w:rFonts w:hint="default" w:ascii="Arial Regular" w:hAnsi="Arial Regular" w:cs="Arial Regular" w:eastAsiaTheme="minorEastAsia"/>
                 <w:b w:val="0"/>
@@ -4021,508 +4055,544 @@
 <file path=word/numbering.xml><?xml version="1.0" encoding="utf-8"?>
 <w:numbering xmlns:wpc="http://schemas.microsoft.com/office/word/2010/wordprocessingCanvas" xmlns:mc="http://schemas.openxmlformats.org/markup-compatibility/2006" xmlns:o="urn:schemas-microsoft-com:office:office" xmlns:r="http://schemas.openxmlformats.org/officeDocument/2006/relationships" xmlns:m="http://schemas.openxmlformats.org/officeDocument/2006/math" xmlns:v="urn:schemas-microsoft-com:vml" xmlns:wp14="http://schemas.microsoft.com/office/word/2010/wordprocessingDrawing" xmlns:wp="http://schemas.openxmlformats.org/drawingml/2006/wordprocessingDrawing" xmlns:w10="urn:schemas-microsoft-com:office:word" xmlns:w="http://schemas.openxmlformats.org/wordprocessingml/2006/main" xmlns:w14="http://schemas.microsoft.com/office/word/2010/wordml" xmlns:wpg="http://schemas.microsoft.com/office/word/2010/wordprocessingGroup" xmlns:wpi="http://schemas.microsoft.com/office/word/2010/wordprocessingInk" xmlns:wne="http://schemas.microsoft.com/office/word/2006/wordml" xmlns:wps="http://schemas.microsoft.com/office/word/2010/wordprocessingShape" mc:Ignorable="w14 wp14">
   <w:abstractNum w:abstractNumId="0">
-    <w:nsid w:val="291E1DF5"/>
-    <w:multiLevelType w:val="multilevel"/>
-    <w:tmpl w:val="291E1DF5"/>
+    <w:nsid w:val="5FCC1EE8"/>
+    <w:multiLevelType w:val="singleLevel"/>
+    <w:tmpl w:val="5FCC1EE8"/>
     <w:lvl w:ilvl="0" w:tentative="0">
       <w:start w:val="1"/>
-      <w:numFmt w:val="bullet"/>
-      <w:lvlText w:val=""/>
+      <w:numFmt w:val="decimal"/>
+      <w:lvlText w:val="%1."/>
       <w:lvlJc w:val="left"/>
       <w:pPr>
-        <w:ind w:left="420" w:hanging="420"/>
+        <w:ind w:left="425" w:leftChars="0" w:hanging="425" w:firstLineChars="0"/>
       </w:pPr>
       <w:rPr>
-        <w:rFonts w:hint="default" w:ascii="Wingdings" w:hAnsi="Wingdings"/>
+        <w:rFonts w:hint="default"/>
+      </w:rPr>
+    </w:lvl>
+  </w:abstractNum>
+  <w:abstractNum w:abstractNumId="1">
+    <w:nsid w:val="5FCC20FF"/>
+    <w:multiLevelType w:val="multilevel"/>
+    <w:tmpl w:val="5FCC20FF"/>
+    <w:lvl w:ilvl="0" w:tentative="0">
+      <w:start w:val="1"/>
+      <w:numFmt w:val="decimal"/>
+      <w:lvlText w:val="%1."/>
+      <w:lvlJc w:val="left"/>
+      <w:pPr>
+        <w:ind w:left="425" w:leftChars="0" w:hanging="425" w:firstLineChars="0"/>
+      </w:pPr>
+      <w:rPr>
+        <w:rFonts w:hint="default"/>
       </w:rPr>
     </w:lvl>
     <w:lvl w:ilvl="1" w:tentative="0">
       <w:start w:val="1"/>
-      <w:numFmt w:val="bullet"/>
-      <w:lvlText w:val=""/>
+      <w:numFmt w:val="lowerLetter"/>
+      <w:lvlText w:val="%2)"/>
       <w:lvlJc w:val="left"/>
       <w:pPr>
-        <w:ind w:left="840" w:hanging="420"/>
+        <w:tabs>
+          <w:tab w:val="left" w:pos="840"/>
+        </w:tabs>
+        <w:ind w:left="840" w:leftChars="0" w:hanging="420" w:firstLineChars="0"/>
       </w:pPr>
       <w:rPr>
-        <w:rFonts w:hint="default" w:ascii="Wingdings" w:hAnsi="Wingdings"/>
+        <w:rFonts w:hint="default"/>
       </w:rPr>
     </w:lvl>
     <w:lvl w:ilvl="2" w:tentative="0">
       <w:start w:val="1"/>
-      <w:numFmt w:val="bullet"/>
-      <w:lvlText w:val=""/>
+      <w:numFmt w:val="lowerRoman"/>
+      <w:lvlText w:val="%3."/>
       <w:lvlJc w:val="left"/>
       <w:pPr>
-        <w:ind w:left="1260" w:hanging="420"/>
+        <w:tabs>
+          <w:tab w:val="left" w:pos="1260"/>
+        </w:tabs>
+        <w:ind w:left="1260" w:leftChars="0" w:hanging="420" w:firstLineChars="0"/>
       </w:pPr>
       <w:rPr>
-        <w:rFonts w:hint="default" w:ascii="Wingdings" w:hAnsi="Wingdings"/>
+        <w:rFonts w:hint="default"/>
       </w:rPr>
     </w:lvl>
     <w:lvl w:ilvl="3" w:tentative="0">
       <w:start w:val="1"/>
-      <w:numFmt w:val="bullet"/>
-      <w:lvlText w:val=""/>
+      <w:numFmt w:val="decimal"/>
+      <w:lvlText w:val="%4."/>
       <w:lvlJc w:val="left"/>
       <w:pPr>
-        <w:ind w:left="1680" w:hanging="420"/>
+        <w:tabs>
+          <w:tab w:val="left" w:pos="1680"/>
+        </w:tabs>
+        <w:ind w:left="1680" w:leftChars="0" w:hanging="420" w:firstLineChars="0"/>
       </w:pPr>
       <w:rPr>
-        <w:rFonts w:hint="default" w:ascii="Wingdings" w:hAnsi="Wingdings"/>
+        <w:rFonts w:hint="default"/>
       </w:rPr>
     </w:lvl>
     <w:lvl w:ilvl="4" w:tentative="0">
       <w:start w:val="1"/>
-      <w:numFmt w:val="bullet"/>
-      <w:lvlText w:val=""/>
+      <w:numFmt w:val="lowerLetter"/>
+      <w:lvlText w:val="%5)"/>
       <w:lvlJc w:val="left"/>
       <w:pPr>
-        <w:ind w:left="2100" w:hanging="420"/>
+        <w:tabs>
+          <w:tab w:val="left" w:pos="2100"/>
+        </w:tabs>
+        <w:ind w:left="2100" w:leftChars="0" w:hanging="420" w:firstLineChars="0"/>
       </w:pPr>
       <w:rPr>
-        <w:rFonts w:hint="default" w:ascii="Wingdings" w:hAnsi="Wingdings"/>
+        <w:rFonts w:hint="default"/>
       </w:rPr>
     </w:lvl>
     <w:lvl w:ilvl="5" w:tentative="0">
       <w:start w:val="1"/>
-      <w:numFmt w:val="bullet"/>
-      <w:lvlText w:val=""/>
+      <w:numFmt w:val="lowerRoman"/>
+      <w:lvlText w:val="%6."/>
       <w:lvlJc w:val="left"/>
       <w:pPr>
-        <w:ind w:left="2520" w:hanging="420"/>
+        <w:tabs>
+          <w:tab w:val="left" w:pos="2520"/>
+        </w:tabs>
+        <w:ind w:left="2520" w:leftChars="0" w:hanging="420" w:firstLineChars="0"/>
       </w:pPr>
       <w:rPr>
-        <w:rFonts w:hint="default" w:ascii="Wingdings" w:hAnsi="Wingdings"/>
+        <w:rFonts w:hint="default"/>
       </w:rPr>
     </w:lvl>
     <w:lvl w:ilvl="6" w:tentative="0">
       <w:start w:val="1"/>
-      <w:numFmt w:val="bullet"/>
-      <w:lvlText w:val=""/>
+      <w:numFmt w:val="decimal"/>
+      <w:lvlText w:val="%7."/>
       <w:lvlJc w:val="left"/>
       <w:pPr>
-        <w:ind w:left="2940" w:hanging="420"/>
+        <w:tabs>
+          <w:tab w:val="left" w:pos="2940"/>
+        </w:tabs>
+        <w:ind w:left="2940" w:leftChars="0" w:hanging="420" w:firstLineChars="0"/>
       </w:pPr>
       <w:rPr>
-        <w:rFonts w:hint="default" w:ascii="Wingdings" w:hAnsi="Wingdings"/>
+        <w:rFonts w:hint="default"/>
       </w:rPr>
     </w:lvl>
     <w:lvl w:ilvl="7" w:tentative="0">
       <w:start w:val="1"/>
-      <w:numFmt w:val="bullet"/>
-      <w:lvlText w:val=""/>
+      <w:numFmt w:val="lowerLetter"/>
+      <w:lvlText w:val="%8)"/>
       <w:lvlJc w:val="left"/>
       <w:pPr>
-        <w:ind w:left="3360" w:hanging="420"/>
+        <w:tabs>
+          <w:tab w:val="left" w:pos="3360"/>
+        </w:tabs>
+        <w:ind w:left="3360" w:leftChars="0" w:hanging="420" w:firstLineChars="0"/>
       </w:pPr>
       <w:rPr>
-        <w:rFonts w:hint="default" w:ascii="Wingdings" w:hAnsi="Wingdings"/>
+        <w:rFonts w:hint="default"/>
       </w:rPr>
     </w:lvl>
     <w:lvl w:ilvl="8" w:tentative="0">
       <w:start w:val="1"/>
-      <w:numFmt w:val="bullet"/>
-      <w:lvlText w:val=""/>
+      <w:numFmt w:val="lowerRoman"/>
+      <w:lvlText w:val="%9."/>
       <w:lvlJc w:val="left"/>
       <w:pPr>
-        <w:ind w:left="3780" w:hanging="420"/>
+        <w:tabs>
+          <w:tab w:val="left" w:pos="3780"/>
+        </w:tabs>
+        <w:ind w:left="3780" w:leftChars="0" w:hanging="420" w:firstLineChars="0"/>
       </w:pPr>
       <w:rPr>
-        <w:rFonts w:hint="default" w:ascii="Wingdings" w:hAnsi="Wingdings"/>
-      </w:rPr>
-    </w:lvl>
-  </w:abstractNum>
-  <w:abstractNum w:abstractNumId="1">
-    <w:nsid w:val="5FC99BEB"/>
-    <w:multiLevelType w:val="singleLevel"/>
-    <w:tmpl w:val="5FC99BEB"/>
-    <w:lvl w:ilvl="0" w:tentative="0">
-      <w:start w:val="1"/>
-      <w:numFmt w:val="bullet"/>
-      <w:lvlText w:val=""/>
-      <w:lvlJc w:val="left"/>
-      <w:pPr>
-        <w:ind w:left="420" w:leftChars="0" w:hanging="420" w:firstLineChars="0"/>
-      </w:pPr>
-      <w:rPr>
-        <w:rFonts w:hint="default" w:ascii="Wingdings" w:hAnsi="Wingdings"/>
+        <w:rFonts w:hint="default"/>
       </w:rPr>
     </w:lvl>
   </w:abstractNum>
   <w:abstractNum w:abstractNumId="2">
-    <w:nsid w:val="5FCB9DAD"/>
+    <w:nsid w:val="5FCC214C"/>
     <w:multiLevelType w:val="singleLevel"/>
-    <w:tmpl w:val="5FCB9DAD"/>
+    <w:tmpl w:val="5FCC214C"/>
     <w:lvl w:ilvl="0" w:tentative="0">
       <w:start w:val="1"/>
-      <w:numFmt w:val="bullet"/>
-      <w:lvlText w:val=""/>
+      <w:numFmt w:val="decimal"/>
+      <w:lvlText w:val="%1)"/>
       <w:lvlJc w:val="left"/>
       <w:pPr>
-        <w:ind w:left="420" w:leftChars="0" w:hanging="420" w:firstLineChars="0"/>
+        <w:ind w:left="425" w:leftChars="0" w:hanging="425" w:firstLineChars="0"/>
       </w:pPr>
       <w:rPr>
-        <w:rFonts w:hint="default" w:ascii="Wingdings" w:hAnsi="Wingdings"/>
+        <w:rFonts w:hint="default"/>
       </w:rPr>
     </w:lvl>
   </w:abstractNum>
   <w:abstractNum w:abstractNumId="3">
-    <w:nsid w:val="698265EB"/>
-    <w:multiLevelType w:val="multilevel"/>
-    <w:tmpl w:val="698265EB"/>
+    <w:nsid w:val="5FCC2195"/>
+    <w:multiLevelType w:val="singleLevel"/>
+    <w:tmpl w:val="5FCC2195"/>
     <w:lvl w:ilvl="0" w:tentative="0">
       <w:start w:val="1"/>
-      <w:numFmt w:val="bullet"/>
-      <w:lvlText w:val=""/>
+      <w:numFmt w:val="decimal"/>
+      <w:lvlText w:val="%1)"/>
       <w:lvlJc w:val="left"/>
       <w:pPr>
-        <w:ind w:left="840" w:hanging="420"/>
+        <w:ind w:left="425" w:leftChars="0" w:hanging="425" w:firstLineChars="0"/>
       </w:pPr>
       <w:rPr>
-        <w:rFonts w:hint="default" w:ascii="Wingdings" w:hAnsi="Wingdings"/>
+        <w:rFonts w:hint="default"/>
+      </w:rPr>
+    </w:lvl>
+  </w:abstractNum>
+  <w:abstractNum w:abstractNumId="4">
+    <w:nsid w:val="5FCC21A8"/>
+    <w:multiLevelType w:val="singleLevel"/>
+    <w:tmpl w:val="5FCC21A8"/>
+    <w:lvl w:ilvl="0" w:tentative="0">
+      <w:start w:val="1"/>
+      <w:numFmt w:val="decimal"/>
+      <w:lvlText w:val="%1)"/>
+      <w:lvlJc w:val="left"/>
+      <w:pPr>
+        <w:ind w:left="425" w:leftChars="0" w:hanging="425" w:firstLineChars="0"/>
+      </w:pPr>
+      <w:rPr>
+        <w:rFonts w:hint="default"/>
+      </w:rPr>
+    </w:lvl>
+  </w:abstractNum>
+  <w:abstractNum w:abstractNumId="5">
+    <w:nsid w:val="5FCC21BC"/>
+    <w:multiLevelType w:val="singleLevel"/>
+    <w:tmpl w:val="5FCC21BC"/>
+    <w:lvl w:ilvl="0" w:tentative="0">
+      <w:start w:val="1"/>
+      <w:numFmt w:val="decimal"/>
+      <w:lvlText w:val="%1)"/>
+      <w:lvlJc w:val="left"/>
+      <w:pPr>
+        <w:ind w:left="425" w:leftChars="0" w:hanging="425" w:firstLineChars="0"/>
+      </w:pPr>
+      <w:rPr>
+        <w:rFonts w:hint="default"/>
+      </w:rPr>
+    </w:lvl>
+  </w:abstractNum>
+  <w:abstractNum w:abstractNumId="6">
+    <w:nsid w:val="5FCC2256"/>
+    <w:multiLevelType w:val="multilevel"/>
+    <w:tmpl w:val="5FCC2256"/>
+    <w:lvl w:ilvl="0" w:tentative="0">
+      <w:start w:val="1"/>
+      <w:numFmt w:val="decimal"/>
+      <w:lvlText w:val="%1."/>
+      <w:lvlJc w:val="left"/>
+      <w:pPr>
+        <w:ind w:left="425" w:leftChars="0" w:hanging="425" w:firstLineChars="0"/>
+      </w:pPr>
+      <w:rPr>
+        <w:rFonts w:hint="default"/>
       </w:rPr>
     </w:lvl>
     <w:lvl w:ilvl="1" w:tentative="0">
       <w:start w:val="1"/>
-      <w:numFmt w:val="bullet"/>
-      <w:lvlText w:val=""/>
+      <w:numFmt w:val="lowerLetter"/>
+      <w:lvlText w:val="%2)"/>
       <w:lvlJc w:val="left"/>
       <w:pPr>
-        <w:ind w:left="1260" w:hanging="420"/>
+        <w:tabs>
+          <w:tab w:val="left" w:pos="840"/>
+        </w:tabs>
+        <w:ind w:left="840" w:leftChars="0" w:hanging="420" w:firstLineChars="0"/>
       </w:pPr>
       <w:rPr>
-        <w:rFonts w:hint="default" w:ascii="Wingdings" w:hAnsi="Wingdings"/>
+        <w:rFonts w:hint="default"/>
       </w:rPr>
     </w:lvl>
     <w:lvl w:ilvl="2" w:tentative="0">
       <w:start w:val="1"/>
-      <w:numFmt w:val="bullet"/>
-      <w:lvlText w:val=""/>
+      <w:numFmt w:val="lowerRoman"/>
+      <w:lvlText w:val="%3."/>
       <w:lvlJc w:val="left"/>
       <w:pPr>
-        <w:ind w:left="1680" w:hanging="420"/>
+        <w:tabs>
+          <w:tab w:val="left" w:pos="1260"/>
+        </w:tabs>
+        <w:ind w:left="1260" w:leftChars="0" w:hanging="420" w:firstLineChars="0"/>
       </w:pPr>
       <w:rPr>
-        <w:rFonts w:hint="default" w:ascii="Wingdings" w:hAnsi="Wingdings"/>
+        <w:rFonts w:hint="default"/>
       </w:rPr>
     </w:lvl>
     <w:lvl w:ilvl="3" w:tentative="0">
       <w:start w:val="1"/>
-      <w:numFmt w:val="bullet"/>
-      <w:lvlText w:val=""/>
+      <w:numFmt w:val="decimal"/>
+      <w:lvlText w:val="%4."/>
       <w:lvlJc w:val="left"/>
       <w:pPr>
-        <w:ind w:left="2100" w:hanging="420"/>
+        <w:tabs>
+          <w:tab w:val="left" w:pos="1680"/>
+        </w:tabs>
+        <w:ind w:left="1680" w:leftChars="0" w:hanging="420" w:firstLineChars="0"/>
       </w:pPr>
       <w:rPr>
-        <w:rFonts w:hint="default" w:ascii="Wingdings" w:hAnsi="Wingdings"/>
+        <w:rFonts w:hint="default"/>
       </w:rPr>
     </w:lvl>
     <w:lvl w:ilvl="4" w:tentative="0">
       <w:start w:val="1"/>
-      <w:numFmt w:val="bullet"/>
-      <w:lvlText w:val=""/>
+      <w:numFmt w:val="lowerLetter"/>
+      <w:lvlText w:val="%5)"/>
       <w:lvlJc w:val="left"/>
       <w:pPr>
-        <w:ind w:left="2520" w:hanging="420"/>
+        <w:tabs>
+          <w:tab w:val="left" w:pos="2100"/>
+        </w:tabs>
+        <w:ind w:left="2100" w:leftChars="0" w:hanging="420" w:firstLineChars="0"/>
       </w:pPr>
       <w:rPr>
-        <w:rFonts w:hint="default" w:ascii="Wingdings" w:hAnsi="Wingdings"/>
+        <w:rFonts w:hint="default"/>
       </w:rPr>
     </w:lvl>
     <w:lvl w:ilvl="5" w:tentative="0">
       <w:start w:val="1"/>
-      <w:numFmt w:val="bullet"/>
-      <w:lvlText w:val=""/>
+      <w:numFmt w:val="lowerRoman"/>
+      <w:lvlText w:val="%6."/>
       <w:lvlJc w:val="left"/>
       <w:pPr>
-        <w:ind w:left="2940" w:hanging="420"/>
+        <w:tabs>
+          <w:tab w:val="left" w:pos="2520"/>
+        </w:tabs>
+        <w:ind w:left="2520" w:leftChars="0" w:hanging="420" w:firstLineChars="0"/>
       </w:pPr>
       <w:rPr>
-        <w:rFonts w:hint="default" w:ascii="Wingdings" w:hAnsi="Wingdings"/>
+        <w:rFonts w:hint="default"/>
       </w:rPr>
     </w:lvl>
     <w:lvl w:ilvl="6" w:tentative="0">
       <w:start w:val="1"/>
-      <w:numFmt w:val="bullet"/>
-      <w:lvlText w:val=""/>
+      <w:numFmt w:val="decimal"/>
+      <w:lvlText w:val="%7."/>
       <w:lvlJc w:val="left"/>
       <w:pPr>
-        <w:ind w:left="3360" w:hanging="420"/>
+        <w:tabs>
+          <w:tab w:val="left" w:pos="2940"/>
+        </w:tabs>
+        <w:ind w:left="2940" w:leftChars="0" w:hanging="420" w:firstLineChars="0"/>
       </w:pPr>
       <w:rPr>
-        <w:rFonts w:hint="default" w:ascii="Wingdings" w:hAnsi="Wingdings"/>
+        <w:rFonts w:hint="default"/>
       </w:rPr>
     </w:lvl>
     <w:lvl w:ilvl="7" w:tentative="0">
       <w:start w:val="1"/>
-      <w:numFmt w:val="bullet"/>
-      <w:lvlText w:val=""/>
+      <w:numFmt w:val="lowerLetter"/>
+      <w:lvlText w:val="%8)"/>
       <w:lvlJc w:val="left"/>
       <w:pPr>
-        <w:ind w:left="3780" w:hanging="420"/>
+        <w:tabs>
+          <w:tab w:val="left" w:pos="3360"/>
+        </w:tabs>
+        <w:ind w:left="3360" w:leftChars="0" w:hanging="420" w:firstLineChars="0"/>
       </w:pPr>
       <w:rPr>
-        <w:rFonts w:hint="default" w:ascii="Wingdings" w:hAnsi="Wingdings"/>
+        <w:rFonts w:hint="default"/>
       </w:rPr>
     </w:lvl>
     <w:lvl w:ilvl="8" w:tentative="0">
       <w:start w:val="1"/>
-      <w:numFmt w:val="bullet"/>
-      <w:lvlText w:val=""/>
+      <w:numFmt w:val="lowerRoman"/>
+      <w:lvlText w:val="%9."/>
       <w:lvlJc w:val="left"/>
       <w:pPr>
-        <w:ind w:left="4200" w:hanging="420"/>
+        <w:tabs>
+          <w:tab w:val="left" w:pos="3780"/>
+        </w:tabs>
+        <w:ind w:left="3780" w:leftChars="0" w:hanging="420" w:firstLineChars="0"/>
       </w:pPr>
       <w:rPr>
-        <w:rFonts w:hint="default" w:ascii="Wingdings" w:hAnsi="Wingdings"/>
+        <w:rFonts w:hint="default"/>
       </w:rPr>
     </w:lvl>
   </w:abstractNum>
-  <w:abstractNum w:abstractNumId="4">
-    <w:nsid w:val="6A760D99"/>
-    <w:multiLevelType w:val="multilevel"/>
-    <w:tmpl w:val="6A760D99"/>
+  <w:abstractNum w:abstractNumId="7">
+    <w:nsid w:val="5FCC2280"/>
+    <w:multiLevelType w:val="singleLevel"/>
+    <w:tmpl w:val="5FCC2280"/>
     <w:lvl w:ilvl="0" w:tentative="0">
       <w:start w:val="1"/>
-      <w:numFmt w:val="bullet"/>
-      <w:lvlText w:val=""/>
+      <w:numFmt w:val="decimal"/>
+      <w:lvlText w:val="%1)"/>
       <w:lvlJc w:val="left"/>
       <w:pPr>
-        <w:ind w:left="420" w:hanging="420"/>
+        <w:ind w:left="425" w:leftChars="0" w:hanging="425" w:firstLineChars="0"/>
       </w:pPr>
       <w:rPr>
-        <w:rFonts w:hint="default" w:ascii="Wingdings" w:hAnsi="Wingdings"/>
-      </w:rPr>
-    </w:lvl>
-    <w:lvl w:ilvl="1" w:tentative="0">
-      <w:start w:val="1"/>
-      <w:numFmt w:val="bullet"/>
-      <w:lvlText w:val=""/>
-      <w:lvlJc w:val="left"/>
-      <w:pPr>
-        <w:ind w:left="840" w:hanging="420"/>
-      </w:pPr>
-      <w:rPr>
-        <w:rFonts w:hint="default" w:ascii="Wingdings" w:hAnsi="Wingdings"/>
-      </w:rPr>
-    </w:lvl>
-    <w:lvl w:ilvl="2" w:tentative="0">
-      <w:start w:val="1"/>
-      <w:numFmt w:val="bullet"/>
-      <w:lvlText w:val=""/>
-      <w:lvlJc w:val="left"/>
-      <w:pPr>
-        <w:ind w:left="1260" w:hanging="420"/>
-      </w:pPr>
-      <w:rPr>
-        <w:rFonts w:hint="default" w:ascii="Wingdings" w:hAnsi="Wingdings"/>
-      </w:rPr>
-    </w:lvl>
-    <w:lvl w:ilvl="3" w:tentative="0">
-      <w:start w:val="1"/>
-      <w:numFmt w:val="bullet"/>
-      <w:lvlText w:val=""/>
-      <w:lvlJc w:val="left"/>
-      <w:pPr>
-        <w:ind w:left="1680" w:hanging="420"/>
-      </w:pPr>
-      <w:rPr>
-        <w:rFonts w:hint="default" w:ascii="Wingdings" w:hAnsi="Wingdings"/>
-      </w:rPr>
-    </w:lvl>
-    <w:lvl w:ilvl="4" w:tentative="0">
-      <w:start w:val="1"/>
-      <w:numFmt w:val="bullet"/>
-      <w:lvlText w:val=""/>
-      <w:lvlJc w:val="left"/>
-      <w:pPr>
-        <w:ind w:left="2100" w:hanging="420"/>
-      </w:pPr>
-      <w:rPr>
-        <w:rFonts w:hint="default" w:ascii="Wingdings" w:hAnsi="Wingdings"/>
-      </w:rPr>
-    </w:lvl>
-    <w:lvl w:ilvl="5" w:tentative="0">
-      <w:start w:val="1"/>
-      <w:numFmt w:val="bullet"/>
-      <w:lvlText w:val=""/>
-      <w:lvlJc w:val="left"/>
-      <w:pPr>
-        <w:ind w:left="2520" w:hanging="420"/>
-      </w:pPr>
-      <w:rPr>
-        <w:rFonts w:hint="default" w:ascii="Wingdings" w:hAnsi="Wingdings"/>
-      </w:rPr>
-    </w:lvl>
-    <w:lvl w:ilvl="6" w:tentative="0">
-      <w:start w:val="1"/>
-      <w:numFmt w:val="bullet"/>
-      <w:lvlText w:val=""/>
-      <w:lvlJc w:val="left"/>
-      <w:pPr>
-        <w:ind w:left="2940" w:hanging="420"/>
-      </w:pPr>
-      <w:rPr>
-        <w:rFonts w:hint="default" w:ascii="Wingdings" w:hAnsi="Wingdings"/>
-      </w:rPr>
-    </w:lvl>
-    <w:lvl w:ilvl="7" w:tentative="0">
-      <w:start w:val="1"/>
-      <w:numFmt w:val="bullet"/>
-      <w:lvlText w:val=""/>
-      <w:lvlJc w:val="left"/>
-      <w:pPr>
-        <w:ind w:left="3360" w:hanging="420"/>
-      </w:pPr>
-      <w:rPr>
-        <w:rFonts w:hint="default" w:ascii="Wingdings" w:hAnsi="Wingdings"/>
-      </w:rPr>
-    </w:lvl>
-    <w:lvl w:ilvl="8" w:tentative="0">
-      <w:start w:val="1"/>
-      <w:numFmt w:val="bullet"/>
-      <w:lvlText w:val=""/>
-      <w:lvlJc w:val="left"/>
-      <w:pPr>
-        <w:ind w:left="3780" w:hanging="420"/>
-      </w:pPr>
-      <w:rPr>
-        <w:rFonts w:hint="default" w:ascii="Wingdings" w:hAnsi="Wingdings"/>
+        <w:rFonts w:hint="default"/>
       </w:rPr>
     </w:lvl>
   </w:abstractNum>
-  <w:abstractNum w:abstractNumId="5">
-    <w:nsid w:val="6D25048E"/>
-    <w:multiLevelType w:val="multilevel"/>
-    <w:tmpl w:val="6D25048E"/>
+  <w:abstractNum w:abstractNumId="8">
+    <w:nsid w:val="5FCC229D"/>
+    <w:multiLevelType w:val="singleLevel"/>
+    <w:tmpl w:val="5FCC229D"/>
     <w:lvl w:ilvl="0" w:tentative="0">
       <w:start w:val="1"/>
-      <w:numFmt w:val="bullet"/>
-      <w:lvlText w:val=""/>
+      <w:numFmt w:val="decimal"/>
+      <w:lvlText w:val="%1)"/>
       <w:lvlJc w:val="left"/>
       <w:pPr>
-        <w:ind w:left="420" w:hanging="420"/>
+        <w:ind w:left="425" w:leftChars="0" w:hanging="425" w:firstLineChars="0"/>
       </w:pPr>
       <w:rPr>
-        <w:rFonts w:hint="default" w:ascii="Wingdings" w:hAnsi="Wingdings"/>
+        <w:rFonts w:hint="default"/>
       </w:rPr>
     </w:lvl>
-    <w:lvl w:ilvl="1" w:tentative="0">
+  </w:abstractNum>
+  <w:abstractNum w:abstractNumId="9">
+    <w:nsid w:val="5FCC22B8"/>
+    <w:multiLevelType w:val="singleLevel"/>
+    <w:tmpl w:val="5FCC22B8"/>
+    <w:lvl w:ilvl="0" w:tentative="0">
       <w:start w:val="1"/>
-      <w:numFmt w:val="bullet"/>
-      <w:lvlText w:val=""/>
+      <w:numFmt w:val="decimal"/>
+      <w:lvlText w:val="%1)"/>
       <w:lvlJc w:val="left"/>
       <w:pPr>
-        <w:ind w:left="840" w:hanging="420"/>
+        <w:ind w:left="425" w:leftChars="0" w:hanging="425" w:firstLineChars="0"/>
       </w:pPr>
       <w:rPr>
-        <w:rFonts w:hint="default" w:ascii="Wingdings" w:hAnsi="Wingdings"/>
+        <w:rFonts w:hint="default"/>
       </w:rPr>
     </w:lvl>
-    <w:lvl w:ilvl="2" w:tentative="0">
+  </w:abstractNum>
+  <w:abstractNum w:abstractNumId="10">
+    <w:nsid w:val="5FCC22CD"/>
+    <w:multiLevelType w:val="singleLevel"/>
+    <w:tmpl w:val="5FCC22CD"/>
+    <w:lvl w:ilvl="0" w:tentative="0">
       <w:start w:val="1"/>
-      <w:numFmt w:val="bullet"/>
-      <w:lvlText w:val=""/>
+      <w:numFmt w:val="decimal"/>
+      <w:lvlText w:val="%1)"/>
       <w:lvlJc w:val="left"/>
       <w:pPr>
-        <w:ind w:left="1260" w:hanging="420"/>
+        <w:ind w:left="425" w:leftChars="0" w:hanging="425" w:firstLineChars="0"/>
       </w:pPr>
       <w:rPr>
-        <w:rFonts w:hint="default" w:ascii="Wingdings" w:hAnsi="Wingdings"/>
+        <w:rFonts w:hint="default"/>
       </w:rPr>
     </w:lvl>
-    <w:lvl w:ilvl="3" w:tentative="0">
+  </w:abstractNum>
+  <w:abstractNum w:abstractNumId="11">
+    <w:nsid w:val="5FCC22E6"/>
+    <w:multiLevelType w:val="singleLevel"/>
+    <w:tmpl w:val="5FCC22E6"/>
+    <w:lvl w:ilvl="0" w:tentative="0">
       <w:start w:val="1"/>
-      <w:numFmt w:val="bullet"/>
-      <w:lvlText w:val=""/>
+      <w:numFmt w:val="decimal"/>
+      <w:lvlText w:val="%1)"/>
       <w:lvlJc w:val="left"/>
       <w:pPr>
-        <w:ind w:left="1680" w:hanging="420"/>
+        <w:ind w:left="425" w:leftChars="0" w:hanging="425" w:firstLineChars="0"/>
       </w:pPr>
       <w:rPr>
-        <w:rFonts w:hint="default" w:ascii="Wingdings" w:hAnsi="Wingdings"/>
+        <w:rFonts w:hint="default"/>
       </w:rPr>
     </w:lvl>
-    <w:lvl w:ilvl="4" w:tentative="0">
+  </w:abstractNum>
+  <w:abstractNum w:abstractNumId="12">
+    <w:nsid w:val="5FCC22FE"/>
+    <w:multiLevelType w:val="singleLevel"/>
+    <w:tmpl w:val="5FCC22FE"/>
+    <w:lvl w:ilvl="0" w:tentative="0">
       <w:start w:val="1"/>
-      <w:numFmt w:val="bullet"/>
-      <w:lvlText w:val=""/>
+      <w:numFmt w:val="decimal"/>
+      <w:lvlText w:val="%1)"/>
       <w:lvlJc w:val="left"/>
       <w:pPr>
-        <w:ind w:left="2100" w:hanging="420"/>
+        <w:ind w:left="425" w:leftChars="0" w:hanging="425" w:firstLineChars="0"/>
       </w:pPr>
       <w:rPr>
-        <w:rFonts w:hint="default" w:ascii="Wingdings" w:hAnsi="Wingdings"/>
+        <w:rFonts w:hint="default"/>
       </w:rPr>
     </w:lvl>
-    <w:lvl w:ilvl="5" w:tentative="0">
+  </w:abstractNum>
+  <w:abstractNum w:abstractNumId="13">
+    <w:nsid w:val="5FCC2312"/>
+    <w:multiLevelType w:val="singleLevel"/>
+    <w:tmpl w:val="5FCC2312"/>
+    <w:lvl w:ilvl="0" w:tentative="0">
       <w:start w:val="1"/>
-      <w:numFmt w:val="bullet"/>
-      <w:lvlText w:val=""/>
+      <w:numFmt w:val="decimal"/>
+      <w:lvlText w:val="%1)"/>
       <w:lvlJc w:val="left"/>
       <w:pPr>
-        <w:ind w:left="2520" w:hanging="420"/>
+        <w:ind w:left="425" w:leftChars="0" w:hanging="425" w:firstLineChars="0"/>
       </w:pPr>
       <w:rPr>
-        <w:rFonts w:hint="default" w:ascii="Wingdings" w:hAnsi="Wingdings"/>
+        <w:rFonts w:hint="default"/>
       </w:rPr>
     </w:lvl>
-    <w:lvl w:ilvl="6" w:tentative="0">
+  </w:abstractNum>
+  <w:abstractNum w:abstractNumId="14">
+    <w:nsid w:val="5FCC2326"/>
+    <w:multiLevelType w:val="singleLevel"/>
+    <w:tmpl w:val="5FCC2326"/>
+    <w:lvl w:ilvl="0" w:tentative="0">
       <w:start w:val="1"/>
-      <w:numFmt w:val="bullet"/>
-      <w:lvlText w:val=""/>
+      <w:numFmt w:val="decimal"/>
+      <w:lvlText w:val="%1."/>
       <w:lvlJc w:val="left"/>
       <w:pPr>
-        <w:ind w:left="2940" w:hanging="420"/>
+        <w:ind w:left="425" w:leftChars="0" w:hanging="425" w:firstLineChars="0"/>
       </w:pPr>
       <w:rPr>
-        <w:rFonts w:hint="default" w:ascii="Wingdings" w:hAnsi="Wingdings"/>
-      </w:rPr>
-    </w:lvl>
-    <w:lvl w:ilvl="7" w:tentative="0">
-      <w:start w:val="1"/>
-      <w:numFmt w:val="bullet"/>
-      <w:lvlText w:val=""/>
-      <w:lvlJc w:val="left"/>
-      <w:pPr>
-        <w:ind w:left="3360" w:hanging="420"/>
-      </w:pPr>
-      <w:rPr>
-        <w:rFonts w:hint="default" w:ascii="Wingdings" w:hAnsi="Wingdings"/>
-      </w:rPr>
-    </w:lvl>
-    <w:lvl w:ilvl="8" w:tentative="0">
-      <w:start w:val="1"/>
-      <w:numFmt w:val="bullet"/>
-      <w:lvlText w:val=""/>
-      <w:lvlJc w:val="left"/>
-      <w:pPr>
-        <w:ind w:left="3780" w:hanging="420"/>
-      </w:pPr>
-      <w:rPr>
-        <w:rFonts w:hint="default" w:ascii="Wingdings" w:hAnsi="Wingdings"/>
+        <w:rFonts w:hint="default"/>
       </w:rPr>
     </w:lvl>
   </w:abstractNum>
   <w:num w:numId="1">
+    <w:abstractNumId w:val="0"/>
+  </w:num>
+  <w:num w:numId="2">
+    <w:abstractNumId w:val="1"/>
+  </w:num>
+  <w:num w:numId="3">
     <w:abstractNumId w:val="2"/>
   </w:num>
-  <w:num w:numId="2">
+  <w:num w:numId="4">
     <w:abstractNumId w:val="4"/>
   </w:num>
-  <w:num w:numId="3">
-    <w:abstractNumId w:val="0"/>
-  </w:num>
-  <w:num w:numId="4">
+  <w:num w:numId="5">
     <w:abstractNumId w:val="5"/>
   </w:num>
-  <w:num w:numId="5">
+  <w:num w:numId="6">
     <w:abstractNumId w:val="3"/>
   </w:num>
-  <w:num w:numId="6">
-    <w:abstractNumId w:val="1"/>
+  <w:num w:numId="7">
+    <w:abstractNumId w:val="6"/>
+  </w:num>
+  <w:num w:numId="8">
+    <w:abstractNumId w:val="7"/>
+  </w:num>
+  <w:num w:numId="9">
+    <w:abstractNumId w:val="8"/>
+  </w:num>
+  <w:num w:numId="10">
+    <w:abstractNumId w:val="9"/>
+  </w:num>
+  <w:num w:numId="11">
+    <w:abstractNumId w:val="10"/>
+  </w:num>
+  <w:num w:numId="12">
+    <w:abstractNumId w:val="11"/>
+  </w:num>
+  <w:num w:numId="13">
+    <w:abstractNumId w:val="12"/>
+  </w:num>
+  <w:num w:numId="14">
+    <w:abstractNumId w:val="13"/>
+  </w:num>
+  <w:num w:numId="15">
+    <w:abstractNumId w:val="14"/>
   </w:num>
 </w:numbering>
 </file>

--- a/resume/resume.docx
+++ b/resume/resume.docx
@@ -71,16 +71,6 @@
         </w:tc>
       </w:tr>
       <w:tr>
-        <w:tblPrEx>
-          <w:tblBorders>
-            <w:top w:val="single" w:color="auto" w:sz="4" w:space="0"/>
-            <w:left w:val="single" w:color="auto" w:sz="4" w:space="0"/>
-            <w:bottom w:val="single" w:color="auto" w:sz="4" w:space="0"/>
-            <w:right w:val="single" w:color="auto" w:sz="4" w:space="0"/>
-            <w:insideH w:val="single" w:color="auto" w:sz="4" w:space="0"/>
-            <w:insideV w:val="single" w:color="auto" w:sz="4" w:space="0"/>
-          </w:tblBorders>
-        </w:tblPrEx>
         <w:trPr>
           <w:trHeight w:val="567" w:hRule="atLeast"/>
           <w:jc w:val="center"/>
@@ -959,7 +949,7 @@
                 <w:b w:val="0"/>
                 <w:lang w:val="en-US" w:eastAsia="zh-Hans"/>
               </w:rPr>
-              <w:t>了解MySQL，SQLite的使用</w:t>
+              <w:t>了解MySQL，SQLite的使用，了解Docker的使用</w:t>
             </w:r>
           </w:p>
           <w:p>
@@ -3388,7 +3378,17 @@
                 <w:b w:val="0"/>
                 <w:lang w:val="en-US" w:eastAsia="zh-Hans"/>
               </w:rPr>
-              <w:t>使用C++封装，继承和多态思想完成对此模块的设计</w:t>
+              <w:t>使用C++封装，继承，</w:t>
+            </w:r>
+            <w:bookmarkStart w:id="0" w:name="_GoBack"/>
+            <w:bookmarkEnd w:id="0"/>
+            <w:r>
+              <w:rPr>
+                <w:rFonts w:hint="eastAsia" w:ascii="Arial Regular" w:hAnsi="Arial Regular" w:cs="Arial Regular"/>
+                <w:b w:val="0"/>
+                <w:lang w:val="en-US" w:eastAsia="zh-Hans"/>
+              </w:rPr>
+              <w:t>多态等面向对象思想完成对此模块的设计</w:t>
             </w:r>
           </w:p>
           <w:p>
@@ -3808,17 +3808,7 @@
                 <w:b w:val="0"/>
                 <w:lang w:val="en-US" w:eastAsia="zh-Hans"/>
               </w:rPr>
-              <w:t>工作积极，有耐心，</w:t>
-            </w:r>
-            <w:bookmarkStart w:id="0" w:name="_GoBack"/>
-            <w:bookmarkEnd w:id="0"/>
-            <w:r>
-              <w:rPr>
-                <w:rFonts w:hint="eastAsia" w:ascii="Arial Regular" w:hAnsi="Arial Regular" w:cs="Arial Regular"/>
-                <w:b w:val="0"/>
-                <w:lang w:val="en-US" w:eastAsia="zh-Hans"/>
-              </w:rPr>
-              <w:t>性格沉稳</w:t>
+              <w:t>工作积极，有耐心，性格沉稳</w:t>
             </w:r>
           </w:p>
           <w:p>
@@ -3876,16 +3866,6 @@
         </w:tc>
       </w:tr>
       <w:tr>
-        <w:tblPrEx>
-          <w:tblBorders>
-            <w:top w:val="single" w:color="auto" w:sz="4" w:space="0"/>
-            <w:left w:val="single" w:color="auto" w:sz="4" w:space="0"/>
-            <w:bottom w:val="single" w:color="auto" w:sz="4" w:space="0"/>
-            <w:right w:val="single" w:color="auto" w:sz="4" w:space="0"/>
-            <w:insideH w:val="single" w:color="auto" w:sz="4" w:space="0"/>
-            <w:insideV w:val="single" w:color="auto" w:sz="4" w:space="0"/>
-          </w:tblBorders>
-        </w:tblPrEx>
         <w:trPr>
           <w:trHeight w:val="423" w:hRule="atLeast"/>
           <w:jc w:val="center"/>

--- a/resume/resume.docx
+++ b/resume/resume.docx
@@ -31,16 +31,6 @@
         <w:gridCol w:w="1644"/>
       </w:tblGrid>
       <w:tr>
-        <w:tblPrEx>
-          <w:tblBorders>
-            <w:top w:val="single" w:color="auto" w:sz="4" w:space="0"/>
-            <w:left w:val="single" w:color="auto" w:sz="4" w:space="0"/>
-            <w:bottom w:val="single" w:color="auto" w:sz="4" w:space="0"/>
-            <w:right w:val="single" w:color="auto" w:sz="4" w:space="0"/>
-            <w:insideH w:val="single" w:color="auto" w:sz="4" w:space="0"/>
-            <w:insideV w:val="single" w:color="auto" w:sz="4" w:space="0"/>
-          </w:tblBorders>
-        </w:tblPrEx>
         <w:trPr>
           <w:trHeight w:val="699" w:hRule="atLeast"/>
           <w:jc w:val="center"/>
@@ -235,16 +225,6 @@
         </w:tc>
       </w:tr>
       <w:tr>
-        <w:tblPrEx>
-          <w:tblBorders>
-            <w:top w:val="single" w:color="auto" w:sz="4" w:space="0"/>
-            <w:left w:val="single" w:color="auto" w:sz="4" w:space="0"/>
-            <w:bottom w:val="single" w:color="auto" w:sz="4" w:space="0"/>
-            <w:right w:val="single" w:color="auto" w:sz="4" w:space="0"/>
-            <w:insideH w:val="single" w:color="auto" w:sz="4" w:space="0"/>
-            <w:insideV w:val="single" w:color="auto" w:sz="4" w:space="0"/>
-          </w:tblBorders>
-        </w:tblPrEx>
         <w:trPr>
           <w:trHeight w:val="547" w:hRule="atLeast"/>
           <w:jc w:val="center"/>
@@ -355,16 +335,6 @@
         </w:tc>
       </w:tr>
       <w:tr>
-        <w:tblPrEx>
-          <w:tblBorders>
-            <w:top w:val="single" w:color="auto" w:sz="4" w:space="0"/>
-            <w:left w:val="single" w:color="auto" w:sz="4" w:space="0"/>
-            <w:bottom w:val="single" w:color="auto" w:sz="4" w:space="0"/>
-            <w:right w:val="single" w:color="auto" w:sz="4" w:space="0"/>
-            <w:insideH w:val="single" w:color="auto" w:sz="4" w:space="0"/>
-            <w:insideV w:val="single" w:color="auto" w:sz="4" w:space="0"/>
-          </w:tblBorders>
-        </w:tblPrEx>
         <w:trPr>
           <w:trHeight w:val="554" w:hRule="atLeast"/>
           <w:jc w:val="center"/>
@@ -473,16 +443,6 @@
         </w:tc>
       </w:tr>
       <w:tr>
-        <w:tblPrEx>
-          <w:tblBorders>
-            <w:top w:val="single" w:color="auto" w:sz="4" w:space="0"/>
-            <w:left w:val="single" w:color="auto" w:sz="4" w:space="0"/>
-            <w:bottom w:val="single" w:color="auto" w:sz="4" w:space="0"/>
-            <w:right w:val="single" w:color="auto" w:sz="4" w:space="0"/>
-            <w:insideH w:val="single" w:color="auto" w:sz="4" w:space="0"/>
-            <w:insideV w:val="single" w:color="auto" w:sz="4" w:space="0"/>
-          </w:tblBorders>
-        </w:tblPrEx>
         <w:trPr>
           <w:trHeight w:val="562" w:hRule="atLeast"/>
           <w:jc w:val="center"/>
@@ -613,16 +573,6 @@
         </w:tc>
       </w:tr>
       <w:tr>
-        <w:tblPrEx>
-          <w:tblBorders>
-            <w:top w:val="single" w:color="auto" w:sz="4" w:space="0"/>
-            <w:left w:val="single" w:color="auto" w:sz="4" w:space="0"/>
-            <w:bottom w:val="single" w:color="auto" w:sz="4" w:space="0"/>
-            <w:right w:val="single" w:color="auto" w:sz="4" w:space="0"/>
-            <w:insideH w:val="single" w:color="auto" w:sz="4" w:space="0"/>
-            <w:insideV w:val="single" w:color="auto" w:sz="4" w:space="0"/>
-          </w:tblBorders>
-        </w:tblPrEx>
         <w:trPr>
           <w:trHeight w:val="542" w:hRule="atLeast"/>
           <w:jc w:val="center"/>
@@ -689,16 +639,6 @@
         </w:tc>
       </w:tr>
       <w:tr>
-        <w:tblPrEx>
-          <w:tblBorders>
-            <w:top w:val="single" w:color="auto" w:sz="4" w:space="0"/>
-            <w:left w:val="single" w:color="auto" w:sz="4" w:space="0"/>
-            <w:bottom w:val="single" w:color="auto" w:sz="4" w:space="0"/>
-            <w:right w:val="single" w:color="auto" w:sz="4" w:space="0"/>
-            <w:insideH w:val="single" w:color="auto" w:sz="4" w:space="0"/>
-            <w:insideV w:val="single" w:color="auto" w:sz="4" w:space="0"/>
-          </w:tblBorders>
-        </w:tblPrEx>
         <w:trPr>
           <w:trHeight w:val="3554" w:hRule="atLeast"/>
           <w:jc w:val="center"/>
@@ -1449,7 +1389,7 @@
                 <w:b w:val="0"/>
                 <w:lang w:val="en-US" w:eastAsia="zh-Hans"/>
               </w:rPr>
-              <w:t>App电子壁报板，阅读花园等子功能的开发</w:t>
+              <w:t>App电子壁报板部分功能的开发</w:t>
             </w:r>
           </w:p>
           <w:p>
@@ -1467,44 +1407,6 @@
             </w:pPr>
             <w:r>
               <w:rPr>
-                <w:rFonts w:hint="eastAsia" w:ascii="Arial Regular" w:hAnsi="Arial Regular" w:cs="Arial Regular"/>
-                <w:b w:val="0"/>
-                <w:lang w:val="en-US" w:eastAsia="zh-Hans"/>
-              </w:rPr>
-              <w:t>Edx</w:t>
-            </w:r>
-            <w:r>
-              <w:rPr>
-                <w:rFonts w:hint="default" w:ascii="Arial Regular" w:hAnsi="Arial Regular" w:cs="Arial Regular"/>
-                <w:b w:val="0"/>
-                <w:lang w:eastAsia="zh-Hans"/>
-              </w:rPr>
-              <w:t xml:space="preserve">School </w:t>
-            </w:r>
-            <w:r>
-              <w:rPr>
-                <w:rFonts w:hint="eastAsia" w:ascii="Arial Regular" w:hAnsi="Arial Regular" w:cs="Arial Regular"/>
-                <w:b w:val="0"/>
-                <w:lang w:val="en-US" w:eastAsia="zh-Hans"/>
-              </w:rPr>
-              <w:t>App相册，个人档案等子功能的开发</w:t>
-            </w:r>
-          </w:p>
-          <w:p>
-            <w:pPr>
-              <w:pStyle w:val="11"/>
-              <w:numPr>
-                <w:ilvl w:val="0"/>
-                <w:numId w:val="3"/>
-              </w:numPr>
-              <w:ind w:left="845" w:leftChars="0" w:hanging="425" w:firstLineChars="0"/>
-              <w:rPr>
-                <w:rFonts w:hint="default" w:ascii="Arial Regular" w:hAnsi="Arial Regular" w:cs="Arial Regular" w:eastAsiaTheme="minorEastAsia"/>
-                <w:b w:val="0"/>
-              </w:rPr>
-            </w:pPr>
-            <w:r>
-              <w:rPr>
                 <w:rFonts w:hint="default" w:ascii="Arial Regular" w:hAnsi="Arial Regular" w:cs="Arial Regular"/>
                 <w:b w:val="0"/>
                 <w:lang w:val="en-US" w:eastAsia="zh-Hans"/>
@@ -1517,23 +1419,7 @@
                 <w:b w:val="0"/>
                 <w:lang w:val="en-US" w:eastAsia="zh-Hans"/>
               </w:rPr>
-              <w:t>Kiosk</w:t>
-            </w:r>
-            <w:r>
-              <w:rPr>
-                <w:rFonts w:hint="default" w:ascii="Arial Regular" w:hAnsi="Arial Regular" w:cs="Arial Regular"/>
-                <w:b w:val="0"/>
-                <w:lang w:eastAsia="zh-Hans"/>
-              </w:rPr>
-              <w:t>/EdxSchool</w:t>
-            </w:r>
-            <w:r>
-              <w:rPr>
-                <w:rFonts w:hint="eastAsia" w:ascii="Arial Regular" w:hAnsi="Arial Regular" w:cs="Arial Regular"/>
-                <w:b w:val="0"/>
-                <w:lang w:val="en-US" w:eastAsia="zh-Hans"/>
-              </w:rPr>
-              <w:t>部分功能对应后台网页</w:t>
+              <w:t>Kiosk部分功能对应后台网页</w:t>
             </w:r>
             <w:r>
               <w:rPr>
@@ -1846,7 +1732,7 @@
           </w:tblBorders>
         </w:tblPrEx>
         <w:trPr>
-          <w:trHeight w:val="12194" w:hRule="atLeast"/>
+          <w:trHeight w:val="7360" w:hRule="atLeast"/>
           <w:jc w:val="center"/>
         </w:trPr>
         <w:tc>
@@ -1950,7 +1836,23 @@
                 <w:b w:val="0"/>
                 <w:lang w:val="en-US" w:eastAsia="zh-Hans"/>
               </w:rPr>
-              <w:t>实现单例模式，MVC模式以及栈结构来实现App架构</w:t>
+              <w:t>实现单例模式负责界面跳转，资源加载</w:t>
+            </w:r>
+            <w:r>
+              <w:rPr>
+                <w:rFonts w:hint="default" w:ascii="Arial Regular" w:hAnsi="Arial Regular" w:cs="Arial Regular"/>
+                <w:b w:val="0"/>
+                <w:lang w:eastAsia="zh-Hans"/>
+              </w:rPr>
+              <w:t>/</w:t>
+            </w:r>
+            <w:r>
+              <w:rPr>
+                <w:rFonts w:hint="eastAsia" w:ascii="Arial Regular" w:hAnsi="Arial Regular" w:cs="Arial Regular"/>
+                <w:b w:val="0"/>
+                <w:lang w:val="en-US" w:eastAsia="zh-Hans"/>
+              </w:rPr>
+              <w:t>释放，以及消息转发</w:t>
             </w:r>
           </w:p>
           <w:p>
@@ -1968,27 +1870,27 @@
             </w:pPr>
             <w:r>
               <w:rPr>
-                <w:rFonts w:hint="default" w:ascii="Arial Regular" w:hAnsi="Arial Regular" w:cs="Arial Regular"/>
-                <w:b w:val="0"/>
-                <w:lang w:val="en-US" w:eastAsia="zh-Hans"/>
-              </w:rPr>
-              <w:t>消息机制：老师机与学生机间互发消息，学生机</w:t>
-            </w:r>
-            <w:r>
-              <w:rPr>
-                <w:rFonts w:hint="eastAsia" w:ascii="Arial Regular" w:hAnsi="Arial Regular" w:cs="Arial Regular"/>
-                <w:b w:val="0"/>
-                <w:lang w:val="en-US" w:eastAsia="zh-Hans"/>
-              </w:rPr>
-              <w:t>掉</w:t>
-            </w:r>
-            <w:r>
-              <w:rPr>
-                <w:rFonts w:hint="default" w:ascii="Arial Regular" w:hAnsi="Arial Regular" w:cs="Arial Regular"/>
-                <w:b w:val="0"/>
-                <w:lang w:val="en-US" w:eastAsia="zh-Hans"/>
-              </w:rPr>
-              <w:t>线Resume</w:t>
+                <w:rFonts w:hint="eastAsia" w:ascii="Arial Regular" w:hAnsi="Arial Regular" w:cs="Arial Regular"/>
+                <w:b w:val="0"/>
+                <w:lang w:val="en-US" w:eastAsia="zh-Hans"/>
+              </w:rPr>
+              <w:t>用C</w:t>
+            </w:r>
+            <w:r>
+              <w:rPr>
+                <w:rFonts w:hint="default" w:ascii="Arial Regular" w:hAnsi="Arial Regular" w:cs="Arial Regular"/>
+                <w:b w:val="0"/>
+                <w:lang w:eastAsia="zh-Hans"/>
+              </w:rPr>
+              <w:t>++</w:t>
+            </w:r>
+            <w:r>
+              <w:rPr>
+                <w:rFonts w:hint="eastAsia" w:ascii="Arial Regular" w:hAnsi="Arial Regular" w:cs="Arial Regular"/>
+                <w:b w:val="0"/>
+                <w:lang w:val="en-US" w:eastAsia="zh-Hans"/>
+              </w:rPr>
+              <w:t>实现MVC模式将数据和界面分离，方便扩展及协作开发</w:t>
             </w:r>
           </w:p>
           <w:p>
@@ -2010,1385 +1912,461 @@
                 <w:b w:val="0"/>
                 <w:lang w:val="en-US" w:eastAsia="zh-Hans"/>
               </w:rPr>
-              <w:t>应用</w:t>
-            </w:r>
-            <w:r>
-              <w:rPr>
-                <w:rFonts w:hint="default" w:ascii="Arial Regular" w:hAnsi="Arial Regular" w:cs="Arial Regular"/>
-                <w:b w:val="0"/>
-                <w:lang w:val="en-US" w:eastAsia="zh-Hans"/>
-              </w:rPr>
-              <w:t>结构：将</w:t>
-            </w:r>
-            <w:r>
-              <w:rPr>
-                <w:rFonts w:hint="eastAsia" w:ascii="Arial Regular" w:hAnsi="Arial Regular" w:cs="Arial Regular"/>
-                <w:b w:val="0"/>
-                <w:lang w:val="en-US" w:eastAsia="zh-Hans"/>
-              </w:rPr>
-              <w:t>应用</w:t>
-            </w:r>
-            <w:r>
-              <w:rPr>
-                <w:rFonts w:hint="default" w:ascii="Arial Regular" w:hAnsi="Arial Regular" w:cs="Arial Regular"/>
-                <w:b w:val="0"/>
-                <w:lang w:val="en-US" w:eastAsia="zh-Hans"/>
-              </w:rPr>
-              <w:t>划分为Model</w:t>
-            </w:r>
-            <w:r>
-              <w:rPr>
-                <w:rFonts w:hint="default" w:ascii="Arial Regular" w:hAnsi="Arial Regular" w:cs="Arial Regular"/>
-                <w:b w:val="0"/>
-                <w:lang w:eastAsia="zh-Hans"/>
-              </w:rPr>
-              <w:t>(</w:t>
-            </w:r>
-            <w:r>
-              <w:rPr>
-                <w:rFonts w:hint="default" w:ascii="Arial Regular" w:hAnsi="Arial Regular" w:cs="Arial Regular"/>
-                <w:b w:val="0"/>
-                <w:lang w:val="en-US" w:eastAsia="zh-Hans"/>
-              </w:rPr>
-              <w:t>数据处理</w:t>
-            </w:r>
-            <w:r>
-              <w:rPr>
-                <w:rFonts w:hint="default" w:ascii="Arial Regular" w:hAnsi="Arial Regular" w:cs="Arial Regular"/>
-                <w:b w:val="0"/>
-                <w:lang w:eastAsia="zh-Hans"/>
-              </w:rPr>
-              <w:t>)，</w:t>
-            </w:r>
-            <w:r>
-              <w:rPr>
-                <w:rFonts w:hint="default" w:ascii="Arial Regular" w:hAnsi="Arial Regular" w:cs="Arial Regular"/>
-                <w:b w:val="0"/>
-                <w:lang w:val="en-US" w:eastAsia="zh-Hans"/>
-              </w:rPr>
-              <w:t>View</w:t>
-            </w:r>
-            <w:r>
-              <w:rPr>
-                <w:rFonts w:hint="default" w:ascii="Arial Regular" w:hAnsi="Arial Regular" w:cs="Arial Regular"/>
-                <w:b w:val="0"/>
-                <w:lang w:eastAsia="zh-Hans"/>
-              </w:rPr>
-              <w:t>(</w:t>
-            </w:r>
-            <w:r>
-              <w:rPr>
-                <w:rFonts w:hint="default" w:ascii="Arial Regular" w:hAnsi="Arial Regular" w:cs="Arial Regular"/>
-                <w:b w:val="0"/>
-                <w:lang w:val="en-US" w:eastAsia="zh-Hans"/>
-              </w:rPr>
-              <w:t>用Layer呈现UI</w:t>
-            </w:r>
-            <w:r>
-              <w:rPr>
-                <w:rFonts w:hint="default" w:ascii="Arial Regular" w:hAnsi="Arial Regular" w:cs="Arial Regular"/>
-                <w:b w:val="0"/>
-                <w:lang w:eastAsia="zh-Hans"/>
-              </w:rPr>
-              <w:t>)，</w:t>
-            </w:r>
-            <w:r>
-              <w:rPr>
-                <w:rFonts w:hint="default" w:ascii="Arial Regular" w:hAnsi="Arial Regular" w:cs="Arial Regular"/>
-                <w:b w:val="0"/>
-                <w:lang w:val="en-US" w:eastAsia="zh-Hans"/>
-              </w:rPr>
-              <w:t>Controller</w:t>
-            </w:r>
-            <w:r>
-              <w:rPr>
-                <w:rFonts w:hint="default" w:ascii="Arial Regular" w:hAnsi="Arial Regular" w:cs="Arial Regular"/>
-                <w:b w:val="0"/>
-                <w:lang w:eastAsia="zh-Hans"/>
-              </w:rPr>
-              <w:t>(</w:t>
-            </w:r>
-            <w:r>
-              <w:rPr>
-                <w:rFonts w:hint="default" w:ascii="Arial Regular" w:hAnsi="Arial Regular" w:cs="Arial Regular"/>
-                <w:b w:val="0"/>
-                <w:lang w:val="en-US" w:eastAsia="zh-Hans"/>
-              </w:rPr>
-              <w:t>界面切换，消息转发</w:t>
-            </w:r>
-            <w:r>
-              <w:rPr>
-                <w:rFonts w:hint="default" w:ascii="Arial Regular" w:hAnsi="Arial Regular" w:cs="Arial Regular"/>
-                <w:b w:val="0"/>
-                <w:lang w:eastAsia="zh-Hans"/>
-              </w:rPr>
-              <w:t>)</w:t>
-            </w:r>
-            <w:r>
-              <w:rPr>
-                <w:rFonts w:hint="default" w:ascii="Arial Regular" w:hAnsi="Arial Regular" w:cs="Arial Regular"/>
-                <w:b w:val="0"/>
-                <w:lang w:val="en-US" w:eastAsia="zh-Hans"/>
-              </w:rPr>
-              <w:t>，Messenger</w:t>
-            </w:r>
-            <w:r>
-              <w:rPr>
-                <w:rFonts w:hint="default" w:ascii="Arial Regular" w:hAnsi="Arial Regular" w:cs="Arial Regular"/>
-                <w:b w:val="0"/>
-                <w:lang w:eastAsia="zh-Hans"/>
-              </w:rPr>
-              <w:t>(</w:t>
-            </w:r>
-            <w:r>
-              <w:rPr>
-                <w:rFonts w:hint="default" w:ascii="Arial Regular" w:hAnsi="Arial Regular" w:cs="Arial Regular"/>
-                <w:b w:val="0"/>
-                <w:lang w:val="en-US" w:eastAsia="zh-Hans"/>
-              </w:rPr>
-              <w:t>消息</w:t>
-            </w:r>
-            <w:r>
-              <w:rPr>
-                <w:rFonts w:hint="eastAsia" w:ascii="Arial Regular" w:hAnsi="Arial Regular" w:cs="Arial Regular"/>
-                <w:b w:val="0"/>
-                <w:lang w:val="en-US" w:eastAsia="zh-Hans"/>
-              </w:rPr>
-              <w:t>处理</w:t>
-            </w:r>
-            <w:r>
-              <w:rPr>
-                <w:rFonts w:hint="default" w:ascii="Arial Regular" w:hAnsi="Arial Regular" w:cs="Arial Regular"/>
-                <w:b w:val="0"/>
-                <w:lang w:eastAsia="zh-Hans"/>
-              </w:rPr>
-              <w:t>)</w:t>
-            </w:r>
-            <w:r>
-              <w:rPr>
-                <w:rFonts w:hint="eastAsia" w:ascii="Arial Regular" w:hAnsi="Arial Regular" w:cs="Arial Regular"/>
-                <w:b w:val="0"/>
-                <w:lang w:val="en-US" w:eastAsia="zh-Hans"/>
-              </w:rPr>
-              <w:t>四</w:t>
-            </w:r>
-            <w:r>
-              <w:rPr>
-                <w:rFonts w:hint="default" w:ascii="Arial Regular" w:hAnsi="Arial Regular" w:cs="Arial Regular"/>
-                <w:b w:val="0"/>
-                <w:lang w:val="en-US" w:eastAsia="zh-Hans"/>
-              </w:rPr>
-              <w:t>部分</w:t>
-            </w:r>
-          </w:p>
-          <w:p>
-            <w:pPr>
-              <w:pStyle w:val="11"/>
-              <w:numPr>
-                <w:ilvl w:val="0"/>
-                <w:numId w:val="8"/>
-              </w:numPr>
-              <w:ind w:left="845" w:leftChars="0" w:hanging="425" w:firstLineChars="0"/>
-              <w:rPr>
-                <w:rFonts w:hint="default" w:ascii="Arial Regular" w:hAnsi="Arial Regular" w:cs="Arial Regular" w:eastAsiaTheme="minorEastAsia"/>
-                <w:b w:val="0"/>
-              </w:rPr>
-            </w:pPr>
-            <w:r>
-              <w:rPr>
-                <w:rFonts w:hint="default" w:ascii="Arial Regular" w:hAnsi="Arial Regular" w:cs="Arial Regular"/>
-                <w:b w:val="0"/>
-                <w:lang w:val="en-US" w:eastAsia="zh-Hans"/>
-              </w:rPr>
-              <w:t>返回栈：实现</w:t>
-            </w:r>
-            <w:r>
-              <w:rPr>
-                <w:rFonts w:hint="eastAsia" w:ascii="Arial Regular" w:hAnsi="Arial Regular" w:cs="Arial Regular"/>
-                <w:b w:val="0"/>
-                <w:lang w:val="en-US" w:eastAsia="zh-Hans"/>
-              </w:rPr>
-              <w:t>P</w:t>
-            </w:r>
-            <w:r>
-              <w:rPr>
-                <w:rFonts w:hint="default" w:ascii="Arial Regular" w:hAnsi="Arial Regular" w:cs="Arial Regular"/>
-                <w:b w:val="0"/>
-                <w:lang w:eastAsia="zh-Hans"/>
-              </w:rPr>
-              <w:t>ush</w:t>
-            </w:r>
-            <w:r>
-              <w:rPr>
-                <w:rFonts w:hint="eastAsia" w:ascii="Arial Regular" w:hAnsi="Arial Regular" w:cs="Arial Regular"/>
-                <w:b w:val="0"/>
-                <w:lang w:eastAsia="zh-Hans"/>
-              </w:rPr>
-              <w:t>，</w:t>
-            </w:r>
-            <w:r>
-              <w:rPr>
-                <w:rFonts w:hint="default" w:ascii="Arial Regular" w:hAnsi="Arial Regular" w:cs="Arial Regular"/>
-                <w:b w:val="0"/>
-                <w:lang w:eastAsia="zh-Hans"/>
-              </w:rPr>
-              <w:t>R</w:t>
-            </w:r>
-            <w:r>
-              <w:rPr>
-                <w:rFonts w:hint="default" w:ascii="Arial Regular" w:hAnsi="Arial Regular" w:cs="Arial Regular"/>
-                <w:b w:val="0"/>
-                <w:lang w:val="en-US" w:eastAsia="zh-Hans"/>
-              </w:rPr>
-              <w:t>eplace</w:t>
-            </w:r>
-            <w:r>
-              <w:rPr>
-                <w:rFonts w:hint="eastAsia" w:ascii="Arial Regular" w:hAnsi="Arial Regular" w:cs="Arial Regular"/>
-                <w:b w:val="0"/>
-                <w:lang w:eastAsia="zh-Hans"/>
-              </w:rPr>
-              <w:t>，</w:t>
-            </w:r>
-            <w:r>
-              <w:rPr>
-                <w:rFonts w:hint="default" w:ascii="Arial Regular" w:hAnsi="Arial Regular" w:cs="Arial Regular"/>
-                <w:b w:val="0"/>
-                <w:lang w:eastAsia="zh-Hans"/>
-              </w:rPr>
-              <w:t>P</w:t>
-            </w:r>
-            <w:r>
-              <w:rPr>
-                <w:rFonts w:hint="default" w:ascii="Arial Regular" w:hAnsi="Arial Regular" w:cs="Arial Regular"/>
-                <w:b w:val="0"/>
-                <w:lang w:val="en-US" w:eastAsia="zh-Hans"/>
-              </w:rPr>
-              <w:t>op等方法在Scene中管理Layer</w:t>
-            </w:r>
-          </w:p>
-          <w:p>
-            <w:pPr>
-              <w:pStyle w:val="11"/>
-              <w:numPr>
-                <w:ilvl w:val="0"/>
-                <w:numId w:val="7"/>
-              </w:numPr>
-              <w:ind w:left="425" w:leftChars="0" w:hanging="425" w:firstLineChars="0"/>
-              <w:rPr>
-                <w:rFonts w:hint="default" w:ascii="Arial Regular" w:hAnsi="Arial Regular" w:cs="Arial Regular" w:eastAsiaTheme="minorEastAsia"/>
-                <w:b w:val="0"/>
-              </w:rPr>
-            </w:pPr>
-            <w:r>
-              <w:rPr>
-                <w:rFonts w:hint="default" w:ascii="Arial Regular" w:hAnsi="Arial Regular" w:cs="Arial Regular"/>
-                <w:b w:val="0"/>
-                <w:lang w:val="en-US" w:eastAsia="zh-Hans"/>
-              </w:rPr>
-              <w:t>e</w:t>
-            </w:r>
-            <w:r>
-              <w:rPr>
-                <w:rFonts w:hint="default" w:ascii="Arial Regular" w:hAnsi="Arial Regular" w:cs="Arial Regular"/>
-                <w:b w:val="0"/>
-                <w:lang w:eastAsia="zh-Hans"/>
-              </w:rPr>
-              <w:t xml:space="preserve">TextBook - </w:t>
-            </w:r>
-            <w:r>
-              <w:rPr>
-                <w:rFonts w:hint="eastAsia" w:ascii="Arial Regular" w:hAnsi="Arial Regular" w:cs="Arial Regular"/>
-                <w:b w:val="0"/>
-                <w:lang w:val="en-US" w:eastAsia="zh-Hans"/>
-              </w:rPr>
-              <w:t>不限书页数量的图片电子书</w:t>
-            </w:r>
-            <w:r>
-              <w:rPr>
-                <w:rFonts w:hint="eastAsia" w:ascii="Arial Regular" w:hAnsi="Arial Regular" w:cs="Arial Regular"/>
-                <w:b w:val="0"/>
-                <w:lang w:eastAsia="zh-Hans"/>
-              </w:rPr>
-              <w:t>，</w:t>
-            </w:r>
-            <w:r>
-              <w:rPr>
-                <w:rFonts w:hint="eastAsia" w:ascii="Arial Regular" w:hAnsi="Arial Regular" w:cs="Arial Regular"/>
-                <w:b w:val="0"/>
-                <w:lang w:val="en-US" w:eastAsia="zh-Hans"/>
-              </w:rPr>
-              <w:t>学生同步跟随老师操作</w:t>
-            </w:r>
-          </w:p>
-          <w:p>
-            <w:pPr>
-              <w:pStyle w:val="11"/>
-              <w:numPr>
-                <w:ilvl w:val="0"/>
-                <w:numId w:val="9"/>
-              </w:numPr>
-              <w:ind w:left="845" w:leftChars="0" w:hanging="425" w:firstLineChars="0"/>
-              <w:rPr>
-                <w:rFonts w:hint="default" w:ascii="Arial Regular" w:hAnsi="Arial Regular" w:cs="Arial Regular" w:eastAsiaTheme="minorEastAsia"/>
-                <w:b w:val="0"/>
-              </w:rPr>
-            </w:pPr>
-            <w:r>
-              <w:rPr>
-                <w:rFonts w:hint="eastAsia" w:ascii="Arial Regular" w:hAnsi="Arial Regular" w:cs="Arial Regular"/>
-                <w:b w:val="0"/>
-                <w:lang w:val="en-US" w:eastAsia="zh-Hans"/>
-              </w:rPr>
-              <w:t>监控</w:t>
-            </w:r>
-            <w:r>
-              <w:rPr>
-                <w:rFonts w:hint="default" w:ascii="Arial Regular" w:hAnsi="Arial Regular" w:cs="Arial Regular"/>
-                <w:b w:val="0"/>
-                <w:lang w:eastAsia="zh-Hans"/>
-              </w:rPr>
-              <w:t>C++</w:t>
-            </w:r>
-            <w:r>
-              <w:rPr>
-                <w:rFonts w:hint="eastAsia" w:ascii="Arial Regular" w:hAnsi="Arial Regular" w:cs="Arial Regular"/>
-                <w:b w:val="0"/>
-                <w:lang w:val="en-US" w:eastAsia="zh-Hans"/>
-              </w:rPr>
-              <w:t>内存，若内存达到警戒值，采用LRU策略释放书页</w:t>
-            </w:r>
-          </w:p>
-          <w:p>
-            <w:pPr>
-              <w:pStyle w:val="11"/>
-              <w:numPr>
-                <w:ilvl w:val="0"/>
-                <w:numId w:val="9"/>
-              </w:numPr>
-              <w:ind w:left="845" w:leftChars="0" w:hanging="425" w:firstLineChars="0"/>
-              <w:rPr>
-                <w:rFonts w:hint="default" w:ascii="Arial Regular" w:hAnsi="Arial Regular" w:cs="Arial Regular" w:eastAsiaTheme="minorEastAsia"/>
-                <w:b w:val="0"/>
-              </w:rPr>
-            </w:pPr>
-            <w:r>
-              <w:rPr>
-                <w:rFonts w:hint="default" w:ascii="Arial Regular" w:hAnsi="Arial Regular" w:cs="Arial Regular"/>
-                <w:b w:val="0"/>
-                <w:lang w:val="en-US" w:eastAsia="zh-Hans"/>
-              </w:rPr>
-              <w:t>书架：根据后台</w:t>
-            </w:r>
-            <w:r>
-              <w:rPr>
-                <w:rFonts w:hint="eastAsia" w:ascii="Arial Regular" w:hAnsi="Arial Regular" w:cs="Arial Regular"/>
-                <w:b w:val="0"/>
-                <w:lang w:val="en-US" w:eastAsia="zh-Hans"/>
-              </w:rPr>
-              <w:t>设定</w:t>
-            </w:r>
-            <w:r>
-              <w:rPr>
-                <w:rFonts w:hint="default" w:ascii="Arial Regular" w:hAnsi="Arial Regular" w:cs="Arial Regular"/>
-                <w:b w:val="0"/>
-                <w:lang w:val="en-US" w:eastAsia="zh-Hans"/>
-              </w:rPr>
-              <w:t>展示电子书封面，点击封面进入电子书</w:t>
-            </w:r>
-          </w:p>
-          <w:p>
-            <w:pPr>
-              <w:pStyle w:val="11"/>
-              <w:numPr>
-                <w:ilvl w:val="0"/>
-                <w:numId w:val="9"/>
-              </w:numPr>
-              <w:ind w:left="845" w:leftChars="0" w:hanging="425" w:firstLineChars="0"/>
-              <w:rPr>
-                <w:rFonts w:hint="default" w:ascii="Arial Regular" w:hAnsi="Arial Regular" w:cs="Arial Regular" w:eastAsiaTheme="minorEastAsia"/>
-                <w:b w:val="0"/>
-              </w:rPr>
-            </w:pPr>
-            <w:r>
-              <w:rPr>
-                <w:rFonts w:hint="eastAsia" w:ascii="Arial Regular" w:hAnsi="Arial Regular" w:cs="Arial Regular"/>
-                <w:b w:val="0"/>
-                <w:lang w:val="en-US" w:eastAsia="zh-Hans"/>
-              </w:rPr>
-              <w:t>书</w:t>
-            </w:r>
-            <w:r>
-              <w:rPr>
-                <w:rFonts w:hint="default" w:ascii="Arial Regular" w:hAnsi="Arial Regular" w:cs="Arial Regular"/>
-                <w:b w:val="0"/>
-                <w:lang w:val="en-US" w:eastAsia="zh-Hans"/>
-              </w:rPr>
-              <w:t>页：</w:t>
-            </w:r>
-            <w:r>
-              <w:rPr>
-                <w:rFonts w:hint="eastAsia" w:ascii="Arial Regular" w:hAnsi="Arial Regular" w:cs="Arial Regular"/>
-                <w:b w:val="0"/>
-                <w:lang w:val="en-US" w:eastAsia="zh-Hans"/>
-              </w:rPr>
-              <w:t>索引页，正文页，</w:t>
-            </w:r>
-            <w:r>
-              <w:rPr>
-                <w:rFonts w:hint="default" w:ascii="Arial Regular" w:hAnsi="Arial Regular" w:cs="Arial Regular"/>
-                <w:b w:val="0"/>
-                <w:lang w:val="en-US" w:eastAsia="zh-Hans"/>
-              </w:rPr>
-              <w:t>分步展示文本，播放音频，开启网页</w:t>
-            </w:r>
-            <w:r>
-              <w:rPr>
-                <w:rFonts w:hint="eastAsia" w:ascii="Arial Regular" w:hAnsi="Arial Regular" w:cs="Arial Regular"/>
-                <w:b w:val="0"/>
-                <w:lang w:val="en-US" w:eastAsia="zh-Hans"/>
-              </w:rPr>
-              <w:t>等</w:t>
-            </w:r>
-          </w:p>
-          <w:p>
-            <w:pPr>
-              <w:pStyle w:val="11"/>
-              <w:numPr>
-                <w:ilvl w:val="0"/>
-                <w:numId w:val="9"/>
-              </w:numPr>
-              <w:ind w:left="845" w:leftChars="0" w:hanging="425" w:firstLineChars="0"/>
-              <w:rPr>
-                <w:rFonts w:hint="default" w:ascii="Arial Regular" w:hAnsi="Arial Regular" w:cs="Arial Regular" w:eastAsiaTheme="minorEastAsia"/>
-                <w:b w:val="0"/>
-              </w:rPr>
-            </w:pPr>
-            <w:r>
-              <w:rPr>
-                <w:rFonts w:hint="default" w:ascii="Arial Regular" w:hAnsi="Arial Regular" w:cs="Arial Regular"/>
-                <w:b w:val="0"/>
-                <w:lang w:val="en-US" w:eastAsia="zh-Hans"/>
-              </w:rPr>
-              <w:t>抽屉：展示电子书包含的活动，点击活动ICON进入活动</w:t>
-            </w:r>
-          </w:p>
-          <w:p>
-            <w:pPr>
-              <w:pStyle w:val="11"/>
-              <w:numPr>
-                <w:ilvl w:val="0"/>
-                <w:numId w:val="7"/>
-              </w:numPr>
-              <w:ind w:left="425" w:leftChars="0" w:hanging="425" w:firstLineChars="0"/>
-              <w:rPr>
-                <w:rFonts w:hint="default" w:ascii="Arial Regular" w:hAnsi="Arial Regular" w:cs="Arial Regular" w:eastAsiaTheme="minorEastAsia"/>
-                <w:b w:val="0"/>
-              </w:rPr>
-            </w:pPr>
-            <w:r>
-              <w:rPr>
-                <w:rFonts w:hint="default" w:ascii="Arial Regular" w:hAnsi="Arial Regular" w:cs="Arial Regular"/>
-                <w:b w:val="0"/>
-              </w:rPr>
-              <w:t xml:space="preserve">DIYQuiz - </w:t>
-            </w:r>
-            <w:r>
-              <w:rPr>
-                <w:rFonts w:hint="eastAsia" w:ascii="Arial Regular" w:hAnsi="Arial Regular" w:cs="Arial Regular"/>
-                <w:b w:val="0"/>
-                <w:lang w:val="en-US" w:eastAsia="zh-Hans"/>
-              </w:rPr>
-              <w:t>即时测验，基于WebView支持单选，多选，填空等题型</w:t>
-            </w:r>
-          </w:p>
-          <w:p>
-            <w:pPr>
-              <w:pStyle w:val="11"/>
-              <w:numPr>
-                <w:ilvl w:val="0"/>
-                <w:numId w:val="10"/>
-              </w:numPr>
-              <w:ind w:left="845" w:leftChars="0" w:hanging="425" w:firstLineChars="0"/>
-              <w:rPr>
-                <w:rFonts w:hint="default" w:ascii="Arial Regular" w:hAnsi="Arial Regular" w:cs="Arial Regular" w:eastAsiaTheme="minorEastAsia"/>
-                <w:b w:val="0"/>
-              </w:rPr>
-            </w:pPr>
-            <w:r>
-              <w:rPr>
-                <w:rFonts w:hint="eastAsia" w:ascii="Arial Regular" w:hAnsi="Arial Regular" w:cs="Arial Regular"/>
-                <w:b w:val="0"/>
-                <w:lang w:val="en-US" w:eastAsia="zh-Hans"/>
-              </w:rPr>
-              <w:t>用</w:t>
-            </w:r>
-            <w:r>
-              <w:rPr>
-                <w:rFonts w:hint="default" w:ascii="Arial Regular" w:hAnsi="Arial Regular" w:cs="Arial Regular"/>
-                <w:b w:val="0"/>
-                <w:lang w:eastAsia="zh-Hans"/>
-              </w:rPr>
-              <w:t>unordered_map</w:t>
-            </w:r>
-            <w:r>
-              <w:rPr>
-                <w:rFonts w:hint="eastAsia" w:ascii="Arial Regular" w:hAnsi="Arial Regular" w:cs="Arial Regular"/>
-                <w:b w:val="0"/>
-                <w:lang w:val="en-US" w:eastAsia="zh-Hans"/>
-              </w:rPr>
-              <w:t>实现O</w:t>
-            </w:r>
-            <w:r>
-              <w:rPr>
-                <w:rFonts w:hint="default" w:ascii="Arial Regular" w:hAnsi="Arial Regular" w:cs="Arial Regular"/>
-                <w:b w:val="0"/>
-                <w:lang w:eastAsia="zh-Hans"/>
-              </w:rPr>
-              <w:t>(1)</w:t>
-            </w:r>
-            <w:r>
-              <w:rPr>
-                <w:rFonts w:hint="eastAsia" w:ascii="Arial Regular" w:hAnsi="Arial Regular" w:cs="Arial Regular"/>
-                <w:b w:val="0"/>
-                <w:lang w:val="en-US" w:eastAsia="zh-Hans"/>
-              </w:rPr>
-              <w:t>获取学生作答，快速排序算法进行排名</w:t>
-            </w:r>
-          </w:p>
-          <w:p>
-            <w:pPr>
-              <w:pStyle w:val="11"/>
-              <w:numPr>
-                <w:ilvl w:val="0"/>
-                <w:numId w:val="10"/>
-              </w:numPr>
-              <w:ind w:left="845" w:leftChars="0" w:hanging="425" w:firstLineChars="0"/>
-              <w:rPr>
-                <w:rFonts w:hint="default" w:ascii="Arial Regular" w:hAnsi="Arial Regular" w:cs="Arial Regular" w:eastAsiaTheme="minorEastAsia"/>
-                <w:b w:val="0"/>
-              </w:rPr>
-            </w:pPr>
-            <w:r>
-              <w:rPr>
-                <w:rFonts w:hint="default" w:ascii="Arial Regular" w:hAnsi="Arial Regular" w:cs="Arial Regular"/>
-                <w:b w:val="0"/>
-                <w:lang w:val="en-US" w:eastAsia="zh-Hans"/>
-              </w:rPr>
-              <w:t>总览：</w:t>
-            </w:r>
-            <w:r>
-              <w:rPr>
-                <w:rFonts w:hint="eastAsia" w:ascii="Arial Regular" w:hAnsi="Arial Regular" w:cs="Arial Regular"/>
-                <w:b w:val="0"/>
-                <w:lang w:val="en-US" w:eastAsia="zh-Hans"/>
-              </w:rPr>
-              <w:t>老师机</w:t>
-            </w:r>
-            <w:r>
-              <w:rPr>
-                <w:rFonts w:hint="default" w:ascii="Arial Regular" w:hAnsi="Arial Regular" w:cs="Arial Regular"/>
-                <w:b w:val="0"/>
-                <w:lang w:val="en-US" w:eastAsia="zh-Hans"/>
-              </w:rPr>
-              <w:t>实时</w:t>
-            </w:r>
-            <w:r>
-              <w:rPr>
-                <w:rFonts w:hint="eastAsia" w:ascii="Arial Regular" w:hAnsi="Arial Regular" w:cs="Arial Regular"/>
-                <w:b w:val="0"/>
-                <w:lang w:val="en-US" w:eastAsia="zh-Hans"/>
-              </w:rPr>
-              <w:t>获取学生机</w:t>
-            </w:r>
-            <w:r>
-              <w:rPr>
-                <w:rFonts w:hint="default" w:ascii="Arial Regular" w:hAnsi="Arial Regular" w:cs="Arial Regular"/>
-                <w:b w:val="0"/>
-                <w:lang w:val="en-US" w:eastAsia="zh-Hans"/>
-              </w:rPr>
-              <w:t>作答</w:t>
-            </w:r>
-            <w:r>
-              <w:rPr>
-                <w:rFonts w:hint="eastAsia" w:ascii="Arial Regular" w:hAnsi="Arial Regular" w:cs="Arial Regular"/>
-                <w:b w:val="0"/>
-                <w:lang w:val="en-US" w:eastAsia="zh-Hans"/>
-              </w:rPr>
-              <w:t>状态并进行正误</w:t>
-            </w:r>
-            <w:r>
-              <w:rPr>
-                <w:rFonts w:hint="default" w:ascii="Arial Regular" w:hAnsi="Arial Regular" w:cs="Arial Regular"/>
-                <w:b w:val="0"/>
-                <w:lang w:val="en-US" w:eastAsia="zh-Hans"/>
-              </w:rPr>
-              <w:t>统计</w:t>
-            </w:r>
-            <w:r>
-              <w:rPr>
-                <w:rFonts w:hint="eastAsia" w:ascii="Arial Regular" w:hAnsi="Arial Regular" w:cs="Arial Regular"/>
-                <w:b w:val="0"/>
-                <w:lang w:val="en-US" w:eastAsia="zh-Hans"/>
-              </w:rPr>
-              <w:t>，</w:t>
-            </w:r>
-            <w:r>
-              <w:rPr>
-                <w:rFonts w:hint="default" w:ascii="Arial Regular" w:hAnsi="Arial Regular" w:cs="Arial Regular"/>
-                <w:b w:val="0"/>
-                <w:lang w:val="en-US" w:eastAsia="zh-Hans"/>
-              </w:rPr>
-              <w:t>排名</w:t>
-            </w:r>
-            <w:r>
-              <w:rPr>
-                <w:rFonts w:hint="eastAsia" w:ascii="Arial Regular" w:hAnsi="Arial Regular" w:cs="Arial Regular"/>
-                <w:b w:val="0"/>
-                <w:lang w:val="en-US" w:eastAsia="zh-Hans"/>
-              </w:rPr>
-              <w:t>等</w:t>
-            </w:r>
-          </w:p>
-          <w:p>
-            <w:pPr>
-              <w:pStyle w:val="11"/>
-              <w:numPr>
-                <w:ilvl w:val="0"/>
-                <w:numId w:val="10"/>
-              </w:numPr>
-              <w:ind w:left="845" w:leftChars="0" w:hanging="425" w:firstLineChars="0"/>
-              <w:rPr>
-                <w:rFonts w:hint="default" w:ascii="Arial Regular" w:hAnsi="Arial Regular" w:cs="Arial Regular" w:eastAsiaTheme="minorEastAsia"/>
-                <w:b w:val="0"/>
-              </w:rPr>
-            </w:pPr>
-            <w:r>
-              <w:rPr>
-                <w:rFonts w:hint="default" w:ascii="Arial Regular" w:hAnsi="Arial Regular" w:cs="Arial Regular"/>
-                <w:b w:val="0"/>
-                <w:lang w:val="en-US" w:eastAsia="zh-Hans"/>
-              </w:rPr>
-              <w:t>答题</w:t>
-            </w:r>
-            <w:r>
-              <w:rPr>
-                <w:rFonts w:hint="default" w:ascii="Arial Regular" w:hAnsi="Arial Regular" w:cs="Arial Regular" w:eastAsiaTheme="minorEastAsia"/>
-                <w:b w:val="0"/>
-              </w:rPr>
-              <w:t>：</w:t>
-            </w:r>
-            <w:r>
-              <w:rPr>
-                <w:rFonts w:hint="default" w:ascii="Arial Regular" w:hAnsi="Arial Regular" w:cs="Arial Regular"/>
-                <w:b w:val="0"/>
-                <w:lang w:val="en-US" w:eastAsia="zh-Hans"/>
-              </w:rPr>
-              <w:t>学生机</w:t>
-            </w:r>
-            <w:r>
-              <w:rPr>
-                <w:rFonts w:hint="eastAsia" w:ascii="Arial Regular" w:hAnsi="Arial Regular" w:cs="Arial Regular"/>
-                <w:b w:val="0"/>
-                <w:lang w:val="en-US" w:eastAsia="zh-Hans"/>
-              </w:rPr>
-              <w:t>根据老师机设定进行</w:t>
-            </w:r>
-            <w:r>
-              <w:rPr>
-                <w:rFonts w:hint="default" w:ascii="Arial Regular" w:hAnsi="Arial Regular" w:cs="Arial Regular"/>
-                <w:b w:val="0"/>
-                <w:lang w:val="en-US" w:eastAsia="zh-Hans"/>
-              </w:rPr>
-              <w:t>作答</w:t>
-            </w:r>
-          </w:p>
-          <w:p>
-            <w:pPr>
-              <w:pStyle w:val="11"/>
-              <w:numPr>
-                <w:ilvl w:val="0"/>
-                <w:numId w:val="10"/>
-              </w:numPr>
-              <w:ind w:left="845" w:leftChars="0" w:hanging="425" w:firstLineChars="0"/>
-              <w:rPr>
-                <w:rFonts w:hint="default" w:ascii="Arial Regular" w:hAnsi="Arial Regular" w:cs="Arial Regular" w:eastAsiaTheme="minorEastAsia"/>
-                <w:b w:val="0"/>
-              </w:rPr>
-            </w:pPr>
-            <w:r>
-              <w:rPr>
-                <w:rFonts w:hint="default" w:ascii="Arial Regular" w:hAnsi="Arial Regular" w:cs="Arial Regular"/>
-                <w:b w:val="0"/>
-                <w:lang w:val="en-US" w:eastAsia="zh-Hans"/>
-              </w:rPr>
-              <w:t>分享：老师机分享</w:t>
-            </w:r>
-            <w:r>
-              <w:rPr>
-                <w:rFonts w:hint="eastAsia" w:ascii="Arial Regular" w:hAnsi="Arial Regular" w:cs="Arial Regular"/>
-                <w:b w:val="0"/>
-                <w:lang w:val="en-US" w:eastAsia="zh-Hans"/>
-              </w:rPr>
-              <w:t>统计</w:t>
-            </w:r>
-            <w:r>
-              <w:rPr>
-                <w:rFonts w:hint="default" w:ascii="Arial Regular" w:hAnsi="Arial Regular" w:cs="Arial Regular"/>
-                <w:b w:val="0"/>
-                <w:lang w:eastAsia="zh-Hans"/>
-              </w:rPr>
-              <w:t>/</w:t>
-            </w:r>
-            <w:r>
-              <w:rPr>
-                <w:rFonts w:hint="eastAsia" w:ascii="Arial Regular" w:hAnsi="Arial Regular" w:cs="Arial Regular"/>
-                <w:b w:val="0"/>
-                <w:lang w:val="en-US" w:eastAsia="zh-Hans"/>
-              </w:rPr>
-              <w:t>排名数据</w:t>
-            </w:r>
-            <w:r>
-              <w:rPr>
-                <w:rFonts w:hint="default" w:ascii="Arial Regular" w:hAnsi="Arial Regular" w:cs="Arial Regular"/>
-                <w:b w:val="0"/>
-                <w:lang w:val="en-US" w:eastAsia="zh-Hans"/>
-              </w:rPr>
-              <w:t>或某学生作答给所有学生</w:t>
-            </w:r>
-          </w:p>
-          <w:p>
-            <w:pPr>
-              <w:pStyle w:val="11"/>
-              <w:numPr>
-                <w:ilvl w:val="0"/>
-                <w:numId w:val="7"/>
-              </w:numPr>
-              <w:ind w:left="425" w:leftChars="0" w:hanging="425" w:firstLineChars="0"/>
-              <w:rPr>
-                <w:rFonts w:hint="default" w:ascii="Arial Regular" w:hAnsi="Arial Regular" w:cs="Arial Regular" w:eastAsiaTheme="minorEastAsia"/>
-                <w:b w:val="0"/>
-              </w:rPr>
-            </w:pPr>
-            <w:r>
-              <w:rPr>
-                <w:rFonts w:hint="default" w:ascii="Arial Regular" w:hAnsi="Arial Regular" w:cs="Arial Regular"/>
-                <w:b w:val="0"/>
-              </w:rPr>
-              <w:t xml:space="preserve">CardSend - </w:t>
-            </w:r>
-            <w:r>
-              <w:rPr>
-                <w:rFonts w:hint="eastAsia" w:ascii="Arial Regular" w:hAnsi="Arial Regular" w:cs="Arial Regular"/>
-                <w:b w:val="0"/>
-                <w:lang w:val="en-US" w:eastAsia="zh-Hans"/>
-              </w:rPr>
-              <w:t>分组派卡</w:t>
-            </w:r>
-          </w:p>
-          <w:p>
-            <w:pPr>
-              <w:pStyle w:val="11"/>
-              <w:numPr>
-                <w:ilvl w:val="0"/>
-                <w:numId w:val="11"/>
-              </w:numPr>
-              <w:ind w:left="845" w:leftChars="0" w:hanging="425" w:firstLineChars="0"/>
-              <w:rPr>
-                <w:rFonts w:hint="default" w:ascii="Arial Regular" w:hAnsi="Arial Regular" w:cs="Arial Regular" w:eastAsiaTheme="minorEastAsia"/>
-                <w:b w:val="0"/>
-              </w:rPr>
-            </w:pPr>
-            <w:r>
-              <w:rPr>
-                <w:rFonts w:hint="eastAsia" w:ascii="Arial Regular" w:hAnsi="Arial Regular" w:cs="Arial Regular"/>
-                <w:b w:val="0"/>
-                <w:lang w:val="en-US" w:eastAsia="zh-Hans"/>
-              </w:rPr>
-              <w:t>使用</w:t>
-            </w:r>
-            <w:r>
-              <w:rPr>
-                <w:rFonts w:hint="default" w:ascii="Arial Regular" w:hAnsi="Arial Regular" w:cs="Arial Regular"/>
-                <w:b w:val="0"/>
-                <w:lang w:eastAsia="zh-Hans"/>
-              </w:rPr>
-              <w:t>C++</w:t>
-            </w:r>
-            <w:r>
-              <w:rPr>
-                <w:rFonts w:hint="eastAsia" w:ascii="Arial Regular" w:hAnsi="Arial Regular" w:cs="Arial Regular"/>
-                <w:b w:val="0"/>
-                <w:lang w:val="en-US" w:eastAsia="zh-Hans"/>
-              </w:rPr>
-              <w:t>实现二分查找算法，搜索派卡的起始位置</w:t>
-            </w:r>
-          </w:p>
-          <w:p>
-            <w:pPr>
-              <w:pStyle w:val="11"/>
-              <w:numPr>
-                <w:ilvl w:val="0"/>
-                <w:numId w:val="11"/>
-              </w:numPr>
-              <w:ind w:left="845" w:leftChars="0" w:hanging="425" w:firstLineChars="0"/>
-              <w:rPr>
-                <w:rFonts w:hint="default" w:ascii="Arial Regular" w:hAnsi="Arial Regular" w:cs="Arial Regular" w:eastAsiaTheme="minorEastAsia"/>
-                <w:b w:val="0"/>
-              </w:rPr>
-            </w:pPr>
-            <w:r>
-              <w:rPr>
-                <w:rFonts w:hint="eastAsia" w:ascii="Arial Regular" w:hAnsi="Arial Regular" w:cs="Arial Regular"/>
-                <w:b w:val="0"/>
-                <w:lang w:val="en-US" w:eastAsia="zh-Hans"/>
-              </w:rPr>
-              <w:t>分组：</w:t>
-            </w:r>
-            <w:r>
-              <w:rPr>
-                <w:rFonts w:hint="default" w:ascii="Arial Regular" w:hAnsi="Arial Regular" w:cs="Arial Regular"/>
-                <w:b w:val="0"/>
-                <w:lang w:val="en-US" w:eastAsia="zh-Hans"/>
-              </w:rPr>
-              <w:t>老师机对全班学生进行分组并派送卡片</w:t>
-            </w:r>
-          </w:p>
-          <w:p>
-            <w:pPr>
-              <w:pStyle w:val="11"/>
-              <w:numPr>
-                <w:ilvl w:val="0"/>
-                <w:numId w:val="11"/>
-              </w:numPr>
-              <w:ind w:left="845" w:leftChars="0" w:hanging="425" w:firstLineChars="0"/>
-              <w:rPr>
-                <w:rFonts w:hint="default" w:ascii="Arial Regular" w:hAnsi="Arial Regular" w:cs="Arial Regular" w:eastAsiaTheme="minorEastAsia"/>
-                <w:b w:val="0"/>
-              </w:rPr>
-            </w:pPr>
-            <w:r>
-              <w:rPr>
-                <w:rFonts w:hint="eastAsia" w:ascii="Arial Regular" w:hAnsi="Arial Regular" w:cs="Arial Regular"/>
-                <w:b w:val="0"/>
-                <w:lang w:val="en-US" w:eastAsia="zh-Hans"/>
-              </w:rPr>
-              <w:t>派卡：</w:t>
-            </w:r>
-            <w:r>
-              <w:rPr>
-                <w:rFonts w:hint="default" w:ascii="Arial Regular" w:hAnsi="Arial Regular" w:cs="Arial Regular"/>
-                <w:b w:val="0"/>
-                <w:lang w:val="en-US" w:eastAsia="zh-Hans"/>
-              </w:rPr>
-              <w:t>学生收到不同的卡片</w:t>
-            </w:r>
-            <w:r>
-              <w:rPr>
-                <w:rFonts w:hint="eastAsia" w:ascii="Arial Regular" w:hAnsi="Arial Regular" w:cs="Arial Regular"/>
-                <w:b w:val="0"/>
-                <w:lang w:val="en-US" w:eastAsia="zh-Hans"/>
-              </w:rPr>
-              <w:t>开启</w:t>
-            </w:r>
-            <w:r>
-              <w:rPr>
-                <w:rFonts w:hint="default" w:ascii="Arial Regular" w:hAnsi="Arial Regular" w:cs="Arial Regular"/>
-                <w:b w:val="0"/>
-                <w:lang w:val="en-US" w:eastAsia="zh-Hans"/>
-              </w:rPr>
-              <w:t>不同的功能</w:t>
-            </w:r>
-          </w:p>
-          <w:p>
-            <w:pPr>
-              <w:pStyle w:val="11"/>
-              <w:numPr>
-                <w:ilvl w:val="0"/>
-                <w:numId w:val="7"/>
-              </w:numPr>
-              <w:ind w:left="425" w:leftChars="0" w:hanging="425" w:firstLineChars="0"/>
-              <w:rPr>
-                <w:rFonts w:hint="default" w:ascii="Arial Regular" w:hAnsi="Arial Regular" w:cs="Arial Regular" w:eastAsiaTheme="minorEastAsia"/>
-                <w:b w:val="0"/>
-              </w:rPr>
-            </w:pPr>
-            <w:r>
-              <w:rPr>
-                <w:rFonts w:hint="default" w:ascii="Arial Regular" w:hAnsi="Arial Regular" w:cs="Arial Regular"/>
-                <w:b w:val="0"/>
-              </w:rPr>
-              <w:t xml:space="preserve">ModelMethod - </w:t>
-            </w:r>
-            <w:r>
-              <w:rPr>
-                <w:rFonts w:hint="eastAsia" w:ascii="Arial Regular" w:hAnsi="Arial Regular" w:cs="Arial Regular"/>
-                <w:b w:val="0"/>
-                <w:lang w:val="en-US" w:eastAsia="zh-Hans"/>
-              </w:rPr>
-              <w:t>HKTE模型解题，动画呈现</w:t>
-            </w:r>
-            <w:r>
-              <w:rPr>
-                <w:rFonts w:hint="default" w:ascii="Arial Regular" w:hAnsi="Arial Regular" w:cs="Arial Regular"/>
-                <w:b w:val="0"/>
-                <w:lang w:eastAsia="zh-Hans"/>
-              </w:rPr>
-              <w:t>33</w:t>
-            </w:r>
-            <w:r>
-              <w:rPr>
-                <w:rFonts w:hint="eastAsia" w:ascii="Arial Regular" w:hAnsi="Arial Regular" w:cs="Arial Regular"/>
-                <w:b w:val="0"/>
-                <w:vertAlign w:val="baseline"/>
-                <w:lang w:val="en-US" w:eastAsia="zh-Hans"/>
-              </w:rPr>
-              <w:t>项</w:t>
-            </w:r>
-            <w:r>
-              <w:rPr>
-                <w:rFonts w:hint="eastAsia" w:ascii="Arial Regular" w:hAnsi="Arial Regular" w:cs="Arial Regular"/>
-                <w:b w:val="0"/>
-                <w:lang w:val="en-US" w:eastAsia="zh-Hans"/>
-              </w:rPr>
-              <w:t>数学题目</w:t>
-            </w:r>
-          </w:p>
-          <w:p>
-            <w:pPr>
-              <w:pStyle w:val="11"/>
-              <w:numPr>
-                <w:ilvl w:val="0"/>
-                <w:numId w:val="12"/>
-              </w:numPr>
-              <w:ind w:left="845" w:leftChars="0" w:hanging="425" w:firstLineChars="0"/>
-              <w:rPr>
-                <w:rFonts w:hint="default" w:ascii="Arial Regular" w:hAnsi="Arial Regular" w:cs="Arial Regular" w:eastAsiaTheme="minorEastAsia"/>
-                <w:b w:val="0"/>
-              </w:rPr>
-            </w:pPr>
-            <w:r>
-              <w:rPr>
-                <w:rFonts w:hint="eastAsia" w:ascii="Arial Regular" w:hAnsi="Arial Regular" w:cs="Arial Regular"/>
-                <w:b w:val="0"/>
-                <w:lang w:val="en-US" w:eastAsia="zh-Hans"/>
-              </w:rPr>
-              <w:t>使用C</w:t>
-            </w:r>
-            <w:r>
-              <w:rPr>
-                <w:rFonts w:hint="default" w:ascii="Arial Regular" w:hAnsi="Arial Regular" w:cs="Arial Regular"/>
-                <w:b w:val="0"/>
-                <w:lang w:eastAsia="zh-Hans"/>
-              </w:rPr>
-              <w:t>++</w:t>
-            </w:r>
-            <w:r>
-              <w:rPr>
-                <w:rFonts w:hint="eastAsia" w:ascii="Arial Regular" w:hAnsi="Arial Regular" w:cs="Arial Regular"/>
-                <w:b w:val="0"/>
-                <w:lang w:val="en-US" w:eastAsia="zh-Hans"/>
-              </w:rPr>
-              <w:t>实现命令模式实现Redo，Undo功能</w:t>
-            </w:r>
-          </w:p>
-          <w:p>
-            <w:pPr>
-              <w:pStyle w:val="11"/>
-              <w:numPr>
-                <w:ilvl w:val="0"/>
-                <w:numId w:val="12"/>
-              </w:numPr>
-              <w:ind w:left="845" w:leftChars="0" w:hanging="425" w:firstLineChars="0"/>
-              <w:rPr>
-                <w:rFonts w:hint="default" w:ascii="Arial Regular" w:hAnsi="Arial Regular" w:cs="Arial Regular" w:eastAsiaTheme="minorEastAsia"/>
-                <w:b w:val="0"/>
-              </w:rPr>
-            </w:pPr>
-            <w:r>
-              <w:rPr>
-                <w:rFonts w:hint="eastAsia" w:ascii="Arial Regular" w:hAnsi="Arial Regular" w:cs="Arial Regular"/>
-                <w:b w:val="0"/>
-                <w:lang w:val="en-US" w:eastAsia="zh-Hans"/>
-              </w:rPr>
-              <w:t>负责其分数，百分数，多位数，倍数和因数等</w:t>
-            </w:r>
-            <w:r>
-              <w:rPr>
-                <w:rFonts w:hint="default" w:ascii="Arial Regular" w:hAnsi="Arial Regular" w:cs="Arial Regular"/>
-                <w:b w:val="0"/>
-                <w:lang w:eastAsia="zh-Hans"/>
-              </w:rPr>
-              <w:t>15</w:t>
-            </w:r>
-            <w:r>
-              <w:rPr>
-                <w:rFonts w:hint="eastAsia" w:ascii="Arial Regular" w:hAnsi="Arial Regular" w:cs="Arial Regular"/>
-                <w:b w:val="0"/>
-                <w:lang w:val="en-US" w:eastAsia="zh-Hans"/>
-              </w:rPr>
-              <w:t>项题目的开发</w:t>
-            </w:r>
-          </w:p>
-          <w:p>
-            <w:pPr>
-              <w:pStyle w:val="11"/>
-              <w:numPr>
-                <w:ilvl w:val="0"/>
-                <w:numId w:val="12"/>
-              </w:numPr>
-              <w:ind w:left="845" w:leftChars="0" w:hanging="425" w:firstLineChars="0"/>
-              <w:rPr>
-                <w:rFonts w:hint="default" w:ascii="Arial Regular" w:hAnsi="Arial Regular" w:cs="Arial Regular" w:eastAsiaTheme="minorEastAsia"/>
-                <w:b w:val="0"/>
-              </w:rPr>
-            </w:pPr>
-            <w:r>
-              <w:rPr>
-                <w:rFonts w:hint="default" w:ascii="Arial Regular" w:hAnsi="Arial Regular" w:cs="Arial Regular"/>
-                <w:b w:val="0"/>
-                <w:lang w:val="en-US" w:eastAsia="zh-Hans"/>
-              </w:rPr>
-              <w:t>收题</w:t>
-            </w:r>
-            <w:r>
-              <w:rPr>
-                <w:rFonts w:hint="default" w:ascii="Arial Regular" w:hAnsi="Arial Regular" w:cs="Arial Regular" w:eastAsiaTheme="minorEastAsia"/>
-                <w:b w:val="0"/>
-              </w:rPr>
-              <w:t>：</w:t>
-            </w:r>
-            <w:r>
-              <w:rPr>
-                <w:rFonts w:hint="default" w:ascii="Arial Regular" w:hAnsi="Arial Regular" w:cs="Arial Regular"/>
-                <w:b w:val="0"/>
-                <w:lang w:val="en-US" w:eastAsia="zh-Hans"/>
-              </w:rPr>
-              <w:t>老师机收取学生</w:t>
-            </w:r>
-            <w:r>
-              <w:rPr>
-                <w:rFonts w:hint="eastAsia" w:ascii="Arial Regular" w:hAnsi="Arial Regular" w:cs="Arial Regular"/>
-                <w:b w:val="0"/>
-                <w:lang w:val="en-US" w:eastAsia="zh-Hans"/>
-              </w:rPr>
-              <w:t>机</w:t>
-            </w:r>
-            <w:r>
-              <w:rPr>
-                <w:rFonts w:hint="default" w:ascii="Arial Regular" w:hAnsi="Arial Regular" w:cs="Arial Regular"/>
-                <w:b w:val="0"/>
-                <w:lang w:val="en-US" w:eastAsia="zh-Hans"/>
-              </w:rPr>
-              <w:t>的</w:t>
-            </w:r>
-            <w:r>
-              <w:rPr>
-                <w:rFonts w:hint="eastAsia" w:ascii="Arial Regular" w:hAnsi="Arial Regular" w:cs="Arial Regular"/>
-                <w:b w:val="0"/>
-                <w:lang w:val="en-US" w:eastAsia="zh-Hans"/>
-              </w:rPr>
-              <w:t>作答数据</w:t>
-            </w:r>
-            <w:r>
-              <w:rPr>
-                <w:rFonts w:hint="default" w:ascii="Arial Regular" w:hAnsi="Arial Regular" w:cs="Arial Regular"/>
-                <w:b w:val="0"/>
-                <w:lang w:val="en-US" w:eastAsia="zh-Hans"/>
-              </w:rPr>
-              <w:t>，并可查看某学生作答</w:t>
-            </w:r>
-            <w:r>
-              <w:rPr>
-                <w:rFonts w:hint="eastAsia" w:ascii="Arial Regular" w:hAnsi="Arial Regular" w:cs="Arial Regular"/>
-                <w:b w:val="0"/>
-                <w:lang w:val="en-US" w:eastAsia="zh-Hans"/>
-              </w:rPr>
-              <w:t>情况</w:t>
-            </w:r>
-          </w:p>
-          <w:p>
-            <w:pPr>
-              <w:pStyle w:val="11"/>
-              <w:numPr>
-                <w:ilvl w:val="0"/>
-                <w:numId w:val="12"/>
-              </w:numPr>
-              <w:ind w:left="845" w:leftChars="0" w:hanging="425" w:firstLineChars="0"/>
-              <w:rPr>
-                <w:rFonts w:hint="default" w:ascii="Arial Regular" w:hAnsi="Arial Regular" w:cs="Arial Regular" w:eastAsiaTheme="minorEastAsia"/>
-                <w:b w:val="0"/>
-              </w:rPr>
-            </w:pPr>
-            <w:r>
-              <w:rPr>
-                <w:rFonts w:hint="default" w:ascii="Arial Regular" w:hAnsi="Arial Regular" w:cs="Arial Regular"/>
-                <w:b w:val="0"/>
-                <w:lang w:val="en-US" w:eastAsia="zh-Hans"/>
-              </w:rPr>
-              <w:t>作答：</w:t>
-            </w:r>
-            <w:r>
-              <w:rPr>
-                <w:rFonts w:hint="eastAsia" w:ascii="Arial Regular" w:hAnsi="Arial Regular" w:cs="Arial Regular"/>
-                <w:b w:val="0"/>
-                <w:lang w:val="en-US" w:eastAsia="zh-Hans"/>
-              </w:rPr>
-              <w:t>根据</w:t>
-            </w:r>
-            <w:r>
-              <w:rPr>
-                <w:rFonts w:hint="default" w:ascii="Arial Regular" w:hAnsi="Arial Regular" w:cs="Arial Regular"/>
-                <w:b w:val="0"/>
-                <w:lang w:val="en-US" w:eastAsia="zh-Hans"/>
-              </w:rPr>
-              <w:t>学生</w:t>
-            </w:r>
-            <w:r>
-              <w:rPr>
-                <w:rFonts w:hint="eastAsia" w:ascii="Arial Regular" w:hAnsi="Arial Regular" w:cs="Arial Regular"/>
-                <w:b w:val="0"/>
-                <w:lang w:val="en-US" w:eastAsia="zh-Hans"/>
-              </w:rPr>
-              <w:t>输入数据用动画呈现数学题目的变化过程，每步操作可Redo，Undo</w:t>
-            </w:r>
-          </w:p>
-          <w:p>
-            <w:pPr>
-              <w:pStyle w:val="11"/>
-              <w:numPr>
-                <w:ilvl w:val="0"/>
-                <w:numId w:val="12"/>
-              </w:numPr>
-              <w:ind w:left="845" w:leftChars="0" w:hanging="425" w:firstLineChars="0"/>
-              <w:rPr>
-                <w:rFonts w:hint="default" w:ascii="Arial Regular" w:hAnsi="Arial Regular" w:cs="Arial Regular" w:eastAsiaTheme="minorEastAsia"/>
-                <w:b w:val="0"/>
-              </w:rPr>
-            </w:pPr>
-            <w:r>
-              <w:rPr>
-                <w:rFonts w:hint="default" w:ascii="Arial Regular" w:hAnsi="Arial Regular" w:cs="Arial Regular"/>
-                <w:b w:val="0"/>
-                <w:vertAlign w:val="baseline"/>
-                <w:lang w:val="en-US" w:eastAsia="zh-Hans"/>
-              </w:rPr>
-              <w:t>示范：老师机操作某</w:t>
-            </w:r>
-            <w:r>
-              <w:rPr>
-                <w:rFonts w:hint="eastAsia" w:ascii="Arial Regular" w:hAnsi="Arial Regular" w:cs="Arial Regular"/>
-                <w:b w:val="0"/>
-                <w:vertAlign w:val="baseline"/>
-                <w:lang w:val="en-US" w:eastAsia="zh-Hans"/>
-              </w:rPr>
-              <w:t>题目时</w:t>
-            </w:r>
-            <w:r>
-              <w:rPr>
-                <w:rFonts w:hint="default" w:ascii="Arial Regular" w:hAnsi="Arial Regular" w:cs="Arial Regular"/>
-                <w:b w:val="0"/>
-                <w:vertAlign w:val="baseline"/>
-                <w:lang w:val="en-US" w:eastAsia="zh-Hans"/>
-              </w:rPr>
-              <w:t>所有学生机</w:t>
-            </w:r>
-            <w:r>
-              <w:rPr>
-                <w:rFonts w:hint="eastAsia" w:ascii="Arial Regular" w:hAnsi="Arial Regular" w:cs="Arial Regular"/>
-                <w:b w:val="0"/>
-                <w:vertAlign w:val="baseline"/>
-                <w:lang w:val="en-US" w:eastAsia="zh-Hans"/>
-              </w:rPr>
-              <w:t>同步跟随</w:t>
-            </w:r>
-          </w:p>
-          <w:p>
-            <w:pPr>
-              <w:pStyle w:val="11"/>
-              <w:numPr>
-                <w:ilvl w:val="0"/>
-                <w:numId w:val="12"/>
-              </w:numPr>
-              <w:ind w:left="845" w:leftChars="0" w:hanging="425" w:firstLineChars="0"/>
-              <w:rPr>
-                <w:rFonts w:hint="default" w:ascii="Arial Regular" w:hAnsi="Arial Regular" w:cs="Arial Regular" w:eastAsiaTheme="minorEastAsia"/>
-                <w:b w:val="0"/>
-              </w:rPr>
-            </w:pPr>
-            <w:r>
-              <w:rPr>
-                <w:rFonts w:hint="default" w:ascii="Arial Regular" w:hAnsi="Arial Regular" w:cs="Arial Regular"/>
-                <w:b w:val="0"/>
-                <w:lang w:val="en-US" w:eastAsia="zh-Hans"/>
-              </w:rPr>
-              <w:t>点评：</w:t>
-            </w:r>
-            <w:r>
-              <w:rPr>
-                <w:rFonts w:hint="eastAsia" w:ascii="Arial Regular" w:hAnsi="Arial Regular" w:cs="Arial Regular"/>
-                <w:b w:val="0"/>
-                <w:lang w:val="en-US" w:eastAsia="zh-Hans"/>
-              </w:rPr>
-              <w:t>老师机对作答进行</w:t>
-            </w:r>
-            <w:r>
-              <w:rPr>
-                <w:rFonts w:hint="default" w:ascii="Arial Regular" w:hAnsi="Arial Regular" w:cs="Arial Regular"/>
-                <w:b w:val="0"/>
-                <w:lang w:val="en-US" w:eastAsia="zh-Hans"/>
-              </w:rPr>
-              <w:t>老师</w:t>
-            </w:r>
-            <w:r>
-              <w:rPr>
-                <w:rFonts w:hint="default" w:ascii="Arial Regular" w:hAnsi="Arial Regular" w:cs="Arial Regular"/>
-                <w:b w:val="0"/>
-                <w:lang w:eastAsia="zh-Hans"/>
-              </w:rPr>
-              <w:t>/</w:t>
-            </w:r>
-            <w:r>
-              <w:rPr>
-                <w:rFonts w:hint="default" w:ascii="Arial Regular" w:hAnsi="Arial Regular" w:cs="Arial Regular"/>
-                <w:b w:val="0"/>
-                <w:lang w:val="en-US" w:eastAsia="zh-Hans"/>
-              </w:rPr>
-              <w:t>随机</w:t>
-            </w:r>
-            <w:r>
-              <w:rPr>
-                <w:rFonts w:hint="default" w:ascii="Arial Regular" w:hAnsi="Arial Regular" w:cs="Arial Regular"/>
-                <w:b w:val="0"/>
-                <w:lang w:eastAsia="zh-Hans"/>
-              </w:rPr>
-              <w:t>/</w:t>
-            </w:r>
-            <w:r>
-              <w:rPr>
-                <w:rFonts w:hint="default" w:ascii="Arial Regular" w:hAnsi="Arial Regular" w:cs="Arial Regular"/>
-                <w:b w:val="0"/>
-                <w:lang w:val="en-US" w:eastAsia="zh-Hans"/>
-              </w:rPr>
-              <w:t>自选点评</w:t>
-            </w:r>
-            <w:r>
-              <w:rPr>
-                <w:rFonts w:hint="eastAsia" w:ascii="Arial Regular" w:hAnsi="Arial Regular" w:cs="Arial Regular"/>
-                <w:b w:val="0"/>
-                <w:lang w:val="en-US" w:eastAsia="zh-Hans"/>
-              </w:rPr>
-              <w:t>，并</w:t>
-            </w:r>
-            <w:r>
-              <w:rPr>
-                <w:rFonts w:hint="default" w:ascii="Arial Regular" w:hAnsi="Arial Regular" w:cs="Arial Regular"/>
-                <w:b w:val="0"/>
-                <w:lang w:val="en-US" w:eastAsia="zh-Hans"/>
-              </w:rPr>
-              <w:t>收取</w:t>
-            </w:r>
-            <w:r>
-              <w:rPr>
-                <w:rFonts w:hint="default" w:ascii="Arial Regular" w:hAnsi="Arial Regular" w:cs="Arial Regular"/>
-                <w:b w:val="0"/>
-                <w:lang w:eastAsia="zh-Hans"/>
-              </w:rPr>
-              <w:t>/</w:t>
-            </w:r>
-            <w:r>
-              <w:rPr>
-                <w:rFonts w:hint="eastAsia" w:ascii="Arial Regular" w:hAnsi="Arial Regular" w:cs="Arial Regular"/>
-                <w:b w:val="0"/>
-                <w:lang w:val="en-US" w:eastAsia="zh-Hans"/>
-              </w:rPr>
-              <w:t>查看</w:t>
-            </w:r>
-            <w:r>
-              <w:rPr>
-                <w:rFonts w:hint="default" w:ascii="Arial Regular" w:hAnsi="Arial Regular" w:cs="Arial Regular"/>
-                <w:b w:val="0"/>
-                <w:lang w:val="en-US" w:eastAsia="zh-Hans"/>
-              </w:rPr>
-              <w:t>点评数据</w:t>
-            </w:r>
-          </w:p>
-          <w:p>
-            <w:pPr>
-              <w:pStyle w:val="11"/>
-              <w:numPr>
-                <w:ilvl w:val="0"/>
-                <w:numId w:val="7"/>
-              </w:numPr>
-              <w:ind w:left="425" w:leftChars="0" w:hanging="425" w:firstLineChars="0"/>
-              <w:rPr>
-                <w:rFonts w:hint="default" w:ascii="Arial Regular" w:hAnsi="Arial Regular" w:cs="Arial Regular" w:eastAsiaTheme="minorEastAsia"/>
-                <w:b w:val="0"/>
-              </w:rPr>
-            </w:pPr>
-            <w:r>
-              <w:rPr>
-                <w:rFonts w:hint="default" w:ascii="Arial Regular" w:hAnsi="Arial Regular" w:cs="Arial Regular"/>
-                <w:b w:val="0"/>
-                <w:lang w:eastAsia="zh-Hans"/>
-              </w:rPr>
-              <w:t xml:space="preserve">ePlus - </w:t>
-            </w:r>
-            <w:r>
-              <w:rPr>
-                <w:rFonts w:hint="eastAsia" w:ascii="Arial Regular" w:hAnsi="Arial Regular" w:cs="Arial Regular"/>
-                <w:b w:val="0"/>
-                <w:lang w:val="en-US" w:eastAsia="zh-Hans"/>
-              </w:rPr>
-              <w:t>寓学于玩，</w:t>
-            </w:r>
-            <w:r>
-              <w:rPr>
-                <w:rFonts w:hint="default" w:ascii="Arial Regular" w:hAnsi="Arial Regular" w:cs="Arial Regular"/>
-                <w:b w:val="0"/>
-                <w:lang w:eastAsia="zh-Hans"/>
-              </w:rPr>
-              <w:t>21</w:t>
-            </w:r>
-            <w:r>
-              <w:rPr>
-                <w:rFonts w:hint="eastAsia" w:ascii="Arial Regular" w:hAnsi="Arial Regular" w:cs="Arial Regular"/>
-                <w:b w:val="0"/>
-                <w:lang w:val="en-US" w:eastAsia="zh-Hans"/>
-              </w:rPr>
-              <w:t>项趣味小游戏</w:t>
-            </w:r>
-          </w:p>
-          <w:p>
-            <w:pPr>
-              <w:pStyle w:val="11"/>
-              <w:numPr>
-                <w:ilvl w:val="0"/>
-                <w:numId w:val="13"/>
-              </w:numPr>
-              <w:ind w:left="845" w:leftChars="0" w:hanging="425" w:firstLineChars="0"/>
-              <w:rPr>
-                <w:rFonts w:hint="default" w:ascii="Arial Regular" w:hAnsi="Arial Regular" w:cs="Arial Regular" w:eastAsiaTheme="minorEastAsia"/>
-                <w:b w:val="0"/>
-              </w:rPr>
-            </w:pPr>
-            <w:r>
-              <w:rPr>
-                <w:rFonts w:hint="eastAsia" w:ascii="Arial Regular" w:hAnsi="Arial Regular" w:cs="Arial Regular"/>
-                <w:b w:val="0"/>
-                <w:lang w:val="en-US" w:eastAsia="zh-Hans"/>
-              </w:rPr>
-              <w:t>使用C++封装，继承，</w:t>
+              <w:t>使用stack存储界面，控制界面返回和替换</w:t>
             </w:r>
             <w:bookmarkStart w:id="0" w:name="_GoBack"/>
             <w:bookmarkEnd w:id="0"/>
-            <w:r>
-              <w:rPr>
-                <w:rFonts w:hint="eastAsia" w:ascii="Arial Regular" w:hAnsi="Arial Regular" w:cs="Arial Regular"/>
-                <w:b w:val="0"/>
-                <w:lang w:val="en-US" w:eastAsia="zh-Hans"/>
-              </w:rPr>
-              <w:t>多态等面向对象思想完成对此模块的设计</w:t>
+          </w:p>
+          <w:p>
+            <w:pPr>
+              <w:pStyle w:val="11"/>
+              <w:numPr>
+                <w:ilvl w:val="0"/>
+                <w:numId w:val="8"/>
+              </w:numPr>
+              <w:ind w:left="845" w:leftChars="0" w:hanging="425" w:firstLineChars="0"/>
+              <w:rPr>
+                <w:rFonts w:hint="default" w:ascii="Arial Regular" w:hAnsi="Arial Regular" w:cs="Arial Regular" w:eastAsiaTheme="minorEastAsia"/>
+                <w:b w:val="0"/>
+              </w:rPr>
+            </w:pPr>
+            <w:r>
+              <w:rPr>
+                <w:rFonts w:hint="eastAsia" w:ascii="Arial Regular" w:hAnsi="Arial Regular" w:cs="Arial Regular"/>
+                <w:b w:val="0"/>
+                <w:lang w:val="en-US" w:eastAsia="zh-Hans"/>
+              </w:rPr>
+              <w:t>使用</w:t>
+            </w:r>
+            <w:r>
+              <w:rPr>
+                <w:rFonts w:hint="default" w:ascii="Arial Regular" w:hAnsi="Arial Regular" w:cs="Arial Regular"/>
+                <w:b w:val="0"/>
+                <w:lang w:eastAsia="zh-Hans"/>
+              </w:rPr>
+              <w:t>queue</w:t>
+            </w:r>
+            <w:r>
+              <w:rPr>
+                <w:rFonts w:hint="eastAsia" w:ascii="Arial Regular" w:hAnsi="Arial Regular" w:cs="Arial Regular"/>
+                <w:b w:val="0"/>
+                <w:lang w:val="en-US" w:eastAsia="zh-Hans"/>
+              </w:rPr>
+              <w:t>实现消息的收发机制</w:t>
+            </w:r>
+          </w:p>
+          <w:p>
+            <w:pPr>
+              <w:pStyle w:val="11"/>
+              <w:numPr>
+                <w:ilvl w:val="0"/>
+                <w:numId w:val="7"/>
+              </w:numPr>
+              <w:ind w:left="425" w:leftChars="0" w:hanging="425" w:firstLineChars="0"/>
+              <w:rPr>
+                <w:rFonts w:hint="default" w:ascii="Arial Regular" w:hAnsi="Arial Regular" w:cs="Arial Regular" w:eastAsiaTheme="minorEastAsia"/>
+                <w:b w:val="0"/>
+              </w:rPr>
+            </w:pPr>
+            <w:r>
+              <w:rPr>
+                <w:rFonts w:hint="default" w:ascii="Arial Regular" w:hAnsi="Arial Regular" w:cs="Arial Regular"/>
+                <w:b w:val="0"/>
+                <w:lang w:val="en-US" w:eastAsia="zh-Hans"/>
+              </w:rPr>
+              <w:t>e</w:t>
+            </w:r>
+            <w:r>
+              <w:rPr>
+                <w:rFonts w:hint="default" w:ascii="Arial Regular" w:hAnsi="Arial Regular" w:cs="Arial Regular"/>
+                <w:b w:val="0"/>
+                <w:lang w:eastAsia="zh-Hans"/>
+              </w:rPr>
+              <w:t xml:space="preserve">TextBook - </w:t>
+            </w:r>
+            <w:r>
+              <w:rPr>
+                <w:rFonts w:hint="eastAsia" w:ascii="Arial Regular" w:hAnsi="Arial Regular" w:cs="Arial Regular"/>
+                <w:b w:val="0"/>
+                <w:lang w:val="en-US" w:eastAsia="zh-Hans"/>
+              </w:rPr>
+              <w:t>不限书页数量的图片电子书</w:t>
+            </w:r>
+            <w:r>
+              <w:rPr>
+                <w:rFonts w:hint="eastAsia" w:ascii="Arial Regular" w:hAnsi="Arial Regular" w:cs="Arial Regular"/>
+                <w:b w:val="0"/>
+                <w:lang w:eastAsia="zh-Hans"/>
+              </w:rPr>
+              <w:t>，</w:t>
+            </w:r>
+            <w:r>
+              <w:rPr>
+                <w:rFonts w:hint="eastAsia" w:ascii="Arial Regular" w:hAnsi="Arial Regular" w:cs="Arial Regular"/>
+                <w:b w:val="0"/>
+                <w:lang w:val="en-US" w:eastAsia="zh-Hans"/>
+              </w:rPr>
+              <w:t>学生同步跟随老师操作</w:t>
+            </w:r>
+          </w:p>
+          <w:p>
+            <w:pPr>
+              <w:pStyle w:val="11"/>
+              <w:numPr>
+                <w:ilvl w:val="0"/>
+                <w:numId w:val="9"/>
+              </w:numPr>
+              <w:ind w:left="845" w:leftChars="0" w:hanging="425" w:firstLineChars="0"/>
+              <w:rPr>
+                <w:rFonts w:hint="default" w:ascii="Arial Regular" w:hAnsi="Arial Regular" w:cs="Arial Regular" w:eastAsiaTheme="minorEastAsia"/>
+                <w:b w:val="0"/>
+              </w:rPr>
+            </w:pPr>
+            <w:r>
+              <w:rPr>
+                <w:rFonts w:hint="eastAsia" w:ascii="Arial Regular" w:hAnsi="Arial Regular" w:cs="Arial Regular"/>
+                <w:b w:val="0"/>
+                <w:lang w:val="en-US" w:eastAsia="zh-Hans"/>
+              </w:rPr>
+              <w:t>使用多线程预加载书页，实现流畅翻页</w:t>
+            </w:r>
+          </w:p>
+          <w:p>
+            <w:pPr>
+              <w:pStyle w:val="11"/>
+              <w:numPr>
+                <w:ilvl w:val="0"/>
+                <w:numId w:val="9"/>
+              </w:numPr>
+              <w:ind w:left="845" w:leftChars="0" w:hanging="425" w:firstLineChars="0"/>
+              <w:rPr>
+                <w:rFonts w:hint="default" w:ascii="Arial Regular" w:hAnsi="Arial Regular" w:cs="Arial Regular" w:eastAsiaTheme="minorEastAsia"/>
+                <w:b w:val="0"/>
+              </w:rPr>
+            </w:pPr>
+            <w:r>
+              <w:rPr>
+                <w:rFonts w:hint="eastAsia" w:ascii="Arial Regular" w:hAnsi="Arial Regular" w:cs="Arial Regular"/>
+                <w:b w:val="0"/>
+                <w:lang w:val="en-US" w:eastAsia="zh-Hans"/>
+              </w:rPr>
+              <w:t>监控内存，若内存达到警戒值，采用LRU策略释放书页</w:t>
+            </w:r>
+          </w:p>
+          <w:p>
+            <w:pPr>
+              <w:pStyle w:val="11"/>
+              <w:numPr>
+                <w:ilvl w:val="0"/>
+                <w:numId w:val="7"/>
+              </w:numPr>
+              <w:ind w:left="425" w:leftChars="0" w:hanging="425" w:firstLineChars="0"/>
+              <w:rPr>
+                <w:rFonts w:hint="default" w:ascii="Arial Regular" w:hAnsi="Arial Regular" w:cs="Arial Regular" w:eastAsiaTheme="minorEastAsia"/>
+                <w:b w:val="0"/>
+              </w:rPr>
+            </w:pPr>
+            <w:r>
+              <w:rPr>
+                <w:rFonts w:hint="default" w:ascii="Arial Regular" w:hAnsi="Arial Regular" w:cs="Arial Regular"/>
+                <w:b w:val="0"/>
+              </w:rPr>
+              <w:t xml:space="preserve">DIYQuiz - </w:t>
+            </w:r>
+            <w:r>
+              <w:rPr>
+                <w:rFonts w:hint="eastAsia" w:ascii="Arial Regular" w:hAnsi="Arial Regular" w:cs="Arial Regular"/>
+                <w:b w:val="0"/>
+                <w:lang w:val="en-US" w:eastAsia="zh-Hans"/>
+              </w:rPr>
+              <w:t>即时测验，基于WebView支持单选，多选，填空等题型</w:t>
+            </w:r>
+          </w:p>
+          <w:p>
+            <w:pPr>
+              <w:pStyle w:val="11"/>
+              <w:numPr>
+                <w:ilvl w:val="0"/>
+                <w:numId w:val="10"/>
+              </w:numPr>
+              <w:ind w:left="845" w:leftChars="0" w:hanging="425" w:firstLineChars="0"/>
+              <w:rPr>
+                <w:rFonts w:hint="default" w:ascii="Arial Regular" w:hAnsi="Arial Regular" w:cs="Arial Regular" w:eastAsiaTheme="minorEastAsia"/>
+                <w:b w:val="0"/>
+              </w:rPr>
+            </w:pPr>
+            <w:r>
+              <w:rPr>
+                <w:rFonts w:hint="eastAsia" w:ascii="Arial Regular" w:hAnsi="Arial Regular" w:cs="Arial Regular"/>
+                <w:b w:val="0"/>
+                <w:lang w:val="en-US" w:eastAsia="zh-Hans"/>
+              </w:rPr>
+              <w:t>使用</w:t>
+            </w:r>
+            <w:r>
+              <w:rPr>
+                <w:rFonts w:hint="default" w:ascii="Arial Regular" w:hAnsi="Arial Regular" w:cs="Arial Regular"/>
+                <w:b w:val="0"/>
+                <w:lang w:eastAsia="zh-Hans"/>
+              </w:rPr>
+              <w:t>unordered_map</w:t>
+            </w:r>
+            <w:r>
+              <w:rPr>
+                <w:rFonts w:hint="eastAsia" w:ascii="Arial Regular" w:hAnsi="Arial Regular" w:cs="Arial Regular"/>
+                <w:b w:val="0"/>
+                <w:lang w:val="en-US" w:eastAsia="zh-Hans"/>
+              </w:rPr>
+              <w:t>管理收到的学生数据，并将超出屏幕外的数据从界面卸载，实现总览界面的流畅操作</w:t>
+            </w:r>
+          </w:p>
+          <w:p>
+            <w:pPr>
+              <w:pStyle w:val="11"/>
+              <w:numPr>
+                <w:ilvl w:val="0"/>
+                <w:numId w:val="10"/>
+              </w:numPr>
+              <w:ind w:left="845" w:leftChars="0" w:hanging="425" w:firstLineChars="0"/>
+              <w:rPr>
+                <w:rFonts w:hint="default" w:ascii="Arial Regular" w:hAnsi="Arial Regular" w:cs="Arial Regular" w:eastAsiaTheme="minorEastAsia"/>
+                <w:b w:val="0"/>
+              </w:rPr>
+            </w:pPr>
+            <w:r>
+              <w:rPr>
+                <w:rFonts w:hint="eastAsia" w:ascii="Arial Regular" w:hAnsi="Arial Regular" w:cs="Arial Regular"/>
+                <w:b w:val="0"/>
+                <w:lang w:val="en-US" w:eastAsia="zh-Hans"/>
+              </w:rPr>
+              <w:t>用快速排序算法对学生数据进行排名</w:t>
+            </w:r>
+          </w:p>
+          <w:p>
+            <w:pPr>
+              <w:pStyle w:val="11"/>
+              <w:numPr>
+                <w:ilvl w:val="0"/>
+                <w:numId w:val="7"/>
+              </w:numPr>
+              <w:ind w:left="425" w:leftChars="0" w:hanging="425" w:firstLineChars="0"/>
+              <w:rPr>
+                <w:rFonts w:hint="default" w:ascii="Arial Regular" w:hAnsi="Arial Regular" w:cs="Arial Regular" w:eastAsiaTheme="minorEastAsia"/>
+                <w:b w:val="0"/>
+              </w:rPr>
+            </w:pPr>
+            <w:r>
+              <w:rPr>
+                <w:rFonts w:hint="default" w:ascii="Arial Regular" w:hAnsi="Arial Regular" w:cs="Arial Regular"/>
+                <w:b w:val="0"/>
+              </w:rPr>
+              <w:t xml:space="preserve">CardSend - </w:t>
+            </w:r>
+            <w:r>
+              <w:rPr>
+                <w:rFonts w:hint="eastAsia" w:ascii="Arial Regular" w:hAnsi="Arial Regular" w:cs="Arial Regular"/>
+                <w:b w:val="0"/>
+                <w:lang w:val="en-US" w:eastAsia="zh-Hans"/>
+              </w:rPr>
+              <w:t>分组派卡</w:t>
+            </w:r>
+          </w:p>
+          <w:p>
+            <w:pPr>
+              <w:pStyle w:val="11"/>
+              <w:numPr>
+                <w:ilvl w:val="0"/>
+                <w:numId w:val="11"/>
+              </w:numPr>
+              <w:ind w:left="845" w:leftChars="0" w:hanging="425" w:firstLineChars="0"/>
+              <w:rPr>
+                <w:rFonts w:hint="default" w:ascii="Arial Regular" w:hAnsi="Arial Regular" w:cs="Arial Regular" w:eastAsiaTheme="minorEastAsia"/>
+                <w:b w:val="0"/>
+              </w:rPr>
+            </w:pPr>
+            <w:r>
+              <w:rPr>
+                <w:rFonts w:hint="eastAsia" w:ascii="Arial Regular" w:hAnsi="Arial Regular" w:cs="Arial Regular"/>
+                <w:b w:val="0"/>
+                <w:lang w:val="en-US" w:eastAsia="zh-Hans"/>
+              </w:rPr>
+              <w:t>使用</w:t>
+            </w:r>
+            <w:r>
+              <w:rPr>
+                <w:rFonts w:hint="default" w:ascii="Arial Regular" w:hAnsi="Arial Regular" w:cs="Arial Regular"/>
+                <w:b w:val="0"/>
+                <w:lang w:eastAsia="zh-Hans"/>
+              </w:rPr>
+              <w:t>C++</w:t>
+            </w:r>
+            <w:r>
+              <w:rPr>
+                <w:rFonts w:hint="eastAsia" w:ascii="Arial Regular" w:hAnsi="Arial Regular" w:cs="Arial Regular"/>
+                <w:b w:val="0"/>
+                <w:lang w:val="en-US" w:eastAsia="zh-Hans"/>
+              </w:rPr>
+              <w:t>实现二分查找算法，搜索派卡的起始位置</w:t>
+            </w:r>
+          </w:p>
+          <w:p>
+            <w:pPr>
+              <w:pStyle w:val="11"/>
+              <w:numPr>
+                <w:ilvl w:val="0"/>
+                <w:numId w:val="11"/>
+              </w:numPr>
+              <w:ind w:left="845" w:leftChars="0" w:hanging="425" w:firstLineChars="0"/>
+              <w:rPr>
+                <w:rFonts w:hint="default" w:ascii="Arial Regular" w:hAnsi="Arial Regular" w:cs="Arial Regular" w:eastAsiaTheme="minorEastAsia"/>
+                <w:b w:val="0"/>
+              </w:rPr>
+            </w:pPr>
+            <w:r>
+              <w:rPr>
+                <w:rFonts w:hint="eastAsia" w:ascii="Arial Regular" w:hAnsi="Arial Regular" w:cs="Arial Regular"/>
+                <w:b w:val="0"/>
+                <w:lang w:val="en-US" w:eastAsia="zh-Hans"/>
+              </w:rPr>
+              <w:t>使用插入排序算法对派卡结果进行排序</w:t>
+            </w:r>
+          </w:p>
+          <w:p>
+            <w:pPr>
+              <w:pStyle w:val="11"/>
+              <w:numPr>
+                <w:ilvl w:val="0"/>
+                <w:numId w:val="7"/>
+              </w:numPr>
+              <w:ind w:left="425" w:leftChars="0" w:hanging="425" w:firstLineChars="0"/>
+              <w:rPr>
+                <w:rFonts w:hint="default" w:ascii="Arial Regular" w:hAnsi="Arial Regular" w:cs="Arial Regular" w:eastAsiaTheme="minorEastAsia"/>
+                <w:b w:val="0"/>
+              </w:rPr>
+            </w:pPr>
+            <w:r>
+              <w:rPr>
+                <w:rFonts w:hint="default" w:ascii="Arial Regular" w:hAnsi="Arial Regular" w:cs="Arial Regular"/>
+                <w:b w:val="0"/>
+              </w:rPr>
+              <w:t xml:space="preserve">ModelMethod - </w:t>
+            </w:r>
+            <w:r>
+              <w:rPr>
+                <w:rFonts w:hint="eastAsia" w:ascii="Arial Regular" w:hAnsi="Arial Regular" w:cs="Arial Regular"/>
+                <w:b w:val="0"/>
+                <w:lang w:val="en-US" w:eastAsia="zh-Hans"/>
+              </w:rPr>
+              <w:t>HKTE模型解题，动画呈现</w:t>
+            </w:r>
+            <w:r>
+              <w:rPr>
+                <w:rFonts w:hint="default" w:ascii="Arial Regular" w:hAnsi="Arial Regular" w:cs="Arial Regular"/>
+                <w:b w:val="0"/>
+                <w:lang w:eastAsia="zh-Hans"/>
+              </w:rPr>
+              <w:t>33</w:t>
+            </w:r>
+            <w:r>
+              <w:rPr>
+                <w:rFonts w:hint="eastAsia" w:ascii="Arial Regular" w:hAnsi="Arial Regular" w:cs="Arial Regular"/>
+                <w:b w:val="0"/>
+                <w:vertAlign w:val="baseline"/>
+                <w:lang w:val="en-US" w:eastAsia="zh-Hans"/>
+              </w:rPr>
+              <w:t>项</w:t>
+            </w:r>
+            <w:r>
+              <w:rPr>
+                <w:rFonts w:hint="eastAsia" w:ascii="Arial Regular" w:hAnsi="Arial Regular" w:cs="Arial Regular"/>
+                <w:b w:val="0"/>
+                <w:lang w:val="en-US" w:eastAsia="zh-Hans"/>
+              </w:rPr>
+              <w:t>数学题目</w:t>
+            </w:r>
+          </w:p>
+          <w:p>
+            <w:pPr>
+              <w:pStyle w:val="11"/>
+              <w:numPr>
+                <w:ilvl w:val="0"/>
+                <w:numId w:val="12"/>
+              </w:numPr>
+              <w:ind w:left="845" w:leftChars="0" w:hanging="425" w:firstLineChars="0"/>
+              <w:rPr>
+                <w:rFonts w:hint="default" w:ascii="Arial Regular" w:hAnsi="Arial Regular" w:cs="Arial Regular" w:eastAsiaTheme="minorEastAsia"/>
+                <w:b w:val="0"/>
+              </w:rPr>
+            </w:pPr>
+            <w:r>
+              <w:rPr>
+                <w:rFonts w:hint="eastAsia" w:ascii="Arial Regular" w:hAnsi="Arial Regular" w:cs="Arial Regular"/>
+                <w:b w:val="0"/>
+                <w:lang w:val="en-US" w:eastAsia="zh-Hans"/>
+              </w:rPr>
+              <w:t>使用C</w:t>
+            </w:r>
+            <w:r>
+              <w:rPr>
+                <w:rFonts w:hint="default" w:ascii="Arial Regular" w:hAnsi="Arial Regular" w:cs="Arial Regular"/>
+                <w:b w:val="0"/>
+                <w:lang w:eastAsia="zh-Hans"/>
+              </w:rPr>
+              <w:t>++</w:t>
+            </w:r>
+            <w:r>
+              <w:rPr>
+                <w:rFonts w:hint="eastAsia" w:ascii="Arial Regular" w:hAnsi="Arial Regular" w:cs="Arial Regular"/>
+                <w:b w:val="0"/>
+                <w:lang w:val="en-US" w:eastAsia="zh-Hans"/>
+              </w:rPr>
+              <w:t>实现命令模式配合stack实现界面操作的Redo，Undo功能</w:t>
+            </w:r>
+          </w:p>
+          <w:p>
+            <w:pPr>
+              <w:pStyle w:val="11"/>
+              <w:numPr>
+                <w:ilvl w:val="0"/>
+                <w:numId w:val="7"/>
+              </w:numPr>
+              <w:ind w:left="425" w:leftChars="0" w:hanging="425" w:firstLineChars="0"/>
+              <w:rPr>
+                <w:rFonts w:hint="default" w:ascii="Arial Regular" w:hAnsi="Arial Regular" w:cs="Arial Regular" w:eastAsiaTheme="minorEastAsia"/>
+                <w:b w:val="0"/>
+              </w:rPr>
+            </w:pPr>
+            <w:r>
+              <w:rPr>
+                <w:rFonts w:hint="default" w:ascii="Arial Regular" w:hAnsi="Arial Regular" w:cs="Arial Regular"/>
+                <w:b w:val="0"/>
+                <w:lang w:eastAsia="zh-Hans"/>
+              </w:rPr>
+              <w:t xml:space="preserve">ePlus - </w:t>
+            </w:r>
+            <w:r>
+              <w:rPr>
+                <w:rFonts w:hint="eastAsia" w:ascii="Arial Regular" w:hAnsi="Arial Regular" w:cs="Arial Regular"/>
+                <w:b w:val="0"/>
+                <w:lang w:val="en-US" w:eastAsia="zh-Hans"/>
+              </w:rPr>
+              <w:t>寓学于玩，</w:t>
+            </w:r>
+            <w:r>
+              <w:rPr>
+                <w:rFonts w:hint="default" w:ascii="Arial Regular" w:hAnsi="Arial Regular" w:cs="Arial Regular"/>
+                <w:b w:val="0"/>
+                <w:lang w:eastAsia="zh-Hans"/>
+              </w:rPr>
+              <w:t>21</w:t>
+            </w:r>
+            <w:r>
+              <w:rPr>
+                <w:rFonts w:hint="eastAsia" w:ascii="Arial Regular" w:hAnsi="Arial Regular" w:cs="Arial Regular"/>
+                <w:b w:val="0"/>
+                <w:lang w:val="en-US" w:eastAsia="zh-Hans"/>
+              </w:rPr>
+              <w:t>项趣味小游戏</w:t>
             </w:r>
           </w:p>
           <w:p>
@@ -3410,7 +2388,121 @@
                 <w:b w:val="0"/>
                 <w:lang w:val="en-US" w:eastAsia="zh-Hans"/>
               </w:rPr>
-              <w:t>负责整体设计及其代数天平，速率，电子钉板等</w:t>
+              <w:t>使用C++封装，继承，多态等面向对象思想完成对此模块的设计</w:t>
+            </w:r>
+          </w:p>
+          <w:p>
+            <w:pPr>
+              <w:pStyle w:val="11"/>
+              <w:numPr>
+                <w:ilvl w:val="0"/>
+                <w:numId w:val="7"/>
+              </w:numPr>
+              <w:ind w:left="425" w:leftChars="0" w:hanging="425" w:firstLineChars="0"/>
+              <w:rPr>
+                <w:rFonts w:hint="default" w:ascii="Arial Regular" w:hAnsi="Arial Regular" w:cs="Arial Regular" w:eastAsiaTheme="minorEastAsia"/>
+                <w:b w:val="0"/>
+              </w:rPr>
+            </w:pPr>
+            <w:r>
+              <w:rPr>
+                <w:rFonts w:hint="default" w:ascii="Arial Regular" w:hAnsi="Arial Regular" w:cs="Arial Regular"/>
+                <w:b w:val="0"/>
+              </w:rPr>
+              <w:t>Kiosk</w:t>
+            </w:r>
+            <w:r>
+              <w:rPr>
+                <w:rFonts w:hint="default" w:ascii="Arial Regular" w:hAnsi="Arial Regular" w:cs="Arial Regular"/>
+                <w:b w:val="0"/>
+              </w:rPr>
+              <w:t xml:space="preserve"> - </w:t>
+            </w:r>
+            <w:r>
+              <w:rPr>
+                <w:rFonts w:hint="eastAsia" w:ascii="Arial Regular" w:hAnsi="Arial Regular" w:cs="Arial Regular"/>
+                <w:b w:val="0"/>
+                <w:lang w:val="en-US" w:eastAsia="zh-Hans"/>
+              </w:rPr>
+              <w:t>电子壁报板部分功能</w:t>
+            </w:r>
+          </w:p>
+          <w:p>
+            <w:pPr>
+              <w:pStyle w:val="11"/>
+              <w:numPr>
+                <w:ilvl w:val="0"/>
+                <w:numId w:val="14"/>
+              </w:numPr>
+              <w:ind w:left="845" w:leftChars="0" w:hanging="425" w:firstLineChars="0"/>
+              <w:rPr>
+                <w:rFonts w:hint="default" w:ascii="Arial Regular" w:hAnsi="Arial Regular" w:cs="Arial Regular" w:eastAsiaTheme="minorEastAsia"/>
+                <w:b w:val="0"/>
+              </w:rPr>
+            </w:pPr>
+            <w:r>
+              <w:rPr>
+                <w:rFonts w:hint="default" w:ascii="Arial Regular" w:hAnsi="Arial Regular" w:cs="Arial Regular"/>
+                <w:b w:val="0"/>
+                <w:lang w:val="en-US" w:eastAsia="zh-Hans"/>
+              </w:rPr>
+              <w:t>在网页编辑器</w:t>
+            </w:r>
+            <w:r>
+              <w:rPr>
+                <w:rFonts w:hint="eastAsia" w:ascii="Arial Regular" w:hAnsi="Arial Regular" w:cs="Arial Regular"/>
+                <w:b w:val="0"/>
+                <w:lang w:val="en-US" w:eastAsia="zh-Hans"/>
+              </w:rPr>
+              <w:t>中</w:t>
+            </w:r>
+            <w:r>
+              <w:rPr>
+                <w:rFonts w:hint="default" w:ascii="Arial Regular" w:hAnsi="Arial Regular" w:cs="Arial Regular"/>
+                <w:b w:val="0"/>
+                <w:lang w:val="en-US" w:eastAsia="zh-Hans"/>
+              </w:rPr>
+              <w:t>编辑</w:t>
+            </w:r>
+            <w:r>
+              <w:rPr>
+                <w:rFonts w:hint="eastAsia" w:ascii="Arial Regular" w:hAnsi="Arial Regular" w:cs="Arial Regular"/>
+                <w:b w:val="0"/>
+                <w:lang w:val="en-US" w:eastAsia="zh-Hans"/>
+              </w:rPr>
+              <w:t>跑马灯</w:t>
+            </w:r>
+            <w:r>
+              <w:rPr>
+                <w:rFonts w:hint="default" w:ascii="Arial Regular" w:hAnsi="Arial Regular" w:cs="Arial Regular"/>
+                <w:b w:val="0"/>
+                <w:lang w:val="en-US" w:eastAsia="zh-Hans"/>
+              </w:rPr>
+              <w:t>文本，图片，按钮，视频，组合列表等内容</w:t>
+            </w:r>
+            <w:r>
+              <w:rPr>
+                <w:rFonts w:hint="eastAsia" w:ascii="Arial Regular" w:hAnsi="Arial Regular" w:cs="Arial Regular"/>
+                <w:b w:val="0"/>
+                <w:lang w:val="en-US" w:eastAsia="zh-Hans"/>
+              </w:rPr>
+              <w:t>生成JSON</w:t>
+            </w:r>
+            <w:r>
+              <w:rPr>
+                <w:rFonts w:hint="default" w:ascii="Arial Regular" w:hAnsi="Arial Regular" w:cs="Arial Regular"/>
+                <w:b w:val="0"/>
+                <w:lang w:val="en-US" w:eastAsia="zh-Hans"/>
+              </w:rPr>
+              <w:t>，发布</w:t>
+            </w:r>
+            <w:r>
+              <w:rPr>
+                <w:rFonts w:hint="eastAsia" w:ascii="Arial Regular" w:hAnsi="Arial Regular" w:cs="Arial Regular"/>
+                <w:b w:val="0"/>
+                <w:lang w:val="en-US" w:eastAsia="zh-Hans"/>
+              </w:rPr>
+              <w:t>给App，App端使用C</w:t>
             </w:r>
             <w:r>
               <w:rPr>
@@ -3418,308 +2510,15 @@
                 <w:b w:val="0"/>
                 <w:lang w:eastAsia="zh-Hans"/>
               </w:rPr>
-              <w:t>3</w:t>
-            </w:r>
-            <w:r>
-              <w:rPr>
-                <w:rFonts w:hint="eastAsia" w:ascii="Arial Regular" w:hAnsi="Arial Regular" w:cs="Arial Regular"/>
-                <w:b w:val="0"/>
-                <w:lang w:val="en-US" w:eastAsia="zh-Hans"/>
-              </w:rPr>
-              <w:t>项子功能的开发</w:t>
-            </w:r>
-          </w:p>
-          <w:p>
-            <w:pPr>
-              <w:pStyle w:val="11"/>
-              <w:numPr>
-                <w:ilvl w:val="0"/>
-                <w:numId w:val="13"/>
-              </w:numPr>
-              <w:ind w:left="845" w:leftChars="0" w:hanging="425" w:firstLineChars="0"/>
-              <w:rPr>
-                <w:rFonts w:hint="default" w:ascii="Arial Regular" w:hAnsi="Arial Regular" w:cs="Arial Regular" w:eastAsiaTheme="minorEastAsia"/>
-                <w:b w:val="0"/>
-              </w:rPr>
-            </w:pPr>
-            <w:r>
-              <w:rPr>
-                <w:rFonts w:hint="default" w:ascii="Arial Regular" w:hAnsi="Arial Regular" w:cs="Arial Regular"/>
-                <w:b w:val="0"/>
-                <w:lang w:val="en-US" w:eastAsia="zh-Hans"/>
-              </w:rPr>
-              <w:t>示范：老师机</w:t>
-            </w:r>
-            <w:r>
-              <w:rPr>
-                <w:rFonts w:hint="eastAsia" w:ascii="Arial Regular" w:hAnsi="Arial Regular" w:cs="Arial Regular"/>
-                <w:b w:val="0"/>
-                <w:lang w:val="en-US" w:eastAsia="zh-Hans"/>
-              </w:rPr>
-              <w:t>操作</w:t>
-            </w:r>
-            <w:r>
-              <w:rPr>
-                <w:rFonts w:hint="default" w:ascii="Arial Regular" w:hAnsi="Arial Regular" w:cs="Arial Regular"/>
-                <w:b w:val="0"/>
-                <w:lang w:val="en-US" w:eastAsia="zh-Hans"/>
-              </w:rPr>
-              <w:t>游戏</w:t>
-            </w:r>
-            <w:r>
-              <w:rPr>
-                <w:rFonts w:hint="eastAsia" w:ascii="Arial Regular" w:hAnsi="Arial Regular" w:cs="Arial Regular"/>
-                <w:b w:val="0"/>
-                <w:lang w:val="en-US" w:eastAsia="zh-Hans"/>
-              </w:rPr>
-              <w:t>时，所有学生机同步跟随</w:t>
-            </w:r>
-          </w:p>
-          <w:p>
-            <w:pPr>
-              <w:pStyle w:val="11"/>
-              <w:numPr>
-                <w:ilvl w:val="0"/>
-                <w:numId w:val="13"/>
-              </w:numPr>
-              <w:ind w:left="845" w:leftChars="0" w:hanging="425" w:firstLineChars="0"/>
-              <w:rPr>
-                <w:rFonts w:hint="default" w:ascii="Arial Regular" w:hAnsi="Arial Regular" w:cs="Arial Regular" w:eastAsiaTheme="minorEastAsia"/>
-                <w:b w:val="0"/>
-              </w:rPr>
-            </w:pPr>
-            <w:r>
-              <w:rPr>
-                <w:rFonts w:hint="default" w:ascii="Arial Regular" w:hAnsi="Arial Regular" w:cs="Arial Regular"/>
-                <w:b w:val="0"/>
-                <w:lang w:val="en-US" w:eastAsia="zh-Hans"/>
-              </w:rPr>
-              <w:t>自由活动：学生机可自由玩相应游戏，结束时老师机可收到所有学生游戏</w:t>
-            </w:r>
-            <w:r>
-              <w:rPr>
-                <w:rFonts w:hint="eastAsia" w:ascii="Arial Regular" w:hAnsi="Arial Regular" w:cs="Arial Regular"/>
-                <w:b w:val="0"/>
-                <w:lang w:val="en-US" w:eastAsia="zh-Hans"/>
-              </w:rPr>
-              <w:t>结果</w:t>
-            </w:r>
-            <w:r>
-              <w:rPr>
-                <w:rFonts w:hint="default" w:ascii="Arial Regular" w:hAnsi="Arial Regular" w:cs="Arial Regular"/>
-                <w:b w:val="0"/>
-                <w:lang w:val="en-US" w:eastAsia="zh-Hans"/>
-              </w:rPr>
-              <w:t>截图</w:t>
-            </w:r>
-            <w:r>
-              <w:rPr>
-                <w:rFonts w:hint="eastAsia" w:ascii="Arial Regular" w:hAnsi="Arial Regular" w:cs="Arial Regular"/>
-                <w:b w:val="0"/>
-                <w:lang w:val="en-US" w:eastAsia="zh-Hans"/>
-              </w:rPr>
-              <w:t>，每步操作可Redo，Undo</w:t>
-            </w:r>
-          </w:p>
-          <w:p>
-            <w:pPr>
-              <w:pStyle w:val="11"/>
-              <w:numPr>
-                <w:ilvl w:val="0"/>
-                <w:numId w:val="7"/>
-              </w:numPr>
-              <w:ind w:left="425" w:leftChars="0" w:hanging="425" w:firstLineChars="0"/>
-              <w:rPr>
-                <w:rFonts w:hint="default" w:ascii="Arial Regular" w:hAnsi="Arial Regular" w:cs="Arial Regular" w:eastAsiaTheme="minorEastAsia"/>
-                <w:b w:val="0"/>
-              </w:rPr>
-            </w:pPr>
-            <w:r>
-              <w:rPr>
-                <w:rFonts w:hint="default" w:ascii="Arial Regular" w:hAnsi="Arial Regular" w:cs="Arial Regular"/>
-                <w:b w:val="0"/>
-              </w:rPr>
-              <w:t>Kiosk/Edx School -</w:t>
-            </w:r>
-            <w:r>
-              <w:rPr>
-                <w:rFonts w:hint="eastAsia" w:ascii="Arial Regular" w:hAnsi="Arial Regular" w:cs="Arial Regular"/>
-                <w:b w:val="0"/>
-                <w:lang w:val="en-US" w:eastAsia="zh-Hans"/>
-              </w:rPr>
-              <w:t>参与</w:t>
-            </w:r>
-            <w:r>
-              <w:rPr>
-                <w:rFonts w:hint="default" w:ascii="Arial Regular" w:hAnsi="Arial Regular" w:cs="Arial Regular"/>
-                <w:b w:val="0"/>
-                <w:lang w:val="en-US" w:eastAsia="zh-Hans"/>
-              </w:rPr>
-              <w:t>部分功能</w:t>
-            </w:r>
-            <w:r>
-              <w:rPr>
-                <w:rFonts w:hint="eastAsia" w:ascii="Arial Regular" w:hAnsi="Arial Regular" w:cs="Arial Regular"/>
-                <w:b w:val="0"/>
-                <w:lang w:val="en-US" w:eastAsia="zh-Hans"/>
-              </w:rPr>
-              <w:t>开发</w:t>
-            </w:r>
-          </w:p>
-          <w:p>
-            <w:pPr>
-              <w:pStyle w:val="11"/>
-              <w:numPr>
-                <w:ilvl w:val="0"/>
-                <w:numId w:val="14"/>
-              </w:numPr>
-              <w:ind w:left="845" w:leftChars="0" w:hanging="425" w:firstLineChars="0"/>
-              <w:rPr>
-                <w:rFonts w:hint="default" w:ascii="Arial Regular" w:hAnsi="Arial Regular" w:cs="Arial Regular" w:eastAsiaTheme="minorEastAsia"/>
-                <w:b w:val="0"/>
-              </w:rPr>
-            </w:pPr>
-            <w:r>
-              <w:rPr>
-                <w:rFonts w:hint="default" w:ascii="Arial Regular" w:hAnsi="Arial Regular" w:cs="Arial Regular"/>
-                <w:b w:val="0"/>
-                <w:lang w:val="en-US" w:eastAsia="zh-Hans"/>
-              </w:rPr>
-              <w:t>电子壁报板</w:t>
-            </w:r>
-            <w:r>
-              <w:rPr>
-                <w:rFonts w:hint="default" w:ascii="Arial Regular" w:hAnsi="Arial Regular" w:cs="Arial Regular"/>
-                <w:b w:val="0"/>
-                <w:lang w:eastAsia="zh-Hans"/>
-              </w:rPr>
-              <w:t xml:space="preserve"> </w:t>
-            </w:r>
-            <w:r>
-              <w:rPr>
-                <w:rFonts w:hint="default" w:ascii="Arial Regular" w:hAnsi="Arial Regular" w:cs="Arial Regular"/>
-                <w:b w:val="0"/>
-                <w:lang w:val="en-US" w:eastAsia="zh-Hans"/>
-              </w:rPr>
-              <w:t>在网页编辑器</w:t>
-            </w:r>
-            <w:r>
-              <w:rPr>
-                <w:rFonts w:hint="eastAsia" w:ascii="Arial Regular" w:hAnsi="Arial Regular" w:cs="Arial Regular"/>
-                <w:b w:val="0"/>
-                <w:lang w:val="en-US" w:eastAsia="zh-Hans"/>
-              </w:rPr>
-              <w:t>中</w:t>
-            </w:r>
-            <w:r>
-              <w:rPr>
-                <w:rFonts w:hint="default" w:ascii="Arial Regular" w:hAnsi="Arial Regular" w:cs="Arial Regular"/>
-                <w:b w:val="0"/>
-                <w:lang w:val="en-US" w:eastAsia="zh-Hans"/>
-              </w:rPr>
-              <w:t>编辑</w:t>
-            </w:r>
-            <w:r>
-              <w:rPr>
-                <w:rFonts w:hint="eastAsia" w:ascii="Arial Regular" w:hAnsi="Arial Regular" w:cs="Arial Regular"/>
-                <w:b w:val="0"/>
-                <w:lang w:val="en-US" w:eastAsia="zh-Hans"/>
-              </w:rPr>
-              <w:t>跑马灯</w:t>
-            </w:r>
-            <w:r>
-              <w:rPr>
-                <w:rFonts w:hint="default" w:ascii="Arial Regular" w:hAnsi="Arial Regular" w:cs="Arial Regular"/>
-                <w:b w:val="0"/>
-                <w:lang w:val="en-US" w:eastAsia="zh-Hans"/>
-              </w:rPr>
-              <w:t>文本，图片，按钮，视频，组合列表等内容</w:t>
-            </w:r>
-            <w:r>
-              <w:rPr>
-                <w:rFonts w:hint="eastAsia" w:ascii="Arial Regular" w:hAnsi="Arial Regular" w:cs="Arial Regular"/>
-                <w:b w:val="0"/>
-                <w:lang w:val="en-US" w:eastAsia="zh-Hans"/>
-              </w:rPr>
-              <w:t>后</w:t>
-            </w:r>
-            <w:r>
-              <w:rPr>
-                <w:rFonts w:hint="default" w:ascii="Arial Regular" w:hAnsi="Arial Regular" w:cs="Arial Regular"/>
-                <w:b w:val="0"/>
-                <w:lang w:val="en-US" w:eastAsia="zh-Hans"/>
-              </w:rPr>
-              <w:t>，发布到Kiosk呈现</w:t>
-            </w:r>
-          </w:p>
-          <w:p>
-            <w:pPr>
-              <w:pStyle w:val="11"/>
-              <w:numPr>
-                <w:ilvl w:val="0"/>
-                <w:numId w:val="14"/>
-              </w:numPr>
-              <w:ind w:left="845" w:leftChars="0" w:hanging="425" w:firstLineChars="0"/>
-              <w:rPr>
-                <w:rFonts w:hint="default" w:ascii="Arial Regular" w:hAnsi="Arial Regular" w:cs="Arial Regular" w:eastAsiaTheme="minorEastAsia"/>
-                <w:b w:val="0"/>
-              </w:rPr>
-            </w:pPr>
-            <w:r>
-              <w:rPr>
-                <w:rFonts w:hint="default" w:ascii="Arial Regular" w:hAnsi="Arial Regular" w:cs="Arial Regular"/>
-                <w:b w:val="0"/>
-                <w:lang w:val="en-US" w:eastAsia="zh-Hans"/>
-              </w:rPr>
-              <w:t>相册</w:t>
-            </w:r>
-            <w:r>
-              <w:rPr>
-                <w:rFonts w:hint="default" w:ascii="Arial Regular" w:hAnsi="Arial Regular" w:cs="Arial Regular"/>
-                <w:b w:val="0"/>
-                <w:lang w:eastAsia="zh-Hans"/>
-              </w:rPr>
-              <w:t xml:space="preserve"> </w:t>
-            </w:r>
-            <w:r>
-              <w:rPr>
-                <w:rFonts w:hint="default" w:ascii="Arial Regular" w:hAnsi="Arial Regular" w:cs="Arial Regular"/>
-                <w:b w:val="0"/>
-                <w:lang w:val="en-US" w:eastAsia="zh-Hans"/>
-              </w:rPr>
-              <w:t>拍照或从系统相册中选择照片上传、删除、备注</w:t>
-            </w:r>
-            <w:r>
-              <w:rPr>
-                <w:rFonts w:hint="eastAsia" w:ascii="Arial Regular" w:hAnsi="Arial Regular" w:cs="Arial Regular"/>
-                <w:b w:val="0"/>
-                <w:lang w:val="en-US" w:eastAsia="zh-Hans"/>
-              </w:rPr>
-              <w:t>、</w:t>
-            </w:r>
-            <w:r>
-              <w:rPr>
-                <w:rFonts w:hint="default" w:ascii="Arial Regular" w:hAnsi="Arial Regular" w:cs="Arial Regular"/>
-                <w:b w:val="0"/>
-                <w:lang w:val="en-US" w:eastAsia="zh-Hans"/>
-              </w:rPr>
-              <w:t>查看缩略图</w:t>
-            </w:r>
-            <w:r>
-              <w:rPr>
-                <w:rFonts w:hint="default" w:ascii="Arial Regular" w:hAnsi="Arial Regular" w:cs="Arial Regular"/>
-                <w:b w:val="0"/>
-                <w:lang w:eastAsia="zh-Hans"/>
-              </w:rPr>
-              <w:t>/</w:t>
-            </w:r>
-            <w:r>
-              <w:rPr>
-                <w:rFonts w:hint="default" w:ascii="Arial Regular" w:hAnsi="Arial Regular" w:cs="Arial Regular"/>
-                <w:b w:val="0"/>
-                <w:lang w:val="en-US" w:eastAsia="zh-Hans"/>
-              </w:rPr>
-              <w:t>大图等</w:t>
+              <w:t>++</w:t>
+            </w:r>
+            <w:r>
+              <w:rPr>
+                <w:rFonts w:hint="eastAsia" w:ascii="Arial Regular" w:hAnsi="Arial Regular" w:cs="Arial Regular"/>
+                <w:b w:val="0"/>
+                <w:lang w:val="en-US" w:eastAsia="zh-Hans"/>
+              </w:rPr>
+              <w:t>解析JSON，并用多线程后台下载所需资源</w:t>
             </w:r>
           </w:p>
         </w:tc>
@@ -3736,7 +2535,7 @@
           </w:tblBorders>
         </w:tblPrEx>
         <w:trPr>
-          <w:trHeight w:val="999" w:hRule="atLeast"/>
+          <w:trHeight w:val="1163" w:hRule="atLeast"/>
           <w:jc w:val="center"/>
         </w:trPr>
         <w:tc>
@@ -3866,8 +2665,18 @@
         </w:tc>
       </w:tr>
       <w:tr>
+        <w:tblPrEx>
+          <w:tblBorders>
+            <w:top w:val="single" w:color="auto" w:sz="4" w:space="0"/>
+            <w:left w:val="single" w:color="auto" w:sz="4" w:space="0"/>
+            <w:bottom w:val="single" w:color="auto" w:sz="4" w:space="0"/>
+            <w:right w:val="single" w:color="auto" w:sz="4" w:space="0"/>
+            <w:insideH w:val="single" w:color="auto" w:sz="4" w:space="0"/>
+            <w:insideV w:val="single" w:color="auto" w:sz="4" w:space="0"/>
+          </w:tblBorders>
+        </w:tblPrEx>
         <w:trPr>
-          <w:trHeight w:val="423" w:hRule="atLeast"/>
+          <w:trHeight w:val="589" w:hRule="exact"/>
           <w:jc w:val="center"/>
         </w:trPr>
         <w:tc>

--- a/resume/resume.docx
+++ b/resume/resume.docx
@@ -225,6 +225,16 @@
         </w:tc>
       </w:tr>
       <w:tr>
+        <w:tblPrEx>
+          <w:tblBorders>
+            <w:top w:val="single" w:color="auto" w:sz="4" w:space="0"/>
+            <w:left w:val="single" w:color="auto" w:sz="4" w:space="0"/>
+            <w:bottom w:val="single" w:color="auto" w:sz="4" w:space="0"/>
+            <w:right w:val="single" w:color="auto" w:sz="4" w:space="0"/>
+            <w:insideH w:val="single" w:color="auto" w:sz="4" w:space="0"/>
+            <w:insideV w:val="single" w:color="auto" w:sz="4" w:space="0"/>
+          </w:tblBorders>
+        </w:tblPrEx>
         <w:trPr>
           <w:trHeight w:val="547" w:hRule="atLeast"/>
           <w:jc w:val="center"/>
@@ -335,6 +345,16 @@
         </w:tc>
       </w:tr>
       <w:tr>
+        <w:tblPrEx>
+          <w:tblBorders>
+            <w:top w:val="single" w:color="auto" w:sz="4" w:space="0"/>
+            <w:left w:val="single" w:color="auto" w:sz="4" w:space="0"/>
+            <w:bottom w:val="single" w:color="auto" w:sz="4" w:space="0"/>
+            <w:right w:val="single" w:color="auto" w:sz="4" w:space="0"/>
+            <w:insideH w:val="single" w:color="auto" w:sz="4" w:space="0"/>
+            <w:insideV w:val="single" w:color="auto" w:sz="4" w:space="0"/>
+          </w:tblBorders>
+        </w:tblPrEx>
         <w:trPr>
           <w:trHeight w:val="554" w:hRule="atLeast"/>
           <w:jc w:val="center"/>
@@ -443,6 +463,16 @@
         </w:tc>
       </w:tr>
       <w:tr>
+        <w:tblPrEx>
+          <w:tblBorders>
+            <w:top w:val="single" w:color="auto" w:sz="4" w:space="0"/>
+            <w:left w:val="single" w:color="auto" w:sz="4" w:space="0"/>
+            <w:bottom w:val="single" w:color="auto" w:sz="4" w:space="0"/>
+            <w:right w:val="single" w:color="auto" w:sz="4" w:space="0"/>
+            <w:insideH w:val="single" w:color="auto" w:sz="4" w:space="0"/>
+            <w:insideV w:val="single" w:color="auto" w:sz="4" w:space="0"/>
+          </w:tblBorders>
+        </w:tblPrEx>
         <w:trPr>
           <w:trHeight w:val="562" w:hRule="atLeast"/>
           <w:jc w:val="center"/>
@@ -573,6 +603,16 @@
         </w:tc>
       </w:tr>
       <w:tr>
+        <w:tblPrEx>
+          <w:tblBorders>
+            <w:top w:val="single" w:color="auto" w:sz="4" w:space="0"/>
+            <w:left w:val="single" w:color="auto" w:sz="4" w:space="0"/>
+            <w:bottom w:val="single" w:color="auto" w:sz="4" w:space="0"/>
+            <w:right w:val="single" w:color="auto" w:sz="4" w:space="0"/>
+            <w:insideH w:val="single" w:color="auto" w:sz="4" w:space="0"/>
+            <w:insideV w:val="single" w:color="auto" w:sz="4" w:space="0"/>
+          </w:tblBorders>
+        </w:tblPrEx>
         <w:trPr>
           <w:trHeight w:val="542" w:hRule="atLeast"/>
           <w:jc w:val="center"/>
@@ -639,6 +679,16 @@
         </w:tc>
       </w:tr>
       <w:tr>
+        <w:tblPrEx>
+          <w:tblBorders>
+            <w:top w:val="single" w:color="auto" w:sz="4" w:space="0"/>
+            <w:left w:val="single" w:color="auto" w:sz="4" w:space="0"/>
+            <w:bottom w:val="single" w:color="auto" w:sz="4" w:space="0"/>
+            <w:right w:val="single" w:color="auto" w:sz="4" w:space="0"/>
+            <w:insideH w:val="single" w:color="auto" w:sz="4" w:space="0"/>
+            <w:insideV w:val="single" w:color="auto" w:sz="4" w:space="0"/>
+          </w:tblBorders>
+        </w:tblPrEx>
         <w:trPr>
           <w:trHeight w:val="3554" w:hRule="atLeast"/>
           <w:jc w:val="center"/>
@@ -1721,18 +1771,8 @@
         </w:tc>
       </w:tr>
       <w:tr>
-        <w:tblPrEx>
-          <w:tblBorders>
-            <w:top w:val="single" w:color="auto" w:sz="4" w:space="0"/>
-            <w:left w:val="single" w:color="auto" w:sz="4" w:space="0"/>
-            <w:bottom w:val="single" w:color="auto" w:sz="4" w:space="0"/>
-            <w:right w:val="single" w:color="auto" w:sz="4" w:space="0"/>
-            <w:insideH w:val="single" w:color="auto" w:sz="4" w:space="0"/>
-            <w:insideV w:val="single" w:color="auto" w:sz="4" w:space="0"/>
-          </w:tblBorders>
-        </w:tblPrEx>
         <w:trPr>
-          <w:trHeight w:val="7360" w:hRule="atLeast"/>
+          <w:trHeight w:val="11176" w:hRule="atLeast"/>
           <w:jc w:val="center"/>
         </w:trPr>
         <w:tc>
@@ -1914,15 +1954,138 @@
               </w:rPr>
               <w:t>使用stack存储界面，控制界面返回和替换</w:t>
             </w:r>
+          </w:p>
+          <w:p>
+            <w:pPr>
+              <w:pStyle w:val="11"/>
+              <w:numPr>
+                <w:ilvl w:val="0"/>
+                <w:numId w:val="8"/>
+              </w:numPr>
+              <w:ind w:left="845" w:leftChars="0" w:hanging="425" w:firstLineChars="0"/>
+              <w:rPr>
+                <w:rFonts w:hint="default" w:ascii="Arial Regular" w:hAnsi="Arial Regular" w:cs="Arial Regular" w:eastAsiaTheme="minorEastAsia"/>
+                <w:b w:val="0"/>
+              </w:rPr>
+            </w:pPr>
+            <w:r>
+              <w:rPr>
+                <w:rFonts w:hint="eastAsia" w:ascii="Arial Regular" w:hAnsi="Arial Regular" w:cs="Arial Regular"/>
+                <w:b w:val="0"/>
+                <w:lang w:val="en-US" w:eastAsia="zh-Hans"/>
+              </w:rPr>
+              <w:t>使用</w:t>
+            </w:r>
+            <w:r>
+              <w:rPr>
+                <w:rFonts w:hint="default" w:ascii="Arial Regular" w:hAnsi="Arial Regular" w:cs="Arial Regular"/>
+                <w:b w:val="0"/>
+                <w:lang w:eastAsia="zh-Hans"/>
+              </w:rPr>
+              <w:t>queue</w:t>
+            </w:r>
+            <w:r>
+              <w:rPr>
+                <w:rFonts w:hint="eastAsia" w:ascii="Arial Regular" w:hAnsi="Arial Regular" w:cs="Arial Regular"/>
+                <w:b w:val="0"/>
+                <w:lang w:val="en-US" w:eastAsia="zh-Hans"/>
+              </w:rPr>
+              <w:t>实现消息的收发机制</w:t>
+            </w:r>
+          </w:p>
+          <w:p>
+            <w:pPr>
+              <w:pStyle w:val="11"/>
+              <w:numPr>
+                <w:ilvl w:val="0"/>
+                <w:numId w:val="7"/>
+              </w:numPr>
+              <w:ind w:left="425" w:leftChars="0" w:hanging="425" w:firstLineChars="0"/>
+              <w:rPr>
+                <w:rFonts w:hint="default" w:ascii="Arial Regular" w:hAnsi="Arial Regular" w:cs="Arial Regular" w:eastAsiaTheme="minorEastAsia"/>
+                <w:b w:val="0"/>
+              </w:rPr>
+            </w:pPr>
+            <w:r>
+              <w:rPr>
+                <w:rFonts w:hint="default" w:ascii="Arial Regular" w:hAnsi="Arial Regular" w:cs="Arial Regular"/>
+                <w:b w:val="0"/>
+                <w:lang w:val="en-US" w:eastAsia="zh-Hans"/>
+              </w:rPr>
+              <w:t>e</w:t>
+            </w:r>
+            <w:r>
+              <w:rPr>
+                <w:rFonts w:hint="default" w:ascii="Arial Regular" w:hAnsi="Arial Regular" w:cs="Arial Regular"/>
+                <w:b w:val="0"/>
+                <w:lang w:eastAsia="zh-Hans"/>
+              </w:rPr>
+              <w:t xml:space="preserve">TextBook - </w:t>
+            </w:r>
+            <w:r>
+              <w:rPr>
+                <w:rFonts w:hint="eastAsia" w:ascii="Arial Regular" w:hAnsi="Arial Regular" w:cs="Arial Regular"/>
+                <w:b w:val="0"/>
+                <w:lang w:val="en-US" w:eastAsia="zh-Hans"/>
+              </w:rPr>
+              <w:t>不限书页数量的图片电子书</w:t>
+            </w:r>
+            <w:r>
+              <w:rPr>
+                <w:rFonts w:hint="eastAsia" w:ascii="Arial Regular" w:hAnsi="Arial Regular" w:cs="Arial Regular"/>
+                <w:b w:val="0"/>
+                <w:lang w:eastAsia="zh-Hans"/>
+              </w:rPr>
+              <w:t>，</w:t>
+            </w:r>
+            <w:r>
+              <w:rPr>
+                <w:rFonts w:hint="eastAsia" w:ascii="Arial Regular" w:hAnsi="Arial Regular" w:cs="Arial Regular"/>
+                <w:b w:val="0"/>
+                <w:lang w:val="en-US" w:eastAsia="zh-Hans"/>
+              </w:rPr>
+              <w:t>学生同步跟随老师操作</w:t>
+            </w:r>
+          </w:p>
+          <w:p>
+            <w:pPr>
+              <w:pStyle w:val="11"/>
+              <w:numPr>
+                <w:ilvl w:val="0"/>
+                <w:numId w:val="9"/>
+              </w:numPr>
+              <w:ind w:left="845" w:leftChars="0" w:hanging="425" w:firstLineChars="0"/>
+              <w:rPr>
+                <w:rFonts w:hint="eastAsia" w:ascii="Arial Regular" w:hAnsi="Arial Regular" w:cs="Arial Regular"/>
+                <w:b w:val="0"/>
+                <w:lang w:val="en-US" w:eastAsia="zh-Hans"/>
+              </w:rPr>
+            </w:pPr>
+            <w:r>
+              <w:rPr>
+                <w:rFonts w:hint="eastAsia" w:ascii="Arial Regular" w:hAnsi="Arial Regular" w:cs="Arial Regular"/>
+                <w:b w:val="0"/>
+                <w:lang w:val="en-US" w:eastAsia="zh-Hans"/>
+              </w:rPr>
+              <w:t>主要功能：</w:t>
+            </w:r>
             <w:bookmarkStart w:id="0" w:name="_GoBack"/>
             <w:bookmarkEnd w:id="0"/>
-          </w:p>
-          <w:p>
-            <w:pPr>
-              <w:pStyle w:val="11"/>
-              <w:numPr>
-                <w:ilvl w:val="0"/>
-                <w:numId w:val="8"/>
+            <w:r>
+              <w:rPr>
+                <w:rFonts w:hint="eastAsia" w:ascii="Arial Regular" w:hAnsi="Arial Regular" w:cs="Arial Regular"/>
+                <w:b w:val="0"/>
+                <w:lang w:val="en-US" w:eastAsia="zh-Hans"/>
+              </w:rPr>
+              <w:t>通过异步加载和内存控制，实现支持不限书页数量的图片电子书</w:t>
+            </w:r>
+          </w:p>
+          <w:p>
+            <w:pPr>
+              <w:pStyle w:val="11"/>
+              <w:numPr>
+                <w:ilvl w:val="0"/>
+                <w:numId w:val="9"/>
               </w:numPr>
               <w:ind w:left="845" w:leftChars="0" w:hanging="425" w:firstLineChars="0"/>
               <w:rPr>
@@ -1936,7 +2099,80 @@
                 <w:b w:val="0"/>
                 <w:lang w:val="en-US" w:eastAsia="zh-Hans"/>
               </w:rPr>
-              <w:t>使用</w:t>
+              <w:t>主要技术：监控内存，若内存达到警戒值，采用LRU策略释放书页。使用多线程预加载书页，实现流畅翻页</w:t>
+            </w:r>
+          </w:p>
+          <w:p>
+            <w:pPr>
+              <w:pStyle w:val="11"/>
+              <w:numPr>
+                <w:ilvl w:val="0"/>
+                <w:numId w:val="7"/>
+              </w:numPr>
+              <w:ind w:left="425" w:leftChars="0" w:hanging="425" w:firstLineChars="0"/>
+              <w:rPr>
+                <w:rFonts w:hint="default" w:ascii="Arial Regular" w:hAnsi="Arial Regular" w:cs="Arial Regular" w:eastAsiaTheme="minorEastAsia"/>
+                <w:b w:val="0"/>
+              </w:rPr>
+            </w:pPr>
+            <w:r>
+              <w:rPr>
+                <w:rFonts w:hint="default" w:ascii="Arial Regular" w:hAnsi="Arial Regular" w:cs="Arial Regular"/>
+                <w:b w:val="0"/>
+              </w:rPr>
+              <w:t xml:space="preserve">DIYQuiz - </w:t>
+            </w:r>
+            <w:r>
+              <w:rPr>
+                <w:rFonts w:hint="eastAsia" w:ascii="Arial Regular" w:hAnsi="Arial Regular" w:cs="Arial Regular"/>
+                <w:b w:val="0"/>
+                <w:lang w:val="en-US" w:eastAsia="zh-Hans"/>
+              </w:rPr>
+              <w:t>即时测验，基于WebView支持单选，多选，填空等题型</w:t>
+            </w:r>
+          </w:p>
+          <w:p>
+            <w:pPr>
+              <w:pStyle w:val="11"/>
+              <w:numPr>
+                <w:ilvl w:val="0"/>
+                <w:numId w:val="10"/>
+              </w:numPr>
+              <w:ind w:left="845" w:leftChars="0" w:hanging="425" w:firstLineChars="0"/>
+              <w:rPr>
+                <w:rFonts w:hint="default" w:ascii="Arial Regular" w:hAnsi="Arial Regular" w:cs="Arial Regular" w:eastAsiaTheme="minorEastAsia"/>
+                <w:b w:val="0"/>
+              </w:rPr>
+            </w:pPr>
+            <w:r>
+              <w:rPr>
+                <w:rFonts w:hint="eastAsia" w:ascii="Arial Regular" w:hAnsi="Arial Regular" w:cs="Arial Regular"/>
+                <w:b w:val="0"/>
+                <w:lang w:val="en-US" w:eastAsia="zh-Hans"/>
+              </w:rPr>
+              <w:t>主要功能：学生作答后，老师机可即时收到学生数据，然后更新界面。老师机可将收到的数据通过消息收发机制分享给所有学生</w:t>
+            </w:r>
+          </w:p>
+          <w:p>
+            <w:pPr>
+              <w:pStyle w:val="11"/>
+              <w:numPr>
+                <w:ilvl w:val="0"/>
+                <w:numId w:val="10"/>
+              </w:numPr>
+              <w:ind w:left="845" w:leftChars="0" w:hanging="425" w:firstLineChars="0"/>
+              <w:rPr>
+                <w:rFonts w:hint="default" w:ascii="Arial Regular" w:hAnsi="Arial Regular" w:cs="Arial Regular" w:eastAsiaTheme="minorEastAsia"/>
+                <w:b w:val="0"/>
+              </w:rPr>
+            </w:pPr>
+            <w:r>
+              <w:rPr>
+                <w:rFonts w:hint="eastAsia" w:ascii="Arial Regular" w:hAnsi="Arial Regular" w:cs="Arial Regular"/>
+                <w:b w:val="0"/>
+                <w:lang w:val="en-US" w:eastAsia="zh-Hans"/>
+              </w:rPr>
+              <w:t>主要技术：使用</w:t>
             </w:r>
             <w:r>
               <w:rPr>
@@ -1944,15 +2180,15 @@
                 <w:b w:val="0"/>
                 <w:lang w:eastAsia="zh-Hans"/>
               </w:rPr>
-              <w:t>queue</w:t>
-            </w:r>
-            <w:r>
-              <w:rPr>
-                <w:rFonts w:hint="eastAsia" w:ascii="Arial Regular" w:hAnsi="Arial Regular" w:cs="Arial Regular"/>
-                <w:b w:val="0"/>
-                <w:lang w:val="en-US" w:eastAsia="zh-Hans"/>
-              </w:rPr>
-              <w:t>实现消息的收发机制</w:t>
+              <w:t>unordered_map</w:t>
+            </w:r>
+            <w:r>
+              <w:rPr>
+                <w:rFonts w:hint="eastAsia" w:ascii="Arial Regular" w:hAnsi="Arial Regular" w:cs="Arial Regular"/>
+                <w:b w:val="0"/>
+                <w:lang w:val="en-US" w:eastAsia="zh-Hans"/>
+              </w:rPr>
+              <w:t>管理收到的学生数据，并将超出屏幕外的数据从界面卸载，实现总览界面的流畅操作。用快速排序算法对学生数据进行排名</w:t>
             </w:r>
           </w:p>
           <w:p>
@@ -1972,25 +2208,61 @@
               <w:rPr>
                 <w:rFonts w:hint="default" w:ascii="Arial Regular" w:hAnsi="Arial Regular" w:cs="Arial Regular"/>
                 <w:b w:val="0"/>
-                <w:lang w:val="en-US" w:eastAsia="zh-Hans"/>
-              </w:rPr>
-              <w:t>e</w:t>
-            </w:r>
-            <w:r>
-              <w:rPr>
-                <w:rFonts w:hint="default" w:ascii="Arial Regular" w:hAnsi="Arial Regular" w:cs="Arial Regular"/>
+              </w:rPr>
+              <w:t xml:space="preserve">CardSend - </w:t>
+            </w:r>
+            <w:r>
+              <w:rPr>
+                <w:rFonts w:hint="eastAsia" w:ascii="Arial Regular" w:hAnsi="Arial Regular" w:cs="Arial Regular"/>
+                <w:b w:val="0"/>
+                <w:lang w:val="en-US" w:eastAsia="zh-Hans"/>
+              </w:rPr>
+              <w:t>分组派卡</w:t>
+            </w:r>
+          </w:p>
+          <w:p>
+            <w:pPr>
+              <w:pStyle w:val="11"/>
+              <w:numPr>
+                <w:ilvl w:val="0"/>
+                <w:numId w:val="11"/>
+              </w:numPr>
+              <w:ind w:left="845" w:leftChars="0" w:hanging="425" w:firstLineChars="0"/>
+              <w:rPr>
+                <w:rFonts w:hint="default" w:ascii="Arial Regular" w:hAnsi="Arial Regular" w:cs="Arial Regular" w:eastAsiaTheme="minorEastAsia"/>
+                <w:b w:val="0"/>
+              </w:rPr>
+            </w:pPr>
+            <w:r>
+              <w:rPr>
+                <w:rFonts w:hint="eastAsia" w:ascii="Arial Regular" w:hAnsi="Arial Regular" w:cs="Arial Regular"/>
+                <w:b w:val="0"/>
+                <w:lang w:val="en-US" w:eastAsia="zh-Hans"/>
+              </w:rPr>
+              <w:t>主要功能：</w:t>
+            </w:r>
+            <w:r>
+              <w:rPr>
+                <w:rFonts w:hint="default" w:ascii="Arial Regular" w:hAnsi="Arial Regular" w:cs="Arial Regular" w:eastAsiaTheme="minorEastAsia"/>
+                <w:b w:val="0"/>
+              </w:rPr>
+              <w:t>老师机对全班学生进行分组并派送卡片</w:t>
+            </w:r>
+            <w:r>
+              <w:rPr>
+                <w:rFonts w:hint="eastAsia" w:ascii="Arial Regular" w:hAnsi="Arial Regular" w:cs="Arial Regular"/>
                 <w:b w:val="0"/>
                 <w:lang w:eastAsia="zh-Hans"/>
               </w:rPr>
-              <w:t xml:space="preserve">TextBook - </w:t>
-            </w:r>
-            <w:r>
-              <w:rPr>
-                <w:rFonts w:hint="eastAsia" w:ascii="Arial Regular" w:hAnsi="Arial Regular" w:cs="Arial Regular"/>
-                <w:b w:val="0"/>
-                <w:lang w:val="en-US" w:eastAsia="zh-Hans"/>
-              </w:rPr>
-              <w:t>不限书页数量的图片电子书</w:t>
+              <w:t>，</w:t>
+            </w:r>
+            <w:r>
+              <w:rPr>
+                <w:rFonts w:hint="eastAsia" w:ascii="Arial Regular" w:hAnsi="Arial Regular" w:cs="Arial Regular"/>
+                <w:b w:val="0"/>
+                <w:lang w:val="en-US" w:eastAsia="zh-Hans"/>
+              </w:rPr>
+              <w:t>学生收到</w:t>
             </w:r>
             <w:r>
               <w:rPr>
@@ -1998,23 +2270,31 @@
                 <w:b w:val="0"/>
                 <w:lang w:eastAsia="zh-Hans"/>
               </w:rPr>
-              <w:t>，</w:t>
-            </w:r>
-            <w:r>
-              <w:rPr>
-                <w:rFonts w:hint="eastAsia" w:ascii="Arial Regular" w:hAnsi="Arial Regular" w:cs="Arial Regular"/>
-                <w:b w:val="0"/>
-                <w:lang w:val="en-US" w:eastAsia="zh-Hans"/>
-              </w:rPr>
-              <w:t>学生同步跟随老师操作</w:t>
-            </w:r>
-          </w:p>
-          <w:p>
-            <w:pPr>
-              <w:pStyle w:val="11"/>
-              <w:numPr>
-                <w:ilvl w:val="0"/>
-                <w:numId w:val="9"/>
+              <w:t>不同的卡片</w:t>
+            </w:r>
+            <w:r>
+              <w:rPr>
+                <w:rFonts w:hint="eastAsia" w:ascii="Arial Regular" w:hAnsi="Arial Regular" w:cs="Arial Regular"/>
+                <w:b w:val="0"/>
+                <w:lang w:val="en-US" w:eastAsia="zh-Hans"/>
+              </w:rPr>
+              <w:t>后</w:t>
+            </w:r>
+            <w:r>
+              <w:rPr>
+                <w:rFonts w:hint="eastAsia" w:ascii="Arial Regular" w:hAnsi="Arial Regular" w:cs="Arial Regular"/>
+                <w:b w:val="0"/>
+                <w:lang w:eastAsia="zh-Hans"/>
+              </w:rPr>
+              <w:t>开启不同的功能</w:t>
+            </w:r>
+          </w:p>
+          <w:p>
+            <w:pPr>
+              <w:pStyle w:val="11"/>
+              <w:numPr>
+                <w:ilvl w:val="0"/>
+                <w:numId w:val="11"/>
               </w:numPr>
               <w:ind w:left="845" w:leftChars="0" w:hanging="425" w:firstLineChars="0"/>
               <w:rPr>
@@ -2028,15 +2308,101 @@
                 <w:b w:val="0"/>
                 <w:lang w:val="en-US" w:eastAsia="zh-Hans"/>
               </w:rPr>
-              <w:t>使用多线程预加载书页，实现流畅翻页</w:t>
-            </w:r>
-          </w:p>
-          <w:p>
-            <w:pPr>
-              <w:pStyle w:val="11"/>
-              <w:numPr>
-                <w:ilvl w:val="0"/>
-                <w:numId w:val="9"/>
+              <w:t>主要技术：使用</w:t>
+            </w:r>
+            <w:r>
+              <w:rPr>
+                <w:rFonts w:hint="default" w:ascii="Arial Regular" w:hAnsi="Arial Regular" w:cs="Arial Regular"/>
+                <w:b w:val="0"/>
+                <w:lang w:eastAsia="zh-Hans"/>
+              </w:rPr>
+              <w:t>C++</w:t>
+            </w:r>
+            <w:r>
+              <w:rPr>
+                <w:rFonts w:hint="eastAsia" w:ascii="Arial Regular" w:hAnsi="Arial Regular" w:cs="Arial Regular"/>
+                <w:b w:val="0"/>
+                <w:lang w:val="en-US" w:eastAsia="zh-Hans"/>
+              </w:rPr>
+              <w:t>实现二分查找算法，搜索派卡的起始位置。使用插入排序算法对派卡结果进行排序</w:t>
+            </w:r>
+          </w:p>
+          <w:p>
+            <w:pPr>
+              <w:pStyle w:val="11"/>
+              <w:numPr>
+                <w:ilvl w:val="0"/>
+                <w:numId w:val="7"/>
+              </w:numPr>
+              <w:ind w:left="425" w:leftChars="0" w:hanging="425" w:firstLineChars="0"/>
+              <w:rPr>
+                <w:rFonts w:hint="default" w:ascii="Arial Regular" w:hAnsi="Arial Regular" w:cs="Arial Regular" w:eastAsiaTheme="minorEastAsia"/>
+                <w:b w:val="0"/>
+              </w:rPr>
+            </w:pPr>
+            <w:r>
+              <w:rPr>
+                <w:rFonts w:hint="default" w:ascii="Arial Regular" w:hAnsi="Arial Regular" w:cs="Arial Regular"/>
+                <w:b w:val="0"/>
+              </w:rPr>
+              <w:t xml:space="preserve">ModelMethod - </w:t>
+            </w:r>
+            <w:r>
+              <w:rPr>
+                <w:rFonts w:hint="eastAsia" w:ascii="Arial Regular" w:hAnsi="Arial Regular" w:cs="Arial Regular"/>
+                <w:b w:val="0"/>
+                <w:lang w:val="en-US" w:eastAsia="zh-Hans"/>
+              </w:rPr>
+              <w:t>模型解题，动画呈现</w:t>
+            </w:r>
+            <w:r>
+              <w:rPr>
+                <w:rFonts w:hint="default" w:ascii="Arial Regular" w:hAnsi="Arial Regular" w:cs="Arial Regular"/>
+                <w:b w:val="0"/>
+                <w:lang w:eastAsia="zh-Hans"/>
+              </w:rPr>
+              <w:t>33</w:t>
+            </w:r>
+            <w:r>
+              <w:rPr>
+                <w:rFonts w:hint="eastAsia" w:ascii="Arial Regular" w:hAnsi="Arial Regular" w:cs="Arial Regular"/>
+                <w:b w:val="0"/>
+                <w:vertAlign w:val="baseline"/>
+                <w:lang w:val="en-US" w:eastAsia="zh-Hans"/>
+              </w:rPr>
+              <w:t>项</w:t>
+            </w:r>
+            <w:r>
+              <w:rPr>
+                <w:rFonts w:hint="eastAsia" w:ascii="Arial Regular" w:hAnsi="Arial Regular" w:cs="Arial Regular"/>
+                <w:b w:val="0"/>
+                <w:lang w:val="en-US" w:eastAsia="zh-Hans"/>
+              </w:rPr>
+              <w:t>数学题目，负责其中</w:t>
+            </w:r>
+            <w:r>
+              <w:rPr>
+                <w:rFonts w:hint="default" w:ascii="Arial Regular" w:hAnsi="Arial Regular" w:cs="Arial Regular"/>
+                <w:b w:val="0"/>
+                <w:lang w:eastAsia="zh-Hans"/>
+              </w:rPr>
+              <w:t>15</w:t>
+            </w:r>
+            <w:r>
+              <w:rPr>
+                <w:rFonts w:hint="eastAsia" w:ascii="Arial Regular" w:hAnsi="Arial Regular" w:cs="Arial Regular"/>
+                <w:b w:val="0"/>
+                <w:lang w:val="en-US" w:eastAsia="zh-Hans"/>
+              </w:rPr>
+              <w:t>项</w:t>
+            </w:r>
+          </w:p>
+          <w:p>
+            <w:pPr>
+              <w:pStyle w:val="11"/>
+              <w:numPr>
+                <w:ilvl w:val="0"/>
+                <w:numId w:val="12"/>
               </w:numPr>
               <w:ind w:left="845" w:leftChars="0" w:hanging="425" w:firstLineChars="0"/>
               <w:rPr>
@@ -2050,7 +2416,68 @@
                 <w:b w:val="0"/>
                 <w:lang w:val="en-US" w:eastAsia="zh-Hans"/>
               </w:rPr>
-              <w:t>监控内存，若内存达到警戒值，采用LRU策略释放书页</w:t>
+              <w:t>主要功能：</w:t>
+            </w:r>
+            <w:r>
+              <w:rPr>
+                <w:rFonts w:hint="default" w:ascii="Arial Regular" w:hAnsi="Arial Regular" w:cs="Arial Regular" w:eastAsiaTheme="minorEastAsia"/>
+                <w:b w:val="0"/>
+              </w:rPr>
+              <w:t>老师机收取学生机的作答数据，并可查看某学生作答情况</w:t>
+            </w:r>
+            <w:r>
+              <w:rPr>
+                <w:rFonts w:hint="eastAsia" w:ascii="Arial Regular" w:hAnsi="Arial Regular" w:cs="Arial Regular"/>
+                <w:b w:val="0"/>
+                <w:lang w:eastAsia="zh-Hans"/>
+              </w:rPr>
+              <w:t>。</w:t>
+            </w:r>
+            <w:r>
+              <w:rPr>
+                <w:rFonts w:hint="eastAsia" w:ascii="Arial Regular" w:hAnsi="Arial Regular" w:cs="Arial Regular"/>
+                <w:b w:val="0"/>
+                <w:lang w:val="en-US" w:eastAsia="zh-Hans"/>
+              </w:rPr>
+              <w:t>学生机根据老师机设定进行解题操作。收题后，老师机对作答进行老师/随机/自选点评，并收取/查看点评数据</w:t>
+            </w:r>
+          </w:p>
+          <w:p>
+            <w:pPr>
+              <w:pStyle w:val="11"/>
+              <w:numPr>
+                <w:ilvl w:val="0"/>
+                <w:numId w:val="12"/>
+              </w:numPr>
+              <w:ind w:left="845" w:leftChars="0" w:hanging="425" w:firstLineChars="0"/>
+              <w:rPr>
+                <w:rFonts w:hint="default" w:ascii="Arial Regular" w:hAnsi="Arial Regular" w:cs="Arial Regular" w:eastAsiaTheme="minorEastAsia"/>
+                <w:b w:val="0"/>
+              </w:rPr>
+            </w:pPr>
+            <w:r>
+              <w:rPr>
+                <w:rFonts w:hint="eastAsia" w:ascii="Arial Regular" w:hAnsi="Arial Regular" w:cs="Arial Regular"/>
+                <w:b w:val="0"/>
+                <w:lang w:val="en-US" w:eastAsia="zh-Hans"/>
+              </w:rPr>
+              <w:t>主要技术：使用C</w:t>
+            </w:r>
+            <w:r>
+              <w:rPr>
+                <w:rFonts w:hint="default" w:ascii="Arial Regular" w:hAnsi="Arial Regular" w:cs="Arial Regular"/>
+                <w:b w:val="0"/>
+                <w:lang w:eastAsia="zh-Hans"/>
+              </w:rPr>
+              <w:t>++</w:t>
+            </w:r>
+            <w:r>
+              <w:rPr>
+                <w:rFonts w:hint="eastAsia" w:ascii="Arial Regular" w:hAnsi="Arial Regular" w:cs="Arial Regular"/>
+                <w:b w:val="0"/>
+                <w:lang w:val="en-US" w:eastAsia="zh-Hans"/>
+              </w:rPr>
+              <w:t>实现命令模式配合stack实现学生操作的Redo，Undo功能</w:t>
             </w:r>
           </w:p>
           <w:p>
@@ -2070,24 +2497,57 @@
               <w:rPr>
                 <w:rFonts w:hint="default" w:ascii="Arial Regular" w:hAnsi="Arial Regular" w:cs="Arial Regular"/>
                 <w:b w:val="0"/>
-              </w:rPr>
-              <w:t xml:space="preserve">DIYQuiz - </w:t>
-            </w:r>
-            <w:r>
-              <w:rPr>
-                <w:rFonts w:hint="eastAsia" w:ascii="Arial Regular" w:hAnsi="Arial Regular" w:cs="Arial Regular"/>
-                <w:b w:val="0"/>
-                <w:lang w:val="en-US" w:eastAsia="zh-Hans"/>
-              </w:rPr>
-              <w:t>即时测验，基于WebView支持单选，多选，填空等题型</w:t>
-            </w:r>
-          </w:p>
-          <w:p>
-            <w:pPr>
-              <w:pStyle w:val="11"/>
-              <w:numPr>
-                <w:ilvl w:val="0"/>
-                <w:numId w:val="10"/>
+                <w:lang w:eastAsia="zh-Hans"/>
+              </w:rPr>
+              <w:t xml:space="preserve">ePlus - </w:t>
+            </w:r>
+            <w:r>
+              <w:rPr>
+                <w:rFonts w:hint="eastAsia" w:ascii="Arial Regular" w:hAnsi="Arial Regular" w:cs="Arial Regular"/>
+                <w:b w:val="0"/>
+                <w:lang w:val="en-US" w:eastAsia="zh-Hans"/>
+              </w:rPr>
+              <w:t>寓学于玩，</w:t>
+            </w:r>
+            <w:r>
+              <w:rPr>
+                <w:rFonts w:hint="default" w:ascii="Arial Regular" w:hAnsi="Arial Regular" w:cs="Arial Regular"/>
+                <w:b w:val="0"/>
+                <w:lang w:eastAsia="zh-Hans"/>
+              </w:rPr>
+              <w:t>21</w:t>
+            </w:r>
+            <w:r>
+              <w:rPr>
+                <w:rFonts w:hint="eastAsia" w:ascii="Arial Regular" w:hAnsi="Arial Regular" w:cs="Arial Regular"/>
+                <w:b w:val="0"/>
+                <w:lang w:val="en-US" w:eastAsia="zh-Hans"/>
+              </w:rPr>
+              <w:t>项趣味小游戏，负责其中</w:t>
+            </w:r>
+            <w:r>
+              <w:rPr>
+                <w:rFonts w:hint="default" w:ascii="Arial Regular" w:hAnsi="Arial Regular" w:cs="Arial Regular"/>
+                <w:b w:val="0"/>
+                <w:lang w:eastAsia="zh-Hans"/>
+              </w:rPr>
+              <w:t>3</w:t>
+            </w:r>
+            <w:r>
+              <w:rPr>
+                <w:rFonts w:hint="eastAsia" w:ascii="Arial Regular" w:hAnsi="Arial Regular" w:cs="Arial Regular"/>
+                <w:b w:val="0"/>
+                <w:lang w:val="en-US" w:eastAsia="zh-Hans"/>
+              </w:rPr>
+              <w:t>项</w:t>
+            </w:r>
+          </w:p>
+          <w:p>
+            <w:pPr>
+              <w:pStyle w:val="11"/>
+              <w:numPr>
+                <w:ilvl w:val="0"/>
+                <w:numId w:val="13"/>
               </w:numPr>
               <w:ind w:left="845" w:leftChars="0" w:hanging="425" w:firstLineChars="0"/>
               <w:rPr>
@@ -2101,31 +2561,15 @@
                 <w:b w:val="0"/>
                 <w:lang w:val="en-US" w:eastAsia="zh-Hans"/>
               </w:rPr>
-              <w:t>使用</w:t>
-            </w:r>
-            <w:r>
-              <w:rPr>
-                <w:rFonts w:hint="default" w:ascii="Arial Regular" w:hAnsi="Arial Regular" w:cs="Arial Regular"/>
-                <w:b w:val="0"/>
-                <w:lang w:eastAsia="zh-Hans"/>
-              </w:rPr>
-              <w:t>unordered_map</w:t>
-            </w:r>
-            <w:r>
-              <w:rPr>
-                <w:rFonts w:hint="eastAsia" w:ascii="Arial Regular" w:hAnsi="Arial Regular" w:cs="Arial Regular"/>
-                <w:b w:val="0"/>
-                <w:lang w:val="en-US" w:eastAsia="zh-Hans"/>
-              </w:rPr>
-              <w:t>管理收到的学生数据，并将超出屏幕外的数据从界面卸载，实现总览界面的流畅操作</w:t>
-            </w:r>
-          </w:p>
-          <w:p>
-            <w:pPr>
-              <w:pStyle w:val="11"/>
-              <w:numPr>
-                <w:ilvl w:val="0"/>
-                <w:numId w:val="10"/>
+              <w:t>主要功能：老师机可示范游戏玩法给学生机，也可在结束时收到所有学生的游戏数据和截图</w:t>
+            </w:r>
+          </w:p>
+          <w:p>
+            <w:pPr>
+              <w:pStyle w:val="11"/>
+              <w:numPr>
+                <w:ilvl w:val="0"/>
+                <w:numId w:val="13"/>
               </w:numPr>
               <w:ind w:left="845" w:leftChars="0" w:hanging="425" w:firstLineChars="0"/>
               <w:rPr>
@@ -2139,7 +2583,7 @@
                 <w:b w:val="0"/>
                 <w:lang w:val="en-US" w:eastAsia="zh-Hans"/>
               </w:rPr>
-              <w:t>用快速排序算法对学生数据进行排名</w:t>
+              <w:t>主要技术：主要使用C++封装，继承，多态等面向对象思想完成对此模块的设计。使用命令模式配合stack实现游戏步骤的Redo，Undo功能</w:t>
             </w:r>
           </w:p>
           <w:p>
@@ -2160,263 +2604,7 @@
                 <w:rFonts w:hint="default" w:ascii="Arial Regular" w:hAnsi="Arial Regular" w:cs="Arial Regular"/>
                 <w:b w:val="0"/>
               </w:rPr>
-              <w:t xml:space="preserve">CardSend - </w:t>
-            </w:r>
-            <w:r>
-              <w:rPr>
-                <w:rFonts w:hint="eastAsia" w:ascii="Arial Regular" w:hAnsi="Arial Regular" w:cs="Arial Regular"/>
-                <w:b w:val="0"/>
-                <w:lang w:val="en-US" w:eastAsia="zh-Hans"/>
-              </w:rPr>
-              <w:t>分组派卡</w:t>
-            </w:r>
-          </w:p>
-          <w:p>
-            <w:pPr>
-              <w:pStyle w:val="11"/>
-              <w:numPr>
-                <w:ilvl w:val="0"/>
-                <w:numId w:val="11"/>
-              </w:numPr>
-              <w:ind w:left="845" w:leftChars="0" w:hanging="425" w:firstLineChars="0"/>
-              <w:rPr>
-                <w:rFonts w:hint="default" w:ascii="Arial Regular" w:hAnsi="Arial Regular" w:cs="Arial Regular" w:eastAsiaTheme="minorEastAsia"/>
-                <w:b w:val="0"/>
-              </w:rPr>
-            </w:pPr>
-            <w:r>
-              <w:rPr>
-                <w:rFonts w:hint="eastAsia" w:ascii="Arial Regular" w:hAnsi="Arial Regular" w:cs="Arial Regular"/>
-                <w:b w:val="0"/>
-                <w:lang w:val="en-US" w:eastAsia="zh-Hans"/>
-              </w:rPr>
-              <w:t>使用</w:t>
-            </w:r>
-            <w:r>
-              <w:rPr>
-                <w:rFonts w:hint="default" w:ascii="Arial Regular" w:hAnsi="Arial Regular" w:cs="Arial Regular"/>
-                <w:b w:val="0"/>
-                <w:lang w:eastAsia="zh-Hans"/>
-              </w:rPr>
-              <w:t>C++</w:t>
-            </w:r>
-            <w:r>
-              <w:rPr>
-                <w:rFonts w:hint="eastAsia" w:ascii="Arial Regular" w:hAnsi="Arial Regular" w:cs="Arial Regular"/>
-                <w:b w:val="0"/>
-                <w:lang w:val="en-US" w:eastAsia="zh-Hans"/>
-              </w:rPr>
-              <w:t>实现二分查找算法，搜索派卡的起始位置</w:t>
-            </w:r>
-          </w:p>
-          <w:p>
-            <w:pPr>
-              <w:pStyle w:val="11"/>
-              <w:numPr>
-                <w:ilvl w:val="0"/>
-                <w:numId w:val="11"/>
-              </w:numPr>
-              <w:ind w:left="845" w:leftChars="0" w:hanging="425" w:firstLineChars="0"/>
-              <w:rPr>
-                <w:rFonts w:hint="default" w:ascii="Arial Regular" w:hAnsi="Arial Regular" w:cs="Arial Regular" w:eastAsiaTheme="minorEastAsia"/>
-                <w:b w:val="0"/>
-              </w:rPr>
-            </w:pPr>
-            <w:r>
-              <w:rPr>
-                <w:rFonts w:hint="eastAsia" w:ascii="Arial Regular" w:hAnsi="Arial Regular" w:cs="Arial Regular"/>
-                <w:b w:val="0"/>
-                <w:lang w:val="en-US" w:eastAsia="zh-Hans"/>
-              </w:rPr>
-              <w:t>使用插入排序算法对派卡结果进行排序</w:t>
-            </w:r>
-          </w:p>
-          <w:p>
-            <w:pPr>
-              <w:pStyle w:val="11"/>
-              <w:numPr>
-                <w:ilvl w:val="0"/>
-                <w:numId w:val="7"/>
-              </w:numPr>
-              <w:ind w:left="425" w:leftChars="0" w:hanging="425" w:firstLineChars="0"/>
-              <w:rPr>
-                <w:rFonts w:hint="default" w:ascii="Arial Regular" w:hAnsi="Arial Regular" w:cs="Arial Regular" w:eastAsiaTheme="minorEastAsia"/>
-                <w:b w:val="0"/>
-              </w:rPr>
-            </w:pPr>
-            <w:r>
-              <w:rPr>
-                <w:rFonts w:hint="default" w:ascii="Arial Regular" w:hAnsi="Arial Regular" w:cs="Arial Regular"/>
-                <w:b w:val="0"/>
-              </w:rPr>
-              <w:t xml:space="preserve">ModelMethod - </w:t>
-            </w:r>
-            <w:r>
-              <w:rPr>
-                <w:rFonts w:hint="eastAsia" w:ascii="Arial Regular" w:hAnsi="Arial Regular" w:cs="Arial Regular"/>
-                <w:b w:val="0"/>
-                <w:lang w:val="en-US" w:eastAsia="zh-Hans"/>
-              </w:rPr>
-              <w:t>HKTE模型解题，动画呈现</w:t>
-            </w:r>
-            <w:r>
-              <w:rPr>
-                <w:rFonts w:hint="default" w:ascii="Arial Regular" w:hAnsi="Arial Regular" w:cs="Arial Regular"/>
-                <w:b w:val="0"/>
-                <w:lang w:eastAsia="zh-Hans"/>
-              </w:rPr>
-              <w:t>33</w:t>
-            </w:r>
-            <w:r>
-              <w:rPr>
-                <w:rFonts w:hint="eastAsia" w:ascii="Arial Regular" w:hAnsi="Arial Regular" w:cs="Arial Regular"/>
-                <w:b w:val="0"/>
-                <w:vertAlign w:val="baseline"/>
-                <w:lang w:val="en-US" w:eastAsia="zh-Hans"/>
-              </w:rPr>
-              <w:t>项</w:t>
-            </w:r>
-            <w:r>
-              <w:rPr>
-                <w:rFonts w:hint="eastAsia" w:ascii="Arial Regular" w:hAnsi="Arial Regular" w:cs="Arial Regular"/>
-                <w:b w:val="0"/>
-                <w:lang w:val="en-US" w:eastAsia="zh-Hans"/>
-              </w:rPr>
-              <w:t>数学题目</w:t>
-            </w:r>
-          </w:p>
-          <w:p>
-            <w:pPr>
-              <w:pStyle w:val="11"/>
-              <w:numPr>
-                <w:ilvl w:val="0"/>
-                <w:numId w:val="12"/>
-              </w:numPr>
-              <w:ind w:left="845" w:leftChars="0" w:hanging="425" w:firstLineChars="0"/>
-              <w:rPr>
-                <w:rFonts w:hint="default" w:ascii="Arial Regular" w:hAnsi="Arial Regular" w:cs="Arial Regular" w:eastAsiaTheme="minorEastAsia"/>
-                <w:b w:val="0"/>
-              </w:rPr>
-            </w:pPr>
-            <w:r>
-              <w:rPr>
-                <w:rFonts w:hint="eastAsia" w:ascii="Arial Regular" w:hAnsi="Arial Regular" w:cs="Arial Regular"/>
-                <w:b w:val="0"/>
-                <w:lang w:val="en-US" w:eastAsia="zh-Hans"/>
-              </w:rPr>
-              <w:t>使用C</w:t>
-            </w:r>
-            <w:r>
-              <w:rPr>
-                <w:rFonts w:hint="default" w:ascii="Arial Regular" w:hAnsi="Arial Regular" w:cs="Arial Regular"/>
-                <w:b w:val="0"/>
-                <w:lang w:eastAsia="zh-Hans"/>
-              </w:rPr>
-              <w:t>++</w:t>
-            </w:r>
-            <w:r>
-              <w:rPr>
-                <w:rFonts w:hint="eastAsia" w:ascii="Arial Regular" w:hAnsi="Arial Regular" w:cs="Arial Regular"/>
-                <w:b w:val="0"/>
-                <w:lang w:val="en-US" w:eastAsia="zh-Hans"/>
-              </w:rPr>
-              <w:t>实现命令模式配合stack实现界面操作的Redo，Undo功能</w:t>
-            </w:r>
-          </w:p>
-          <w:p>
-            <w:pPr>
-              <w:pStyle w:val="11"/>
-              <w:numPr>
-                <w:ilvl w:val="0"/>
-                <w:numId w:val="7"/>
-              </w:numPr>
-              <w:ind w:left="425" w:leftChars="0" w:hanging="425" w:firstLineChars="0"/>
-              <w:rPr>
-                <w:rFonts w:hint="default" w:ascii="Arial Regular" w:hAnsi="Arial Regular" w:cs="Arial Regular" w:eastAsiaTheme="minorEastAsia"/>
-                <w:b w:val="0"/>
-              </w:rPr>
-            </w:pPr>
-            <w:r>
-              <w:rPr>
-                <w:rFonts w:hint="default" w:ascii="Arial Regular" w:hAnsi="Arial Regular" w:cs="Arial Regular"/>
-                <w:b w:val="0"/>
-                <w:lang w:eastAsia="zh-Hans"/>
-              </w:rPr>
-              <w:t xml:space="preserve">ePlus - </w:t>
-            </w:r>
-            <w:r>
-              <w:rPr>
-                <w:rFonts w:hint="eastAsia" w:ascii="Arial Regular" w:hAnsi="Arial Regular" w:cs="Arial Regular"/>
-                <w:b w:val="0"/>
-                <w:lang w:val="en-US" w:eastAsia="zh-Hans"/>
-              </w:rPr>
-              <w:t>寓学于玩，</w:t>
-            </w:r>
-            <w:r>
-              <w:rPr>
-                <w:rFonts w:hint="default" w:ascii="Arial Regular" w:hAnsi="Arial Regular" w:cs="Arial Regular"/>
-                <w:b w:val="0"/>
-                <w:lang w:eastAsia="zh-Hans"/>
-              </w:rPr>
-              <w:t>21</w:t>
-            </w:r>
-            <w:r>
-              <w:rPr>
-                <w:rFonts w:hint="eastAsia" w:ascii="Arial Regular" w:hAnsi="Arial Regular" w:cs="Arial Regular"/>
-                <w:b w:val="0"/>
-                <w:lang w:val="en-US" w:eastAsia="zh-Hans"/>
-              </w:rPr>
-              <w:t>项趣味小游戏</w:t>
-            </w:r>
-          </w:p>
-          <w:p>
-            <w:pPr>
-              <w:pStyle w:val="11"/>
-              <w:numPr>
-                <w:ilvl w:val="0"/>
-                <w:numId w:val="13"/>
-              </w:numPr>
-              <w:ind w:left="845" w:leftChars="0" w:hanging="425" w:firstLineChars="0"/>
-              <w:rPr>
-                <w:rFonts w:hint="default" w:ascii="Arial Regular" w:hAnsi="Arial Regular" w:cs="Arial Regular" w:eastAsiaTheme="minorEastAsia"/>
-                <w:b w:val="0"/>
-              </w:rPr>
-            </w:pPr>
-            <w:r>
-              <w:rPr>
-                <w:rFonts w:hint="eastAsia" w:ascii="Arial Regular" w:hAnsi="Arial Regular" w:cs="Arial Regular"/>
-                <w:b w:val="0"/>
-                <w:lang w:val="en-US" w:eastAsia="zh-Hans"/>
-              </w:rPr>
-              <w:t>使用C++封装，继承，多态等面向对象思想完成对此模块的设计</w:t>
-            </w:r>
-          </w:p>
-          <w:p>
-            <w:pPr>
-              <w:pStyle w:val="11"/>
-              <w:numPr>
-                <w:ilvl w:val="0"/>
-                <w:numId w:val="7"/>
-              </w:numPr>
-              <w:ind w:left="425" w:leftChars="0" w:hanging="425" w:firstLineChars="0"/>
-              <w:rPr>
-                <w:rFonts w:hint="default" w:ascii="Arial Regular" w:hAnsi="Arial Regular" w:cs="Arial Regular" w:eastAsiaTheme="minorEastAsia"/>
-                <w:b w:val="0"/>
-              </w:rPr>
-            </w:pPr>
-            <w:r>
-              <w:rPr>
-                <w:rFonts w:hint="default" w:ascii="Arial Regular" w:hAnsi="Arial Regular" w:cs="Arial Regular"/>
-                <w:b w:val="0"/>
-              </w:rPr>
-              <w:t>Kiosk</w:t>
-            </w:r>
-            <w:r>
-              <w:rPr>
-                <w:rFonts w:hint="default" w:ascii="Arial Regular" w:hAnsi="Arial Regular" w:cs="Arial Regular"/>
-                <w:b w:val="0"/>
-              </w:rPr>
-              <w:t xml:space="preserve"> - </w:t>
+              <w:t xml:space="preserve">Kiosk - </w:t>
             </w:r>
             <w:r>
               <w:rPr>
@@ -2665,16 +2853,6 @@
         </w:tc>
       </w:tr>
       <w:tr>
-        <w:tblPrEx>
-          <w:tblBorders>
-            <w:top w:val="single" w:color="auto" w:sz="4" w:space="0"/>
-            <w:left w:val="single" w:color="auto" w:sz="4" w:space="0"/>
-            <w:bottom w:val="single" w:color="auto" w:sz="4" w:space="0"/>
-            <w:right w:val="single" w:color="auto" w:sz="4" w:space="0"/>
-            <w:insideH w:val="single" w:color="auto" w:sz="4" w:space="0"/>
-            <w:insideV w:val="single" w:color="auto" w:sz="4" w:space="0"/>
-          </w:tblBorders>
-        </w:tblPrEx>
         <w:trPr>
           <w:trHeight w:val="589" w:hRule="exact"/>
           <w:jc w:val="center"/>
@@ -3220,74 +3398,6 @@
     </w:lvl>
   </w:abstractNum>
   <w:abstractNum w:abstractNumId="8">
-    <w:nsid w:val="5FCC229D"/>
-    <w:multiLevelType w:val="singleLevel"/>
-    <w:tmpl w:val="5FCC229D"/>
-    <w:lvl w:ilvl="0" w:tentative="0">
-      <w:start w:val="1"/>
-      <w:numFmt w:val="decimal"/>
-      <w:lvlText w:val="%1)"/>
-      <w:lvlJc w:val="left"/>
-      <w:pPr>
-        <w:ind w:left="425" w:leftChars="0" w:hanging="425" w:firstLineChars="0"/>
-      </w:pPr>
-      <w:rPr>
-        <w:rFonts w:hint="default"/>
-      </w:rPr>
-    </w:lvl>
-  </w:abstractNum>
-  <w:abstractNum w:abstractNumId="9">
-    <w:nsid w:val="5FCC22B8"/>
-    <w:multiLevelType w:val="singleLevel"/>
-    <w:tmpl w:val="5FCC22B8"/>
-    <w:lvl w:ilvl="0" w:tentative="0">
-      <w:start w:val="1"/>
-      <w:numFmt w:val="decimal"/>
-      <w:lvlText w:val="%1)"/>
-      <w:lvlJc w:val="left"/>
-      <w:pPr>
-        <w:ind w:left="425" w:leftChars="0" w:hanging="425" w:firstLineChars="0"/>
-      </w:pPr>
-      <w:rPr>
-        <w:rFonts w:hint="default"/>
-      </w:rPr>
-    </w:lvl>
-  </w:abstractNum>
-  <w:abstractNum w:abstractNumId="10">
-    <w:nsid w:val="5FCC22CD"/>
-    <w:multiLevelType w:val="singleLevel"/>
-    <w:tmpl w:val="5FCC22CD"/>
-    <w:lvl w:ilvl="0" w:tentative="0">
-      <w:start w:val="1"/>
-      <w:numFmt w:val="decimal"/>
-      <w:lvlText w:val="%1)"/>
-      <w:lvlJc w:val="left"/>
-      <w:pPr>
-        <w:ind w:left="425" w:leftChars="0" w:hanging="425" w:firstLineChars="0"/>
-      </w:pPr>
-      <w:rPr>
-        <w:rFonts w:hint="default"/>
-      </w:rPr>
-    </w:lvl>
-  </w:abstractNum>
-  <w:abstractNum w:abstractNumId="11">
-    <w:nsid w:val="5FCC22E6"/>
-    <w:multiLevelType w:val="singleLevel"/>
-    <w:tmpl w:val="5FCC22E6"/>
-    <w:lvl w:ilvl="0" w:tentative="0">
-      <w:start w:val="1"/>
-      <w:numFmt w:val="decimal"/>
-      <w:lvlText w:val="%1)"/>
-      <w:lvlJc w:val="left"/>
-      <w:pPr>
-        <w:ind w:left="425" w:leftChars="0" w:hanging="425" w:firstLineChars="0"/>
-      </w:pPr>
-      <w:rPr>
-        <w:rFonts w:hint="default"/>
-      </w:rPr>
-    </w:lvl>
-  </w:abstractNum>
-  <w:abstractNum w:abstractNumId="12">
     <w:nsid w:val="5FCC22FE"/>
     <w:multiLevelType w:val="singleLevel"/>
     <w:tmpl w:val="5FCC22FE"/>
@@ -3304,7 +3414,7 @@
       </w:rPr>
     </w:lvl>
   </w:abstractNum>
-  <w:abstractNum w:abstractNumId="13">
+  <w:abstractNum w:abstractNumId="9">
     <w:nsid w:val="5FCC2312"/>
     <w:multiLevelType w:val="singleLevel"/>
     <w:tmpl w:val="5FCC2312"/>
@@ -3321,7 +3431,7 @@
       </w:rPr>
     </w:lvl>
   </w:abstractNum>
-  <w:abstractNum w:abstractNumId="14">
+  <w:abstractNum w:abstractNumId="10">
     <w:nsid w:val="5FCC2326"/>
     <w:multiLevelType w:val="singleLevel"/>
     <w:tmpl w:val="5FCC2326"/>
@@ -3329,6 +3439,194 @@
       <w:start w:val="1"/>
       <w:numFmt w:val="decimal"/>
       <w:lvlText w:val="%1."/>
+      <w:lvlJc w:val="left"/>
+      <w:pPr>
+        <w:ind w:left="425" w:leftChars="0" w:hanging="425" w:firstLineChars="0"/>
+      </w:pPr>
+      <w:rPr>
+        <w:rFonts w:hint="default"/>
+      </w:rPr>
+    </w:lvl>
+  </w:abstractNum>
+  <w:abstractNum w:abstractNumId="11">
+    <w:nsid w:val="5FCC4ED9"/>
+    <w:multiLevelType w:val="multilevel"/>
+    <w:tmpl w:val="5FCC4ED9"/>
+    <w:lvl w:ilvl="0" w:tentative="0">
+      <w:start w:val="1"/>
+      <w:numFmt w:val="decimal"/>
+      <w:lvlText w:val="%1)"/>
+      <w:lvlJc w:val="left"/>
+      <w:pPr>
+        <w:ind w:left="425" w:leftChars="0" w:hanging="425" w:firstLineChars="0"/>
+      </w:pPr>
+      <w:rPr>
+        <w:rFonts w:hint="default"/>
+      </w:rPr>
+    </w:lvl>
+    <w:lvl w:ilvl="1" w:tentative="0">
+      <w:start w:val="1"/>
+      <w:numFmt w:val="lowerLetter"/>
+      <w:lvlText w:val="%2)"/>
+      <w:lvlJc w:val="left"/>
+      <w:pPr>
+        <w:tabs>
+          <w:tab w:val="left" w:pos="840"/>
+        </w:tabs>
+        <w:ind w:left="840" w:leftChars="0" w:hanging="420" w:firstLineChars="0"/>
+      </w:pPr>
+      <w:rPr>
+        <w:rFonts w:hint="default"/>
+      </w:rPr>
+    </w:lvl>
+    <w:lvl w:ilvl="2" w:tentative="0">
+      <w:start w:val="1"/>
+      <w:numFmt w:val="lowerRoman"/>
+      <w:lvlText w:val="%3."/>
+      <w:lvlJc w:val="left"/>
+      <w:pPr>
+        <w:tabs>
+          <w:tab w:val="left" w:pos="1260"/>
+        </w:tabs>
+        <w:ind w:left="1260" w:leftChars="0" w:hanging="420" w:firstLineChars="0"/>
+      </w:pPr>
+      <w:rPr>
+        <w:rFonts w:hint="default"/>
+      </w:rPr>
+    </w:lvl>
+    <w:lvl w:ilvl="3" w:tentative="0">
+      <w:start w:val="1"/>
+      <w:numFmt w:val="decimal"/>
+      <w:lvlText w:val="%4."/>
+      <w:lvlJc w:val="left"/>
+      <w:pPr>
+        <w:tabs>
+          <w:tab w:val="left" w:pos="1680"/>
+        </w:tabs>
+        <w:ind w:left="1680" w:leftChars="0" w:hanging="420" w:firstLineChars="0"/>
+      </w:pPr>
+      <w:rPr>
+        <w:rFonts w:hint="default"/>
+      </w:rPr>
+    </w:lvl>
+    <w:lvl w:ilvl="4" w:tentative="0">
+      <w:start w:val="1"/>
+      <w:numFmt w:val="lowerLetter"/>
+      <w:lvlText w:val="%5)"/>
+      <w:lvlJc w:val="left"/>
+      <w:pPr>
+        <w:tabs>
+          <w:tab w:val="left" w:pos="2100"/>
+        </w:tabs>
+        <w:ind w:left="2100" w:leftChars="0" w:hanging="420" w:firstLineChars="0"/>
+      </w:pPr>
+      <w:rPr>
+        <w:rFonts w:hint="default"/>
+      </w:rPr>
+    </w:lvl>
+    <w:lvl w:ilvl="5" w:tentative="0">
+      <w:start w:val="1"/>
+      <w:numFmt w:val="lowerRoman"/>
+      <w:lvlText w:val="%6."/>
+      <w:lvlJc w:val="left"/>
+      <w:pPr>
+        <w:tabs>
+          <w:tab w:val="left" w:pos="2520"/>
+        </w:tabs>
+        <w:ind w:left="2520" w:leftChars="0" w:hanging="420" w:firstLineChars="0"/>
+      </w:pPr>
+      <w:rPr>
+        <w:rFonts w:hint="default"/>
+      </w:rPr>
+    </w:lvl>
+    <w:lvl w:ilvl="6" w:tentative="0">
+      <w:start w:val="1"/>
+      <w:numFmt w:val="decimal"/>
+      <w:lvlText w:val="%7."/>
+      <w:lvlJc w:val="left"/>
+      <w:pPr>
+        <w:tabs>
+          <w:tab w:val="left" w:pos="2940"/>
+        </w:tabs>
+        <w:ind w:left="2940" w:leftChars="0" w:hanging="420" w:firstLineChars="0"/>
+      </w:pPr>
+      <w:rPr>
+        <w:rFonts w:hint="default"/>
+      </w:rPr>
+    </w:lvl>
+    <w:lvl w:ilvl="7" w:tentative="0">
+      <w:start w:val="1"/>
+      <w:numFmt w:val="lowerLetter"/>
+      <w:lvlText w:val="%8)"/>
+      <w:lvlJc w:val="left"/>
+      <w:pPr>
+        <w:tabs>
+          <w:tab w:val="left" w:pos="3360"/>
+        </w:tabs>
+        <w:ind w:left="3360" w:leftChars="0" w:hanging="420" w:firstLineChars="0"/>
+      </w:pPr>
+      <w:rPr>
+        <w:rFonts w:hint="default"/>
+      </w:rPr>
+    </w:lvl>
+    <w:lvl w:ilvl="8" w:tentative="0">
+      <w:start w:val="1"/>
+      <w:numFmt w:val="lowerRoman"/>
+      <w:lvlText w:val="%9."/>
+      <w:lvlJc w:val="left"/>
+      <w:pPr>
+        <w:tabs>
+          <w:tab w:val="left" w:pos="3780"/>
+        </w:tabs>
+        <w:ind w:left="3780" w:leftChars="0" w:hanging="420" w:firstLineChars="0"/>
+      </w:pPr>
+      <w:rPr>
+        <w:rFonts w:hint="default"/>
+      </w:rPr>
+    </w:lvl>
+  </w:abstractNum>
+  <w:abstractNum w:abstractNumId="12">
+    <w:nsid w:val="5FCC4F2F"/>
+    <w:multiLevelType w:val="singleLevel"/>
+    <w:tmpl w:val="5FCC4F2F"/>
+    <w:lvl w:ilvl="0" w:tentative="0">
+      <w:start w:val="1"/>
+      <w:numFmt w:val="decimal"/>
+      <w:lvlText w:val="%1)"/>
+      <w:lvlJc w:val="left"/>
+      <w:pPr>
+        <w:ind w:left="425" w:leftChars="0" w:hanging="425" w:firstLineChars="0"/>
+      </w:pPr>
+      <w:rPr>
+        <w:rFonts w:hint="default"/>
+      </w:rPr>
+    </w:lvl>
+  </w:abstractNum>
+  <w:abstractNum w:abstractNumId="13">
+    <w:nsid w:val="5FCC4F48"/>
+    <w:multiLevelType w:val="singleLevel"/>
+    <w:tmpl w:val="5FCC4F48"/>
+    <w:lvl w:ilvl="0" w:tentative="0">
+      <w:start w:val="1"/>
+      <w:numFmt w:val="decimal"/>
+      <w:lvlText w:val="%1)"/>
+      <w:lvlJc w:val="left"/>
+      <w:pPr>
+        <w:ind w:left="425" w:leftChars="0" w:hanging="425" w:firstLineChars="0"/>
+      </w:pPr>
+      <w:rPr>
+        <w:rFonts w:hint="default"/>
+      </w:rPr>
+    </w:lvl>
+  </w:abstractNum>
+  <w:abstractNum w:abstractNumId="14">
+    <w:nsid w:val="5FCC4F71"/>
+    <w:multiLevelType w:val="singleLevel"/>
+    <w:tmpl w:val="5FCC4F71"/>
+    <w:lvl w:ilvl="0" w:tentative="0">
+      <w:start w:val="1"/>
+      <w:numFmt w:val="decimal"/>
+      <w:lvlText w:val="%1)"/>
       <w:lvlJc w:val="left"/>
       <w:pPr>
         <w:ind w:left="425" w:leftChars="0" w:hanging="425" w:firstLineChars="0"/>
@@ -3363,25 +3661,25 @@
     <w:abstractNumId w:val="7"/>
   </w:num>
   <w:num w:numId="9">
+    <w:abstractNumId w:val="13"/>
+  </w:num>
+  <w:num w:numId="10">
+    <w:abstractNumId w:val="11"/>
+  </w:num>
+  <w:num w:numId="11">
+    <w:abstractNumId w:val="12"/>
+  </w:num>
+  <w:num w:numId="12">
+    <w:abstractNumId w:val="14"/>
+  </w:num>
+  <w:num w:numId="13">
     <w:abstractNumId w:val="8"/>
   </w:num>
-  <w:num w:numId="10">
+  <w:num w:numId="14">
     <w:abstractNumId w:val="9"/>
   </w:num>
-  <w:num w:numId="11">
+  <w:num w:numId="15">
     <w:abstractNumId w:val="10"/>
-  </w:num>
-  <w:num w:numId="12">
-    <w:abstractNumId w:val="11"/>
-  </w:num>
-  <w:num w:numId="13">
-    <w:abstractNumId w:val="12"/>
-  </w:num>
-  <w:num w:numId="14">
-    <w:abstractNumId w:val="13"/>
-  </w:num>
-  <w:num w:numId="15">
-    <w:abstractNumId w:val="14"/>
   </w:num>
 </w:numbering>
 </file>
@@ -3391,7 +3689,7 @@
   <w:docDefaults>
     <w:rPrDefault>
       <w:rPr>
-        <w:rFonts w:asciiTheme="minorHAnsi" w:hAnsiTheme="minorHAnsi" w:eastAsiaTheme="minorEastAsia" w:cstheme="minorBidi"/>
+        <w:rFonts w:ascii="Times New Roman" w:hAnsi="Times New Roman" w:eastAsia="宋体" w:cs="Times New Roman"/>
       </w:rPr>
     </w:rPrDefault>
   </w:docDefaults>

--- a/resume/resume.docx
+++ b/resume/resume.docx
@@ -225,16 +225,6 @@
         </w:tc>
       </w:tr>
       <w:tr>
-        <w:tblPrEx>
-          <w:tblBorders>
-            <w:top w:val="single" w:color="auto" w:sz="4" w:space="0"/>
-            <w:left w:val="single" w:color="auto" w:sz="4" w:space="0"/>
-            <w:bottom w:val="single" w:color="auto" w:sz="4" w:space="0"/>
-            <w:right w:val="single" w:color="auto" w:sz="4" w:space="0"/>
-            <w:insideH w:val="single" w:color="auto" w:sz="4" w:space="0"/>
-            <w:insideV w:val="single" w:color="auto" w:sz="4" w:space="0"/>
-          </w:tblBorders>
-        </w:tblPrEx>
         <w:trPr>
           <w:trHeight w:val="547" w:hRule="atLeast"/>
           <w:jc w:val="center"/>
@@ -345,16 +335,6 @@
         </w:tc>
       </w:tr>
       <w:tr>
-        <w:tblPrEx>
-          <w:tblBorders>
-            <w:top w:val="single" w:color="auto" w:sz="4" w:space="0"/>
-            <w:left w:val="single" w:color="auto" w:sz="4" w:space="0"/>
-            <w:bottom w:val="single" w:color="auto" w:sz="4" w:space="0"/>
-            <w:right w:val="single" w:color="auto" w:sz="4" w:space="0"/>
-            <w:insideH w:val="single" w:color="auto" w:sz="4" w:space="0"/>
-            <w:insideV w:val="single" w:color="auto" w:sz="4" w:space="0"/>
-          </w:tblBorders>
-        </w:tblPrEx>
         <w:trPr>
           <w:trHeight w:val="554" w:hRule="atLeast"/>
           <w:jc w:val="center"/>
@@ -463,16 +443,6 @@
         </w:tc>
       </w:tr>
       <w:tr>
-        <w:tblPrEx>
-          <w:tblBorders>
-            <w:top w:val="single" w:color="auto" w:sz="4" w:space="0"/>
-            <w:left w:val="single" w:color="auto" w:sz="4" w:space="0"/>
-            <w:bottom w:val="single" w:color="auto" w:sz="4" w:space="0"/>
-            <w:right w:val="single" w:color="auto" w:sz="4" w:space="0"/>
-            <w:insideH w:val="single" w:color="auto" w:sz="4" w:space="0"/>
-            <w:insideV w:val="single" w:color="auto" w:sz="4" w:space="0"/>
-          </w:tblBorders>
-        </w:tblPrEx>
         <w:trPr>
           <w:trHeight w:val="562" w:hRule="atLeast"/>
           <w:jc w:val="center"/>
@@ -603,16 +573,6 @@
         </w:tc>
       </w:tr>
       <w:tr>
-        <w:tblPrEx>
-          <w:tblBorders>
-            <w:top w:val="single" w:color="auto" w:sz="4" w:space="0"/>
-            <w:left w:val="single" w:color="auto" w:sz="4" w:space="0"/>
-            <w:bottom w:val="single" w:color="auto" w:sz="4" w:space="0"/>
-            <w:right w:val="single" w:color="auto" w:sz="4" w:space="0"/>
-            <w:insideH w:val="single" w:color="auto" w:sz="4" w:space="0"/>
-            <w:insideV w:val="single" w:color="auto" w:sz="4" w:space="0"/>
-          </w:tblBorders>
-        </w:tblPrEx>
         <w:trPr>
           <w:trHeight w:val="542" w:hRule="atLeast"/>
           <w:jc w:val="center"/>
@@ -679,16 +639,6 @@
         </w:tc>
       </w:tr>
       <w:tr>
-        <w:tblPrEx>
-          <w:tblBorders>
-            <w:top w:val="single" w:color="auto" w:sz="4" w:space="0"/>
-            <w:left w:val="single" w:color="auto" w:sz="4" w:space="0"/>
-            <w:bottom w:val="single" w:color="auto" w:sz="4" w:space="0"/>
-            <w:right w:val="single" w:color="auto" w:sz="4" w:space="0"/>
-            <w:insideH w:val="single" w:color="auto" w:sz="4" w:space="0"/>
-            <w:insideV w:val="single" w:color="auto" w:sz="4" w:space="0"/>
-          </w:tblBorders>
-        </w:tblPrEx>
         <w:trPr>
           <w:trHeight w:val="3554" w:hRule="atLeast"/>
           <w:jc w:val="center"/>
@@ -939,7 +889,7 @@
                 <w:b w:val="0"/>
                 <w:lang w:val="en-US" w:eastAsia="zh-Hans"/>
               </w:rPr>
-              <w:t>了解MySQL，SQLite的使用，了解Docker的使用</w:t>
+              <w:t>了解MySQL，SQLite的使用</w:t>
             </w:r>
           </w:p>
           <w:p>
@@ -2067,7 +2017,407 @@
                 <w:b w:val="0"/>
                 <w:lang w:val="en-US" w:eastAsia="zh-Hans"/>
               </w:rPr>
+              <w:t>主要功能：通过异步加载和内存控制，实现支持不限书页数量的图片电子书</w:t>
+            </w:r>
+          </w:p>
+          <w:p>
+            <w:pPr>
+              <w:pStyle w:val="11"/>
+              <w:numPr>
+                <w:ilvl w:val="0"/>
+                <w:numId w:val="9"/>
+              </w:numPr>
+              <w:ind w:left="845" w:leftChars="0" w:hanging="425" w:firstLineChars="0"/>
+              <w:rPr>
+                <w:rFonts w:hint="default" w:ascii="Arial Regular" w:hAnsi="Arial Regular" w:cs="Arial Regular" w:eastAsiaTheme="minorEastAsia"/>
+                <w:b w:val="0"/>
+              </w:rPr>
+            </w:pPr>
+            <w:r>
+              <w:rPr>
+                <w:rFonts w:hint="eastAsia" w:ascii="Arial Regular" w:hAnsi="Arial Regular" w:cs="Arial Regular"/>
+                <w:b w:val="0"/>
+                <w:lang w:val="en-US" w:eastAsia="zh-Hans"/>
+              </w:rPr>
+              <w:t>主要技术：监控内存，若内存达到警戒值，采用LRU策略释放书页。使用多线程预加载书页，实现流畅翻页</w:t>
+            </w:r>
+          </w:p>
+          <w:p>
+            <w:pPr>
+              <w:pStyle w:val="11"/>
+              <w:numPr>
+                <w:ilvl w:val="0"/>
+                <w:numId w:val="7"/>
+              </w:numPr>
+              <w:ind w:left="425" w:leftChars="0" w:hanging="425" w:firstLineChars="0"/>
+              <w:rPr>
+                <w:rFonts w:hint="default" w:ascii="Arial Regular" w:hAnsi="Arial Regular" w:cs="Arial Regular" w:eastAsiaTheme="minorEastAsia"/>
+                <w:b w:val="0"/>
+              </w:rPr>
+            </w:pPr>
+            <w:r>
+              <w:rPr>
+                <w:rFonts w:hint="default" w:ascii="Arial Regular" w:hAnsi="Arial Regular" w:cs="Arial Regular"/>
+                <w:b w:val="0"/>
+              </w:rPr>
+              <w:t xml:space="preserve">DIYQuiz - </w:t>
+            </w:r>
+            <w:r>
+              <w:rPr>
+                <w:rFonts w:hint="eastAsia" w:ascii="Arial Regular" w:hAnsi="Arial Regular" w:cs="Arial Regular"/>
+                <w:b w:val="0"/>
+                <w:lang w:val="en-US" w:eastAsia="zh-Hans"/>
+              </w:rPr>
+              <w:t>即时测验，基于WebView支持单选，多选，填空等题型</w:t>
+            </w:r>
+          </w:p>
+          <w:p>
+            <w:pPr>
+              <w:pStyle w:val="11"/>
+              <w:numPr>
+                <w:ilvl w:val="0"/>
+                <w:numId w:val="10"/>
+              </w:numPr>
+              <w:ind w:left="845" w:leftChars="0" w:hanging="425" w:firstLineChars="0"/>
+              <w:rPr>
+                <w:rFonts w:hint="default" w:ascii="Arial Regular" w:hAnsi="Arial Regular" w:cs="Arial Regular" w:eastAsiaTheme="minorEastAsia"/>
+                <w:b w:val="0"/>
+              </w:rPr>
+            </w:pPr>
+            <w:r>
+              <w:rPr>
+                <w:rFonts w:hint="eastAsia" w:ascii="Arial Regular" w:hAnsi="Arial Regular" w:cs="Arial Regular"/>
+                <w:b w:val="0"/>
+                <w:lang w:val="en-US" w:eastAsia="zh-Hans"/>
+              </w:rPr>
+              <w:t>主要功能：学生作答后，老师机可即时收到学生数据，然后更新界面。老师机可将收到的数据通过消息收发机制分享给所有学生</w:t>
+            </w:r>
+          </w:p>
+          <w:p>
+            <w:pPr>
+              <w:pStyle w:val="11"/>
+              <w:numPr>
+                <w:ilvl w:val="0"/>
+                <w:numId w:val="10"/>
+              </w:numPr>
+              <w:ind w:left="845" w:leftChars="0" w:hanging="425" w:firstLineChars="0"/>
+              <w:rPr>
+                <w:rFonts w:hint="default" w:ascii="Arial Regular" w:hAnsi="Arial Regular" w:cs="Arial Regular" w:eastAsiaTheme="minorEastAsia"/>
+                <w:b w:val="0"/>
+              </w:rPr>
+            </w:pPr>
+            <w:r>
+              <w:rPr>
+                <w:rFonts w:hint="eastAsia" w:ascii="Arial Regular" w:hAnsi="Arial Regular" w:cs="Arial Regular"/>
+                <w:b w:val="0"/>
+                <w:lang w:val="en-US" w:eastAsia="zh-Hans"/>
+              </w:rPr>
+              <w:t>主要技术：使用</w:t>
+            </w:r>
+            <w:r>
+              <w:rPr>
+                <w:rFonts w:hint="default" w:ascii="Arial Regular" w:hAnsi="Arial Regular" w:cs="Arial Regular"/>
+                <w:b w:val="0"/>
+                <w:lang w:eastAsia="zh-Hans"/>
+              </w:rPr>
+              <w:t>unordered_map</w:t>
+            </w:r>
+            <w:r>
+              <w:rPr>
+                <w:rFonts w:hint="eastAsia" w:ascii="Arial Regular" w:hAnsi="Arial Regular" w:cs="Arial Regular"/>
+                <w:b w:val="0"/>
+                <w:lang w:val="en-US" w:eastAsia="zh-Hans"/>
+              </w:rPr>
+              <w:t>管理收到的学生数据，并将超出屏幕外的数据从界面卸载，实现总览界面的流畅操作。用快速排序算法对学生数据进行排名</w:t>
+            </w:r>
+          </w:p>
+          <w:p>
+            <w:pPr>
+              <w:pStyle w:val="11"/>
+              <w:numPr>
+                <w:ilvl w:val="0"/>
+                <w:numId w:val="7"/>
+              </w:numPr>
+              <w:ind w:left="425" w:leftChars="0" w:hanging="425" w:firstLineChars="0"/>
+              <w:rPr>
+                <w:rFonts w:hint="default" w:ascii="Arial Regular" w:hAnsi="Arial Regular" w:cs="Arial Regular" w:eastAsiaTheme="minorEastAsia"/>
+                <w:b w:val="0"/>
+              </w:rPr>
+            </w:pPr>
+            <w:r>
+              <w:rPr>
+                <w:rFonts w:hint="default" w:ascii="Arial Regular" w:hAnsi="Arial Regular" w:cs="Arial Regular"/>
+                <w:b w:val="0"/>
+              </w:rPr>
+              <w:t xml:space="preserve">CardSend - </w:t>
+            </w:r>
+            <w:r>
+              <w:rPr>
+                <w:rFonts w:hint="eastAsia" w:ascii="Arial Regular" w:hAnsi="Arial Regular" w:cs="Arial Regular"/>
+                <w:b w:val="0"/>
+                <w:lang w:val="en-US" w:eastAsia="zh-Hans"/>
+              </w:rPr>
+              <w:t>分组派卡</w:t>
+            </w:r>
+          </w:p>
+          <w:p>
+            <w:pPr>
+              <w:pStyle w:val="11"/>
+              <w:numPr>
+                <w:ilvl w:val="0"/>
+                <w:numId w:val="11"/>
+              </w:numPr>
+              <w:ind w:left="845" w:leftChars="0" w:hanging="425" w:firstLineChars="0"/>
+              <w:rPr>
+                <w:rFonts w:hint="default" w:ascii="Arial Regular" w:hAnsi="Arial Regular" w:cs="Arial Regular" w:eastAsiaTheme="minorEastAsia"/>
+                <w:b w:val="0"/>
+              </w:rPr>
+            </w:pPr>
+            <w:r>
+              <w:rPr>
+                <w:rFonts w:hint="eastAsia" w:ascii="Arial Regular" w:hAnsi="Arial Regular" w:cs="Arial Regular"/>
+                <w:b w:val="0"/>
+                <w:lang w:val="en-US" w:eastAsia="zh-Hans"/>
+              </w:rPr>
               <w:t>主要功能：</w:t>
+            </w:r>
+            <w:r>
+              <w:rPr>
+                <w:rFonts w:hint="default" w:ascii="Arial Regular" w:hAnsi="Arial Regular" w:cs="Arial Regular" w:eastAsiaTheme="minorEastAsia"/>
+                <w:b w:val="0"/>
+              </w:rPr>
+              <w:t>老师机对全班学生进行分组并派送卡片</w:t>
+            </w:r>
+            <w:r>
+              <w:rPr>
+                <w:rFonts w:hint="eastAsia" w:ascii="Arial Regular" w:hAnsi="Arial Regular" w:cs="Arial Regular"/>
+                <w:b w:val="0"/>
+                <w:lang w:eastAsia="zh-Hans"/>
+              </w:rPr>
+              <w:t>，</w:t>
+            </w:r>
+            <w:r>
+              <w:rPr>
+                <w:rFonts w:hint="eastAsia" w:ascii="Arial Regular" w:hAnsi="Arial Regular" w:cs="Arial Regular"/>
+                <w:b w:val="0"/>
+                <w:lang w:val="en-US" w:eastAsia="zh-Hans"/>
+              </w:rPr>
+              <w:t>学生收到</w:t>
+            </w:r>
+            <w:r>
+              <w:rPr>
+                <w:rFonts w:hint="eastAsia" w:ascii="Arial Regular" w:hAnsi="Arial Regular" w:cs="Arial Regular"/>
+                <w:b w:val="0"/>
+                <w:lang w:eastAsia="zh-Hans"/>
+              </w:rPr>
+              <w:t>不同的卡片</w:t>
+            </w:r>
+            <w:r>
+              <w:rPr>
+                <w:rFonts w:hint="eastAsia" w:ascii="Arial Regular" w:hAnsi="Arial Regular" w:cs="Arial Regular"/>
+                <w:b w:val="0"/>
+                <w:lang w:val="en-US" w:eastAsia="zh-Hans"/>
+              </w:rPr>
+              <w:t>后</w:t>
+            </w:r>
+            <w:r>
+              <w:rPr>
+                <w:rFonts w:hint="eastAsia" w:ascii="Arial Regular" w:hAnsi="Arial Regular" w:cs="Arial Regular"/>
+                <w:b w:val="0"/>
+                <w:lang w:eastAsia="zh-Hans"/>
+              </w:rPr>
+              <w:t>开启不同的功能</w:t>
+            </w:r>
+          </w:p>
+          <w:p>
+            <w:pPr>
+              <w:pStyle w:val="11"/>
+              <w:numPr>
+                <w:ilvl w:val="0"/>
+                <w:numId w:val="11"/>
+              </w:numPr>
+              <w:ind w:left="845" w:leftChars="0" w:hanging="425" w:firstLineChars="0"/>
+              <w:rPr>
+                <w:rFonts w:hint="default" w:ascii="Arial Regular" w:hAnsi="Arial Regular" w:cs="Arial Regular" w:eastAsiaTheme="minorEastAsia"/>
+                <w:b w:val="0"/>
+              </w:rPr>
+            </w:pPr>
+            <w:r>
+              <w:rPr>
+                <w:rFonts w:hint="eastAsia" w:ascii="Arial Regular" w:hAnsi="Arial Regular" w:cs="Arial Regular"/>
+                <w:b w:val="0"/>
+                <w:lang w:val="en-US" w:eastAsia="zh-Hans"/>
+              </w:rPr>
+              <w:t>主要技术：使用</w:t>
+            </w:r>
+            <w:r>
+              <w:rPr>
+                <w:rFonts w:hint="default" w:ascii="Arial Regular" w:hAnsi="Arial Regular" w:cs="Arial Regular"/>
+                <w:b w:val="0"/>
+                <w:lang w:eastAsia="zh-Hans"/>
+              </w:rPr>
+              <w:t>C++</w:t>
+            </w:r>
+            <w:r>
+              <w:rPr>
+                <w:rFonts w:hint="eastAsia" w:ascii="Arial Regular" w:hAnsi="Arial Regular" w:cs="Arial Regular"/>
+                <w:b w:val="0"/>
+                <w:lang w:val="en-US" w:eastAsia="zh-Hans"/>
+              </w:rPr>
+              <w:t>实现二分查找算法，搜索派卡的起始位置。使用插入排序算法对派卡结果进行排序</w:t>
+            </w:r>
+          </w:p>
+          <w:p>
+            <w:pPr>
+              <w:pStyle w:val="11"/>
+              <w:numPr>
+                <w:ilvl w:val="0"/>
+                <w:numId w:val="7"/>
+              </w:numPr>
+              <w:ind w:left="425" w:leftChars="0" w:hanging="425" w:firstLineChars="0"/>
+              <w:rPr>
+                <w:rFonts w:hint="default" w:ascii="Arial Regular" w:hAnsi="Arial Regular" w:cs="Arial Regular" w:eastAsiaTheme="minorEastAsia"/>
+                <w:b w:val="0"/>
+              </w:rPr>
+            </w:pPr>
+            <w:r>
+              <w:rPr>
+                <w:rFonts w:hint="default" w:ascii="Arial Regular" w:hAnsi="Arial Regular" w:cs="Arial Regular"/>
+                <w:b w:val="0"/>
+              </w:rPr>
+              <w:t xml:space="preserve">ModelMethod - </w:t>
+            </w:r>
+            <w:r>
+              <w:rPr>
+                <w:rFonts w:hint="eastAsia" w:ascii="Arial Regular" w:hAnsi="Arial Regular" w:cs="Arial Regular"/>
+                <w:b w:val="0"/>
+                <w:lang w:val="en-US" w:eastAsia="zh-Hans"/>
+              </w:rPr>
+              <w:t>模型解题，动画呈现</w:t>
+            </w:r>
+            <w:r>
+              <w:rPr>
+                <w:rFonts w:hint="default" w:ascii="Arial Regular" w:hAnsi="Arial Regular" w:cs="Arial Regular"/>
+                <w:b w:val="0"/>
+                <w:lang w:eastAsia="zh-Hans"/>
+              </w:rPr>
+              <w:t>33</w:t>
+            </w:r>
+            <w:r>
+              <w:rPr>
+                <w:rFonts w:hint="eastAsia" w:ascii="Arial Regular" w:hAnsi="Arial Regular" w:cs="Arial Regular"/>
+                <w:b w:val="0"/>
+                <w:vertAlign w:val="baseline"/>
+                <w:lang w:val="en-US" w:eastAsia="zh-Hans"/>
+              </w:rPr>
+              <w:t>项</w:t>
+            </w:r>
+            <w:r>
+              <w:rPr>
+                <w:rFonts w:hint="eastAsia" w:ascii="Arial Regular" w:hAnsi="Arial Regular" w:cs="Arial Regular"/>
+                <w:b w:val="0"/>
+                <w:lang w:val="en-US" w:eastAsia="zh-Hans"/>
+              </w:rPr>
+              <w:t>数学题目，负责其中</w:t>
+            </w:r>
+            <w:r>
+              <w:rPr>
+                <w:rFonts w:hint="default" w:ascii="Arial Regular" w:hAnsi="Arial Regular" w:cs="Arial Regular"/>
+                <w:b w:val="0"/>
+                <w:lang w:eastAsia="zh-Hans"/>
+              </w:rPr>
+              <w:t>15</w:t>
+            </w:r>
+            <w:r>
+              <w:rPr>
+                <w:rFonts w:hint="eastAsia" w:ascii="Arial Regular" w:hAnsi="Arial Regular" w:cs="Arial Regular"/>
+                <w:b w:val="0"/>
+                <w:lang w:val="en-US" w:eastAsia="zh-Hans"/>
+              </w:rPr>
+              <w:t>项</w:t>
+            </w:r>
+          </w:p>
+          <w:p>
+            <w:pPr>
+              <w:pStyle w:val="11"/>
+              <w:numPr>
+                <w:ilvl w:val="0"/>
+                <w:numId w:val="12"/>
+              </w:numPr>
+              <w:ind w:left="845" w:leftChars="0" w:hanging="425" w:firstLineChars="0"/>
+              <w:rPr>
+                <w:rFonts w:hint="default" w:ascii="Arial Regular" w:hAnsi="Arial Regular" w:cs="Arial Regular" w:eastAsiaTheme="minorEastAsia"/>
+                <w:b w:val="0"/>
+              </w:rPr>
+            </w:pPr>
+            <w:r>
+              <w:rPr>
+                <w:rFonts w:hint="eastAsia" w:ascii="Arial Regular" w:hAnsi="Arial Regular" w:cs="Arial Regular"/>
+                <w:b w:val="0"/>
+                <w:lang w:val="en-US" w:eastAsia="zh-Hans"/>
+              </w:rPr>
+              <w:t>主要功能：</w:t>
+            </w:r>
+            <w:r>
+              <w:rPr>
+                <w:rFonts w:hint="default" w:ascii="Arial Regular" w:hAnsi="Arial Regular" w:cs="Arial Regular" w:eastAsiaTheme="minorEastAsia"/>
+                <w:b w:val="0"/>
+              </w:rPr>
+              <w:t>老师机收取学生机的作答数据，并可查看某学生作答情况</w:t>
+            </w:r>
+            <w:r>
+              <w:rPr>
+                <w:rFonts w:hint="eastAsia" w:ascii="Arial Regular" w:hAnsi="Arial Regular" w:cs="Arial Regular"/>
+                <w:b w:val="0"/>
+                <w:lang w:eastAsia="zh-Hans"/>
+              </w:rPr>
+              <w:t>。</w:t>
+            </w:r>
+            <w:r>
+              <w:rPr>
+                <w:rFonts w:hint="eastAsia" w:ascii="Arial Regular" w:hAnsi="Arial Regular" w:cs="Arial Regular"/>
+                <w:b w:val="0"/>
+                <w:lang w:val="en-US" w:eastAsia="zh-Hans"/>
+              </w:rPr>
+              <w:t>学生机根据老师机设定进行解题操作。收题后，老师机对作答进行老师/随机/自选点评，并收取/查看点评数据</w:t>
+            </w:r>
+          </w:p>
+          <w:p>
+            <w:pPr>
+              <w:pStyle w:val="11"/>
+              <w:numPr>
+                <w:ilvl w:val="0"/>
+                <w:numId w:val="12"/>
+              </w:numPr>
+              <w:ind w:left="845" w:leftChars="0" w:hanging="425" w:firstLineChars="0"/>
+              <w:rPr>
+                <w:rFonts w:hint="default" w:ascii="Arial Regular" w:hAnsi="Arial Regular" w:cs="Arial Regular" w:eastAsiaTheme="minorEastAsia"/>
+                <w:b w:val="0"/>
+              </w:rPr>
+            </w:pPr>
+            <w:r>
+              <w:rPr>
+                <w:rFonts w:hint="eastAsia" w:ascii="Arial Regular" w:hAnsi="Arial Regular" w:cs="Arial Regular"/>
+                <w:b w:val="0"/>
+                <w:lang w:val="en-US" w:eastAsia="zh-Hans"/>
+              </w:rPr>
+              <w:t>主要技术：使用C</w:t>
+            </w:r>
+            <w:r>
+              <w:rPr>
+                <w:rFonts w:hint="default" w:ascii="Arial Regular" w:hAnsi="Arial Regular" w:cs="Arial Regular"/>
+                <w:b w:val="0"/>
+                <w:lang w:eastAsia="zh-Hans"/>
+              </w:rPr>
+              <w:t>++</w:t>
+            </w:r>
+            <w:r>
+              <w:rPr>
+                <w:rFonts w:hint="eastAsia" w:ascii="Arial Regular" w:hAnsi="Arial Regular" w:cs="Arial Regular"/>
+                <w:b w:val="0"/>
+                <w:lang w:val="en-US" w:eastAsia="zh-Hans"/>
+              </w:rPr>
+              <w:t>实现命令模式配合vector</w:t>
             </w:r>
             <w:bookmarkStart w:id="0" w:name="_GoBack"/>
             <w:bookmarkEnd w:id="0"/>
@@ -2077,15 +2427,77 @@
                 <w:b w:val="0"/>
                 <w:lang w:val="en-US" w:eastAsia="zh-Hans"/>
               </w:rPr>
-              <w:t>通过异步加载和内存控制，实现支持不限书页数量的图片电子书</w:t>
-            </w:r>
-          </w:p>
-          <w:p>
-            <w:pPr>
-              <w:pStyle w:val="11"/>
-              <w:numPr>
-                <w:ilvl w:val="0"/>
-                <w:numId w:val="9"/>
+              <w:t>实现学生操作的Redo，Undo功能</w:t>
+            </w:r>
+          </w:p>
+          <w:p>
+            <w:pPr>
+              <w:pStyle w:val="11"/>
+              <w:numPr>
+                <w:ilvl w:val="0"/>
+                <w:numId w:val="7"/>
+              </w:numPr>
+              <w:ind w:left="425" w:leftChars="0" w:hanging="425" w:firstLineChars="0"/>
+              <w:rPr>
+                <w:rFonts w:hint="default" w:ascii="Arial Regular" w:hAnsi="Arial Regular" w:cs="Arial Regular" w:eastAsiaTheme="minorEastAsia"/>
+                <w:b w:val="0"/>
+              </w:rPr>
+            </w:pPr>
+            <w:r>
+              <w:rPr>
+                <w:rFonts w:hint="default" w:ascii="Arial Regular" w:hAnsi="Arial Regular" w:cs="Arial Regular"/>
+                <w:b w:val="0"/>
+                <w:lang w:eastAsia="zh-Hans"/>
+              </w:rPr>
+              <w:t xml:space="preserve">ePlus - </w:t>
+            </w:r>
+            <w:r>
+              <w:rPr>
+                <w:rFonts w:hint="eastAsia" w:ascii="Arial Regular" w:hAnsi="Arial Regular" w:cs="Arial Regular"/>
+                <w:b w:val="0"/>
+                <w:lang w:val="en-US" w:eastAsia="zh-Hans"/>
+              </w:rPr>
+              <w:t>寓学于玩，</w:t>
+            </w:r>
+            <w:r>
+              <w:rPr>
+                <w:rFonts w:hint="default" w:ascii="Arial Regular" w:hAnsi="Arial Regular" w:cs="Arial Regular"/>
+                <w:b w:val="0"/>
+                <w:lang w:eastAsia="zh-Hans"/>
+              </w:rPr>
+              <w:t>21</w:t>
+            </w:r>
+            <w:r>
+              <w:rPr>
+                <w:rFonts w:hint="eastAsia" w:ascii="Arial Regular" w:hAnsi="Arial Regular" w:cs="Arial Regular"/>
+                <w:b w:val="0"/>
+                <w:lang w:val="en-US" w:eastAsia="zh-Hans"/>
+              </w:rPr>
+              <w:t>项趣味小游戏，负责其中</w:t>
+            </w:r>
+            <w:r>
+              <w:rPr>
+                <w:rFonts w:hint="default" w:ascii="Arial Regular" w:hAnsi="Arial Regular" w:cs="Arial Regular"/>
+                <w:b w:val="0"/>
+                <w:lang w:eastAsia="zh-Hans"/>
+              </w:rPr>
+              <w:t>3</w:t>
+            </w:r>
+            <w:r>
+              <w:rPr>
+                <w:rFonts w:hint="eastAsia" w:ascii="Arial Regular" w:hAnsi="Arial Regular" w:cs="Arial Regular"/>
+                <w:b w:val="0"/>
+                <w:lang w:val="en-US" w:eastAsia="zh-Hans"/>
+              </w:rPr>
+              <w:t>项</w:t>
+            </w:r>
+          </w:p>
+          <w:p>
+            <w:pPr>
+              <w:pStyle w:val="11"/>
+              <w:numPr>
+                <w:ilvl w:val="0"/>
+                <w:numId w:val="13"/>
               </w:numPr>
               <w:ind w:left="845" w:leftChars="0" w:hanging="425" w:firstLineChars="0"/>
               <w:rPr>
@@ -2099,44 +2511,15 @@
                 <w:b w:val="0"/>
                 <w:lang w:val="en-US" w:eastAsia="zh-Hans"/>
               </w:rPr>
-              <w:t>主要技术：监控内存，若内存达到警戒值，采用LRU策略释放书页。使用多线程预加载书页，实现流畅翻页</w:t>
-            </w:r>
-          </w:p>
-          <w:p>
-            <w:pPr>
-              <w:pStyle w:val="11"/>
-              <w:numPr>
-                <w:ilvl w:val="0"/>
-                <w:numId w:val="7"/>
-              </w:numPr>
-              <w:ind w:left="425" w:leftChars="0" w:hanging="425" w:firstLineChars="0"/>
-              <w:rPr>
-                <w:rFonts w:hint="default" w:ascii="Arial Regular" w:hAnsi="Arial Regular" w:cs="Arial Regular" w:eastAsiaTheme="minorEastAsia"/>
-                <w:b w:val="0"/>
-              </w:rPr>
-            </w:pPr>
-            <w:r>
-              <w:rPr>
-                <w:rFonts w:hint="default" w:ascii="Arial Regular" w:hAnsi="Arial Regular" w:cs="Arial Regular"/>
-                <w:b w:val="0"/>
-              </w:rPr>
-              <w:t xml:space="preserve">DIYQuiz - </w:t>
-            </w:r>
-            <w:r>
-              <w:rPr>
-                <w:rFonts w:hint="eastAsia" w:ascii="Arial Regular" w:hAnsi="Arial Regular" w:cs="Arial Regular"/>
-                <w:b w:val="0"/>
-                <w:lang w:val="en-US" w:eastAsia="zh-Hans"/>
-              </w:rPr>
-              <w:t>即时测验，基于WebView支持单选，多选，填空等题型</w:t>
-            </w:r>
-          </w:p>
-          <w:p>
-            <w:pPr>
-              <w:pStyle w:val="11"/>
-              <w:numPr>
-                <w:ilvl w:val="0"/>
-                <w:numId w:val="10"/>
+              <w:t>主要功能：老师机可示范游戏玩法给学生机，也可在结束时收到所有学生的游戏数据和截图</w:t>
+            </w:r>
+          </w:p>
+          <w:p>
+            <w:pPr>
+              <w:pStyle w:val="11"/>
+              <w:numPr>
+                <w:ilvl w:val="0"/>
+                <w:numId w:val="13"/>
               </w:numPr>
               <w:ind w:left="845" w:leftChars="0" w:hanging="425" w:firstLineChars="0"/>
               <w:rPr>
@@ -2150,440 +2533,7 @@
                 <w:b w:val="0"/>
                 <w:lang w:val="en-US" w:eastAsia="zh-Hans"/>
               </w:rPr>
-              <w:t>主要功能：学生作答后，老师机可即时收到学生数据，然后更新界面。老师机可将收到的数据通过消息收发机制分享给所有学生</w:t>
-            </w:r>
-          </w:p>
-          <w:p>
-            <w:pPr>
-              <w:pStyle w:val="11"/>
-              <w:numPr>
-                <w:ilvl w:val="0"/>
-                <w:numId w:val="10"/>
-              </w:numPr>
-              <w:ind w:left="845" w:leftChars="0" w:hanging="425" w:firstLineChars="0"/>
-              <w:rPr>
-                <w:rFonts w:hint="default" w:ascii="Arial Regular" w:hAnsi="Arial Regular" w:cs="Arial Regular" w:eastAsiaTheme="minorEastAsia"/>
-                <w:b w:val="0"/>
-              </w:rPr>
-            </w:pPr>
-            <w:r>
-              <w:rPr>
-                <w:rFonts w:hint="eastAsia" w:ascii="Arial Regular" w:hAnsi="Arial Regular" w:cs="Arial Regular"/>
-                <w:b w:val="0"/>
-                <w:lang w:val="en-US" w:eastAsia="zh-Hans"/>
-              </w:rPr>
-              <w:t>主要技术：使用</w:t>
-            </w:r>
-            <w:r>
-              <w:rPr>
-                <w:rFonts w:hint="default" w:ascii="Arial Regular" w:hAnsi="Arial Regular" w:cs="Arial Regular"/>
-                <w:b w:val="0"/>
-                <w:lang w:eastAsia="zh-Hans"/>
-              </w:rPr>
-              <w:t>unordered_map</w:t>
-            </w:r>
-            <w:r>
-              <w:rPr>
-                <w:rFonts w:hint="eastAsia" w:ascii="Arial Regular" w:hAnsi="Arial Regular" w:cs="Arial Regular"/>
-                <w:b w:val="0"/>
-                <w:lang w:val="en-US" w:eastAsia="zh-Hans"/>
-              </w:rPr>
-              <w:t>管理收到的学生数据，并将超出屏幕外的数据从界面卸载，实现总览界面的流畅操作。用快速排序算法对学生数据进行排名</w:t>
-            </w:r>
-          </w:p>
-          <w:p>
-            <w:pPr>
-              <w:pStyle w:val="11"/>
-              <w:numPr>
-                <w:ilvl w:val="0"/>
-                <w:numId w:val="7"/>
-              </w:numPr>
-              <w:ind w:left="425" w:leftChars="0" w:hanging="425" w:firstLineChars="0"/>
-              <w:rPr>
-                <w:rFonts w:hint="default" w:ascii="Arial Regular" w:hAnsi="Arial Regular" w:cs="Arial Regular" w:eastAsiaTheme="minorEastAsia"/>
-                <w:b w:val="0"/>
-              </w:rPr>
-            </w:pPr>
-            <w:r>
-              <w:rPr>
-                <w:rFonts w:hint="default" w:ascii="Arial Regular" w:hAnsi="Arial Regular" w:cs="Arial Regular"/>
-                <w:b w:val="0"/>
-              </w:rPr>
-              <w:t xml:space="preserve">CardSend - </w:t>
-            </w:r>
-            <w:r>
-              <w:rPr>
-                <w:rFonts w:hint="eastAsia" w:ascii="Arial Regular" w:hAnsi="Arial Regular" w:cs="Arial Regular"/>
-                <w:b w:val="0"/>
-                <w:lang w:val="en-US" w:eastAsia="zh-Hans"/>
-              </w:rPr>
-              <w:t>分组派卡</w:t>
-            </w:r>
-          </w:p>
-          <w:p>
-            <w:pPr>
-              <w:pStyle w:val="11"/>
-              <w:numPr>
-                <w:ilvl w:val="0"/>
-                <w:numId w:val="11"/>
-              </w:numPr>
-              <w:ind w:left="845" w:leftChars="0" w:hanging="425" w:firstLineChars="0"/>
-              <w:rPr>
-                <w:rFonts w:hint="default" w:ascii="Arial Regular" w:hAnsi="Arial Regular" w:cs="Arial Regular" w:eastAsiaTheme="minorEastAsia"/>
-                <w:b w:val="0"/>
-              </w:rPr>
-            </w:pPr>
-            <w:r>
-              <w:rPr>
-                <w:rFonts w:hint="eastAsia" w:ascii="Arial Regular" w:hAnsi="Arial Regular" w:cs="Arial Regular"/>
-                <w:b w:val="0"/>
-                <w:lang w:val="en-US" w:eastAsia="zh-Hans"/>
-              </w:rPr>
-              <w:t>主要功能：</w:t>
-            </w:r>
-            <w:r>
-              <w:rPr>
-                <w:rFonts w:hint="default" w:ascii="Arial Regular" w:hAnsi="Arial Regular" w:cs="Arial Regular" w:eastAsiaTheme="minorEastAsia"/>
-                <w:b w:val="0"/>
-              </w:rPr>
-              <w:t>老师机对全班学生进行分组并派送卡片</w:t>
-            </w:r>
-            <w:r>
-              <w:rPr>
-                <w:rFonts w:hint="eastAsia" w:ascii="Arial Regular" w:hAnsi="Arial Regular" w:cs="Arial Regular"/>
-                <w:b w:val="0"/>
-                <w:lang w:eastAsia="zh-Hans"/>
-              </w:rPr>
-              <w:t>，</w:t>
-            </w:r>
-            <w:r>
-              <w:rPr>
-                <w:rFonts w:hint="eastAsia" w:ascii="Arial Regular" w:hAnsi="Arial Regular" w:cs="Arial Regular"/>
-                <w:b w:val="0"/>
-                <w:lang w:val="en-US" w:eastAsia="zh-Hans"/>
-              </w:rPr>
-              <w:t>学生收到</w:t>
-            </w:r>
-            <w:r>
-              <w:rPr>
-                <w:rFonts w:hint="eastAsia" w:ascii="Arial Regular" w:hAnsi="Arial Regular" w:cs="Arial Regular"/>
-                <w:b w:val="0"/>
-                <w:lang w:eastAsia="zh-Hans"/>
-              </w:rPr>
-              <w:t>不同的卡片</w:t>
-            </w:r>
-            <w:r>
-              <w:rPr>
-                <w:rFonts w:hint="eastAsia" w:ascii="Arial Regular" w:hAnsi="Arial Regular" w:cs="Arial Regular"/>
-                <w:b w:val="0"/>
-                <w:lang w:val="en-US" w:eastAsia="zh-Hans"/>
-              </w:rPr>
-              <w:t>后</w:t>
-            </w:r>
-            <w:r>
-              <w:rPr>
-                <w:rFonts w:hint="eastAsia" w:ascii="Arial Regular" w:hAnsi="Arial Regular" w:cs="Arial Regular"/>
-                <w:b w:val="0"/>
-                <w:lang w:eastAsia="zh-Hans"/>
-              </w:rPr>
-              <w:t>开启不同的功能</w:t>
-            </w:r>
-          </w:p>
-          <w:p>
-            <w:pPr>
-              <w:pStyle w:val="11"/>
-              <w:numPr>
-                <w:ilvl w:val="0"/>
-                <w:numId w:val="11"/>
-              </w:numPr>
-              <w:ind w:left="845" w:leftChars="0" w:hanging="425" w:firstLineChars="0"/>
-              <w:rPr>
-                <w:rFonts w:hint="default" w:ascii="Arial Regular" w:hAnsi="Arial Regular" w:cs="Arial Regular" w:eastAsiaTheme="minorEastAsia"/>
-                <w:b w:val="0"/>
-              </w:rPr>
-            </w:pPr>
-            <w:r>
-              <w:rPr>
-                <w:rFonts w:hint="eastAsia" w:ascii="Arial Regular" w:hAnsi="Arial Regular" w:cs="Arial Regular"/>
-                <w:b w:val="0"/>
-                <w:lang w:val="en-US" w:eastAsia="zh-Hans"/>
-              </w:rPr>
-              <w:t>主要技术：使用</w:t>
-            </w:r>
-            <w:r>
-              <w:rPr>
-                <w:rFonts w:hint="default" w:ascii="Arial Regular" w:hAnsi="Arial Regular" w:cs="Arial Regular"/>
-                <w:b w:val="0"/>
-                <w:lang w:eastAsia="zh-Hans"/>
-              </w:rPr>
-              <w:t>C++</w:t>
-            </w:r>
-            <w:r>
-              <w:rPr>
-                <w:rFonts w:hint="eastAsia" w:ascii="Arial Regular" w:hAnsi="Arial Regular" w:cs="Arial Regular"/>
-                <w:b w:val="0"/>
-                <w:lang w:val="en-US" w:eastAsia="zh-Hans"/>
-              </w:rPr>
-              <w:t>实现二分查找算法，搜索派卡的起始位置。使用插入排序算法对派卡结果进行排序</w:t>
-            </w:r>
-          </w:p>
-          <w:p>
-            <w:pPr>
-              <w:pStyle w:val="11"/>
-              <w:numPr>
-                <w:ilvl w:val="0"/>
-                <w:numId w:val="7"/>
-              </w:numPr>
-              <w:ind w:left="425" w:leftChars="0" w:hanging="425" w:firstLineChars="0"/>
-              <w:rPr>
-                <w:rFonts w:hint="default" w:ascii="Arial Regular" w:hAnsi="Arial Regular" w:cs="Arial Regular" w:eastAsiaTheme="minorEastAsia"/>
-                <w:b w:val="0"/>
-              </w:rPr>
-            </w:pPr>
-            <w:r>
-              <w:rPr>
-                <w:rFonts w:hint="default" w:ascii="Arial Regular" w:hAnsi="Arial Regular" w:cs="Arial Regular"/>
-                <w:b w:val="0"/>
-              </w:rPr>
-              <w:t xml:space="preserve">ModelMethod - </w:t>
-            </w:r>
-            <w:r>
-              <w:rPr>
-                <w:rFonts w:hint="eastAsia" w:ascii="Arial Regular" w:hAnsi="Arial Regular" w:cs="Arial Regular"/>
-                <w:b w:val="0"/>
-                <w:lang w:val="en-US" w:eastAsia="zh-Hans"/>
-              </w:rPr>
-              <w:t>模型解题，动画呈现</w:t>
-            </w:r>
-            <w:r>
-              <w:rPr>
-                <w:rFonts w:hint="default" w:ascii="Arial Regular" w:hAnsi="Arial Regular" w:cs="Arial Regular"/>
-                <w:b w:val="0"/>
-                <w:lang w:eastAsia="zh-Hans"/>
-              </w:rPr>
-              <w:t>33</w:t>
-            </w:r>
-            <w:r>
-              <w:rPr>
-                <w:rFonts w:hint="eastAsia" w:ascii="Arial Regular" w:hAnsi="Arial Regular" w:cs="Arial Regular"/>
-                <w:b w:val="0"/>
-                <w:vertAlign w:val="baseline"/>
-                <w:lang w:val="en-US" w:eastAsia="zh-Hans"/>
-              </w:rPr>
-              <w:t>项</w:t>
-            </w:r>
-            <w:r>
-              <w:rPr>
-                <w:rFonts w:hint="eastAsia" w:ascii="Arial Regular" w:hAnsi="Arial Regular" w:cs="Arial Regular"/>
-                <w:b w:val="0"/>
-                <w:lang w:val="en-US" w:eastAsia="zh-Hans"/>
-              </w:rPr>
-              <w:t>数学题目，负责其中</w:t>
-            </w:r>
-            <w:r>
-              <w:rPr>
-                <w:rFonts w:hint="default" w:ascii="Arial Regular" w:hAnsi="Arial Regular" w:cs="Arial Regular"/>
-                <w:b w:val="0"/>
-                <w:lang w:eastAsia="zh-Hans"/>
-              </w:rPr>
-              <w:t>15</w:t>
-            </w:r>
-            <w:r>
-              <w:rPr>
-                <w:rFonts w:hint="eastAsia" w:ascii="Arial Regular" w:hAnsi="Arial Regular" w:cs="Arial Regular"/>
-                <w:b w:val="0"/>
-                <w:lang w:val="en-US" w:eastAsia="zh-Hans"/>
-              </w:rPr>
-              <w:t>项</w:t>
-            </w:r>
-          </w:p>
-          <w:p>
-            <w:pPr>
-              <w:pStyle w:val="11"/>
-              <w:numPr>
-                <w:ilvl w:val="0"/>
-                <w:numId w:val="12"/>
-              </w:numPr>
-              <w:ind w:left="845" w:leftChars="0" w:hanging="425" w:firstLineChars="0"/>
-              <w:rPr>
-                <w:rFonts w:hint="default" w:ascii="Arial Regular" w:hAnsi="Arial Regular" w:cs="Arial Regular" w:eastAsiaTheme="minorEastAsia"/>
-                <w:b w:val="0"/>
-              </w:rPr>
-            </w:pPr>
-            <w:r>
-              <w:rPr>
-                <w:rFonts w:hint="eastAsia" w:ascii="Arial Regular" w:hAnsi="Arial Regular" w:cs="Arial Regular"/>
-                <w:b w:val="0"/>
-                <w:lang w:val="en-US" w:eastAsia="zh-Hans"/>
-              </w:rPr>
-              <w:t>主要功能：</w:t>
-            </w:r>
-            <w:r>
-              <w:rPr>
-                <w:rFonts w:hint="default" w:ascii="Arial Regular" w:hAnsi="Arial Regular" w:cs="Arial Regular" w:eastAsiaTheme="minorEastAsia"/>
-                <w:b w:val="0"/>
-              </w:rPr>
-              <w:t>老师机收取学生机的作答数据，并可查看某学生作答情况</w:t>
-            </w:r>
-            <w:r>
-              <w:rPr>
-                <w:rFonts w:hint="eastAsia" w:ascii="Arial Regular" w:hAnsi="Arial Regular" w:cs="Arial Regular"/>
-                <w:b w:val="0"/>
-                <w:lang w:eastAsia="zh-Hans"/>
-              </w:rPr>
-              <w:t>。</w:t>
-            </w:r>
-            <w:r>
-              <w:rPr>
-                <w:rFonts w:hint="eastAsia" w:ascii="Arial Regular" w:hAnsi="Arial Regular" w:cs="Arial Regular"/>
-                <w:b w:val="0"/>
-                <w:lang w:val="en-US" w:eastAsia="zh-Hans"/>
-              </w:rPr>
-              <w:t>学生机根据老师机设定进行解题操作。收题后，老师机对作答进行老师/随机/自选点评，并收取/查看点评数据</w:t>
-            </w:r>
-          </w:p>
-          <w:p>
-            <w:pPr>
-              <w:pStyle w:val="11"/>
-              <w:numPr>
-                <w:ilvl w:val="0"/>
-                <w:numId w:val="12"/>
-              </w:numPr>
-              <w:ind w:left="845" w:leftChars="0" w:hanging="425" w:firstLineChars="0"/>
-              <w:rPr>
-                <w:rFonts w:hint="default" w:ascii="Arial Regular" w:hAnsi="Arial Regular" w:cs="Arial Regular" w:eastAsiaTheme="minorEastAsia"/>
-                <w:b w:val="0"/>
-              </w:rPr>
-            </w:pPr>
-            <w:r>
-              <w:rPr>
-                <w:rFonts w:hint="eastAsia" w:ascii="Arial Regular" w:hAnsi="Arial Regular" w:cs="Arial Regular"/>
-                <w:b w:val="0"/>
-                <w:lang w:val="en-US" w:eastAsia="zh-Hans"/>
-              </w:rPr>
-              <w:t>主要技术：使用C</w:t>
-            </w:r>
-            <w:r>
-              <w:rPr>
-                <w:rFonts w:hint="default" w:ascii="Arial Regular" w:hAnsi="Arial Regular" w:cs="Arial Regular"/>
-                <w:b w:val="0"/>
-                <w:lang w:eastAsia="zh-Hans"/>
-              </w:rPr>
-              <w:t>++</w:t>
-            </w:r>
-            <w:r>
-              <w:rPr>
-                <w:rFonts w:hint="eastAsia" w:ascii="Arial Regular" w:hAnsi="Arial Regular" w:cs="Arial Regular"/>
-                <w:b w:val="0"/>
-                <w:lang w:val="en-US" w:eastAsia="zh-Hans"/>
-              </w:rPr>
-              <w:t>实现命令模式配合stack实现学生操作的Redo，Undo功能</w:t>
-            </w:r>
-          </w:p>
-          <w:p>
-            <w:pPr>
-              <w:pStyle w:val="11"/>
-              <w:numPr>
-                <w:ilvl w:val="0"/>
-                <w:numId w:val="7"/>
-              </w:numPr>
-              <w:ind w:left="425" w:leftChars="0" w:hanging="425" w:firstLineChars="0"/>
-              <w:rPr>
-                <w:rFonts w:hint="default" w:ascii="Arial Regular" w:hAnsi="Arial Regular" w:cs="Arial Regular" w:eastAsiaTheme="minorEastAsia"/>
-                <w:b w:val="0"/>
-              </w:rPr>
-            </w:pPr>
-            <w:r>
-              <w:rPr>
-                <w:rFonts w:hint="default" w:ascii="Arial Regular" w:hAnsi="Arial Regular" w:cs="Arial Regular"/>
-                <w:b w:val="0"/>
-                <w:lang w:eastAsia="zh-Hans"/>
-              </w:rPr>
-              <w:t xml:space="preserve">ePlus - </w:t>
-            </w:r>
-            <w:r>
-              <w:rPr>
-                <w:rFonts w:hint="eastAsia" w:ascii="Arial Regular" w:hAnsi="Arial Regular" w:cs="Arial Regular"/>
-                <w:b w:val="0"/>
-                <w:lang w:val="en-US" w:eastAsia="zh-Hans"/>
-              </w:rPr>
-              <w:t>寓学于玩，</w:t>
-            </w:r>
-            <w:r>
-              <w:rPr>
-                <w:rFonts w:hint="default" w:ascii="Arial Regular" w:hAnsi="Arial Regular" w:cs="Arial Regular"/>
-                <w:b w:val="0"/>
-                <w:lang w:eastAsia="zh-Hans"/>
-              </w:rPr>
-              <w:t>21</w:t>
-            </w:r>
-            <w:r>
-              <w:rPr>
-                <w:rFonts w:hint="eastAsia" w:ascii="Arial Regular" w:hAnsi="Arial Regular" w:cs="Arial Regular"/>
-                <w:b w:val="0"/>
-                <w:lang w:val="en-US" w:eastAsia="zh-Hans"/>
-              </w:rPr>
-              <w:t>项趣味小游戏，负责其中</w:t>
-            </w:r>
-            <w:r>
-              <w:rPr>
-                <w:rFonts w:hint="default" w:ascii="Arial Regular" w:hAnsi="Arial Regular" w:cs="Arial Regular"/>
-                <w:b w:val="0"/>
-                <w:lang w:eastAsia="zh-Hans"/>
-              </w:rPr>
-              <w:t>3</w:t>
-            </w:r>
-            <w:r>
-              <w:rPr>
-                <w:rFonts w:hint="eastAsia" w:ascii="Arial Regular" w:hAnsi="Arial Regular" w:cs="Arial Regular"/>
-                <w:b w:val="0"/>
-                <w:lang w:val="en-US" w:eastAsia="zh-Hans"/>
-              </w:rPr>
-              <w:t>项</w:t>
-            </w:r>
-          </w:p>
-          <w:p>
-            <w:pPr>
-              <w:pStyle w:val="11"/>
-              <w:numPr>
-                <w:ilvl w:val="0"/>
-                <w:numId w:val="13"/>
-              </w:numPr>
-              <w:ind w:left="845" w:leftChars="0" w:hanging="425" w:firstLineChars="0"/>
-              <w:rPr>
-                <w:rFonts w:hint="default" w:ascii="Arial Regular" w:hAnsi="Arial Regular" w:cs="Arial Regular" w:eastAsiaTheme="minorEastAsia"/>
-                <w:b w:val="0"/>
-              </w:rPr>
-            </w:pPr>
-            <w:r>
-              <w:rPr>
-                <w:rFonts w:hint="eastAsia" w:ascii="Arial Regular" w:hAnsi="Arial Regular" w:cs="Arial Regular"/>
-                <w:b w:val="0"/>
-                <w:lang w:val="en-US" w:eastAsia="zh-Hans"/>
-              </w:rPr>
-              <w:t>主要功能：老师机可示范游戏玩法给学生机，也可在结束时收到所有学生的游戏数据和截图</w:t>
-            </w:r>
-          </w:p>
-          <w:p>
-            <w:pPr>
-              <w:pStyle w:val="11"/>
-              <w:numPr>
-                <w:ilvl w:val="0"/>
-                <w:numId w:val="13"/>
-              </w:numPr>
-              <w:ind w:left="845" w:leftChars="0" w:hanging="425" w:firstLineChars="0"/>
-              <w:rPr>
-                <w:rFonts w:hint="default" w:ascii="Arial Regular" w:hAnsi="Arial Regular" w:cs="Arial Regular" w:eastAsiaTheme="minorEastAsia"/>
-                <w:b w:val="0"/>
-              </w:rPr>
-            </w:pPr>
-            <w:r>
-              <w:rPr>
-                <w:rFonts w:hint="eastAsia" w:ascii="Arial Regular" w:hAnsi="Arial Regular" w:cs="Arial Regular"/>
-                <w:b w:val="0"/>
-                <w:lang w:val="en-US" w:eastAsia="zh-Hans"/>
-              </w:rPr>
-              <w:t>主要技术：主要使用C++封装，继承，多态等面向对象思想完成对此模块的设计。使用命令模式配合stack实现游戏步骤的Redo，Undo功能</w:t>
+              <w:t>主要技术：主要使用C++封装，继承，多态等面向对象思想完成对此模块的设计。使用命令模式配合vector实现游戏步骤的Redo，Undo功能</w:t>
             </w:r>
           </w:p>
           <w:p>
@@ -2853,6 +2803,16 @@
         </w:tc>
       </w:tr>
       <w:tr>
+        <w:tblPrEx>
+          <w:tblBorders>
+            <w:top w:val="single" w:color="auto" w:sz="4" w:space="0"/>
+            <w:left w:val="single" w:color="auto" w:sz="4" w:space="0"/>
+            <w:bottom w:val="single" w:color="auto" w:sz="4" w:space="0"/>
+            <w:right w:val="single" w:color="auto" w:sz="4" w:space="0"/>
+            <w:insideH w:val="single" w:color="auto" w:sz="4" w:space="0"/>
+            <w:insideV w:val="single" w:color="auto" w:sz="4" w:space="0"/>
+          </w:tblBorders>
+        </w:tblPrEx>
         <w:trPr>
           <w:trHeight w:val="589" w:hRule="exact"/>
           <w:jc w:val="center"/>

--- a/resume/resume.docx
+++ b/resume/resume.docx
@@ -640,7 +640,7 @@
       </w:tr>
       <w:tr>
         <w:trPr>
-          <w:trHeight w:val="3554" w:hRule="atLeast"/>
+          <w:trHeight w:val="3807" w:hRule="atLeast"/>
           <w:jc w:val="center"/>
         </w:trPr>
         <w:tc>
@@ -707,6 +707,14 @@
             </w:pPr>
             <w:r>
               <w:rPr>
+                <w:rFonts w:hint="eastAsia" w:ascii="Arial Regular" w:hAnsi="Arial Regular" w:cs="Arial Regular"/>
+                <w:b w:val="0"/>
+                <w:lang w:val="en-US" w:eastAsia="zh-Hans"/>
+              </w:rPr>
+              <w:t>具</w:t>
+            </w:r>
+            <w:r>
+              <w:rPr>
                 <w:rFonts w:hint="default" w:ascii="Arial Regular" w:hAnsi="Arial Regular" w:cs="Arial Regular" w:eastAsiaTheme="minorEastAsia"/>
                 <w:b w:val="0"/>
               </w:rPr>
@@ -795,6 +803,8 @@
               </w:rPr>
               <w:t>熟悉C++多线程及网络编程</w:t>
             </w:r>
+            <w:bookmarkStart w:id="0" w:name="_GoBack"/>
+            <w:bookmarkEnd w:id="0"/>
           </w:p>
           <w:p>
             <w:pPr>
@@ -815,6 +825,50 @@
                 <w:b w:val="0"/>
                 <w:lang w:val="en-US" w:eastAsia="zh-Hans"/>
               </w:rPr>
+              <w:t>熟悉面向对象编程思想，</w:t>
+            </w:r>
+            <w:r>
+              <w:rPr>
+                <w:rFonts w:hint="default" w:ascii="Arial Regular" w:hAnsi="Arial Regular" w:cs="Arial Regular" w:eastAsiaTheme="minorEastAsia"/>
+                <w:b w:val="0"/>
+              </w:rPr>
+              <w:t>熟悉</w:t>
+            </w:r>
+            <w:r>
+              <w:rPr>
+                <w:rFonts w:hint="eastAsia" w:ascii="Arial Regular" w:hAnsi="Arial Regular" w:cs="Arial Regular"/>
+                <w:b w:val="0"/>
+                <w:lang w:val="en-US" w:eastAsia="zh-Hans"/>
+              </w:rPr>
+              <w:t>常用的</w:t>
+            </w:r>
+            <w:r>
+              <w:rPr>
+                <w:rFonts w:hint="default" w:ascii="Arial Regular" w:hAnsi="Arial Regular" w:cs="Arial Regular" w:eastAsiaTheme="minorEastAsia"/>
+                <w:b w:val="0"/>
+              </w:rPr>
+              <w:t>设计模式</w:t>
+            </w:r>
+          </w:p>
+          <w:p>
+            <w:pPr>
+              <w:pStyle w:val="11"/>
+              <w:numPr>
+                <w:ilvl w:val="0"/>
+                <w:numId w:val="1"/>
+              </w:numPr>
+              <w:ind w:left="425" w:leftChars="0" w:hanging="425" w:firstLineChars="0"/>
+              <w:rPr>
+                <w:rFonts w:hint="default" w:ascii="Arial Regular" w:hAnsi="Arial Regular" w:cs="Arial Regular" w:eastAsiaTheme="minorEastAsia"/>
+                <w:b w:val="0"/>
+              </w:rPr>
+            </w:pPr>
+            <w:r>
+              <w:rPr>
+                <w:rFonts w:hint="eastAsia" w:ascii="Arial Regular" w:hAnsi="Arial Regular" w:cs="Arial Regular"/>
+                <w:b w:val="0"/>
+                <w:lang w:val="en-US" w:eastAsia="zh-Hans"/>
+              </w:rPr>
               <w:t>熟练使用Linux，能在Linux下开发</w:t>
             </w:r>
             <w:r>
@@ -824,50 +878,6 @@
                 <w:lang w:eastAsia="zh-Hans"/>
               </w:rPr>
               <w:t>C++</w:t>
-            </w:r>
-          </w:p>
-          <w:p>
-            <w:pPr>
-              <w:pStyle w:val="11"/>
-              <w:numPr>
-                <w:ilvl w:val="0"/>
-                <w:numId w:val="1"/>
-              </w:numPr>
-              <w:ind w:left="425" w:leftChars="0" w:hanging="425" w:firstLineChars="0"/>
-              <w:rPr>
-                <w:rFonts w:hint="default" w:ascii="Arial Regular" w:hAnsi="Arial Regular" w:cs="Arial Regular" w:eastAsiaTheme="minorEastAsia"/>
-                <w:b w:val="0"/>
-              </w:rPr>
-            </w:pPr>
-            <w:r>
-              <w:rPr>
-                <w:rFonts w:hint="eastAsia" w:ascii="Arial Regular" w:hAnsi="Arial Regular" w:cs="Arial Regular"/>
-                <w:b w:val="0"/>
-                <w:lang w:val="en-US" w:eastAsia="zh-Hans"/>
-              </w:rPr>
-              <w:t>熟悉面向对象编程思想，</w:t>
-            </w:r>
-            <w:r>
-              <w:rPr>
-                <w:rFonts w:hint="default" w:ascii="Arial Regular" w:hAnsi="Arial Regular" w:cs="Arial Regular" w:eastAsiaTheme="minorEastAsia"/>
-                <w:b w:val="0"/>
-              </w:rPr>
-              <w:t>熟悉</w:t>
-            </w:r>
-            <w:r>
-              <w:rPr>
-                <w:rFonts w:hint="eastAsia" w:ascii="Arial Regular" w:hAnsi="Arial Regular" w:cs="Arial Regular"/>
-                <w:b w:val="0"/>
-                <w:lang w:val="en-US" w:eastAsia="zh-Hans"/>
-              </w:rPr>
-              <w:t>常用的</w:t>
-            </w:r>
-            <w:r>
-              <w:rPr>
-                <w:rFonts w:hint="default" w:ascii="Arial Regular" w:hAnsi="Arial Regular" w:cs="Arial Regular" w:eastAsiaTheme="minorEastAsia"/>
-                <w:b w:val="0"/>
-              </w:rPr>
-              <w:t>设计模式</w:t>
             </w:r>
           </w:p>
           <w:p>
@@ -1005,7 +1015,7 @@
           </w:tblBorders>
         </w:tblPrEx>
         <w:trPr>
-          <w:trHeight w:val="6803" w:hRule="atLeast"/>
+          <w:trHeight w:val="6560" w:hRule="atLeast"/>
           <w:jc w:val="center"/>
         </w:trPr>
         <w:tc>
@@ -2417,17 +2427,7 @@
                 <w:b w:val="0"/>
                 <w:lang w:val="en-US" w:eastAsia="zh-Hans"/>
               </w:rPr>
-              <w:t>实现命令模式配合vector</w:t>
-            </w:r>
-            <w:bookmarkStart w:id="0" w:name="_GoBack"/>
-            <w:bookmarkEnd w:id="0"/>
-            <w:r>
-              <w:rPr>
-                <w:rFonts w:hint="eastAsia" w:ascii="Arial Regular" w:hAnsi="Arial Regular" w:cs="Arial Regular"/>
-                <w:b w:val="0"/>
-                <w:lang w:val="en-US" w:eastAsia="zh-Hans"/>
-              </w:rPr>
-              <w:t>实现学生操作的Redo，Undo功能</w:t>
+              <w:t>实现命令模式配合vector实现学生操作的Redo，Undo功能</w:t>
             </w:r>
           </w:p>
           <w:p>
@@ -2803,16 +2803,6 @@
         </w:tc>
       </w:tr>
       <w:tr>
-        <w:tblPrEx>
-          <w:tblBorders>
-            <w:top w:val="single" w:color="auto" w:sz="4" w:space="0"/>
-            <w:left w:val="single" w:color="auto" w:sz="4" w:space="0"/>
-            <w:bottom w:val="single" w:color="auto" w:sz="4" w:space="0"/>
-            <w:right w:val="single" w:color="auto" w:sz="4" w:space="0"/>
-            <w:insideH w:val="single" w:color="auto" w:sz="4" w:space="0"/>
-            <w:insideV w:val="single" w:color="auto" w:sz="4" w:space="0"/>
-          </w:tblBorders>
-        </w:tblPrEx>
         <w:trPr>
           <w:trHeight w:val="589" w:hRule="exact"/>
           <w:jc w:val="center"/>
